--- a/Penulisan Ilmiah/DRAFT/BAB II.docx
+++ b/Penulisan Ilmiah/DRAFT/BAB II.docx
@@ -7,15 +7,10 @@
         <w:pStyle w:val="Heading1"/>
       </w:pPr>
       <w:r>
-        <w:t>BAB I</w:t>
-      </w:r>
-      <w:r>
-        <w:t>I</w:t>
+        <w:t>BAB II</w:t>
       </w:r>
       <w:r>
         <w:br/>
-      </w:r>
-      <w:r>
         <w:t>LANDASAN TEORI</w:t>
       </w:r>
     </w:p>
@@ -25,165 +20,428 @@
         <w:pStyle w:val="Heading2"/>
       </w:pPr>
       <w:r>
-        <w:t>2.1.</w:t>
-      </w:r>
-      <w:r>
-        <w:t xml:space="preserve"> </w:t>
-      </w:r>
-      <w:proofErr w:type="spellStart"/>
-      <w:proofErr w:type="gramStart"/>
+        <w:t xml:space="preserve">2.1 </w:t>
+      </w:r>
+      <w:proofErr w:type="spellStart"/>
       <w:r>
         <w:t>Konsep</w:t>
       </w:r>
       <w:proofErr w:type="spellEnd"/>
       <w:r>
-        <w:t xml:space="preserve">  </w:t>
+        <w:t xml:space="preserve"> </w:t>
       </w:r>
       <w:r>
         <w:rPr>
           <w:i/>
         </w:rPr>
-        <w:t>Marketplace</w:t>
-      </w:r>
-      <w:proofErr w:type="gramEnd"/>
-      <w:r>
-        <w:rPr>
-          <w:i/>
-        </w:rPr>
-        <w:t xml:space="preserve"> </w:t>
-      </w:r>
-      <w:proofErr w:type="spellStart"/>
-      <w:r>
-        <w:t>dan</w:t>
-      </w:r>
-      <w:proofErr w:type="spellEnd"/>
-      <w:r>
-        <w:t xml:space="preserve"> </w:t>
-      </w:r>
-      <w:proofErr w:type="spellStart"/>
-      <w:r>
-        <w:t>Jual</w:t>
-      </w:r>
-      <w:proofErr w:type="spellEnd"/>
-      <w:r>
-        <w:t xml:space="preserve"> </w:t>
-      </w:r>
-      <w:proofErr w:type="spellStart"/>
-      <w:r>
-        <w:t>Beli</w:t>
-      </w:r>
-      <w:proofErr w:type="spellEnd"/>
-      <w:r>
-        <w:t xml:space="preserve"> </w:t>
-      </w:r>
-      <w:r>
-        <w:rPr>
-          <w:i/>
-        </w:rPr>
-        <w:t>Online</w:t>
+        <w:t>Showroom</w:t>
       </w:r>
     </w:p>
     <w:p>
       <w:pPr>
-        <w:pStyle w:val="Heading2"/>
-      </w:pPr>
-      <w:r>
-        <w:t xml:space="preserve">2.2. </w:t>
-      </w:r>
-      <w:proofErr w:type="spellStart"/>
-      <w:r>
-        <w:t>Teori</w:t>
-      </w:r>
-      <w:proofErr w:type="spellEnd"/>
-      <w:r>
-        <w:t xml:space="preserve"> </w:t>
-      </w:r>
-      <w:proofErr w:type="spellStart"/>
-      <w:r>
-        <w:t>dan</w:t>
-      </w:r>
-      <w:proofErr w:type="spellEnd"/>
-      <w:r>
-        <w:t xml:space="preserve"> </w:t>
-      </w:r>
-      <w:proofErr w:type="spellStart"/>
-      <w:r>
-        <w:t>Studi</w:t>
-      </w:r>
-      <w:proofErr w:type="spellEnd"/>
-      <w:r>
-        <w:t xml:space="preserve"> </w:t>
-      </w:r>
-      <w:proofErr w:type="spellStart"/>
-      <w:r>
-        <w:t>tentang</w:t>
-      </w:r>
-      <w:proofErr w:type="spellEnd"/>
-      <w:r>
-        <w:t xml:space="preserve"> </w:t>
-      </w:r>
-      <w:proofErr w:type="spellStart"/>
-      <w:r>
-        <w:t>Fitur</w:t>
-      </w:r>
-      <w:proofErr w:type="spellEnd"/>
-      <w:r>
-        <w:t xml:space="preserve"> </w:t>
-      </w:r>
-      <w:proofErr w:type="spellStart"/>
-      <w:r>
-        <w:t>Sistem</w:t>
-      </w:r>
-      <w:proofErr w:type="spellEnd"/>
+        <w:ind w:firstLine="426"/>
+      </w:pPr>
+      <w:proofErr w:type="spellStart"/>
+      <w:r>
+        <w:t>Pengertian</w:t>
+      </w:r>
+      <w:proofErr w:type="spellEnd"/>
+      <w:r>
+        <w:t xml:space="preserve"> </w:t>
+      </w:r>
+      <w:r>
+        <w:rPr>
+          <w:i/>
+        </w:rPr>
+        <w:t xml:space="preserve">Showroom </w:t>
+      </w:r>
+      <w:proofErr w:type="spellStart"/>
+      <w:r>
+        <w:t>menurut</w:t>
+      </w:r>
+      <w:proofErr w:type="spellEnd"/>
+      <w:r>
+        <w:t xml:space="preserve"> </w:t>
+      </w:r>
+      <w:sdt>
+        <w:sdtPr>
+          <w:id w:val="-2138181031"/>
+          <w:citation/>
+        </w:sdtPr>
+        <w:sdtEndPr/>
+        <w:sdtContent>
+          <w:r>
+            <w:fldChar w:fldCharType="begin"/>
+          </w:r>
+          <w:r>
+            <w:instrText xml:space="preserve"> CITATION Noo20 \l 1033 </w:instrText>
+          </w:r>
+          <w:r>
+            <w:fldChar w:fldCharType="separate"/>
+          </w:r>
+          <w:r>
+            <w:rPr>
+              <w:noProof/>
+            </w:rPr>
+            <w:t>(Noorviandra, Sanjaya, &amp; Aji, 2020)</w:t>
+          </w:r>
+          <w:r>
+            <w:fldChar w:fldCharType="end"/>
+          </w:r>
+        </w:sdtContent>
+      </w:sdt>
+      <w:r>
+        <w:t xml:space="preserve"> </w:t>
+      </w:r>
+      <w:proofErr w:type="spellStart"/>
+      <w:r>
+        <w:t>adalah</w:t>
+      </w:r>
+      <w:proofErr w:type="spellEnd"/>
+      <w:r>
+        <w:t xml:space="preserve"> </w:t>
+      </w:r>
+      <w:proofErr w:type="spellStart"/>
+      <w:r>
+        <w:t>bentuk</w:t>
+      </w:r>
+      <w:proofErr w:type="spellEnd"/>
+      <w:r>
+        <w:t xml:space="preserve"> </w:t>
+      </w:r>
+      <w:proofErr w:type="spellStart"/>
+      <w:r>
+        <w:t>usaha</w:t>
+      </w:r>
+      <w:proofErr w:type="spellEnd"/>
+      <w:r>
+        <w:t xml:space="preserve"> yang </w:t>
+      </w:r>
+      <w:proofErr w:type="spellStart"/>
+      <w:r>
+        <w:t>berhubungan</w:t>
+      </w:r>
+      <w:proofErr w:type="spellEnd"/>
+      <w:r>
+        <w:t xml:space="preserve"> </w:t>
+      </w:r>
+      <w:proofErr w:type="spellStart"/>
+      <w:r>
+        <w:t>erat</w:t>
+      </w:r>
+      <w:proofErr w:type="spellEnd"/>
+      <w:r>
+        <w:t xml:space="preserve"> </w:t>
+      </w:r>
+      <w:proofErr w:type="spellStart"/>
+      <w:r>
+        <w:t>dengan</w:t>
+      </w:r>
+      <w:proofErr w:type="spellEnd"/>
+      <w:r>
+        <w:t xml:space="preserve"> </w:t>
+      </w:r>
+      <w:proofErr w:type="spellStart"/>
+      <w:r>
+        <w:t>sektor</w:t>
+      </w:r>
+      <w:proofErr w:type="spellEnd"/>
+      <w:r>
+        <w:t xml:space="preserve"> </w:t>
+      </w:r>
+      <w:proofErr w:type="spellStart"/>
+      <w:r>
+        <w:t>ritel</w:t>
+      </w:r>
+      <w:proofErr w:type="spellEnd"/>
+      <w:r>
+        <w:t xml:space="preserve">, </w:t>
+      </w:r>
+      <w:proofErr w:type="spellStart"/>
+      <w:r>
+        <w:t>berfungsi</w:t>
+      </w:r>
+      <w:proofErr w:type="spellEnd"/>
+      <w:r>
+        <w:t xml:space="preserve"> </w:t>
+      </w:r>
+      <w:proofErr w:type="spellStart"/>
+      <w:r>
+        <w:t>sebagai</w:t>
+      </w:r>
+      <w:proofErr w:type="spellEnd"/>
+      <w:r>
+        <w:t xml:space="preserve"> </w:t>
+      </w:r>
+      <w:proofErr w:type="spellStart"/>
+      <w:r>
+        <w:t>lokasi</w:t>
+      </w:r>
+      <w:proofErr w:type="spellEnd"/>
+      <w:r>
+        <w:t xml:space="preserve"> </w:t>
+      </w:r>
+      <w:proofErr w:type="spellStart"/>
+      <w:r>
+        <w:t>penjualan</w:t>
+      </w:r>
+      <w:proofErr w:type="spellEnd"/>
+      <w:r>
+        <w:t xml:space="preserve"> </w:t>
+      </w:r>
+      <w:proofErr w:type="spellStart"/>
+      <w:r>
+        <w:t>berbagai</w:t>
+      </w:r>
+      <w:proofErr w:type="spellEnd"/>
+      <w:r>
+        <w:t xml:space="preserve"> </w:t>
+      </w:r>
+      <w:proofErr w:type="spellStart"/>
+      <w:r>
+        <w:t>produk</w:t>
+      </w:r>
+      <w:proofErr w:type="spellEnd"/>
+      <w:r>
+        <w:t xml:space="preserve">. </w:t>
+      </w:r>
+      <w:proofErr w:type="spellStart"/>
+      <w:r>
+        <w:t>Saat</w:t>
+      </w:r>
+      <w:proofErr w:type="spellEnd"/>
+      <w:r>
+        <w:t xml:space="preserve"> </w:t>
+      </w:r>
+      <w:proofErr w:type="spellStart"/>
+      <w:r>
+        <w:t>ini</w:t>
+      </w:r>
+      <w:proofErr w:type="spellEnd"/>
+      <w:r>
+        <w:t xml:space="preserve">, showroom </w:t>
+      </w:r>
+      <w:proofErr w:type="spellStart"/>
+      <w:r>
+        <w:t>umumnya</w:t>
+      </w:r>
+      <w:proofErr w:type="spellEnd"/>
+      <w:r>
+        <w:t xml:space="preserve"> </w:t>
+      </w:r>
+      <w:proofErr w:type="spellStart"/>
+      <w:r>
+        <w:t>dimanfaatkan</w:t>
+      </w:r>
+      <w:proofErr w:type="spellEnd"/>
+      <w:r>
+        <w:t xml:space="preserve"> </w:t>
+      </w:r>
+      <w:proofErr w:type="spellStart"/>
+      <w:r>
+        <w:t>untuk</w:t>
+      </w:r>
+      <w:proofErr w:type="spellEnd"/>
+      <w:r>
+        <w:t xml:space="preserve"> </w:t>
+      </w:r>
+      <w:proofErr w:type="spellStart"/>
+      <w:r>
+        <w:t>memasarkan</w:t>
+      </w:r>
+      <w:proofErr w:type="spellEnd"/>
+      <w:r>
+        <w:t xml:space="preserve"> </w:t>
+      </w:r>
+      <w:proofErr w:type="spellStart"/>
+      <w:r>
+        <w:t>kendaraan</w:t>
+      </w:r>
+      <w:proofErr w:type="spellEnd"/>
+      <w:r>
+        <w:t xml:space="preserve">, </w:t>
+      </w:r>
+      <w:proofErr w:type="spellStart"/>
+      <w:r>
+        <w:t>baik</w:t>
+      </w:r>
+      <w:proofErr w:type="spellEnd"/>
+      <w:r>
+        <w:t xml:space="preserve"> </w:t>
+      </w:r>
+      <w:proofErr w:type="spellStart"/>
+      <w:r>
+        <w:t>mobil</w:t>
+      </w:r>
+      <w:proofErr w:type="spellEnd"/>
+      <w:r>
+        <w:t xml:space="preserve"> </w:t>
+      </w:r>
+      <w:proofErr w:type="spellStart"/>
+      <w:r>
+        <w:t>baru</w:t>
+      </w:r>
+      <w:proofErr w:type="spellEnd"/>
+      <w:r>
+        <w:t xml:space="preserve"> </w:t>
+      </w:r>
+      <w:proofErr w:type="spellStart"/>
+      <w:r>
+        <w:t>maupun</w:t>
+      </w:r>
+      <w:proofErr w:type="spellEnd"/>
+      <w:r>
+        <w:t xml:space="preserve"> </w:t>
+      </w:r>
+      <w:proofErr w:type="spellStart"/>
+      <w:r>
+        <w:t>mobil</w:t>
+      </w:r>
+      <w:proofErr w:type="spellEnd"/>
+      <w:r>
+        <w:t xml:space="preserve"> </w:t>
+      </w:r>
+      <w:proofErr w:type="spellStart"/>
+      <w:r>
+        <w:t>bekas</w:t>
+      </w:r>
+      <w:proofErr w:type="spellEnd"/>
+      <w:r>
+        <w:t>.</w:t>
+      </w:r>
     </w:p>
     <w:p>
       <w:pPr>
-        <w:pStyle w:val="Heading3"/>
-      </w:pPr>
-      <w:r>
-        <w:t xml:space="preserve">2.2.1. </w:t>
+        <w:pStyle w:val="Heading2"/>
+      </w:pPr>
+      <w:r>
+        <w:t xml:space="preserve">2.2. </w:t>
+      </w:r>
+      <w:proofErr w:type="spellStart"/>
+      <w:r>
+        <w:t>Teori</w:t>
+      </w:r>
+      <w:proofErr w:type="spellEnd"/>
+      <w:r>
+        <w:t xml:space="preserve"> </w:t>
+      </w:r>
+      <w:proofErr w:type="spellStart"/>
+      <w:r>
+        <w:t>dan</w:t>
+      </w:r>
+      <w:proofErr w:type="spellEnd"/>
+      <w:r>
+        <w:t xml:space="preserve"> </w:t>
+      </w:r>
+      <w:proofErr w:type="spellStart"/>
+      <w:r>
+        <w:t>Studi</w:t>
+      </w:r>
+      <w:proofErr w:type="spellEnd"/>
+      <w:r>
+        <w:t xml:space="preserve"> </w:t>
+      </w:r>
+      <w:proofErr w:type="spellStart"/>
+      <w:r>
+        <w:t>tentang</w:t>
+      </w:r>
+      <w:proofErr w:type="spellEnd"/>
+      <w:r>
+        <w:t xml:space="preserve"> </w:t>
+      </w:r>
+      <w:proofErr w:type="spellStart"/>
+      <w:r>
+        <w:t>Fitur</w:t>
+      </w:r>
+      <w:proofErr w:type="spellEnd"/>
+      <w:r>
+        <w:t xml:space="preserve"> </w:t>
       </w:r>
       <w:proofErr w:type="spellStart"/>
       <w:r>
         <w:t>Sistem</w:t>
       </w:r>
       <w:proofErr w:type="spellEnd"/>
-      <w:r>
-        <w:t xml:space="preserve"> </w:t>
-      </w:r>
-      <w:proofErr w:type="spellStart"/>
-      <w:r>
-        <w:t>Pencarian</w:t>
-      </w:r>
-      <w:proofErr w:type="spellEnd"/>
-      <w:r>
-        <w:t xml:space="preserve"> </w:t>
-      </w:r>
-      <w:proofErr w:type="spellStart"/>
-      <w:r>
-        <w:t>dan</w:t>
-      </w:r>
-      <w:proofErr w:type="spellEnd"/>
-      <w:r>
-        <w:t xml:space="preserve"> </w:t>
-      </w:r>
-      <w:r>
-        <w:rPr>
-          <w:i/>
-        </w:rPr>
-        <w:t>Filter</w:t>
-      </w:r>
     </w:p>
     <w:p>
       <w:pPr>
-        <w:pStyle w:val="Heading3"/>
-      </w:pPr>
-      <w:r>
-        <w:t xml:space="preserve">2.2.2. </w:t>
-      </w:r>
-      <w:proofErr w:type="spellStart"/>
-      <w:r>
-        <w:t>Sistem</w:t>
+        <w:ind w:firstLine="426"/>
+      </w:pPr>
+      <w:proofErr w:type="spellStart"/>
+      <w:r>
+        <w:t>Pada</w:t>
+      </w:r>
+      <w:proofErr w:type="spellEnd"/>
+      <w:r>
+        <w:t xml:space="preserve"> </w:t>
+      </w:r>
+      <w:proofErr w:type="spellStart"/>
+      <w:r>
+        <w:t>penelitian</w:t>
+      </w:r>
+      <w:proofErr w:type="spellEnd"/>
+      <w:r>
+        <w:t xml:space="preserve"> </w:t>
+      </w:r>
+      <w:proofErr w:type="spellStart"/>
+      <w:r>
+        <w:t>ini</w:t>
+      </w:r>
+      <w:proofErr w:type="spellEnd"/>
+      <w:r>
+        <w:t xml:space="preserve"> </w:t>
+      </w:r>
+      <w:proofErr w:type="spellStart"/>
+      <w:r>
+        <w:t>tersedia</w:t>
+      </w:r>
+      <w:proofErr w:type="spellEnd"/>
+      <w:r>
+        <w:t xml:space="preserve"> </w:t>
+      </w:r>
+      <w:proofErr w:type="spellStart"/>
+      <w:r>
+        <w:t>empat</w:t>
+      </w:r>
+      <w:proofErr w:type="spellEnd"/>
+      <w:r>
+        <w:t xml:space="preserve"> </w:t>
+      </w:r>
+      <w:proofErr w:type="spellStart"/>
+      <w:r>
+        <w:t>fitur</w:t>
+      </w:r>
+      <w:proofErr w:type="spellEnd"/>
+      <w:r>
+        <w:t xml:space="preserve"> </w:t>
+      </w:r>
+      <w:proofErr w:type="spellStart"/>
+      <w:r>
+        <w:t>yaitu</w:t>
+      </w:r>
+      <w:proofErr w:type="spellEnd"/>
+      <w:r>
+        <w:t xml:space="preserve"> </w:t>
+      </w:r>
+      <w:proofErr w:type="spellStart"/>
+      <w:r>
+        <w:t>sistem</w:t>
+      </w:r>
+      <w:proofErr w:type="spellEnd"/>
+      <w:r>
+        <w:t xml:space="preserve"> </w:t>
+      </w:r>
+      <w:proofErr w:type="spellStart"/>
+      <w:r>
+        <w:t>pencarian</w:t>
+      </w:r>
+      <w:proofErr w:type="spellEnd"/>
+      <w:r>
+        <w:t xml:space="preserve"> </w:t>
+      </w:r>
+      <w:proofErr w:type="spellStart"/>
+      <w:r>
+        <w:t>dan</w:t>
       </w:r>
       <w:proofErr w:type="spellEnd"/>
       <w:r>
@@ -193,10 +451,30 @@
         <w:rPr>
           <w:i/>
         </w:rPr>
-        <w:t>Review</w:t>
-      </w:r>
-      <w:r>
-        <w:t xml:space="preserve"> </w:t>
+        <w:t>f</w:t>
+      </w:r>
+      <w:r>
+        <w:rPr>
+          <w:i/>
+        </w:rPr>
+        <w:t>ilter</w:t>
+      </w:r>
+      <w:r>
+        <w:rPr>
+          <w:i/>
+        </w:rPr>
+        <w:t xml:space="preserve">, </w:t>
+      </w:r>
+      <w:proofErr w:type="spellStart"/>
+      <w:r>
+        <w:t>sistem</w:t>
+      </w:r>
+      <w:proofErr w:type="spellEnd"/>
+      <w:r>
+        <w:rPr>
+          <w:i/>
+        </w:rPr>
+        <w:t xml:space="preserve"> review </w:t>
       </w:r>
       <w:proofErr w:type="spellStart"/>
       <w:r>
@@ -204,29 +482,130 @@
       </w:r>
       <w:proofErr w:type="spellEnd"/>
       <w:r>
-        <w:t xml:space="preserve"> </w:t>
-      </w:r>
-      <w:r>
         <w:rPr>
           <w:i/>
         </w:rPr>
-        <w:t>Rating</w:t>
+        <w:t xml:space="preserve"> rating, </w:t>
+      </w:r>
+      <w:proofErr w:type="spellStart"/>
+      <w:r>
+        <w:t>pembayaran</w:t>
+      </w:r>
+      <w:proofErr w:type="spellEnd"/>
+      <w:r>
+        <w:t xml:space="preserve"> </w:t>
+      </w:r>
+      <w:proofErr w:type="spellStart"/>
+      <w:r>
+        <w:t>dan</w:t>
+      </w:r>
+      <w:proofErr w:type="spellEnd"/>
+      <w:r>
+        <w:t xml:space="preserve"> </w:t>
+      </w:r>
+      <w:proofErr w:type="spellStart"/>
+      <w:r>
+        <w:t>sistem</w:t>
+      </w:r>
+      <w:proofErr w:type="spellEnd"/>
+      <w:r>
+        <w:t xml:space="preserve"> DP (</w:t>
+      </w:r>
+      <w:r>
+        <w:rPr>
+          <w:i/>
+        </w:rPr>
+        <w:t xml:space="preserve">Down Payment), </w:t>
+      </w:r>
+      <w:proofErr w:type="spellStart"/>
+      <w:r>
+        <w:t>dan</w:t>
+      </w:r>
+      <w:proofErr w:type="spellEnd"/>
+      <w:r>
+        <w:t xml:space="preserve"> </w:t>
+      </w:r>
+      <w:proofErr w:type="spellStart"/>
+      <w:r>
+        <w:t>fitur</w:t>
+      </w:r>
+      <w:proofErr w:type="spellEnd"/>
+      <w:r>
+        <w:t xml:space="preserve"> </w:t>
+      </w:r>
+      <w:r>
+        <w:rPr>
+          <w:i/>
+        </w:rPr>
+        <w:t xml:space="preserve">form </w:t>
+      </w:r>
+      <w:proofErr w:type="spellStart"/>
+      <w:r>
+        <w:t>penjualan</w:t>
+      </w:r>
+      <w:proofErr w:type="spellEnd"/>
+      <w:r>
+        <w:t xml:space="preserve"> </w:t>
+      </w:r>
+      <w:proofErr w:type="spellStart"/>
+      <w:r>
+        <w:t>mobil</w:t>
+      </w:r>
+      <w:proofErr w:type="spellEnd"/>
+      <w:r>
+        <w:t xml:space="preserve"> </w:t>
+      </w:r>
+      <w:proofErr w:type="spellStart"/>
+      <w:r>
+        <w:t>dan</w:t>
+      </w:r>
+      <w:proofErr w:type="spellEnd"/>
+      <w:r>
+        <w:t xml:space="preserve"> </w:t>
+      </w:r>
+      <w:r>
+        <w:rPr>
+          <w:i/>
+        </w:rPr>
+        <w:t>upload</w:t>
+      </w:r>
+      <w:r>
+        <w:t xml:space="preserve"> </w:t>
+      </w:r>
+      <w:proofErr w:type="spellStart"/>
+      <w:r>
+        <w:t>gambar</w:t>
+      </w:r>
+      <w:proofErr w:type="spellEnd"/>
+      <w:r>
+        <w:t>.</w:t>
       </w:r>
     </w:p>
     <w:p>
       <w:pPr>
         <w:pStyle w:val="Heading3"/>
-      </w:pPr>
-      <w:r>
-        <w:t xml:space="preserve">2.2.3. </w:t>
-      </w:r>
-      <w:proofErr w:type="spellStart"/>
-      <w:r>
-        <w:t>Pembayaran</w:t>
-      </w:r>
-      <w:proofErr w:type="spellEnd"/>
-      <w:r>
-        <w:t xml:space="preserve"> Digital </w:t>
+        <w:rPr>
+          <w:i/>
+        </w:rPr>
+      </w:pPr>
+      <w:r>
+        <w:t xml:space="preserve">2.2.1 </w:t>
+      </w:r>
+      <w:proofErr w:type="spellStart"/>
+      <w:r>
+        <w:t>Sistem</w:t>
+      </w:r>
+      <w:proofErr w:type="spellEnd"/>
+      <w:r>
+        <w:t xml:space="preserve"> </w:t>
+      </w:r>
+      <w:proofErr w:type="spellStart"/>
+      <w:r>
+        <w:t>Pencarian</w:t>
+      </w:r>
+      <w:proofErr w:type="spellEnd"/>
+      <w:r>
+        <w:t xml:space="preserve"> </w:t>
       </w:r>
       <w:proofErr w:type="spellStart"/>
       <w:r>
@@ -236,38 +615,209 @@
       <w:r>
         <w:t xml:space="preserve"> </w:t>
       </w:r>
-      <w:proofErr w:type="spellStart"/>
-      <w:r>
-        <w:t>Sistem</w:t>
-      </w:r>
-      <w:proofErr w:type="spellEnd"/>
-      <w:r>
-        <w:t xml:space="preserve"> DP</w:t>
+      <w:r>
+        <w:rPr>
+          <w:i/>
+        </w:rPr>
+        <w:t>Filter</w:t>
       </w:r>
     </w:p>
     <w:p>
       <w:pPr>
-        <w:pStyle w:val="Heading3"/>
-      </w:pPr>
-      <w:r>
-        <w:t xml:space="preserve">2.2.4. </w:t>
+        <w:ind w:firstLine="426"/>
+      </w:pPr>
+      <w:proofErr w:type="spellStart"/>
+      <w:r>
+        <w:t>Sistem</w:t>
+      </w:r>
+      <w:proofErr w:type="spellEnd"/>
+      <w:r>
+        <w:t xml:space="preserve"> </w:t>
+      </w:r>
+      <w:proofErr w:type="spellStart"/>
+      <w:r>
+        <w:t>pencarian</w:t>
+      </w:r>
+      <w:proofErr w:type="spellEnd"/>
+      <w:r>
+        <w:t xml:space="preserve"> </w:t>
+      </w:r>
+      <w:proofErr w:type="spellStart"/>
+      <w:r>
+        <w:t>dan</w:t>
+      </w:r>
+      <w:proofErr w:type="spellEnd"/>
+      <w:r>
+        <w:t xml:space="preserve"> </w:t>
       </w:r>
       <w:r>
         <w:rPr>
           <w:i/>
         </w:rPr>
-        <w:t>Form</w:t>
-      </w:r>
-      <w:r>
-        <w:t xml:space="preserve"> </w:t>
-      </w:r>
-      <w:proofErr w:type="spellStart"/>
-      <w:r>
-        <w:t>Penjualan</w:t>
-      </w:r>
-      <w:proofErr w:type="spellEnd"/>
-      <w:r>
-        <w:t xml:space="preserve"> Mobil </w:t>
+        <w:t>filter</w:t>
+      </w:r>
+      <w:r>
+        <w:t xml:space="preserve"> </w:t>
+      </w:r>
+      <w:proofErr w:type="spellStart"/>
+      <w:r>
+        <w:t>adalah</w:t>
+      </w:r>
+      <w:proofErr w:type="spellEnd"/>
+      <w:r>
+        <w:t xml:space="preserve"> </w:t>
+      </w:r>
+      <w:proofErr w:type="spellStart"/>
+      <w:r>
+        <w:t>fitur</w:t>
+      </w:r>
+      <w:proofErr w:type="spellEnd"/>
+      <w:r>
+        <w:t xml:space="preserve"> </w:t>
+      </w:r>
+      <w:proofErr w:type="spellStart"/>
+      <w:r>
+        <w:t>penting</w:t>
+      </w:r>
+      <w:proofErr w:type="spellEnd"/>
+      <w:r>
+        <w:t xml:space="preserve"> </w:t>
+      </w:r>
+      <w:proofErr w:type="spellStart"/>
+      <w:r>
+        <w:t>dalam</w:t>
+      </w:r>
+      <w:proofErr w:type="spellEnd"/>
+      <w:r>
+        <w:t xml:space="preserve"> </w:t>
+      </w:r>
+      <w:proofErr w:type="spellStart"/>
+      <w:r>
+        <w:t>aplikasi</w:t>
+      </w:r>
+      <w:proofErr w:type="spellEnd"/>
+      <w:r>
+        <w:t xml:space="preserve"> </w:t>
+      </w:r>
+      <w:proofErr w:type="spellStart"/>
+      <w:r>
+        <w:t>atau</w:t>
+      </w:r>
+      <w:proofErr w:type="spellEnd"/>
+      <w:r>
+        <w:t xml:space="preserve"> website </w:t>
+      </w:r>
+      <w:proofErr w:type="spellStart"/>
+      <w:r>
+        <w:t>jual</w:t>
+      </w:r>
+      <w:proofErr w:type="spellEnd"/>
+      <w:r>
+        <w:t xml:space="preserve"> </w:t>
+      </w:r>
+      <w:proofErr w:type="spellStart"/>
+      <w:r>
+        <w:t>beli</w:t>
+      </w:r>
+      <w:proofErr w:type="spellEnd"/>
+      <w:r>
+        <w:t xml:space="preserve"> yang </w:t>
+      </w:r>
+      <w:proofErr w:type="spellStart"/>
+      <w:r>
+        <w:t>berfungsi</w:t>
+      </w:r>
+      <w:proofErr w:type="spellEnd"/>
+      <w:r>
+        <w:t xml:space="preserve"> </w:t>
+      </w:r>
+      <w:proofErr w:type="spellStart"/>
+      <w:r>
+        <w:t>untuk</w:t>
+      </w:r>
+      <w:proofErr w:type="spellEnd"/>
+      <w:r>
+        <w:t xml:space="preserve"> </w:t>
+      </w:r>
+      <w:proofErr w:type="spellStart"/>
+      <w:r>
+        <w:t>membantu</w:t>
+      </w:r>
+      <w:proofErr w:type="spellEnd"/>
+      <w:r>
+        <w:t xml:space="preserve"> </w:t>
+      </w:r>
+      <w:proofErr w:type="spellStart"/>
+      <w:r>
+        <w:t>pengguna</w:t>
+      </w:r>
+      <w:proofErr w:type="spellEnd"/>
+      <w:r>
+        <w:t xml:space="preserve"> </w:t>
+      </w:r>
+      <w:proofErr w:type="spellStart"/>
+      <w:r>
+        <w:t>menemukan</w:t>
+      </w:r>
+      <w:proofErr w:type="spellEnd"/>
+      <w:r>
+        <w:t xml:space="preserve"> </w:t>
+      </w:r>
+      <w:proofErr w:type="spellStart"/>
+      <w:r>
+        <w:t>produk</w:t>
+      </w:r>
+      <w:proofErr w:type="spellEnd"/>
+      <w:r>
+        <w:t xml:space="preserve"> yang </w:t>
+      </w:r>
+      <w:proofErr w:type="spellStart"/>
+      <w:r>
+        <w:t>sesuai</w:t>
+      </w:r>
+      <w:proofErr w:type="spellEnd"/>
+      <w:r>
+        <w:t xml:space="preserve"> </w:t>
+      </w:r>
+      <w:proofErr w:type="spellStart"/>
+      <w:r>
+        <w:t>dengan</w:t>
+      </w:r>
+      <w:proofErr w:type="spellEnd"/>
+      <w:r>
+        <w:t xml:space="preserve"> </w:t>
+      </w:r>
+      <w:proofErr w:type="spellStart"/>
+      <w:r>
+        <w:t>kebutuhan</w:t>
+      </w:r>
+      <w:proofErr w:type="spellEnd"/>
+      <w:r>
+        <w:t xml:space="preserve"> </w:t>
+      </w:r>
+      <w:proofErr w:type="spellStart"/>
+      <w:r>
+        <w:t>mereka</w:t>
+      </w:r>
+      <w:proofErr w:type="spellEnd"/>
+      <w:r>
+        <w:t xml:space="preserve"> </w:t>
+      </w:r>
+      <w:proofErr w:type="spellStart"/>
+      <w:r>
+        <w:t>secara</w:t>
+      </w:r>
+      <w:proofErr w:type="spellEnd"/>
+      <w:r>
+        <w:t xml:space="preserve"> </w:t>
+      </w:r>
+      <w:proofErr w:type="spellStart"/>
+      <w:r>
+        <w:t>cepat</w:t>
+      </w:r>
+      <w:proofErr w:type="spellEnd"/>
+      <w:r>
+        <w:t xml:space="preserve"> </w:t>
       </w:r>
       <w:proofErr w:type="spellStart"/>
       <w:r>
@@ -277,74 +827,534 @@
       <w:r>
         <w:t xml:space="preserve"> </w:t>
       </w:r>
+      <w:proofErr w:type="spellStart"/>
+      <w:r>
+        <w:t>efisien</w:t>
+      </w:r>
+      <w:proofErr w:type="spellEnd"/>
+      <w:r>
+        <w:t xml:space="preserve">. </w:t>
+      </w:r>
+      <w:proofErr w:type="spellStart"/>
+      <w:r>
+        <w:t>Sistem</w:t>
+      </w:r>
+      <w:proofErr w:type="spellEnd"/>
+      <w:r>
+        <w:t xml:space="preserve"> </w:t>
+      </w:r>
+      <w:proofErr w:type="spellStart"/>
+      <w:r>
+        <w:t>ini</w:t>
+      </w:r>
+      <w:proofErr w:type="spellEnd"/>
+      <w:r>
+        <w:t xml:space="preserve"> </w:t>
+      </w:r>
+      <w:proofErr w:type="spellStart"/>
+      <w:r>
+        <w:t>memungkinkan</w:t>
+      </w:r>
+      <w:proofErr w:type="spellEnd"/>
+      <w:r>
+        <w:t xml:space="preserve"> </w:t>
+      </w:r>
+      <w:proofErr w:type="spellStart"/>
+      <w:r>
+        <w:t>pengguna</w:t>
+      </w:r>
+      <w:proofErr w:type="spellEnd"/>
+      <w:r>
+        <w:t xml:space="preserve"> </w:t>
+      </w:r>
+      <w:proofErr w:type="spellStart"/>
+      <w:r>
+        <w:t>memasukkan</w:t>
+      </w:r>
+      <w:proofErr w:type="spellEnd"/>
+      <w:r>
+        <w:t xml:space="preserve"> kata </w:t>
+      </w:r>
+      <w:proofErr w:type="spellStart"/>
+      <w:r>
+        <w:t>kunci</w:t>
+      </w:r>
+      <w:proofErr w:type="spellEnd"/>
+      <w:r>
+        <w:t xml:space="preserve"> (</w:t>
+      </w:r>
+      <w:proofErr w:type="spellStart"/>
+      <w:r>
+        <w:t>misalnya</w:t>
+      </w:r>
+      <w:proofErr w:type="spellEnd"/>
+      <w:r>
+        <w:t xml:space="preserve">: </w:t>
+      </w:r>
+      <w:proofErr w:type="spellStart"/>
+      <w:r>
+        <w:t>merek</w:t>
+      </w:r>
+      <w:proofErr w:type="spellEnd"/>
+      <w:r>
+        <w:t xml:space="preserve"> </w:t>
+      </w:r>
+      <w:proofErr w:type="spellStart"/>
+      <w:r>
+        <w:t>mobil</w:t>
+      </w:r>
+      <w:proofErr w:type="spellEnd"/>
+      <w:r>
+        <w:t xml:space="preserve">, model, </w:t>
+      </w:r>
+      <w:proofErr w:type="spellStart"/>
+      <w:r>
+        <w:t>atau</w:t>
+      </w:r>
+      <w:proofErr w:type="spellEnd"/>
+      <w:r>
+        <w:t xml:space="preserve"> </w:t>
+      </w:r>
+      <w:proofErr w:type="spellStart"/>
+      <w:r>
+        <w:t>tahun</w:t>
+      </w:r>
+      <w:proofErr w:type="spellEnd"/>
+      <w:r>
+        <w:t xml:space="preserve">) </w:t>
+      </w:r>
+      <w:proofErr w:type="spellStart"/>
+      <w:r>
+        <w:t>untuk</w:t>
+      </w:r>
+      <w:proofErr w:type="spellEnd"/>
+      <w:r>
+        <w:t xml:space="preserve"> </w:t>
+      </w:r>
+      <w:proofErr w:type="spellStart"/>
+      <w:r>
+        <w:t>menampilkan</w:t>
+      </w:r>
+      <w:proofErr w:type="spellEnd"/>
+      <w:r>
+        <w:t xml:space="preserve"> </w:t>
+      </w:r>
+      <w:proofErr w:type="spellStart"/>
+      <w:r>
+        <w:t>hasil</w:t>
+      </w:r>
+      <w:proofErr w:type="spellEnd"/>
+      <w:r>
+        <w:t xml:space="preserve"> yang </w:t>
+      </w:r>
+      <w:proofErr w:type="spellStart"/>
+      <w:r>
+        <w:t>relevan</w:t>
+      </w:r>
+      <w:proofErr w:type="spellEnd"/>
+      <w:r>
+        <w:t xml:space="preserve"> </w:t>
+      </w:r>
+      <w:proofErr w:type="spellStart"/>
+      <w:r>
+        <w:t>dari</w:t>
+      </w:r>
+      <w:proofErr w:type="spellEnd"/>
+      <w:r>
+        <w:t xml:space="preserve"> </w:t>
+      </w:r>
+      <w:proofErr w:type="spellStart"/>
+      <w:r>
+        <w:t>seluruh</w:t>
+      </w:r>
+      <w:proofErr w:type="spellEnd"/>
+      <w:r>
+        <w:t xml:space="preserve"> data yang </w:t>
+      </w:r>
+      <w:proofErr w:type="spellStart"/>
+      <w:r>
+        <w:t>tersedia</w:t>
+      </w:r>
+      <w:proofErr w:type="spellEnd"/>
+      <w:r>
+        <w:t xml:space="preserve"> di</w:t>
+      </w:r>
       <w:r>
         <w:rPr>
           <w:i/>
         </w:rPr>
-        <w:t>Upload</w:t>
-      </w:r>
-      <w:r>
-        <w:t xml:space="preserve"> </w:t>
-      </w:r>
-      <w:proofErr w:type="spellStart"/>
-      <w:r>
-        <w:t>Gambar</w:t>
-      </w:r>
-      <w:proofErr w:type="spellEnd"/>
+        <w:t xml:space="preserve"> platform</w:t>
+      </w:r>
+      <w:r>
+        <w:t>.</w:t>
+      </w:r>
     </w:p>
     <w:p>
       <w:pPr>
-        <w:pStyle w:val="Heading2"/>
-      </w:pPr>
-      <w:r>
-        <w:t xml:space="preserve">2.3. </w:t>
-      </w:r>
-      <w:proofErr w:type="spellStart"/>
-      <w:r>
-        <w:t>Teknologi</w:t>
-      </w:r>
-      <w:proofErr w:type="spellEnd"/>
-      <w:r>
-        <w:t xml:space="preserve"> </w:t>
-      </w:r>
-      <w:proofErr w:type="spellStart"/>
-      <w:r>
-        <w:t>Pengembangan</w:t>
-      </w:r>
-      <w:proofErr w:type="spellEnd"/>
-      <w:r>
-        <w:t xml:space="preserve"> </w:t>
+        <w:pStyle w:val="Heading3"/>
+        <w:rPr>
+          <w:i/>
+        </w:rPr>
+      </w:pPr>
+      <w:r>
+        <w:t xml:space="preserve">2.2.2 </w:t>
       </w:r>
       <w:proofErr w:type="spellStart"/>
       <w:r>
         <w:t>Sistem</w:t>
       </w:r>
       <w:proofErr w:type="spellEnd"/>
+      <w:r>
+        <w:t xml:space="preserve"> </w:t>
+      </w:r>
+      <w:r>
+        <w:rPr>
+          <w:i/>
+        </w:rPr>
+        <w:t>Review</w:t>
+      </w:r>
+      <w:r>
+        <w:t xml:space="preserve"> </w:t>
+      </w:r>
+      <w:proofErr w:type="spellStart"/>
+      <w:r>
+        <w:t>dan</w:t>
+      </w:r>
+      <w:proofErr w:type="spellEnd"/>
+      <w:r>
+        <w:t xml:space="preserve"> </w:t>
+      </w:r>
+      <w:r>
+        <w:rPr>
+          <w:i/>
+        </w:rPr>
+        <w:t>Rating</w:t>
+      </w:r>
     </w:p>
     <w:p>
       <w:pPr>
-        <w:pStyle w:val="Heading3"/>
-      </w:pPr>
-      <w:r>
-        <w:t>2.3.1</w:t>
-      </w:r>
+        <w:ind w:firstLine="426"/>
+      </w:pPr>
+      <w:proofErr w:type="spellStart"/>
+      <w:r>
+        <w:t>Sistem</w:t>
+      </w:r>
+      <w:proofErr w:type="spellEnd"/>
+      <w:r>
+        <w:t xml:space="preserve"> </w:t>
+      </w:r>
+      <w:r>
+        <w:rPr>
+          <w:i/>
+        </w:rPr>
+        <w:t>review online</w:t>
+      </w:r>
+      <w:r>
+        <w:t xml:space="preserve"> </w:t>
+      </w:r>
+      <w:proofErr w:type="spellStart"/>
+      <w:r>
+        <w:t>merupakan</w:t>
+      </w:r>
+      <w:proofErr w:type="spellEnd"/>
+      <w:r>
+        <w:t xml:space="preserve"> </w:t>
+      </w:r>
+      <w:proofErr w:type="spellStart"/>
+      <w:r>
+        <w:t>salah</w:t>
+      </w:r>
+      <w:proofErr w:type="spellEnd"/>
+      <w:r>
+        <w:t xml:space="preserve"> </w:t>
+      </w:r>
+      <w:proofErr w:type="spellStart"/>
+      <w:r>
+        <w:t>satu</w:t>
+      </w:r>
+      <w:proofErr w:type="spellEnd"/>
+      <w:r>
+        <w:t xml:space="preserve"> </w:t>
+      </w:r>
+      <w:proofErr w:type="spellStart"/>
+      <w:r>
+        <w:t>sarana</w:t>
+      </w:r>
+      <w:proofErr w:type="spellEnd"/>
+      <w:r>
+        <w:t xml:space="preserve"> </w:t>
+      </w:r>
+      <w:proofErr w:type="spellStart"/>
+      <w:r>
+        <w:t>promosi</w:t>
+      </w:r>
+      <w:proofErr w:type="spellEnd"/>
+      <w:r>
+        <w:t xml:space="preserve"> yang </w:t>
+      </w:r>
+      <w:proofErr w:type="spellStart"/>
+      <w:r>
+        <w:t>efektif</w:t>
+      </w:r>
+      <w:proofErr w:type="spellEnd"/>
+      <w:r>
+        <w:t xml:space="preserve"> </w:t>
+      </w:r>
+      <w:proofErr w:type="spellStart"/>
+      <w:r>
+        <w:t>dalam</w:t>
+      </w:r>
+      <w:proofErr w:type="spellEnd"/>
+      <w:r>
+        <w:t xml:space="preserve"> </w:t>
+      </w:r>
+      <w:proofErr w:type="spellStart"/>
+      <w:r>
+        <w:t>mendukung</w:t>
+      </w:r>
+      <w:proofErr w:type="spellEnd"/>
+      <w:r>
+        <w:t xml:space="preserve"> </w:t>
+      </w:r>
+      <w:proofErr w:type="spellStart"/>
+      <w:r>
+        <w:t>komunikasi</w:t>
+      </w:r>
+      <w:proofErr w:type="spellEnd"/>
+      <w:r>
+        <w:t xml:space="preserve"> </w:t>
+      </w:r>
+      <w:proofErr w:type="spellStart"/>
+      <w:r>
+        <w:t>pemasaran</w:t>
+      </w:r>
+      <w:proofErr w:type="spellEnd"/>
+      <w:r>
+        <w:t xml:space="preserve">. </w:t>
+      </w:r>
+      <w:proofErr w:type="spellStart"/>
+      <w:r>
+        <w:t>Keberadaan</w:t>
+      </w:r>
+      <w:proofErr w:type="spellEnd"/>
+      <w:r>
+        <w:t xml:space="preserve"> </w:t>
+      </w:r>
+      <w:proofErr w:type="spellStart"/>
+      <w:r>
+        <w:t>ulasan</w:t>
+      </w:r>
+      <w:proofErr w:type="spellEnd"/>
+      <w:r>
+        <w:t xml:space="preserve"> </w:t>
+      </w:r>
+      <w:proofErr w:type="spellStart"/>
+      <w:r>
+        <w:t>positif</w:t>
+      </w:r>
+      <w:proofErr w:type="spellEnd"/>
+      <w:r>
+        <w:t xml:space="preserve"> </w:t>
+      </w:r>
+      <w:proofErr w:type="spellStart"/>
+      <w:r>
+        <w:t>dari</w:t>
+      </w:r>
+      <w:proofErr w:type="spellEnd"/>
+      <w:r>
+        <w:t xml:space="preserve"> </w:t>
+      </w:r>
+      <w:proofErr w:type="spellStart"/>
+      <w:r>
+        <w:t>pelanggan</w:t>
+      </w:r>
+      <w:proofErr w:type="spellEnd"/>
+      <w:r>
+        <w:t xml:space="preserve"> </w:t>
+      </w:r>
+      <w:proofErr w:type="spellStart"/>
+      <w:r>
+        <w:t>dapat</w:t>
+      </w:r>
+      <w:proofErr w:type="spellEnd"/>
+      <w:r>
+        <w:t xml:space="preserve"> </w:t>
+      </w:r>
+      <w:proofErr w:type="spellStart"/>
+      <w:r>
+        <w:t>menjadi</w:t>
+      </w:r>
+      <w:proofErr w:type="spellEnd"/>
+      <w:r>
+        <w:t xml:space="preserve"> </w:t>
+      </w:r>
+      <w:proofErr w:type="spellStart"/>
+      <w:r>
+        <w:t>faktor</w:t>
+      </w:r>
+      <w:proofErr w:type="spellEnd"/>
+      <w:r>
+        <w:t xml:space="preserve"> </w:t>
+      </w:r>
+      <w:proofErr w:type="spellStart"/>
+      <w:r>
+        <w:t>penting</w:t>
+      </w:r>
+      <w:proofErr w:type="spellEnd"/>
+      <w:r>
+        <w:t xml:space="preserve"> </w:t>
+      </w:r>
+      <w:proofErr w:type="spellStart"/>
+      <w:r>
+        <w:t>dalam</w:t>
+      </w:r>
+      <w:proofErr w:type="spellEnd"/>
+      <w:r>
+        <w:t xml:space="preserve"> </w:t>
+      </w:r>
+      <w:proofErr w:type="spellStart"/>
+      <w:r>
+        <w:t>keputusan</w:t>
+      </w:r>
+      <w:proofErr w:type="spellEnd"/>
+      <w:r>
+        <w:t xml:space="preserve"> </w:t>
+      </w:r>
+      <w:proofErr w:type="spellStart"/>
+      <w:r>
+        <w:t>belanja</w:t>
+      </w:r>
+      <w:proofErr w:type="spellEnd"/>
+      <w:r>
+        <w:t xml:space="preserve"> </w:t>
+      </w:r>
+      <w:proofErr w:type="spellStart"/>
+      <w:r>
+        <w:t>secara</w:t>
+      </w:r>
+      <w:proofErr w:type="spellEnd"/>
+      <w:r>
+        <w:t xml:space="preserve"> </w:t>
+      </w:r>
+      <w:r>
+        <w:rPr>
+          <w:i/>
+        </w:rPr>
+        <w:t>online</w:t>
+      </w:r>
+      <w:r>
+        <w:t xml:space="preserve">, </w:t>
+      </w:r>
+      <w:proofErr w:type="spellStart"/>
+      <w:r>
+        <w:t>karena</w:t>
+      </w:r>
+      <w:proofErr w:type="spellEnd"/>
+      <w:r>
+        <w:t xml:space="preserve"> </w:t>
+      </w:r>
+      <w:proofErr w:type="spellStart"/>
+      <w:r>
+        <w:t>mampu</w:t>
+      </w:r>
+      <w:proofErr w:type="spellEnd"/>
+      <w:r>
+        <w:t xml:space="preserve"> </w:t>
+      </w:r>
+      <w:proofErr w:type="spellStart"/>
+      <w:r>
+        <w:t>meningkatkan</w:t>
+      </w:r>
+      <w:proofErr w:type="spellEnd"/>
+      <w:r>
+        <w:t xml:space="preserve"> rasa </w:t>
+      </w:r>
+      <w:proofErr w:type="spellStart"/>
+      <w:r>
+        <w:t>percaya</w:t>
+      </w:r>
+      <w:proofErr w:type="spellEnd"/>
+      <w:r>
+        <w:t xml:space="preserve"> </w:t>
+      </w:r>
+      <w:proofErr w:type="spellStart"/>
+      <w:r>
+        <w:t>konsumen</w:t>
+      </w:r>
+      <w:proofErr w:type="spellEnd"/>
+      <w:r>
+        <w:t xml:space="preserve"> </w:t>
+      </w:r>
+      <w:proofErr w:type="spellStart"/>
+      <w:r>
+        <w:t>dan</w:t>
+      </w:r>
+      <w:proofErr w:type="spellEnd"/>
+      <w:r>
+        <w:t xml:space="preserve"> </w:t>
+      </w:r>
+      <w:proofErr w:type="spellStart"/>
+      <w:r>
+        <w:t>mendorong</w:t>
+      </w:r>
+      <w:proofErr w:type="spellEnd"/>
+      <w:r>
+        <w:t xml:space="preserve"> </w:t>
+      </w:r>
+      <w:proofErr w:type="spellStart"/>
+      <w:r>
+        <w:t>keinginan</w:t>
+      </w:r>
+      <w:proofErr w:type="spellEnd"/>
+      <w:r>
+        <w:t xml:space="preserve"> </w:t>
+      </w:r>
+      <w:proofErr w:type="spellStart"/>
+      <w:r>
+        <w:t>untuk</w:t>
+      </w:r>
+      <w:proofErr w:type="spellEnd"/>
+      <w:r>
+        <w:t xml:space="preserve"> </w:t>
+      </w:r>
+      <w:proofErr w:type="spellStart"/>
+      <w:r>
+        <w:t>melakukan</w:t>
+      </w:r>
+      <w:proofErr w:type="spellEnd"/>
+      <w:r>
+        <w:t xml:space="preserve"> </w:t>
+      </w:r>
+      <w:proofErr w:type="spellStart"/>
+      <w:r>
+        <w:t>pembelian</w:t>
+      </w:r>
+      <w:proofErr w:type="spellEnd"/>
+      <w:r>
+        <w:t xml:space="preserve"> di </w:t>
+      </w:r>
+      <w:proofErr w:type="spellStart"/>
+      <w:r>
+        <w:t>toko</w:t>
+      </w:r>
+      <w:proofErr w:type="spellEnd"/>
+      <w:r>
+        <w:t xml:space="preserve"> </w:t>
+      </w:r>
+      <w:proofErr w:type="spellStart"/>
+      <w:r>
+        <w:t>tersebut</w:t>
+      </w:r>
+      <w:proofErr w:type="spellEnd"/>
       <w:r>
         <w:t>.</w:t>
       </w:r>
       <w:r>
-        <w:t xml:space="preserve"> Bahasa </w:t>
-      </w:r>
-      <w:proofErr w:type="spellStart"/>
-      <w:r>
-        <w:t>Pemograman</w:t>
-      </w:r>
-      <w:proofErr w:type="spellEnd"/>
-      <w:r>
-        <w:t xml:space="preserve"> </w:t>
-      </w:r>
-      <w:proofErr w:type="spellStart"/>
-      <w:r>
-        <w:t>dan</w:t>
+        <w:t xml:space="preserve"> </w:t>
+      </w:r>
+      <w:proofErr w:type="spellStart"/>
+      <w:r>
+        <w:t>Sedangkan</w:t>
       </w:r>
       <w:proofErr w:type="spellEnd"/>
       <w:r>
@@ -354,60 +1364,1131 @@
         <w:rPr>
           <w:i/>
         </w:rPr>
-        <w:t>Tools Backend</w:t>
+        <w:t>rating</w:t>
+      </w:r>
+      <w:r>
+        <w:rPr>
+          <w:i/>
+        </w:rPr>
+        <w:t xml:space="preserve"> </w:t>
+      </w:r>
+      <w:proofErr w:type="spellStart"/>
+      <w:r>
+        <w:t>merupakan</w:t>
+      </w:r>
+      <w:proofErr w:type="spellEnd"/>
+      <w:r>
+        <w:t xml:space="preserve"> </w:t>
+      </w:r>
+      <w:proofErr w:type="spellStart"/>
+      <w:r>
+        <w:t>bentuk</w:t>
+      </w:r>
+      <w:proofErr w:type="spellEnd"/>
+      <w:r>
+        <w:t xml:space="preserve"> </w:t>
+      </w:r>
+      <w:proofErr w:type="spellStart"/>
+      <w:r>
+        <w:t>standar</w:t>
+      </w:r>
+      <w:proofErr w:type="spellEnd"/>
+      <w:r>
+        <w:t xml:space="preserve"> </w:t>
+      </w:r>
+      <w:proofErr w:type="spellStart"/>
+      <w:r>
+        <w:t>simbolik</w:t>
+      </w:r>
+      <w:proofErr w:type="spellEnd"/>
+      <w:r>
+        <w:t xml:space="preserve"> yang </w:t>
+      </w:r>
+      <w:proofErr w:type="spellStart"/>
+      <w:r>
+        <w:t>merepresentasikan</w:t>
+      </w:r>
+      <w:proofErr w:type="spellEnd"/>
+      <w:r>
+        <w:t xml:space="preserve"> </w:t>
+      </w:r>
+      <w:proofErr w:type="spellStart"/>
+      <w:r>
+        <w:t>tingkat</w:t>
+      </w:r>
+      <w:proofErr w:type="spellEnd"/>
+      <w:r>
+        <w:t xml:space="preserve"> </w:t>
+      </w:r>
+      <w:proofErr w:type="spellStart"/>
+      <w:r>
+        <w:t>kepuasan</w:t>
+      </w:r>
+      <w:proofErr w:type="spellEnd"/>
+      <w:r>
+        <w:t xml:space="preserve"> </w:t>
+      </w:r>
+      <w:proofErr w:type="spellStart"/>
+      <w:r>
+        <w:t>pembeli</w:t>
+      </w:r>
+      <w:proofErr w:type="spellEnd"/>
+      <w:r>
+        <w:t xml:space="preserve"> </w:t>
+      </w:r>
+      <w:proofErr w:type="spellStart"/>
+      <w:r>
+        <w:t>terhadap</w:t>
+      </w:r>
+      <w:proofErr w:type="spellEnd"/>
+      <w:r>
+        <w:t xml:space="preserve"> </w:t>
+      </w:r>
+      <w:proofErr w:type="spellStart"/>
+      <w:r>
+        <w:t>penjual</w:t>
+      </w:r>
+      <w:proofErr w:type="spellEnd"/>
+      <w:r>
+        <w:t xml:space="preserve"> </w:t>
+      </w:r>
+      <w:proofErr w:type="spellStart"/>
+      <w:r>
+        <w:t>atau</w:t>
+      </w:r>
+      <w:proofErr w:type="spellEnd"/>
+      <w:r>
+        <w:t xml:space="preserve"> </w:t>
+      </w:r>
+      <w:proofErr w:type="spellStart"/>
+      <w:r>
+        <w:t>penyedia</w:t>
+      </w:r>
+      <w:proofErr w:type="spellEnd"/>
+      <w:r>
+        <w:t xml:space="preserve"> </w:t>
+      </w:r>
+      <w:proofErr w:type="spellStart"/>
+      <w:r>
+        <w:t>layanan</w:t>
+      </w:r>
+      <w:proofErr w:type="spellEnd"/>
+      <w:r>
+        <w:t xml:space="preserve">, </w:t>
+      </w:r>
+      <w:proofErr w:type="spellStart"/>
+      <w:r>
+        <w:t>biasanya</w:t>
+      </w:r>
+      <w:proofErr w:type="spellEnd"/>
+      <w:r>
+        <w:t xml:space="preserve"> </w:t>
+      </w:r>
+      <w:proofErr w:type="spellStart"/>
+      <w:r>
+        <w:t>ditunjukkan</w:t>
+      </w:r>
+      <w:proofErr w:type="spellEnd"/>
+      <w:r>
+        <w:t xml:space="preserve"> </w:t>
+      </w:r>
+      <w:proofErr w:type="spellStart"/>
+      <w:r>
+        <w:t>melalui</w:t>
+      </w:r>
+      <w:proofErr w:type="spellEnd"/>
+      <w:r>
+        <w:t xml:space="preserve"> </w:t>
+      </w:r>
+      <w:proofErr w:type="spellStart"/>
+      <w:r>
+        <w:t>jumlah</w:t>
+      </w:r>
+      <w:proofErr w:type="spellEnd"/>
+      <w:r>
+        <w:t xml:space="preserve"> </w:t>
+      </w:r>
+      <w:proofErr w:type="spellStart"/>
+      <w:r>
+        <w:t>bintang</w:t>
+      </w:r>
+      <w:proofErr w:type="spellEnd"/>
+      <w:r>
+        <w:t xml:space="preserve"> </w:t>
+      </w:r>
+      <w:proofErr w:type="spellStart"/>
+      <w:r>
+        <w:t>dari</w:t>
+      </w:r>
+      <w:proofErr w:type="spellEnd"/>
+      <w:r>
+        <w:t xml:space="preserve"> </w:t>
+      </w:r>
+      <w:proofErr w:type="spellStart"/>
+      <w:r>
+        <w:t>satu</w:t>
+      </w:r>
+      <w:proofErr w:type="spellEnd"/>
+      <w:r>
+        <w:t xml:space="preserve"> </w:t>
+      </w:r>
+      <w:proofErr w:type="spellStart"/>
+      <w:r>
+        <w:t>hingga</w:t>
+      </w:r>
+      <w:proofErr w:type="spellEnd"/>
+      <w:r>
+        <w:t xml:space="preserve"> lima, di </w:t>
+      </w:r>
+      <w:r>
+        <w:lastRenderedPageBreak/>
+        <w:t xml:space="preserve">mana </w:t>
+      </w:r>
+      <w:proofErr w:type="spellStart"/>
+      <w:r>
+        <w:t>semakin</w:t>
+      </w:r>
+      <w:proofErr w:type="spellEnd"/>
+      <w:r>
+        <w:t xml:space="preserve"> </w:t>
+      </w:r>
+      <w:proofErr w:type="spellStart"/>
+      <w:r>
+        <w:t>banyak</w:t>
+      </w:r>
+      <w:proofErr w:type="spellEnd"/>
+      <w:r>
+        <w:t xml:space="preserve"> </w:t>
+      </w:r>
+      <w:proofErr w:type="spellStart"/>
+      <w:r>
+        <w:t>bintang</w:t>
+      </w:r>
+      <w:proofErr w:type="spellEnd"/>
+      <w:r>
+        <w:t xml:space="preserve"> </w:t>
+      </w:r>
+      <w:proofErr w:type="spellStart"/>
+      <w:r>
+        <w:t>menunjukkan</w:t>
+      </w:r>
+      <w:proofErr w:type="spellEnd"/>
+      <w:r>
+        <w:t xml:space="preserve"> </w:t>
+      </w:r>
+      <w:proofErr w:type="spellStart"/>
+      <w:r>
+        <w:t>tingkat</w:t>
+      </w:r>
+      <w:proofErr w:type="spellEnd"/>
+      <w:r>
+        <w:t xml:space="preserve"> </w:t>
+      </w:r>
+      <w:proofErr w:type="spellStart"/>
+      <w:r>
+        <w:t>kepuasan</w:t>
+      </w:r>
+      <w:proofErr w:type="spellEnd"/>
+      <w:r>
+        <w:t xml:space="preserve"> yang </w:t>
+      </w:r>
+      <w:proofErr w:type="spellStart"/>
+      <w:r>
+        <w:t>lebih</w:t>
+      </w:r>
+      <w:proofErr w:type="spellEnd"/>
+      <w:r>
+        <w:t xml:space="preserve"> </w:t>
+      </w:r>
+      <w:proofErr w:type="spellStart"/>
+      <w:r>
+        <w:t>tinggi</w:t>
+      </w:r>
+      <w:proofErr w:type="spellEnd"/>
+      <w:sdt>
+        <w:sdtPr>
+          <w:id w:val="-1253201529"/>
+          <w:citation/>
+        </w:sdtPr>
+        <w:sdtEndPr/>
+        <w:sdtContent>
+          <w:r>
+            <w:fldChar w:fldCharType="begin"/>
+          </w:r>
+          <w:r>
+            <w:instrText xml:space="preserve"> CITATION Kam221 \l 1033 </w:instrText>
+          </w:r>
+          <w:r>
+            <w:fldChar w:fldCharType="separate"/>
+          </w:r>
+          <w:r>
+            <w:rPr>
+              <w:noProof/>
+            </w:rPr>
+            <w:t xml:space="preserve"> ( Kamisa, Devita P, &amp; Novita, 2022)</w:t>
+          </w:r>
+          <w:r>
+            <w:fldChar w:fldCharType="end"/>
+          </w:r>
+        </w:sdtContent>
+      </w:sdt>
+      <w:r>
+        <w:t>.</w:t>
       </w:r>
     </w:p>
     <w:p>
       <w:pPr>
-        <w:pStyle w:val="ListParagraph"/>
-        <w:numPr>
-          <w:ilvl w:val="0"/>
-          <w:numId w:val="4"/>
-        </w:numPr>
-      </w:pPr>
-      <w:r>
-        <w:t>PHP</w:t>
+        <w:pStyle w:val="Heading3"/>
+      </w:pPr>
+      <w:r>
+        <w:t xml:space="preserve">2.2.3 </w:t>
+      </w:r>
+      <w:proofErr w:type="spellStart"/>
+      <w:r>
+        <w:t>Pembayaran</w:t>
+      </w:r>
+      <w:proofErr w:type="spellEnd"/>
+      <w:r>
+        <w:t xml:space="preserve"> Digital </w:t>
+      </w:r>
+      <w:proofErr w:type="spellStart"/>
+      <w:r>
+        <w:t>dan</w:t>
+      </w:r>
+      <w:proofErr w:type="spellEnd"/>
+      <w:r>
+        <w:t xml:space="preserve"> </w:t>
+      </w:r>
+      <w:proofErr w:type="spellStart"/>
+      <w:r>
+        <w:t>Sistem</w:t>
+      </w:r>
+      <w:proofErr w:type="spellEnd"/>
+      <w:r>
+        <w:t xml:space="preserve"> DP</w:t>
       </w:r>
     </w:p>
     <w:p>
       <w:pPr>
-        <w:pStyle w:val="ListParagraph"/>
-        <w:numPr>
-          <w:ilvl w:val="0"/>
-          <w:numId w:val="4"/>
-        </w:numPr>
-      </w:pPr>
-      <w:proofErr w:type="spellStart"/>
-      <w:r>
-        <w:t>Laravel</w:t>
-      </w:r>
-      <w:proofErr w:type="spellEnd"/>
+        <w:ind w:firstLine="426"/>
+      </w:pPr>
+      <w:proofErr w:type="spellStart"/>
+      <w:r>
+        <w:t>Secara</w:t>
+      </w:r>
+      <w:proofErr w:type="spellEnd"/>
+      <w:r>
+        <w:t xml:space="preserve"> </w:t>
+      </w:r>
+      <w:proofErr w:type="spellStart"/>
+      <w:r>
+        <w:t>umum</w:t>
+      </w:r>
+      <w:proofErr w:type="spellEnd"/>
+      <w:r>
+        <w:t xml:space="preserve">, </w:t>
+      </w:r>
+      <w:proofErr w:type="spellStart"/>
+      <w:r>
+        <w:t>sistem</w:t>
+      </w:r>
+      <w:proofErr w:type="spellEnd"/>
+      <w:r>
+        <w:t xml:space="preserve"> </w:t>
+      </w:r>
+      <w:proofErr w:type="spellStart"/>
+      <w:r>
+        <w:t>pembayaran</w:t>
+      </w:r>
+      <w:proofErr w:type="spellEnd"/>
+      <w:r>
+        <w:t xml:space="preserve"> </w:t>
+      </w:r>
+      <w:proofErr w:type="spellStart"/>
+      <w:r>
+        <w:t>merujuk</w:t>
+      </w:r>
+      <w:proofErr w:type="spellEnd"/>
+      <w:r>
+        <w:t xml:space="preserve"> </w:t>
+      </w:r>
+      <w:proofErr w:type="spellStart"/>
+      <w:r>
+        <w:t>pada</w:t>
+      </w:r>
+      <w:proofErr w:type="spellEnd"/>
+      <w:r>
+        <w:t xml:space="preserve"> proses </w:t>
+      </w:r>
+      <w:proofErr w:type="spellStart"/>
+      <w:r>
+        <w:t>pemindahan</w:t>
+      </w:r>
+      <w:proofErr w:type="spellEnd"/>
+      <w:r>
+        <w:t xml:space="preserve"> </w:t>
+      </w:r>
+      <w:proofErr w:type="spellStart"/>
+      <w:r>
+        <w:t>sejumlah</w:t>
+      </w:r>
+      <w:proofErr w:type="spellEnd"/>
+      <w:r>
+        <w:t xml:space="preserve"> dana </w:t>
+      </w:r>
+      <w:proofErr w:type="spellStart"/>
+      <w:r>
+        <w:t>dari</w:t>
+      </w:r>
+      <w:proofErr w:type="spellEnd"/>
+      <w:r>
+        <w:t xml:space="preserve"> </w:t>
+      </w:r>
+      <w:proofErr w:type="spellStart"/>
+      <w:r>
+        <w:t>pihak</w:t>
+      </w:r>
+      <w:proofErr w:type="spellEnd"/>
+      <w:r>
+        <w:t xml:space="preserve"> </w:t>
+      </w:r>
+      <w:proofErr w:type="spellStart"/>
+      <w:r>
+        <w:t>pembayar</w:t>
+      </w:r>
+      <w:proofErr w:type="spellEnd"/>
+      <w:r>
+        <w:t xml:space="preserve"> </w:t>
+      </w:r>
+      <w:proofErr w:type="spellStart"/>
+      <w:r>
+        <w:t>kepada</w:t>
+      </w:r>
+      <w:proofErr w:type="spellEnd"/>
+      <w:r>
+        <w:t xml:space="preserve"> </w:t>
+      </w:r>
+      <w:proofErr w:type="spellStart"/>
+      <w:r>
+        <w:t>penerima</w:t>
+      </w:r>
+      <w:proofErr w:type="spellEnd"/>
+      <w:r>
+        <w:t xml:space="preserve">. </w:t>
+      </w:r>
+      <w:proofErr w:type="spellStart"/>
+      <w:r>
+        <w:t>Pembayaran</w:t>
+      </w:r>
+      <w:proofErr w:type="spellEnd"/>
+      <w:r>
+        <w:t xml:space="preserve"> digital </w:t>
+      </w:r>
+      <w:proofErr w:type="spellStart"/>
+      <w:r>
+        <w:t>merupakan</w:t>
+      </w:r>
+      <w:proofErr w:type="spellEnd"/>
+      <w:r>
+        <w:t xml:space="preserve"> </w:t>
+      </w:r>
+      <w:proofErr w:type="spellStart"/>
+      <w:r>
+        <w:t>bentuk</w:t>
+      </w:r>
+      <w:proofErr w:type="spellEnd"/>
+      <w:r>
+        <w:t xml:space="preserve"> </w:t>
+      </w:r>
+      <w:proofErr w:type="spellStart"/>
+      <w:r>
+        <w:t>pembayaran</w:t>
+      </w:r>
+      <w:proofErr w:type="spellEnd"/>
+      <w:r>
+        <w:t xml:space="preserve"> yang </w:t>
+      </w:r>
+      <w:proofErr w:type="spellStart"/>
+      <w:r>
+        <w:t>mengandalkan</w:t>
+      </w:r>
+      <w:proofErr w:type="spellEnd"/>
+      <w:r>
+        <w:t xml:space="preserve"> </w:t>
+      </w:r>
+      <w:proofErr w:type="spellStart"/>
+      <w:r>
+        <w:t>teknologi</w:t>
+      </w:r>
+      <w:proofErr w:type="spellEnd"/>
+      <w:r>
+        <w:t xml:space="preserve">, di mana </w:t>
+      </w:r>
+      <w:proofErr w:type="spellStart"/>
+      <w:r>
+        <w:t>uang</w:t>
+      </w:r>
+      <w:proofErr w:type="spellEnd"/>
+      <w:r>
+        <w:t xml:space="preserve"> </w:t>
+      </w:r>
+      <w:proofErr w:type="spellStart"/>
+      <w:r>
+        <w:t>disimpan</w:t>
+      </w:r>
+      <w:proofErr w:type="spellEnd"/>
+      <w:r>
+        <w:t xml:space="preserve">, </w:t>
+      </w:r>
+      <w:proofErr w:type="spellStart"/>
+      <w:r>
+        <w:t>diproses</w:t>
+      </w:r>
+      <w:proofErr w:type="spellEnd"/>
+      <w:r>
+        <w:t xml:space="preserve">, </w:t>
+      </w:r>
+      <w:proofErr w:type="spellStart"/>
+      <w:r>
+        <w:t>dan</w:t>
+      </w:r>
+      <w:proofErr w:type="spellEnd"/>
+      <w:r>
+        <w:t xml:space="preserve"> </w:t>
+      </w:r>
+      <w:proofErr w:type="spellStart"/>
+      <w:r>
+        <w:t>diterima</w:t>
+      </w:r>
+      <w:proofErr w:type="spellEnd"/>
+      <w:r>
+        <w:t xml:space="preserve"> </w:t>
+      </w:r>
+      <w:proofErr w:type="spellStart"/>
+      <w:r>
+        <w:t>dalam</w:t>
+      </w:r>
+      <w:proofErr w:type="spellEnd"/>
+      <w:r>
+        <w:t xml:space="preserve"> format digital, </w:t>
+      </w:r>
+      <w:proofErr w:type="spellStart"/>
+      <w:r>
+        <w:t>serta</w:t>
+      </w:r>
+      <w:proofErr w:type="spellEnd"/>
+      <w:r>
+        <w:t xml:space="preserve"> proses </w:t>
+      </w:r>
+      <w:proofErr w:type="spellStart"/>
+      <w:r>
+        <w:t>transfernya</w:t>
+      </w:r>
+      <w:proofErr w:type="spellEnd"/>
+      <w:r>
+        <w:t xml:space="preserve"> </w:t>
+      </w:r>
+      <w:proofErr w:type="spellStart"/>
+      <w:r>
+        <w:t>dilakukan</w:t>
+      </w:r>
+      <w:proofErr w:type="spellEnd"/>
+      <w:r>
+        <w:t xml:space="preserve"> </w:t>
+      </w:r>
+      <w:proofErr w:type="spellStart"/>
+      <w:r>
+        <w:t>melalui</w:t>
+      </w:r>
+      <w:proofErr w:type="spellEnd"/>
+      <w:r>
+        <w:t xml:space="preserve"> </w:t>
+      </w:r>
+      <w:proofErr w:type="spellStart"/>
+      <w:r>
+        <w:t>penggunaan</w:t>
+      </w:r>
+      <w:proofErr w:type="spellEnd"/>
+      <w:r>
+        <w:t xml:space="preserve"> </w:t>
+      </w:r>
+      <w:proofErr w:type="spellStart"/>
+      <w:r>
+        <w:t>alat</w:t>
+      </w:r>
+      <w:proofErr w:type="spellEnd"/>
+      <w:r>
+        <w:t xml:space="preserve"> </w:t>
+      </w:r>
+      <w:proofErr w:type="spellStart"/>
+      <w:r>
+        <w:t>pembayaran</w:t>
+      </w:r>
+      <w:proofErr w:type="spellEnd"/>
+      <w:r>
+        <w:t xml:space="preserve"> </w:t>
+      </w:r>
+      <w:proofErr w:type="spellStart"/>
+      <w:r>
+        <w:t>elektronik</w:t>
+      </w:r>
+      <w:proofErr w:type="spellEnd"/>
+      <w:r>
+        <w:t xml:space="preserve"> </w:t>
+      </w:r>
+      <w:sdt>
+        <w:sdtPr>
+          <w:id w:val="-32660382"/>
+          <w:citation/>
+        </w:sdtPr>
+        <w:sdtEndPr/>
+        <w:sdtContent>
+          <w:r>
+            <w:fldChar w:fldCharType="begin"/>
+          </w:r>
+          <w:r>
+            <w:instrText xml:space="preserve"> CITATION Mau241 \l 1033 </w:instrText>
+          </w:r>
+          <w:r>
+            <w:fldChar w:fldCharType="separate"/>
+          </w:r>
+          <w:r>
+            <w:rPr>
+              <w:noProof/>
+            </w:rPr>
+            <w:t>( Maulidah, Astuti, Nisa, Erlangga, &amp; Hambarwati, 2024)</w:t>
+          </w:r>
+          <w:r>
+            <w:fldChar w:fldCharType="end"/>
+          </w:r>
+        </w:sdtContent>
+      </w:sdt>
     </w:p>
     <w:p>
       <w:pPr>
-        <w:pStyle w:val="ListParagraph"/>
-        <w:numPr>
-          <w:ilvl w:val="0"/>
-          <w:numId w:val="4"/>
-        </w:numPr>
-      </w:pPr>
-      <w:r>
-        <w:t>MySQL</w:t>
+        <w:ind w:firstLine="426"/>
+      </w:pPr>
+      <w:proofErr w:type="spellStart"/>
+      <w:r>
+        <w:t>Penerapan</w:t>
+      </w:r>
+      <w:proofErr w:type="spellEnd"/>
+      <w:r>
+        <w:t xml:space="preserve"> </w:t>
+      </w:r>
+      <w:proofErr w:type="spellStart"/>
+      <w:r>
+        <w:t>fitur</w:t>
+      </w:r>
+      <w:proofErr w:type="spellEnd"/>
+      <w:r>
+        <w:t xml:space="preserve"> </w:t>
+      </w:r>
+      <w:r>
+        <w:t>DP (</w:t>
+      </w:r>
+      <w:r>
+        <w:rPr>
+          <w:i/>
+        </w:rPr>
+        <w:t xml:space="preserve">Down Payment) </w:t>
+      </w:r>
+      <w:proofErr w:type="spellStart"/>
+      <w:r>
+        <w:t>atau</w:t>
+      </w:r>
+      <w:proofErr w:type="spellEnd"/>
+      <w:r>
+        <w:t xml:space="preserve"> </w:t>
+      </w:r>
+      <w:proofErr w:type="spellStart"/>
+      <w:r>
+        <w:t>uang</w:t>
+      </w:r>
+      <w:proofErr w:type="spellEnd"/>
+      <w:r>
+        <w:t xml:space="preserve"> </w:t>
+      </w:r>
+      <w:proofErr w:type="spellStart"/>
+      <w:r>
+        <w:t>muka</w:t>
+      </w:r>
+      <w:proofErr w:type="spellEnd"/>
+      <w:r>
+        <w:t xml:space="preserve"> </w:t>
+      </w:r>
+      <w:proofErr w:type="spellStart"/>
+      <w:r>
+        <w:t>merupakan</w:t>
+      </w:r>
+      <w:proofErr w:type="spellEnd"/>
+      <w:r>
+        <w:t xml:space="preserve"> </w:t>
+      </w:r>
+      <w:proofErr w:type="spellStart"/>
+      <w:r>
+        <w:t>komponen</w:t>
+      </w:r>
+      <w:proofErr w:type="spellEnd"/>
+      <w:r>
+        <w:t xml:space="preserve"> </w:t>
+      </w:r>
+      <w:proofErr w:type="spellStart"/>
+      <w:r>
+        <w:t>strategis</w:t>
+      </w:r>
+      <w:proofErr w:type="spellEnd"/>
+      <w:r>
+        <w:t xml:space="preserve"> </w:t>
+      </w:r>
+      <w:proofErr w:type="spellStart"/>
+      <w:r>
+        <w:t>dalam</w:t>
+      </w:r>
+      <w:proofErr w:type="spellEnd"/>
+      <w:r>
+        <w:t xml:space="preserve"> </w:t>
+      </w:r>
+      <w:proofErr w:type="spellStart"/>
+      <w:r>
+        <w:t>transaksi</w:t>
+      </w:r>
+      <w:proofErr w:type="spellEnd"/>
+      <w:r>
+        <w:t xml:space="preserve"> </w:t>
+      </w:r>
+      <w:proofErr w:type="spellStart"/>
+      <w:r>
+        <w:t>jual</w:t>
+      </w:r>
+      <w:proofErr w:type="spellEnd"/>
+      <w:r>
+        <w:t xml:space="preserve"> </w:t>
+      </w:r>
+      <w:proofErr w:type="spellStart"/>
+      <w:r>
+        <w:t>beli</w:t>
+      </w:r>
+      <w:proofErr w:type="spellEnd"/>
+      <w:r>
+        <w:t xml:space="preserve"> </w:t>
+      </w:r>
+      <w:proofErr w:type="spellStart"/>
+      <w:r>
+        <w:t>mobil</w:t>
+      </w:r>
+      <w:proofErr w:type="spellEnd"/>
+      <w:r>
+        <w:t xml:space="preserve"> </w:t>
+      </w:r>
+      <w:proofErr w:type="spellStart"/>
+      <w:r>
+        <w:t>secara</w:t>
+      </w:r>
+      <w:proofErr w:type="spellEnd"/>
+      <w:r>
+        <w:t xml:space="preserve"> daring. </w:t>
+      </w:r>
+      <w:proofErr w:type="spellStart"/>
+      <w:r>
+        <w:t>Fitur</w:t>
+      </w:r>
+      <w:proofErr w:type="spellEnd"/>
+      <w:r>
+        <w:t xml:space="preserve"> </w:t>
+      </w:r>
+      <w:proofErr w:type="spellStart"/>
+      <w:r>
+        <w:t>ini</w:t>
+      </w:r>
+      <w:proofErr w:type="spellEnd"/>
+      <w:r>
+        <w:t xml:space="preserve"> </w:t>
+      </w:r>
+      <w:proofErr w:type="spellStart"/>
+      <w:r>
+        <w:t>memungkinkan</w:t>
+      </w:r>
+      <w:proofErr w:type="spellEnd"/>
+      <w:r>
+        <w:t xml:space="preserve"> </w:t>
+      </w:r>
+      <w:proofErr w:type="spellStart"/>
+      <w:r>
+        <w:t>pembeli</w:t>
+      </w:r>
+      <w:proofErr w:type="spellEnd"/>
+      <w:r>
+        <w:t xml:space="preserve"> </w:t>
+      </w:r>
+      <w:proofErr w:type="spellStart"/>
+      <w:r>
+        <w:t>membayar</w:t>
+      </w:r>
+      <w:proofErr w:type="spellEnd"/>
+      <w:r>
+        <w:t xml:space="preserve"> </w:t>
+      </w:r>
+      <w:proofErr w:type="spellStart"/>
+      <w:r>
+        <w:t>sebagian</w:t>
+      </w:r>
+      <w:proofErr w:type="spellEnd"/>
+      <w:r>
+        <w:t xml:space="preserve"> </w:t>
+      </w:r>
+      <w:proofErr w:type="spellStart"/>
+      <w:r>
+        <w:t>dari</w:t>
+      </w:r>
+      <w:proofErr w:type="spellEnd"/>
+      <w:r>
+        <w:t xml:space="preserve"> total </w:t>
+      </w:r>
+      <w:proofErr w:type="spellStart"/>
+      <w:r>
+        <w:t>harga</w:t>
+      </w:r>
+      <w:proofErr w:type="spellEnd"/>
+      <w:r>
+        <w:t xml:space="preserve"> </w:t>
+      </w:r>
+      <w:proofErr w:type="spellStart"/>
+      <w:r>
+        <w:t>kendaraan</w:t>
+      </w:r>
+      <w:proofErr w:type="spellEnd"/>
+      <w:r>
+        <w:t xml:space="preserve"> </w:t>
+      </w:r>
+      <w:proofErr w:type="spellStart"/>
+      <w:r>
+        <w:t>sebagai</w:t>
+      </w:r>
+      <w:proofErr w:type="spellEnd"/>
+      <w:r>
+        <w:t xml:space="preserve"> </w:t>
+      </w:r>
+      <w:proofErr w:type="spellStart"/>
+      <w:r>
+        <w:t>bentuk</w:t>
+      </w:r>
+      <w:proofErr w:type="spellEnd"/>
+      <w:r>
+        <w:t xml:space="preserve"> </w:t>
+      </w:r>
+      <w:proofErr w:type="spellStart"/>
+      <w:r>
+        <w:t>komitmen</w:t>
+      </w:r>
+      <w:proofErr w:type="spellEnd"/>
+      <w:r>
+        <w:t xml:space="preserve"> </w:t>
+      </w:r>
+      <w:proofErr w:type="spellStart"/>
+      <w:r>
+        <w:t>awal</w:t>
+      </w:r>
+      <w:proofErr w:type="spellEnd"/>
+      <w:r>
+        <w:t xml:space="preserve">. </w:t>
+      </w:r>
+      <w:proofErr w:type="spellStart"/>
+      <w:r>
+        <w:t>Setelah</w:t>
+      </w:r>
+      <w:proofErr w:type="spellEnd"/>
+      <w:r>
+        <w:t xml:space="preserve"> </w:t>
+      </w:r>
+      <w:proofErr w:type="spellStart"/>
+      <w:r>
+        <w:t>pembayaran</w:t>
+      </w:r>
+      <w:proofErr w:type="spellEnd"/>
+      <w:r>
+        <w:t xml:space="preserve"> </w:t>
+      </w:r>
+      <w:r>
+        <w:t>DP (</w:t>
+      </w:r>
+      <w:r>
+        <w:rPr>
+          <w:i/>
+        </w:rPr>
+        <w:t>Down Payment)</w:t>
+      </w:r>
+      <w:r>
+        <w:t xml:space="preserve"> </w:t>
+      </w:r>
+      <w:proofErr w:type="spellStart"/>
+      <w:r>
+        <w:t>dilakukan</w:t>
+      </w:r>
+      <w:proofErr w:type="spellEnd"/>
+      <w:r>
+        <w:t xml:space="preserve">, </w:t>
+      </w:r>
+      <w:proofErr w:type="spellStart"/>
+      <w:r>
+        <w:t>pembeli</w:t>
+      </w:r>
+      <w:proofErr w:type="spellEnd"/>
+      <w:r>
+        <w:t xml:space="preserve"> </w:t>
+      </w:r>
+      <w:proofErr w:type="spellStart"/>
+      <w:r>
+        <w:t>diberi</w:t>
+      </w:r>
+      <w:proofErr w:type="spellEnd"/>
+      <w:r>
+        <w:t xml:space="preserve"> </w:t>
+      </w:r>
+      <w:proofErr w:type="spellStart"/>
+      <w:r>
+        <w:t>kesempatan</w:t>
+      </w:r>
+      <w:proofErr w:type="spellEnd"/>
+      <w:r>
+        <w:t xml:space="preserve"> </w:t>
+      </w:r>
+      <w:proofErr w:type="spellStart"/>
+      <w:r>
+        <w:t>untuk</w:t>
+      </w:r>
+      <w:proofErr w:type="spellEnd"/>
+      <w:r>
+        <w:t xml:space="preserve"> </w:t>
+      </w:r>
+      <w:proofErr w:type="spellStart"/>
+      <w:r>
+        <w:t>memverifikasi</w:t>
+      </w:r>
+      <w:proofErr w:type="spellEnd"/>
+      <w:r>
+        <w:t xml:space="preserve"> </w:t>
+      </w:r>
+      <w:proofErr w:type="spellStart"/>
+      <w:r>
+        <w:t>kondisi</w:t>
+      </w:r>
+      <w:proofErr w:type="spellEnd"/>
+      <w:r>
+        <w:t xml:space="preserve"> </w:t>
+      </w:r>
+      <w:proofErr w:type="spellStart"/>
+      <w:r>
+        <w:t>kendaraan</w:t>
+      </w:r>
+      <w:proofErr w:type="spellEnd"/>
+      <w:r>
+        <w:t xml:space="preserve"> </w:t>
+      </w:r>
+      <w:proofErr w:type="spellStart"/>
+      <w:r>
+        <w:t>secara</w:t>
+      </w:r>
+      <w:proofErr w:type="spellEnd"/>
+      <w:r>
+        <w:t xml:space="preserve"> </w:t>
+      </w:r>
+      <w:proofErr w:type="spellStart"/>
+      <w:r>
+        <w:t>langsung</w:t>
+      </w:r>
+      <w:proofErr w:type="spellEnd"/>
+      <w:r>
+        <w:t xml:space="preserve"> </w:t>
+      </w:r>
+      <w:proofErr w:type="spellStart"/>
+      <w:r>
+        <w:t>sebelum</w:t>
+      </w:r>
+      <w:proofErr w:type="spellEnd"/>
+      <w:r>
+        <w:t xml:space="preserve"> </w:t>
+      </w:r>
+      <w:proofErr w:type="spellStart"/>
+      <w:r>
+        <w:t>menyelesaikan</w:t>
+      </w:r>
+      <w:proofErr w:type="spellEnd"/>
+      <w:r>
+        <w:t xml:space="preserve"> </w:t>
+      </w:r>
+      <w:proofErr w:type="spellStart"/>
+      <w:r>
+        <w:t>pelunasan</w:t>
+      </w:r>
+      <w:proofErr w:type="spellEnd"/>
+      <w:r>
+        <w:t xml:space="preserve">. </w:t>
+      </w:r>
+      <w:proofErr w:type="spellStart"/>
+      <w:r>
+        <w:t>Pendekatan</w:t>
+      </w:r>
+      <w:proofErr w:type="spellEnd"/>
+      <w:r>
+        <w:t xml:space="preserve"> </w:t>
+      </w:r>
+      <w:proofErr w:type="spellStart"/>
+      <w:r>
+        <w:t>ini</w:t>
+      </w:r>
+      <w:proofErr w:type="spellEnd"/>
+      <w:r>
+        <w:t xml:space="preserve"> </w:t>
+      </w:r>
+      <w:proofErr w:type="spellStart"/>
+      <w:r>
+        <w:t>dapat</w:t>
+      </w:r>
+      <w:proofErr w:type="spellEnd"/>
+      <w:r>
+        <w:t xml:space="preserve"> </w:t>
+      </w:r>
+      <w:proofErr w:type="spellStart"/>
+      <w:r>
+        <w:t>meningkatkan</w:t>
+      </w:r>
+      <w:proofErr w:type="spellEnd"/>
+      <w:r>
+        <w:t xml:space="preserve"> rasa </w:t>
+      </w:r>
+      <w:proofErr w:type="spellStart"/>
+      <w:r>
+        <w:t>aman</w:t>
+      </w:r>
+      <w:proofErr w:type="spellEnd"/>
+      <w:r>
+        <w:t xml:space="preserve"> </w:t>
+      </w:r>
+      <w:proofErr w:type="spellStart"/>
+      <w:r>
+        <w:t>dan</w:t>
+      </w:r>
+      <w:proofErr w:type="spellEnd"/>
+      <w:r>
+        <w:t xml:space="preserve"> </w:t>
+      </w:r>
+      <w:proofErr w:type="spellStart"/>
+      <w:r>
+        <w:t>kepercayaan</w:t>
+      </w:r>
+      <w:proofErr w:type="spellEnd"/>
+      <w:r>
+        <w:t xml:space="preserve"> </w:t>
+      </w:r>
+      <w:proofErr w:type="spellStart"/>
+      <w:r>
+        <w:t>konsumen</w:t>
+      </w:r>
+      <w:proofErr w:type="spellEnd"/>
+      <w:r>
+        <w:t xml:space="preserve">, </w:t>
+      </w:r>
+      <w:proofErr w:type="spellStart"/>
+      <w:r>
+        <w:t>terutama</w:t>
+      </w:r>
+      <w:proofErr w:type="spellEnd"/>
+      <w:r>
+        <w:t xml:space="preserve"> </w:t>
+      </w:r>
+      <w:proofErr w:type="spellStart"/>
+      <w:r>
+        <w:t>dalam</w:t>
+      </w:r>
+      <w:proofErr w:type="spellEnd"/>
+      <w:r>
+        <w:t xml:space="preserve"> </w:t>
+      </w:r>
+      <w:proofErr w:type="spellStart"/>
+      <w:r>
+        <w:t>transaksi</w:t>
+      </w:r>
+      <w:proofErr w:type="spellEnd"/>
+      <w:r>
+        <w:t xml:space="preserve"> </w:t>
+      </w:r>
+      <w:proofErr w:type="spellStart"/>
+      <w:r>
+        <w:t>bernilai</w:t>
+      </w:r>
+      <w:proofErr w:type="spellEnd"/>
+      <w:r>
+        <w:t xml:space="preserve"> </w:t>
+      </w:r>
+      <w:proofErr w:type="spellStart"/>
+      <w:r>
+        <w:t>tinggi</w:t>
+      </w:r>
+      <w:proofErr w:type="spellEnd"/>
+      <w:r>
+        <w:t xml:space="preserve"> </w:t>
+      </w:r>
+      <w:proofErr w:type="spellStart"/>
+      <w:r>
+        <w:t>seperti</w:t>
+      </w:r>
+      <w:proofErr w:type="spellEnd"/>
+      <w:r>
+        <w:t xml:space="preserve"> </w:t>
+      </w:r>
+      <w:proofErr w:type="spellStart"/>
+      <w:r>
+        <w:t>pembelian</w:t>
+      </w:r>
+      <w:proofErr w:type="spellEnd"/>
+      <w:r>
+        <w:t xml:space="preserve"> </w:t>
+      </w:r>
+      <w:proofErr w:type="spellStart"/>
+      <w:r>
+        <w:t>kendaraan</w:t>
+      </w:r>
+      <w:proofErr w:type="spellEnd"/>
+      <w:r>
+        <w:t xml:space="preserve"> </w:t>
+      </w:r>
+      <w:proofErr w:type="spellStart"/>
+      <w:r>
+        <w:t>bermotor</w:t>
+      </w:r>
+      <w:proofErr w:type="spellEnd"/>
+      <w:r>
+        <w:t>.</w:t>
       </w:r>
     </w:p>
     <w:p>
       <w:pPr>
         <w:pStyle w:val="Heading3"/>
+      </w:pPr>
+      <w:r>
+        <w:t xml:space="preserve">2.2.4 </w:t>
+      </w:r>
+      <w:r>
         <w:rPr>
           <w:i/>
         </w:rPr>
-      </w:pPr>
-      <w:r>
-        <w:t xml:space="preserve">2.3.2. </w:t>
-      </w:r>
-      <w:proofErr w:type="spellStart"/>
-      <w:r>
-        <w:t>Teknologi</w:t>
+        <w:t>Form</w:t>
+      </w:r>
+      <w:r>
+        <w:t xml:space="preserve"> </w:t>
+      </w:r>
+      <w:proofErr w:type="spellStart"/>
+      <w:r>
+        <w:t>Penjualan</w:t>
+      </w:r>
+      <w:proofErr w:type="spellEnd"/>
+      <w:r>
+        <w:t xml:space="preserve"> Mobil </w:t>
+      </w:r>
+      <w:proofErr w:type="spellStart"/>
+      <w:r>
+        <w:t>dan</w:t>
       </w:r>
       <w:proofErr w:type="spellEnd"/>
       <w:r>
@@ -417,68 +2498,5481 @@
         <w:rPr>
           <w:i/>
         </w:rPr>
-        <w:t>Frontend</w:t>
-      </w:r>
+        <w:t>Upload</w:t>
+      </w:r>
+      <w:r>
+        <w:t xml:space="preserve"> </w:t>
+      </w:r>
+      <w:proofErr w:type="spellStart"/>
+      <w:r>
+        <w:t>Gambar</w:t>
+      </w:r>
+      <w:proofErr w:type="spellEnd"/>
     </w:p>
     <w:p>
       <w:pPr>
-        <w:pStyle w:val="ListParagraph"/>
-        <w:numPr>
-          <w:ilvl w:val="0"/>
-          <w:numId w:val="5"/>
-        </w:numPr>
-      </w:pPr>
-      <w:r>
-        <w:t>HTML</w:t>
+        <w:ind w:firstLine="426"/>
+      </w:pPr>
+      <w:proofErr w:type="spellStart"/>
+      <w:r>
+        <w:t>Dalam</w:t>
+      </w:r>
+      <w:proofErr w:type="spellEnd"/>
+      <w:r>
+        <w:t xml:space="preserve"> </w:t>
+      </w:r>
+      <w:proofErr w:type="spellStart"/>
+      <w:r>
+        <w:t>sistem</w:t>
+      </w:r>
+      <w:proofErr w:type="spellEnd"/>
+      <w:r>
+        <w:t xml:space="preserve"> </w:t>
+      </w:r>
+      <w:proofErr w:type="spellStart"/>
+      <w:r>
+        <w:t>jual</w:t>
+      </w:r>
+      <w:proofErr w:type="spellEnd"/>
+      <w:r>
+        <w:t xml:space="preserve"> </w:t>
+      </w:r>
+      <w:proofErr w:type="spellStart"/>
+      <w:r>
+        <w:t>beli</w:t>
+      </w:r>
+      <w:proofErr w:type="spellEnd"/>
+      <w:r>
+        <w:t xml:space="preserve"> </w:t>
+      </w:r>
+      <w:proofErr w:type="spellStart"/>
+      <w:r>
+        <w:t>mobil</w:t>
+      </w:r>
+      <w:proofErr w:type="spellEnd"/>
+      <w:r>
+        <w:t xml:space="preserve"> </w:t>
+      </w:r>
+      <w:proofErr w:type="spellStart"/>
+      <w:r>
+        <w:t>berbasis</w:t>
+      </w:r>
+      <w:proofErr w:type="spellEnd"/>
+      <w:r>
+        <w:t xml:space="preserve"> daring, </w:t>
+      </w:r>
+      <w:proofErr w:type="spellStart"/>
+      <w:r>
+        <w:t>formulir</w:t>
+      </w:r>
+      <w:proofErr w:type="spellEnd"/>
+      <w:r>
+        <w:t xml:space="preserve"> </w:t>
+      </w:r>
+      <w:proofErr w:type="spellStart"/>
+      <w:r>
+        <w:t>penjualan</w:t>
+      </w:r>
+      <w:proofErr w:type="spellEnd"/>
+      <w:r>
+        <w:t xml:space="preserve"> </w:t>
+      </w:r>
+      <w:proofErr w:type="spellStart"/>
+      <w:r>
+        <w:t>kendaraan</w:t>
+      </w:r>
+      <w:proofErr w:type="spellEnd"/>
+      <w:r>
+        <w:t xml:space="preserve"> </w:t>
+      </w:r>
+      <w:proofErr w:type="spellStart"/>
+      <w:r>
+        <w:t>merupakan</w:t>
+      </w:r>
+      <w:proofErr w:type="spellEnd"/>
+      <w:r>
+        <w:t xml:space="preserve"> </w:t>
+      </w:r>
+      <w:proofErr w:type="spellStart"/>
+      <w:r>
+        <w:t>elemen</w:t>
+      </w:r>
+      <w:proofErr w:type="spellEnd"/>
+      <w:r>
+        <w:t xml:space="preserve"> </w:t>
+      </w:r>
+      <w:proofErr w:type="spellStart"/>
+      <w:r>
+        <w:t>penting</w:t>
+      </w:r>
+      <w:proofErr w:type="spellEnd"/>
+      <w:r>
+        <w:t xml:space="preserve"> yang </w:t>
+      </w:r>
+      <w:proofErr w:type="spellStart"/>
+      <w:r>
+        <w:t>digunakan</w:t>
+      </w:r>
+      <w:proofErr w:type="spellEnd"/>
+      <w:r>
+        <w:t xml:space="preserve"> </w:t>
+      </w:r>
+      <w:proofErr w:type="spellStart"/>
+      <w:r>
+        <w:t>oleh</w:t>
+      </w:r>
+      <w:proofErr w:type="spellEnd"/>
+      <w:r>
+        <w:t xml:space="preserve"> </w:t>
+      </w:r>
+      <w:proofErr w:type="spellStart"/>
+      <w:r>
+        <w:t>penjual</w:t>
+      </w:r>
+      <w:proofErr w:type="spellEnd"/>
+      <w:r>
+        <w:t xml:space="preserve"> </w:t>
+      </w:r>
+      <w:proofErr w:type="spellStart"/>
+      <w:r>
+        <w:t>untuk</w:t>
+      </w:r>
+      <w:proofErr w:type="spellEnd"/>
+      <w:r>
+        <w:t xml:space="preserve"> </w:t>
+      </w:r>
+      <w:proofErr w:type="spellStart"/>
+      <w:r>
+        <w:t>menginput</w:t>
+      </w:r>
+      <w:proofErr w:type="spellEnd"/>
+      <w:r>
+        <w:t xml:space="preserve"> </w:t>
+      </w:r>
+      <w:proofErr w:type="spellStart"/>
+      <w:r>
+        <w:t>informasi</w:t>
+      </w:r>
+      <w:proofErr w:type="spellEnd"/>
+      <w:r>
+        <w:t xml:space="preserve"> </w:t>
+      </w:r>
+      <w:proofErr w:type="spellStart"/>
+      <w:r>
+        <w:t>terkait</w:t>
+      </w:r>
+      <w:proofErr w:type="spellEnd"/>
+      <w:r>
+        <w:t xml:space="preserve"> unit </w:t>
+      </w:r>
+      <w:proofErr w:type="spellStart"/>
+      <w:r>
+        <w:t>kendaraan</w:t>
+      </w:r>
+      <w:proofErr w:type="spellEnd"/>
+      <w:r>
+        <w:t xml:space="preserve"> yang </w:t>
+      </w:r>
+      <w:proofErr w:type="spellStart"/>
+      <w:r>
+        <w:t>akan</w:t>
+      </w:r>
+      <w:proofErr w:type="spellEnd"/>
+      <w:r>
+        <w:t xml:space="preserve"> </w:t>
+      </w:r>
+      <w:proofErr w:type="spellStart"/>
+      <w:r>
+        <w:t>ditawarkan</w:t>
+      </w:r>
+      <w:proofErr w:type="spellEnd"/>
+      <w:r>
+        <w:t xml:space="preserve"> </w:t>
+      </w:r>
+      <w:proofErr w:type="spellStart"/>
+      <w:r>
+        <w:t>kepada</w:t>
+      </w:r>
+      <w:proofErr w:type="spellEnd"/>
+      <w:r>
+        <w:t xml:space="preserve"> </w:t>
+      </w:r>
+      <w:proofErr w:type="spellStart"/>
+      <w:r>
+        <w:t>pemilik</w:t>
+      </w:r>
+      <w:proofErr w:type="spellEnd"/>
+      <w:r>
+        <w:t xml:space="preserve"> </w:t>
+      </w:r>
+      <w:r>
+        <w:rPr>
+          <w:i/>
+        </w:rPr>
+        <w:t>showroom</w:t>
+      </w:r>
+      <w:r>
+        <w:t xml:space="preserve"> </w:t>
+      </w:r>
+      <w:proofErr w:type="spellStart"/>
+      <w:r>
+        <w:t>Yonomobilindo</w:t>
+      </w:r>
+      <w:proofErr w:type="spellEnd"/>
+      <w:r>
+        <w:t xml:space="preserve">. </w:t>
+      </w:r>
+      <w:proofErr w:type="spellStart"/>
+      <w:r>
+        <w:t>Formulir</w:t>
+      </w:r>
+      <w:proofErr w:type="spellEnd"/>
+      <w:r>
+        <w:t xml:space="preserve"> </w:t>
+      </w:r>
+      <w:proofErr w:type="spellStart"/>
+      <w:r>
+        <w:t>ini</w:t>
+      </w:r>
+      <w:proofErr w:type="spellEnd"/>
+      <w:r>
+        <w:t xml:space="preserve"> </w:t>
+      </w:r>
+      <w:proofErr w:type="spellStart"/>
+      <w:r>
+        <w:t>umumnya</w:t>
+      </w:r>
+      <w:proofErr w:type="spellEnd"/>
+      <w:r>
+        <w:t xml:space="preserve"> </w:t>
+      </w:r>
+      <w:proofErr w:type="spellStart"/>
+      <w:r>
+        <w:t>memuat</w:t>
+      </w:r>
+      <w:proofErr w:type="spellEnd"/>
+      <w:r>
+        <w:t xml:space="preserve"> </w:t>
+      </w:r>
+      <w:proofErr w:type="spellStart"/>
+      <w:r>
+        <w:t>sejumlah</w:t>
+      </w:r>
+      <w:proofErr w:type="spellEnd"/>
+      <w:r>
+        <w:t xml:space="preserve"> data </w:t>
+      </w:r>
+      <w:proofErr w:type="spellStart"/>
+      <w:r>
+        <w:t>utama</w:t>
+      </w:r>
+      <w:proofErr w:type="spellEnd"/>
+      <w:r>
+        <w:t xml:space="preserve">, </w:t>
+      </w:r>
+      <w:proofErr w:type="spellStart"/>
+      <w:r>
+        <w:t>antara</w:t>
+      </w:r>
+      <w:proofErr w:type="spellEnd"/>
+      <w:r>
+        <w:t xml:space="preserve"> lain </w:t>
+      </w:r>
+      <w:proofErr w:type="spellStart"/>
+      <w:r>
+        <w:t>merek</w:t>
+      </w:r>
+      <w:proofErr w:type="spellEnd"/>
+      <w:r>
+        <w:t xml:space="preserve">, model, </w:t>
+      </w:r>
+      <w:proofErr w:type="spellStart"/>
+      <w:r>
+        <w:t>tahun</w:t>
+      </w:r>
+      <w:proofErr w:type="spellEnd"/>
+      <w:r>
+        <w:t xml:space="preserve"> </w:t>
+      </w:r>
+      <w:proofErr w:type="spellStart"/>
+      <w:r>
+        <w:t>pembuatan</w:t>
+      </w:r>
+      <w:proofErr w:type="spellEnd"/>
+      <w:r>
+        <w:t xml:space="preserve">, </w:t>
+      </w:r>
+      <w:proofErr w:type="spellStart"/>
+      <w:r>
+        <w:t>jarak</w:t>
+      </w:r>
+      <w:proofErr w:type="spellEnd"/>
+      <w:r>
+        <w:t xml:space="preserve"> </w:t>
+      </w:r>
+      <w:proofErr w:type="spellStart"/>
+      <w:r>
+        <w:t>tempuh</w:t>
+      </w:r>
+      <w:proofErr w:type="spellEnd"/>
+      <w:r>
+        <w:t xml:space="preserve">, </w:t>
+      </w:r>
+      <w:proofErr w:type="spellStart"/>
+      <w:r>
+        <w:t>jenis</w:t>
+      </w:r>
+      <w:proofErr w:type="spellEnd"/>
+      <w:r>
+        <w:t xml:space="preserve"> </w:t>
+      </w:r>
+      <w:proofErr w:type="spellStart"/>
+      <w:r>
+        <w:t>transmisi</w:t>
+      </w:r>
+      <w:proofErr w:type="spellEnd"/>
+      <w:r>
+        <w:t xml:space="preserve">, </w:t>
+      </w:r>
+      <w:proofErr w:type="spellStart"/>
+      <w:r>
+        <w:t>harga</w:t>
+      </w:r>
+      <w:proofErr w:type="spellEnd"/>
+      <w:r>
+        <w:t xml:space="preserve"> yang </w:t>
+      </w:r>
+      <w:proofErr w:type="spellStart"/>
+      <w:r>
+        <w:t>ditawarkan</w:t>
+      </w:r>
+      <w:proofErr w:type="spellEnd"/>
+      <w:r>
+        <w:t xml:space="preserve">, </w:t>
+      </w:r>
+      <w:proofErr w:type="spellStart"/>
+      <w:r>
+        <w:t>serta</w:t>
+      </w:r>
+      <w:proofErr w:type="spellEnd"/>
+      <w:r>
+        <w:t xml:space="preserve"> </w:t>
+      </w:r>
+      <w:proofErr w:type="spellStart"/>
+      <w:r>
+        <w:t>kondisi</w:t>
+      </w:r>
+      <w:proofErr w:type="spellEnd"/>
+      <w:r>
+        <w:t xml:space="preserve"> </w:t>
+      </w:r>
+      <w:proofErr w:type="spellStart"/>
+      <w:r>
+        <w:t>kendaraan</w:t>
+      </w:r>
+      <w:proofErr w:type="spellEnd"/>
+      <w:r>
+        <w:t xml:space="preserve"> </w:t>
+      </w:r>
+      <w:proofErr w:type="spellStart"/>
+      <w:r>
+        <w:t>secara</w:t>
+      </w:r>
+      <w:proofErr w:type="spellEnd"/>
+      <w:r>
+        <w:t xml:space="preserve"> </w:t>
+      </w:r>
+      <w:proofErr w:type="spellStart"/>
+      <w:r>
+        <w:t>keseluruhan</w:t>
+      </w:r>
+      <w:proofErr w:type="spellEnd"/>
+      <w:r>
+        <w:t xml:space="preserve">. </w:t>
+      </w:r>
+      <w:proofErr w:type="spellStart"/>
+      <w:r>
+        <w:t>Penjual</w:t>
+      </w:r>
+      <w:proofErr w:type="spellEnd"/>
+      <w:r>
+        <w:t xml:space="preserve"> </w:t>
+      </w:r>
+      <w:proofErr w:type="spellStart"/>
+      <w:r>
+        <w:t>diharapkan</w:t>
+      </w:r>
+      <w:proofErr w:type="spellEnd"/>
+      <w:r>
+        <w:t xml:space="preserve"> </w:t>
+      </w:r>
+      <w:proofErr w:type="spellStart"/>
+      <w:r>
+        <w:t>mengisi</w:t>
+      </w:r>
+      <w:proofErr w:type="spellEnd"/>
+      <w:r>
+        <w:t xml:space="preserve"> </w:t>
+      </w:r>
+      <w:proofErr w:type="spellStart"/>
+      <w:r>
+        <w:t>seluruh</w:t>
+      </w:r>
+      <w:proofErr w:type="spellEnd"/>
+      <w:r>
+        <w:t xml:space="preserve"> </w:t>
+      </w:r>
+      <w:proofErr w:type="spellStart"/>
+      <w:r>
+        <w:t>informasi</w:t>
+      </w:r>
+      <w:proofErr w:type="spellEnd"/>
+      <w:r>
+        <w:t xml:space="preserve"> </w:t>
+      </w:r>
+      <w:proofErr w:type="spellStart"/>
+      <w:r>
+        <w:t>tersebut</w:t>
+      </w:r>
+      <w:proofErr w:type="spellEnd"/>
+      <w:r>
+        <w:t xml:space="preserve"> </w:t>
+      </w:r>
+      <w:proofErr w:type="spellStart"/>
+      <w:r>
+        <w:t>secara</w:t>
+      </w:r>
+      <w:proofErr w:type="spellEnd"/>
+      <w:r>
+        <w:t xml:space="preserve"> </w:t>
+      </w:r>
+      <w:proofErr w:type="spellStart"/>
+      <w:r>
+        <w:t>terperinci</w:t>
+      </w:r>
+      <w:proofErr w:type="spellEnd"/>
+      <w:r>
+        <w:t xml:space="preserve"> </w:t>
+      </w:r>
+      <w:proofErr w:type="spellStart"/>
+      <w:r>
+        <w:t>dan</w:t>
+      </w:r>
+      <w:proofErr w:type="spellEnd"/>
+      <w:r>
+        <w:t xml:space="preserve"> </w:t>
+      </w:r>
+      <w:proofErr w:type="spellStart"/>
+      <w:r>
+        <w:t>sistematis</w:t>
+      </w:r>
+      <w:proofErr w:type="spellEnd"/>
+      <w:r>
+        <w:t xml:space="preserve"> </w:t>
+      </w:r>
+      <w:proofErr w:type="spellStart"/>
+      <w:r>
+        <w:t>melalui</w:t>
+      </w:r>
+      <w:proofErr w:type="spellEnd"/>
+      <w:r>
+        <w:t xml:space="preserve"> </w:t>
+      </w:r>
+      <w:proofErr w:type="spellStart"/>
+      <w:r>
+        <w:t>formulir</w:t>
+      </w:r>
+      <w:proofErr w:type="spellEnd"/>
+      <w:r>
+        <w:t xml:space="preserve"> digital yang </w:t>
+      </w:r>
+      <w:proofErr w:type="spellStart"/>
+      <w:r>
+        <w:t>telah</w:t>
+      </w:r>
+      <w:proofErr w:type="spellEnd"/>
+      <w:r>
+        <w:t xml:space="preserve"> </w:t>
+      </w:r>
+      <w:proofErr w:type="spellStart"/>
+      <w:r>
+        <w:t>disediakan</w:t>
+      </w:r>
+      <w:proofErr w:type="spellEnd"/>
+      <w:r>
+        <w:t xml:space="preserve"> </w:t>
+      </w:r>
+      <w:proofErr w:type="spellStart"/>
+      <w:r>
+        <w:t>oleh</w:t>
+      </w:r>
+      <w:proofErr w:type="spellEnd"/>
+      <w:r>
+        <w:t xml:space="preserve"> </w:t>
+      </w:r>
+      <w:proofErr w:type="spellStart"/>
+      <w:r>
+        <w:t>sistem</w:t>
+      </w:r>
+      <w:proofErr w:type="spellEnd"/>
+      <w:r>
+        <w:t>.</w:t>
       </w:r>
     </w:p>
     <w:p>
       <w:pPr>
-        <w:pStyle w:val="ListParagraph"/>
-        <w:numPr>
-          <w:ilvl w:val="0"/>
-          <w:numId w:val="5"/>
-        </w:numPr>
-      </w:pPr>
-      <w:r>
-        <w:t>CSS</w:t>
-      </w:r>
+        <w:ind w:firstLine="426"/>
+      </w:pPr>
     </w:p>
     <w:p>
       <w:pPr>
-        <w:pStyle w:val="ListParagraph"/>
-        <w:numPr>
-          <w:ilvl w:val="0"/>
-          <w:numId w:val="5"/>
-        </w:numPr>
-      </w:pPr>
-      <w:r>
-        <w:t>JAVASCRIPT</w:t>
+        <w:ind w:firstLine="426"/>
+      </w:pPr>
+      <w:proofErr w:type="spellStart"/>
+      <w:r>
+        <w:lastRenderedPageBreak/>
+        <w:t>Selain</w:t>
+      </w:r>
+      <w:proofErr w:type="spellEnd"/>
+      <w:r>
+        <w:t xml:space="preserve"> data </w:t>
+      </w:r>
+      <w:proofErr w:type="spellStart"/>
+      <w:r>
+        <w:t>tekstual</w:t>
+      </w:r>
+      <w:proofErr w:type="spellEnd"/>
+      <w:r>
+        <w:t xml:space="preserve">, </w:t>
+      </w:r>
+      <w:r>
+        <w:rPr>
+          <w:i/>
+        </w:rPr>
+        <w:t>platform</w:t>
+      </w:r>
+      <w:r>
+        <w:t xml:space="preserve"> </w:t>
+      </w:r>
+      <w:proofErr w:type="spellStart"/>
+      <w:r>
+        <w:t>juga</w:t>
+      </w:r>
+      <w:proofErr w:type="spellEnd"/>
+      <w:r>
+        <w:t xml:space="preserve"> </w:t>
+      </w:r>
+      <w:proofErr w:type="spellStart"/>
+      <w:r>
+        <w:t>menyediakan</w:t>
+      </w:r>
+      <w:proofErr w:type="spellEnd"/>
+      <w:r>
+        <w:t xml:space="preserve"> </w:t>
+      </w:r>
+      <w:proofErr w:type="spellStart"/>
+      <w:r>
+        <w:t>fitur</w:t>
+      </w:r>
+      <w:proofErr w:type="spellEnd"/>
+      <w:r>
+        <w:t xml:space="preserve"> </w:t>
+      </w:r>
+      <w:proofErr w:type="spellStart"/>
+      <w:r>
+        <w:t>unggah</w:t>
+      </w:r>
+      <w:proofErr w:type="spellEnd"/>
+      <w:r>
+        <w:t xml:space="preserve"> </w:t>
+      </w:r>
+      <w:proofErr w:type="spellStart"/>
+      <w:r>
+        <w:t>gambar</w:t>
+      </w:r>
+      <w:proofErr w:type="spellEnd"/>
+      <w:r>
+        <w:t xml:space="preserve"> yang </w:t>
+      </w:r>
+      <w:proofErr w:type="spellStart"/>
+      <w:r>
+        <w:t>memungkinkan</w:t>
+      </w:r>
+      <w:proofErr w:type="spellEnd"/>
+      <w:r>
+        <w:t xml:space="preserve"> </w:t>
+      </w:r>
+      <w:proofErr w:type="spellStart"/>
+      <w:r>
+        <w:t>penjual</w:t>
+      </w:r>
+      <w:proofErr w:type="spellEnd"/>
+      <w:r>
+        <w:t xml:space="preserve"> </w:t>
+      </w:r>
+      <w:proofErr w:type="spellStart"/>
+      <w:r>
+        <w:t>melampirkan</w:t>
+      </w:r>
+      <w:proofErr w:type="spellEnd"/>
+      <w:r>
+        <w:t xml:space="preserve"> </w:t>
+      </w:r>
+      <w:proofErr w:type="spellStart"/>
+      <w:r>
+        <w:t>dokumentasi</w:t>
+      </w:r>
+      <w:proofErr w:type="spellEnd"/>
+      <w:r>
+        <w:t xml:space="preserve"> visual </w:t>
+      </w:r>
+      <w:proofErr w:type="spellStart"/>
+      <w:r>
+        <w:t>kendaraan</w:t>
+      </w:r>
+      <w:proofErr w:type="spellEnd"/>
+      <w:r>
+        <w:t xml:space="preserve">. </w:t>
+      </w:r>
+      <w:proofErr w:type="spellStart"/>
+      <w:r>
+        <w:t>Gambar</w:t>
+      </w:r>
+      <w:proofErr w:type="spellEnd"/>
+      <w:r>
+        <w:t xml:space="preserve"> yang </w:t>
+      </w:r>
+      <w:proofErr w:type="spellStart"/>
+      <w:r>
+        <w:t>diunggah</w:t>
+      </w:r>
+      <w:proofErr w:type="spellEnd"/>
+      <w:r>
+        <w:t xml:space="preserve"> </w:t>
+      </w:r>
+      <w:proofErr w:type="spellStart"/>
+      <w:r>
+        <w:t>mencakup</w:t>
+      </w:r>
+      <w:proofErr w:type="spellEnd"/>
+      <w:r>
+        <w:t xml:space="preserve"> </w:t>
+      </w:r>
+      <w:proofErr w:type="spellStart"/>
+      <w:r>
+        <w:t>tampilan</w:t>
+      </w:r>
+      <w:proofErr w:type="spellEnd"/>
+      <w:r>
+        <w:t xml:space="preserve"> </w:t>
+      </w:r>
+      <w:proofErr w:type="spellStart"/>
+      <w:r>
+        <w:rPr>
+          <w:i/>
+        </w:rPr>
+        <w:t>eksterior</w:t>
+      </w:r>
+      <w:proofErr w:type="spellEnd"/>
+      <w:r>
+        <w:t>,</w:t>
+      </w:r>
+      <w:r>
+        <w:rPr>
+          <w:i/>
+        </w:rPr>
+        <w:t xml:space="preserve"> interior</w:t>
+      </w:r>
+      <w:r>
+        <w:t xml:space="preserve">, </w:t>
+      </w:r>
+      <w:proofErr w:type="spellStart"/>
+      <w:r>
+        <w:t>dan</w:t>
+      </w:r>
+      <w:proofErr w:type="spellEnd"/>
+      <w:r>
+        <w:t xml:space="preserve"> </w:t>
+      </w:r>
+      <w:proofErr w:type="spellStart"/>
+      <w:r>
+        <w:t>komponen</w:t>
+      </w:r>
+      <w:proofErr w:type="spellEnd"/>
+      <w:r>
+        <w:t xml:space="preserve"> </w:t>
+      </w:r>
+      <w:proofErr w:type="spellStart"/>
+      <w:r>
+        <w:t>mesin</w:t>
+      </w:r>
+      <w:proofErr w:type="spellEnd"/>
+      <w:r>
+        <w:t xml:space="preserve"> </w:t>
+      </w:r>
+      <w:proofErr w:type="spellStart"/>
+      <w:r>
+        <w:t>guna</w:t>
+      </w:r>
+      <w:proofErr w:type="spellEnd"/>
+      <w:r>
+        <w:t xml:space="preserve"> </w:t>
+      </w:r>
+      <w:proofErr w:type="spellStart"/>
+      <w:r>
+        <w:t>memberikan</w:t>
+      </w:r>
+      <w:proofErr w:type="spellEnd"/>
+      <w:r>
+        <w:t xml:space="preserve"> </w:t>
+      </w:r>
+      <w:proofErr w:type="spellStart"/>
+      <w:r>
+        <w:t>deskripsi</w:t>
+      </w:r>
+      <w:proofErr w:type="spellEnd"/>
+      <w:r>
+        <w:t xml:space="preserve"> visual yang </w:t>
+      </w:r>
+      <w:proofErr w:type="spellStart"/>
+      <w:r>
+        <w:t>lebih</w:t>
+      </w:r>
+      <w:proofErr w:type="spellEnd"/>
+      <w:r>
+        <w:t xml:space="preserve"> </w:t>
+      </w:r>
+      <w:proofErr w:type="spellStart"/>
+      <w:r>
+        <w:t>akurat</w:t>
+      </w:r>
+      <w:proofErr w:type="spellEnd"/>
+      <w:r>
+        <w:t xml:space="preserve">. </w:t>
+      </w:r>
+      <w:proofErr w:type="spellStart"/>
+      <w:r>
+        <w:t>Keberadaan</w:t>
+      </w:r>
+      <w:proofErr w:type="spellEnd"/>
+      <w:r>
+        <w:t xml:space="preserve"> </w:t>
+      </w:r>
+      <w:proofErr w:type="spellStart"/>
+      <w:r>
+        <w:t>foto</w:t>
+      </w:r>
+      <w:proofErr w:type="spellEnd"/>
+      <w:r>
+        <w:t xml:space="preserve"> </w:t>
+      </w:r>
+      <w:proofErr w:type="spellStart"/>
+      <w:r>
+        <w:t>pendukung</w:t>
+      </w:r>
+      <w:proofErr w:type="spellEnd"/>
+      <w:r>
+        <w:t xml:space="preserve"> </w:t>
+      </w:r>
+      <w:proofErr w:type="spellStart"/>
+      <w:r>
+        <w:t>ini</w:t>
+      </w:r>
+      <w:proofErr w:type="spellEnd"/>
+      <w:r>
+        <w:t xml:space="preserve"> </w:t>
+      </w:r>
+      <w:proofErr w:type="spellStart"/>
+      <w:r>
+        <w:t>bertujuan</w:t>
+      </w:r>
+      <w:proofErr w:type="spellEnd"/>
+      <w:r>
+        <w:t xml:space="preserve"> </w:t>
+      </w:r>
+      <w:proofErr w:type="spellStart"/>
+      <w:r>
+        <w:t>untuk</w:t>
+      </w:r>
+      <w:proofErr w:type="spellEnd"/>
+      <w:r>
+        <w:t xml:space="preserve"> </w:t>
+      </w:r>
+      <w:proofErr w:type="spellStart"/>
+      <w:r>
+        <w:t>meningkatkan</w:t>
+      </w:r>
+      <w:proofErr w:type="spellEnd"/>
+      <w:r>
+        <w:t xml:space="preserve"> </w:t>
+      </w:r>
+      <w:proofErr w:type="spellStart"/>
+      <w:r>
+        <w:t>transparansi</w:t>
+      </w:r>
+      <w:proofErr w:type="spellEnd"/>
+      <w:r>
+        <w:t xml:space="preserve"> </w:t>
+      </w:r>
+      <w:proofErr w:type="spellStart"/>
+      <w:r>
+        <w:t>dan</w:t>
+      </w:r>
+      <w:proofErr w:type="spellEnd"/>
+      <w:r>
+        <w:t xml:space="preserve"> </w:t>
+      </w:r>
+      <w:proofErr w:type="spellStart"/>
+      <w:r>
+        <w:t>memberikan</w:t>
+      </w:r>
+      <w:proofErr w:type="spellEnd"/>
+      <w:r>
+        <w:t xml:space="preserve"> </w:t>
+      </w:r>
+      <w:proofErr w:type="spellStart"/>
+      <w:r>
+        <w:t>gambaran</w:t>
+      </w:r>
+      <w:proofErr w:type="spellEnd"/>
+      <w:r>
+        <w:t xml:space="preserve"> </w:t>
+      </w:r>
+      <w:proofErr w:type="spellStart"/>
+      <w:r>
+        <w:t>menyeluruh</w:t>
+      </w:r>
+      <w:proofErr w:type="spellEnd"/>
+      <w:r>
+        <w:t xml:space="preserve"> </w:t>
+      </w:r>
+      <w:proofErr w:type="spellStart"/>
+      <w:r>
+        <w:t>kepada</w:t>
+      </w:r>
+      <w:proofErr w:type="spellEnd"/>
+      <w:r>
+        <w:t xml:space="preserve"> </w:t>
+      </w:r>
+      <w:proofErr w:type="spellStart"/>
+      <w:r>
+        <w:t>pemilik</w:t>
+      </w:r>
+      <w:proofErr w:type="spellEnd"/>
+      <w:r>
+        <w:t xml:space="preserve"> </w:t>
+      </w:r>
+      <w:r>
+        <w:rPr>
+          <w:i/>
+        </w:rPr>
+        <w:t>showroom</w:t>
+      </w:r>
+      <w:r>
+        <w:t xml:space="preserve">, </w:t>
+      </w:r>
+      <w:proofErr w:type="spellStart"/>
+      <w:r>
+        <w:t>sehingga</w:t>
+      </w:r>
+      <w:proofErr w:type="spellEnd"/>
+      <w:r>
+        <w:t xml:space="preserve"> proses </w:t>
+      </w:r>
+      <w:proofErr w:type="spellStart"/>
+      <w:r>
+        <w:t>seleksi</w:t>
+      </w:r>
+      <w:proofErr w:type="spellEnd"/>
+      <w:r>
+        <w:t xml:space="preserve"> </w:t>
+      </w:r>
+      <w:proofErr w:type="spellStart"/>
+      <w:r>
+        <w:t>dan</w:t>
+      </w:r>
+      <w:proofErr w:type="spellEnd"/>
+      <w:r>
+        <w:t xml:space="preserve"> </w:t>
+      </w:r>
+      <w:proofErr w:type="spellStart"/>
+      <w:r>
+        <w:t>evaluasi</w:t>
+      </w:r>
+      <w:proofErr w:type="spellEnd"/>
+      <w:r>
+        <w:t xml:space="preserve"> </w:t>
+      </w:r>
+      <w:proofErr w:type="spellStart"/>
+      <w:r>
+        <w:t>kendaraan</w:t>
+      </w:r>
+      <w:proofErr w:type="spellEnd"/>
+      <w:r>
+        <w:t xml:space="preserve"> </w:t>
+      </w:r>
+      <w:proofErr w:type="spellStart"/>
+      <w:r>
+        <w:t>dapat</w:t>
+      </w:r>
+      <w:proofErr w:type="spellEnd"/>
+      <w:r>
+        <w:t xml:space="preserve"> </w:t>
+      </w:r>
+      <w:proofErr w:type="spellStart"/>
+      <w:r>
+        <w:t>dilakukan</w:t>
+      </w:r>
+      <w:proofErr w:type="spellEnd"/>
+      <w:r>
+        <w:t xml:space="preserve"> </w:t>
+      </w:r>
+      <w:proofErr w:type="spellStart"/>
+      <w:r>
+        <w:t>secara</w:t>
+      </w:r>
+      <w:proofErr w:type="spellEnd"/>
+      <w:r>
+        <w:t xml:space="preserve"> </w:t>
+      </w:r>
+      <w:proofErr w:type="spellStart"/>
+      <w:r>
+        <w:t>lebih</w:t>
+      </w:r>
+      <w:proofErr w:type="spellEnd"/>
+      <w:r>
+        <w:t xml:space="preserve"> </w:t>
+      </w:r>
+      <w:proofErr w:type="spellStart"/>
+      <w:r>
+        <w:t>objektif</w:t>
+      </w:r>
+      <w:proofErr w:type="spellEnd"/>
+      <w:r>
+        <w:t>.</w:t>
       </w:r>
     </w:p>
     <w:p>
       <w:pPr>
-        <w:pStyle w:val="ListParagraph"/>
-        <w:numPr>
-          <w:ilvl w:val="0"/>
-          <w:numId w:val="5"/>
-        </w:numPr>
-      </w:pPr>
-      <w:r>
-        <w:t>BOOSTRAP 5</w:t>
+        <w:pStyle w:val="Heading3"/>
+      </w:pPr>
+      <w:r>
+        <w:t xml:space="preserve">2.2.5 </w:t>
+      </w:r>
+      <w:proofErr w:type="spellStart"/>
+      <w:r>
+        <w:t>Informasi</w:t>
+      </w:r>
+      <w:proofErr w:type="spellEnd"/>
+      <w:r>
+        <w:t xml:space="preserve"> </w:t>
+      </w:r>
+      <w:proofErr w:type="spellStart"/>
+      <w:r>
+        <w:t>dan</w:t>
+      </w:r>
+      <w:proofErr w:type="spellEnd"/>
+      <w:r>
+        <w:t xml:space="preserve"> </w:t>
+      </w:r>
+      <w:proofErr w:type="spellStart"/>
+      <w:r>
+        <w:t>Dokumentasi</w:t>
+      </w:r>
+      <w:proofErr w:type="spellEnd"/>
+      <w:r>
+        <w:t xml:space="preserve"> Mobil</w:t>
       </w:r>
     </w:p>
     <w:p>
       <w:pPr>
-        <w:pStyle w:val="ListParagraph"/>
-        <w:numPr>
-          <w:ilvl w:val="0"/>
-          <w:numId w:val="5"/>
-        </w:numPr>
-      </w:pPr>
+        <w:ind w:firstLine="426"/>
+      </w:pPr>
+      <w:proofErr w:type="spellStart"/>
+      <w:r>
+        <w:t>Dalam</w:t>
+      </w:r>
+      <w:proofErr w:type="spellEnd"/>
+      <w:r>
+        <w:t xml:space="preserve"> </w:t>
+      </w:r>
+      <w:proofErr w:type="spellStart"/>
+      <w:r>
+        <w:t>sistem</w:t>
+      </w:r>
+      <w:proofErr w:type="spellEnd"/>
+      <w:r>
+        <w:t xml:space="preserve"> </w:t>
+      </w:r>
+      <w:proofErr w:type="spellStart"/>
+      <w:r>
+        <w:t>jual</w:t>
+      </w:r>
+      <w:proofErr w:type="spellEnd"/>
+      <w:r>
+        <w:t xml:space="preserve"> </w:t>
+      </w:r>
+      <w:proofErr w:type="spellStart"/>
+      <w:r>
+        <w:t>beli</w:t>
+      </w:r>
+      <w:proofErr w:type="spellEnd"/>
+      <w:r>
+        <w:t xml:space="preserve"> </w:t>
+      </w:r>
+      <w:proofErr w:type="spellStart"/>
+      <w:r>
+        <w:t>mobil</w:t>
+      </w:r>
+      <w:proofErr w:type="spellEnd"/>
+      <w:r>
+        <w:t xml:space="preserve"> </w:t>
+      </w:r>
+      <w:proofErr w:type="spellStart"/>
+      <w:r>
+        <w:t>secara</w:t>
+      </w:r>
+      <w:proofErr w:type="spellEnd"/>
+      <w:r>
+        <w:t xml:space="preserve"> daring, </w:t>
+      </w:r>
+      <w:proofErr w:type="spellStart"/>
+      <w:r>
+        <w:t>penyediaan</w:t>
+      </w:r>
+      <w:proofErr w:type="spellEnd"/>
+      <w:r>
+        <w:t xml:space="preserve"> </w:t>
+      </w:r>
+      <w:proofErr w:type="spellStart"/>
+      <w:r>
+        <w:t>informasi</w:t>
+      </w:r>
+      <w:proofErr w:type="spellEnd"/>
+      <w:r>
+        <w:t xml:space="preserve"> </w:t>
+      </w:r>
+      <w:proofErr w:type="spellStart"/>
+      <w:r>
+        <w:t>dan</w:t>
+      </w:r>
+      <w:proofErr w:type="spellEnd"/>
+      <w:r>
+        <w:t xml:space="preserve"> </w:t>
+      </w:r>
+      <w:proofErr w:type="spellStart"/>
+      <w:r>
+        <w:t>dokumentasi</w:t>
+      </w:r>
+      <w:proofErr w:type="spellEnd"/>
+      <w:r>
+        <w:t xml:space="preserve"> </w:t>
+      </w:r>
+      <w:proofErr w:type="spellStart"/>
+      <w:r>
+        <w:t>kendaraan</w:t>
+      </w:r>
+      <w:proofErr w:type="spellEnd"/>
+      <w:r>
+        <w:t xml:space="preserve"> </w:t>
+      </w:r>
+      <w:proofErr w:type="spellStart"/>
+      <w:r>
+        <w:t>memiliki</w:t>
+      </w:r>
+      <w:proofErr w:type="spellEnd"/>
+      <w:r>
+        <w:t xml:space="preserve"> </w:t>
+      </w:r>
+      <w:proofErr w:type="spellStart"/>
+      <w:r>
+        <w:t>peran</w:t>
+      </w:r>
+      <w:proofErr w:type="spellEnd"/>
+      <w:r>
+        <w:t xml:space="preserve"> </w:t>
+      </w:r>
+      <w:proofErr w:type="spellStart"/>
+      <w:r>
+        <w:t>krusial</w:t>
+      </w:r>
+      <w:proofErr w:type="spellEnd"/>
+      <w:r>
+        <w:t xml:space="preserve"> </w:t>
+      </w:r>
+      <w:proofErr w:type="spellStart"/>
+      <w:r>
+        <w:t>dalam</w:t>
+      </w:r>
+      <w:proofErr w:type="spellEnd"/>
+      <w:r>
+        <w:t xml:space="preserve"> </w:t>
+      </w:r>
+      <w:proofErr w:type="spellStart"/>
+      <w:r>
+        <w:t>menjamin</w:t>
+      </w:r>
+      <w:proofErr w:type="spellEnd"/>
+      <w:r>
+        <w:t xml:space="preserve"> </w:t>
+      </w:r>
+      <w:proofErr w:type="spellStart"/>
+      <w:r>
+        <w:t>transparansi</w:t>
+      </w:r>
+      <w:proofErr w:type="spellEnd"/>
+      <w:r>
+        <w:t xml:space="preserve"> </w:t>
+      </w:r>
+      <w:proofErr w:type="spellStart"/>
+      <w:r>
+        <w:t>dan</w:t>
+      </w:r>
+      <w:proofErr w:type="spellEnd"/>
+      <w:r>
+        <w:t xml:space="preserve"> </w:t>
+      </w:r>
+      <w:proofErr w:type="spellStart"/>
+      <w:r>
+        <w:t>meningkatkan</w:t>
+      </w:r>
+      <w:proofErr w:type="spellEnd"/>
+      <w:r>
+        <w:t xml:space="preserve"> </w:t>
+      </w:r>
+      <w:proofErr w:type="spellStart"/>
+      <w:r>
+        <w:t>kepercayaan</w:t>
+      </w:r>
+      <w:proofErr w:type="spellEnd"/>
+      <w:r>
+        <w:t xml:space="preserve"> </w:t>
+      </w:r>
+      <w:proofErr w:type="spellStart"/>
+      <w:r>
+        <w:t>calon</w:t>
+      </w:r>
+      <w:proofErr w:type="spellEnd"/>
+      <w:r>
+        <w:t xml:space="preserve"> </w:t>
+      </w:r>
+      <w:proofErr w:type="spellStart"/>
+      <w:r>
+        <w:t>pembeli</w:t>
+      </w:r>
+      <w:proofErr w:type="spellEnd"/>
+      <w:r>
+        <w:t xml:space="preserve">. </w:t>
+      </w:r>
+      <w:proofErr w:type="spellStart"/>
+      <w:r>
+        <w:t>Informasi</w:t>
+      </w:r>
+      <w:proofErr w:type="spellEnd"/>
+      <w:r>
+        <w:t xml:space="preserve"> </w:t>
+      </w:r>
+      <w:proofErr w:type="spellStart"/>
+      <w:r>
+        <w:t>kendaraan</w:t>
+      </w:r>
+      <w:proofErr w:type="spellEnd"/>
+      <w:r>
+        <w:t xml:space="preserve"> </w:t>
+      </w:r>
+      <w:proofErr w:type="spellStart"/>
+      <w:r>
+        <w:t>mencakup</w:t>
+      </w:r>
+      <w:proofErr w:type="spellEnd"/>
+      <w:r>
+        <w:t xml:space="preserve"> detail </w:t>
+      </w:r>
+      <w:proofErr w:type="spellStart"/>
+      <w:r>
+        <w:t>spesifikasi</w:t>
+      </w:r>
+      <w:proofErr w:type="spellEnd"/>
+      <w:r>
+        <w:t xml:space="preserve"> </w:t>
+      </w:r>
+      <w:proofErr w:type="spellStart"/>
+      <w:r>
+        <w:t>teknis</w:t>
+      </w:r>
+      <w:proofErr w:type="spellEnd"/>
+      <w:r>
+        <w:t xml:space="preserve"> </w:t>
+      </w:r>
+      <w:proofErr w:type="spellStart"/>
+      <w:r>
+        <w:t>seperti</w:t>
+      </w:r>
+      <w:proofErr w:type="spellEnd"/>
+      <w:r>
+        <w:t xml:space="preserve"> </w:t>
+      </w:r>
+      <w:proofErr w:type="spellStart"/>
+      <w:r>
+        <w:t>merek</w:t>
+      </w:r>
+      <w:proofErr w:type="spellEnd"/>
+      <w:r>
+        <w:t xml:space="preserve">, </w:t>
+      </w:r>
+      <w:proofErr w:type="spellStart"/>
+      <w:r>
+        <w:t>tipe</w:t>
+      </w:r>
+      <w:proofErr w:type="spellEnd"/>
+      <w:r>
+        <w:t xml:space="preserve">, </w:t>
+      </w:r>
+      <w:proofErr w:type="spellStart"/>
+      <w:r>
+        <w:t>tahun</w:t>
+      </w:r>
+      <w:proofErr w:type="spellEnd"/>
+      <w:r>
+        <w:t xml:space="preserve"> </w:t>
+      </w:r>
+      <w:proofErr w:type="spellStart"/>
+      <w:r>
+        <w:t>produksi</w:t>
+      </w:r>
+      <w:proofErr w:type="spellEnd"/>
+      <w:r>
+        <w:t xml:space="preserve">, </w:t>
+      </w:r>
+      <w:proofErr w:type="spellStart"/>
+      <w:r>
+        <w:t>kapasitas</w:t>
+      </w:r>
+      <w:proofErr w:type="spellEnd"/>
+      <w:r>
+        <w:t xml:space="preserve"> </w:t>
+      </w:r>
+      <w:proofErr w:type="spellStart"/>
+      <w:r>
+        <w:t>mesin</w:t>
+      </w:r>
+      <w:proofErr w:type="spellEnd"/>
+      <w:r>
+        <w:t xml:space="preserve">, </w:t>
+      </w:r>
+      <w:proofErr w:type="spellStart"/>
+      <w:r>
+        <w:t>jenis</w:t>
+      </w:r>
+      <w:proofErr w:type="spellEnd"/>
+      <w:r>
+        <w:t xml:space="preserve"> </w:t>
+      </w:r>
+      <w:proofErr w:type="spellStart"/>
+      <w:r>
+        <w:t>transmisi</w:t>
+      </w:r>
+      <w:proofErr w:type="spellEnd"/>
+      <w:r>
+        <w:t xml:space="preserve">, </w:t>
+      </w:r>
+      <w:proofErr w:type="spellStart"/>
+      <w:r>
+        <w:t>jenis</w:t>
+      </w:r>
+      <w:proofErr w:type="spellEnd"/>
+      <w:r>
+        <w:t xml:space="preserve"> </w:t>
+      </w:r>
+      <w:proofErr w:type="spellStart"/>
+      <w:r>
+        <w:t>bahan</w:t>
+      </w:r>
+      <w:proofErr w:type="spellEnd"/>
+      <w:r>
+        <w:t xml:space="preserve"> </w:t>
+      </w:r>
+      <w:proofErr w:type="spellStart"/>
+      <w:r>
+        <w:t>bakar</w:t>
+      </w:r>
+      <w:proofErr w:type="spellEnd"/>
+      <w:r>
+        <w:t xml:space="preserve">, </w:t>
+      </w:r>
+      <w:proofErr w:type="spellStart"/>
+      <w:r>
+        <w:t>dan</w:t>
+      </w:r>
+      <w:proofErr w:type="spellEnd"/>
+      <w:r>
+        <w:t xml:space="preserve"> </w:t>
+      </w:r>
+      <w:proofErr w:type="spellStart"/>
+      <w:r>
+        <w:t>jarak</w:t>
+      </w:r>
+      <w:proofErr w:type="spellEnd"/>
+      <w:r>
+        <w:t xml:space="preserve"> </w:t>
+      </w:r>
+      <w:proofErr w:type="spellStart"/>
+      <w:r>
+        <w:t>tempuh</w:t>
+      </w:r>
+      <w:proofErr w:type="spellEnd"/>
+      <w:r>
+        <w:t xml:space="preserve">. </w:t>
+      </w:r>
+    </w:p>
+    <w:p>
+      <w:pPr>
+        <w:ind w:firstLine="426"/>
+      </w:pPr>
+      <w:proofErr w:type="spellStart"/>
+      <w:r>
+        <w:t>Dokumentasi</w:t>
+      </w:r>
+      <w:proofErr w:type="spellEnd"/>
+      <w:r>
+        <w:t xml:space="preserve"> visual yang </w:t>
+      </w:r>
+      <w:proofErr w:type="spellStart"/>
+      <w:r>
+        <w:t>mendukung</w:t>
+      </w:r>
+      <w:proofErr w:type="spellEnd"/>
+      <w:r>
+        <w:t xml:space="preserve"> </w:t>
+      </w:r>
+      <w:proofErr w:type="spellStart"/>
+      <w:r>
+        <w:t>informasi</w:t>
+      </w:r>
+      <w:proofErr w:type="spellEnd"/>
+      <w:r>
+        <w:t xml:space="preserve"> </w:t>
+      </w:r>
+      <w:proofErr w:type="spellStart"/>
+      <w:r>
+        <w:t>tersebut</w:t>
+      </w:r>
+      <w:proofErr w:type="spellEnd"/>
+      <w:r>
+        <w:t xml:space="preserve"> </w:t>
+      </w:r>
+      <w:proofErr w:type="spellStart"/>
+      <w:r>
+        <w:t>meliputi</w:t>
+      </w:r>
+      <w:proofErr w:type="spellEnd"/>
+      <w:r>
+        <w:t xml:space="preserve"> </w:t>
+      </w:r>
+      <w:proofErr w:type="spellStart"/>
+      <w:r>
+        <w:t>foto-foto</w:t>
+      </w:r>
+      <w:proofErr w:type="spellEnd"/>
+      <w:r>
+        <w:t xml:space="preserve"> </w:t>
+      </w:r>
+      <w:proofErr w:type="spellStart"/>
+      <w:r>
+        <w:t>kendaraan</w:t>
+      </w:r>
+      <w:proofErr w:type="spellEnd"/>
+      <w:r>
+        <w:t xml:space="preserve"> </w:t>
+      </w:r>
+      <w:proofErr w:type="spellStart"/>
+      <w:r>
+        <w:t>dari</w:t>
+      </w:r>
+      <w:proofErr w:type="spellEnd"/>
+      <w:r>
+        <w:t xml:space="preserve"> </w:t>
+      </w:r>
+      <w:proofErr w:type="spellStart"/>
+      <w:r>
+        <w:t>berbagai</w:t>
+      </w:r>
+      <w:proofErr w:type="spellEnd"/>
+      <w:r>
+        <w:t xml:space="preserve"> </w:t>
+      </w:r>
+      <w:proofErr w:type="spellStart"/>
+      <w:r>
+        <w:t>sudut</w:t>
+      </w:r>
+      <w:proofErr w:type="spellEnd"/>
+      <w:r>
+        <w:t xml:space="preserve">, </w:t>
+      </w:r>
+      <w:proofErr w:type="spellStart"/>
+      <w:r>
+        <w:t>termasuk</w:t>
+      </w:r>
+      <w:proofErr w:type="spellEnd"/>
+      <w:r>
+        <w:t xml:space="preserve"> </w:t>
+      </w:r>
+      <w:proofErr w:type="spellStart"/>
+      <w:r>
+        <w:t>bagian</w:t>
+      </w:r>
+      <w:proofErr w:type="spellEnd"/>
+      <w:r>
+        <w:t xml:space="preserve"> </w:t>
+      </w:r>
+      <w:proofErr w:type="spellStart"/>
+      <w:r>
+        <w:t>eksterior</w:t>
+      </w:r>
+      <w:proofErr w:type="spellEnd"/>
+      <w:r>
+        <w:t xml:space="preserve">, interior, </w:t>
+      </w:r>
+      <w:proofErr w:type="spellStart"/>
+      <w:r>
+        <w:t>mesin</w:t>
+      </w:r>
+      <w:proofErr w:type="spellEnd"/>
+      <w:r>
+        <w:t xml:space="preserve">, ban, </w:t>
+      </w:r>
+      <w:proofErr w:type="spellStart"/>
+      <w:r>
+        <w:t>dan</w:t>
+      </w:r>
+      <w:proofErr w:type="spellEnd"/>
+      <w:r>
+        <w:t xml:space="preserve"> panel </w:t>
+      </w:r>
+      <w:proofErr w:type="spellStart"/>
+      <w:r>
+        <w:t>instrumen</w:t>
+      </w:r>
+      <w:proofErr w:type="spellEnd"/>
+      <w:r>
+        <w:t xml:space="preserve">. </w:t>
+      </w:r>
+      <w:proofErr w:type="spellStart"/>
+      <w:r>
+        <w:t>Ketersediaan</w:t>
+      </w:r>
+      <w:proofErr w:type="spellEnd"/>
+      <w:r>
+        <w:t xml:space="preserve"> </w:t>
+      </w:r>
+      <w:proofErr w:type="spellStart"/>
+      <w:r>
+        <w:t>informasi</w:t>
+      </w:r>
+      <w:proofErr w:type="spellEnd"/>
+      <w:r>
+        <w:t xml:space="preserve"> yang </w:t>
+      </w:r>
+      <w:proofErr w:type="spellStart"/>
+      <w:r>
+        <w:t>lengkap</w:t>
+      </w:r>
+      <w:proofErr w:type="spellEnd"/>
+      <w:r>
+        <w:t xml:space="preserve"> </w:t>
+      </w:r>
+      <w:proofErr w:type="spellStart"/>
+      <w:r>
+        <w:t>dan</w:t>
+      </w:r>
+      <w:proofErr w:type="spellEnd"/>
+      <w:r>
+        <w:t xml:space="preserve"> </w:t>
+      </w:r>
+      <w:proofErr w:type="spellStart"/>
+      <w:r>
+        <w:t>dokumentasi</w:t>
+      </w:r>
+      <w:proofErr w:type="spellEnd"/>
+      <w:r>
+        <w:t xml:space="preserve"> visual yang </w:t>
+      </w:r>
+      <w:proofErr w:type="spellStart"/>
+      <w:r>
+        <w:t>memadai</w:t>
+      </w:r>
+      <w:proofErr w:type="spellEnd"/>
+      <w:r>
+        <w:t xml:space="preserve"> </w:t>
+      </w:r>
+      <w:proofErr w:type="spellStart"/>
+      <w:r>
+        <w:t>akan</w:t>
+      </w:r>
+      <w:proofErr w:type="spellEnd"/>
+      <w:r>
+        <w:t xml:space="preserve"> </w:t>
+      </w:r>
+      <w:proofErr w:type="spellStart"/>
+      <w:r>
+        <w:t>membantu</w:t>
+      </w:r>
+      <w:proofErr w:type="spellEnd"/>
+      <w:r>
+        <w:t xml:space="preserve"> </w:t>
+      </w:r>
+      <w:proofErr w:type="spellStart"/>
+      <w:r>
+        <w:t>pembeli</w:t>
+      </w:r>
+      <w:proofErr w:type="spellEnd"/>
+      <w:r>
+        <w:t xml:space="preserve"> </w:t>
+      </w:r>
+      <w:proofErr w:type="spellStart"/>
+      <w:r>
+        <w:t>dalam</w:t>
+      </w:r>
+      <w:proofErr w:type="spellEnd"/>
+      <w:r>
+        <w:t xml:space="preserve"> </w:t>
+      </w:r>
+      <w:proofErr w:type="spellStart"/>
+      <w:r>
+        <w:t>mengambil</w:t>
+      </w:r>
+      <w:proofErr w:type="spellEnd"/>
+      <w:r>
+        <w:t xml:space="preserve"> </w:t>
+      </w:r>
+      <w:proofErr w:type="spellStart"/>
+      <w:r>
+        <w:t>keputusan</w:t>
+      </w:r>
+      <w:proofErr w:type="spellEnd"/>
+      <w:r>
+        <w:t xml:space="preserve"> </w:t>
+      </w:r>
+      <w:proofErr w:type="spellStart"/>
+      <w:r>
+        <w:t>secara</w:t>
+      </w:r>
+      <w:proofErr w:type="spellEnd"/>
+      <w:r>
+        <w:t xml:space="preserve"> </w:t>
+      </w:r>
+      <w:proofErr w:type="spellStart"/>
+      <w:r>
+        <w:t>lebih</w:t>
+      </w:r>
+      <w:proofErr w:type="spellEnd"/>
+      <w:r>
+        <w:t xml:space="preserve"> </w:t>
+      </w:r>
+      <w:proofErr w:type="spellStart"/>
+      <w:r>
+        <w:t>rasional</w:t>
+      </w:r>
+      <w:proofErr w:type="spellEnd"/>
+      <w:r>
+        <w:t xml:space="preserve"> </w:t>
+      </w:r>
+      <w:proofErr w:type="spellStart"/>
+      <w:r>
+        <w:t>dan</w:t>
+      </w:r>
+      <w:proofErr w:type="spellEnd"/>
+      <w:r>
+        <w:t xml:space="preserve"> </w:t>
+      </w:r>
+      <w:proofErr w:type="spellStart"/>
+      <w:r>
+        <w:t>mengurangi</w:t>
+      </w:r>
+      <w:proofErr w:type="spellEnd"/>
+      <w:r>
+        <w:t xml:space="preserve"> </w:t>
+      </w:r>
+      <w:proofErr w:type="spellStart"/>
+      <w:r>
+        <w:t>risiko</w:t>
+      </w:r>
+      <w:proofErr w:type="spellEnd"/>
+      <w:r>
+        <w:t xml:space="preserve"> </w:t>
+      </w:r>
+      <w:proofErr w:type="spellStart"/>
+      <w:r>
+        <w:t>ketidaksesuaian</w:t>
+      </w:r>
+      <w:proofErr w:type="spellEnd"/>
+      <w:r>
+        <w:t xml:space="preserve"> </w:t>
+      </w:r>
+      <w:proofErr w:type="spellStart"/>
+      <w:r>
+        <w:t>antara</w:t>
+      </w:r>
+      <w:proofErr w:type="spellEnd"/>
+      <w:r>
+        <w:t xml:space="preserve"> </w:t>
+      </w:r>
+      <w:proofErr w:type="spellStart"/>
+      <w:r>
+        <w:t>ekspektasi</w:t>
+      </w:r>
+      <w:proofErr w:type="spellEnd"/>
+      <w:r>
+        <w:t xml:space="preserve"> </w:t>
+      </w:r>
+      <w:proofErr w:type="spellStart"/>
+      <w:r>
+        <w:t>dan</w:t>
+      </w:r>
+      <w:proofErr w:type="spellEnd"/>
+      <w:r>
+        <w:t xml:space="preserve"> </w:t>
+      </w:r>
+      <w:proofErr w:type="spellStart"/>
+      <w:r>
+        <w:t>kondisi</w:t>
+      </w:r>
+      <w:proofErr w:type="spellEnd"/>
+      <w:r>
+        <w:t xml:space="preserve"> </w:t>
+      </w:r>
+      <w:proofErr w:type="spellStart"/>
+      <w:r>
+        <w:t>kendaraan</w:t>
+      </w:r>
+      <w:proofErr w:type="spellEnd"/>
+      <w:r>
+        <w:t xml:space="preserve"> yang </w:t>
+      </w:r>
+      <w:proofErr w:type="spellStart"/>
+      <w:r>
+        <w:t>sebenarnya</w:t>
+      </w:r>
+      <w:proofErr w:type="spellEnd"/>
+      <w:r>
+        <w:t>.</w:t>
+      </w:r>
+    </w:p>
+    <w:p>
+      <w:pPr>
+        <w:pStyle w:val="Heading2"/>
+      </w:pPr>
+      <w:r>
+        <w:t xml:space="preserve">2.3 </w:t>
+      </w:r>
+      <w:proofErr w:type="spellStart"/>
+      <w:r>
+        <w:t>Teknologi</w:t>
+      </w:r>
+      <w:proofErr w:type="spellEnd"/>
+      <w:r>
+        <w:t xml:space="preserve"> </w:t>
+      </w:r>
+      <w:proofErr w:type="spellStart"/>
+      <w:r>
+        <w:t>Pengembangan</w:t>
+      </w:r>
+      <w:proofErr w:type="spellEnd"/>
+      <w:r>
+        <w:t xml:space="preserve"> </w:t>
+      </w:r>
+      <w:proofErr w:type="spellStart"/>
+      <w:r>
+        <w:t>Sistem</w:t>
+      </w:r>
+      <w:proofErr w:type="spellEnd"/>
+    </w:p>
+    <w:p>
+      <w:pPr>
+        <w:pStyle w:val="Heading3"/>
+      </w:pPr>
+      <w:r>
+        <w:t xml:space="preserve">2.3.1 Bahasa </w:t>
+      </w:r>
+      <w:proofErr w:type="spellStart"/>
+      <w:r>
+        <w:t>Pemograman</w:t>
+      </w:r>
+      <w:proofErr w:type="spellEnd"/>
+      <w:r>
+        <w:t xml:space="preserve"> </w:t>
+      </w:r>
+      <w:proofErr w:type="spellStart"/>
+      <w:r>
+        <w:t>dan</w:t>
+      </w:r>
+      <w:proofErr w:type="spellEnd"/>
+      <w:r>
+        <w:t xml:space="preserve"> </w:t>
+      </w:r>
+      <w:r>
+        <w:rPr>
+          <w:i/>
+        </w:rPr>
+        <w:t>Tools Backend</w:t>
+      </w:r>
+    </w:p>
+    <w:p>
+      <w:pPr>
+        <w:pStyle w:val="Heading4"/>
+      </w:pPr>
+      <w:r>
+        <w:t xml:space="preserve">2.3.1.1 </w:t>
+      </w:r>
+      <w:r>
+        <w:t>PHP</w:t>
+      </w:r>
+    </w:p>
+    <w:p>
+      <w:pPr>
+        <w:ind w:firstLine="360"/>
+      </w:pPr>
+      <w:r>
+        <w:t xml:space="preserve">PHP </w:t>
+      </w:r>
+      <w:proofErr w:type="spellStart"/>
+      <w:r>
+        <w:t>merupakan</w:t>
+      </w:r>
+      <w:proofErr w:type="spellEnd"/>
+      <w:r>
+        <w:t xml:space="preserve"> </w:t>
+      </w:r>
+      <w:proofErr w:type="spellStart"/>
+      <w:r>
+        <w:t>bahasa</w:t>
+      </w:r>
+      <w:proofErr w:type="spellEnd"/>
+      <w:r>
+        <w:t xml:space="preserve"> </w:t>
+      </w:r>
+      <w:proofErr w:type="spellStart"/>
+      <w:r>
+        <w:t>pemrograman</w:t>
+      </w:r>
+      <w:proofErr w:type="spellEnd"/>
+      <w:r>
+        <w:t xml:space="preserve"> </w:t>
+      </w:r>
+      <w:r>
+        <w:rPr>
+          <w:i/>
+        </w:rPr>
+        <w:t>scripting</w:t>
+      </w:r>
+      <w:r>
+        <w:t xml:space="preserve"> yang </w:t>
+      </w:r>
+      <w:proofErr w:type="spellStart"/>
+      <w:r>
+        <w:t>terintegrasi</w:t>
+      </w:r>
+      <w:proofErr w:type="spellEnd"/>
+      <w:r>
+        <w:t xml:space="preserve"> </w:t>
+      </w:r>
+      <w:proofErr w:type="spellStart"/>
+      <w:r>
+        <w:t>dengan</w:t>
+      </w:r>
+      <w:proofErr w:type="spellEnd"/>
+      <w:r>
+        <w:t xml:space="preserve"> tag HTML </w:t>
+      </w:r>
+      <w:proofErr w:type="spellStart"/>
+      <w:r>
+        <w:t>dan</w:t>
+      </w:r>
+      <w:proofErr w:type="spellEnd"/>
+      <w:r>
+        <w:t xml:space="preserve"> </w:t>
+      </w:r>
+      <w:proofErr w:type="spellStart"/>
+      <w:r>
+        <w:t>dijalankan</w:t>
+      </w:r>
+      <w:proofErr w:type="spellEnd"/>
+      <w:r>
+        <w:t xml:space="preserve"> di </w:t>
+      </w:r>
+      <w:proofErr w:type="spellStart"/>
+      <w:r>
+        <w:t>sisi</w:t>
+      </w:r>
+      <w:proofErr w:type="spellEnd"/>
+      <w:r>
+        <w:t xml:space="preserve"> server, </w:t>
+      </w:r>
+      <w:proofErr w:type="spellStart"/>
+      <w:r>
+        <w:t>umumnya</w:t>
+      </w:r>
+      <w:proofErr w:type="spellEnd"/>
+      <w:r>
+        <w:t xml:space="preserve"> </w:t>
+      </w:r>
+      <w:proofErr w:type="spellStart"/>
+      <w:r>
+        <w:t>digunakan</w:t>
+      </w:r>
+      <w:proofErr w:type="spellEnd"/>
+      <w:r>
+        <w:t xml:space="preserve"> </w:t>
+      </w:r>
+      <w:proofErr w:type="spellStart"/>
+      <w:r>
+        <w:t>untuk</w:t>
+      </w:r>
+      <w:proofErr w:type="spellEnd"/>
+      <w:r>
+        <w:t xml:space="preserve"> </w:t>
+      </w:r>
+      <w:proofErr w:type="spellStart"/>
+      <w:r>
+        <w:t>membangun</w:t>
+      </w:r>
+      <w:proofErr w:type="spellEnd"/>
+      <w:r>
+        <w:t xml:space="preserve"> </w:t>
+      </w:r>
+      <w:proofErr w:type="spellStart"/>
+      <w:r>
+        <w:t>halaman</w:t>
+      </w:r>
+      <w:proofErr w:type="spellEnd"/>
+      <w:r>
+        <w:t xml:space="preserve"> web </w:t>
+      </w:r>
+      <w:proofErr w:type="spellStart"/>
+      <w:r>
+        <w:t>dinamis</w:t>
+      </w:r>
+      <w:proofErr w:type="spellEnd"/>
+      <w:r>
+        <w:t xml:space="preserve"> </w:t>
+      </w:r>
+      <w:proofErr w:type="spellStart"/>
+      <w:r>
+        <w:t>seperti</w:t>
+      </w:r>
+      <w:proofErr w:type="spellEnd"/>
+      <w:r>
+        <w:t xml:space="preserve"> </w:t>
+      </w:r>
+      <w:proofErr w:type="spellStart"/>
+      <w:r>
+        <w:t>buku</w:t>
+      </w:r>
+      <w:proofErr w:type="spellEnd"/>
+      <w:r>
+        <w:t xml:space="preserve"> </w:t>
+      </w:r>
+      <w:proofErr w:type="spellStart"/>
+      <w:r>
+        <w:t>tamu</w:t>
+      </w:r>
+      <w:proofErr w:type="spellEnd"/>
+      <w:r>
+        <w:t xml:space="preserve">, </w:t>
+      </w:r>
+      <w:proofErr w:type="spellStart"/>
+      <w:r>
+        <w:t>statistik</w:t>
+      </w:r>
+      <w:proofErr w:type="spellEnd"/>
+      <w:r>
+        <w:t xml:space="preserve"> </w:t>
+      </w:r>
+      <w:proofErr w:type="spellStart"/>
+      <w:r>
+        <w:t>pengunjung</w:t>
+      </w:r>
+      <w:proofErr w:type="spellEnd"/>
+      <w:r>
+        <w:t xml:space="preserve">, polling, </w:t>
+      </w:r>
+      <w:proofErr w:type="spellStart"/>
+      <w:r>
+        <w:t>sistem</w:t>
+      </w:r>
+      <w:proofErr w:type="spellEnd"/>
+      <w:r>
+        <w:t xml:space="preserve"> email, </w:t>
+      </w:r>
+      <w:proofErr w:type="spellStart"/>
+      <w:r>
+        <w:t>dan</w:t>
+      </w:r>
+      <w:proofErr w:type="spellEnd"/>
+      <w:r>
+        <w:t xml:space="preserve"> </w:t>
+      </w:r>
+      <w:proofErr w:type="spellStart"/>
+      <w:r>
+        <w:t>berbagai</w:t>
+      </w:r>
+      <w:proofErr w:type="spellEnd"/>
+      <w:r>
+        <w:t xml:space="preserve"> </w:t>
+      </w:r>
+      <w:proofErr w:type="spellStart"/>
+      <w:r>
+        <w:t>fungsi</w:t>
+      </w:r>
+      <w:proofErr w:type="spellEnd"/>
+      <w:r>
+        <w:t xml:space="preserve"> </w:t>
+      </w:r>
+      <w:proofErr w:type="spellStart"/>
+      <w:r>
+        <w:t>interaktif</w:t>
+      </w:r>
+      <w:proofErr w:type="spellEnd"/>
+      <w:r>
+        <w:t xml:space="preserve"> </w:t>
+      </w:r>
+      <w:proofErr w:type="spellStart"/>
+      <w:r>
+        <w:t>lainnya</w:t>
+      </w:r>
+      <w:proofErr w:type="spellEnd"/>
+      <w:r>
+        <w:t xml:space="preserve">. Bahasa </w:t>
+      </w:r>
+      <w:proofErr w:type="spellStart"/>
+      <w:r>
+        <w:t>ini</w:t>
+      </w:r>
+      <w:proofErr w:type="spellEnd"/>
+      <w:r>
+        <w:t xml:space="preserve"> </w:t>
+      </w:r>
+      <w:proofErr w:type="spellStart"/>
+      <w:r>
+        <w:t>pertama</w:t>
+      </w:r>
+      <w:proofErr w:type="spellEnd"/>
+      <w:r>
+        <w:t xml:space="preserve"> kali </w:t>
+      </w:r>
+      <w:proofErr w:type="spellStart"/>
+      <w:r>
+        <w:t>dikembangkan</w:t>
+      </w:r>
+      <w:proofErr w:type="spellEnd"/>
+      <w:r>
+        <w:t xml:space="preserve"> </w:t>
+      </w:r>
+      <w:proofErr w:type="spellStart"/>
+      <w:r>
+        <w:t>oleh</w:t>
+      </w:r>
+      <w:proofErr w:type="spellEnd"/>
+      <w:r>
+        <w:t xml:space="preserve"> </w:t>
+      </w:r>
+      <w:proofErr w:type="spellStart"/>
+      <w:r>
+        <w:t>Rasmus</w:t>
+      </w:r>
+      <w:proofErr w:type="spellEnd"/>
+      <w:r>
+        <w:t xml:space="preserve"> </w:t>
+      </w:r>
+      <w:proofErr w:type="spellStart"/>
+      <w:r>
+        <w:t>Lerdorf</w:t>
+      </w:r>
+      <w:proofErr w:type="spellEnd"/>
+      <w:r>
+        <w:t xml:space="preserve"> </w:t>
+      </w:r>
+      <w:proofErr w:type="spellStart"/>
+      <w:r>
+        <w:t>pada</w:t>
+      </w:r>
+      <w:proofErr w:type="spellEnd"/>
+      <w:r>
+        <w:t xml:space="preserve"> </w:t>
+      </w:r>
+      <w:proofErr w:type="spellStart"/>
+      <w:r>
+        <w:t>tahun</w:t>
+      </w:r>
+      <w:proofErr w:type="spellEnd"/>
+      <w:r>
+        <w:t xml:space="preserve"> 1994 </w:t>
+      </w:r>
+      <w:proofErr w:type="spellStart"/>
+      <w:r>
+        <w:t>sebagai</w:t>
+      </w:r>
+      <w:proofErr w:type="spellEnd"/>
+      <w:r>
+        <w:t xml:space="preserve"> </w:t>
+      </w:r>
+      <w:proofErr w:type="spellStart"/>
+      <w:r>
+        <w:t>kumpulan</w:t>
+      </w:r>
+      <w:proofErr w:type="spellEnd"/>
+      <w:r>
+        <w:t xml:space="preserve"> </w:t>
+      </w:r>
+      <w:proofErr w:type="spellStart"/>
+      <w:r>
+        <w:t>skrip</w:t>
+      </w:r>
+      <w:proofErr w:type="spellEnd"/>
+      <w:r>
+        <w:t xml:space="preserve"> Perl </w:t>
+      </w:r>
+      <w:r>
+        <w:lastRenderedPageBreak/>
+        <w:t xml:space="preserve">CGI yang </w:t>
+      </w:r>
+      <w:proofErr w:type="spellStart"/>
+      <w:r>
+        <w:t>digunakan</w:t>
+      </w:r>
+      <w:proofErr w:type="spellEnd"/>
+      <w:r>
+        <w:t xml:space="preserve"> </w:t>
+      </w:r>
+      <w:proofErr w:type="spellStart"/>
+      <w:r>
+        <w:t>untuk</w:t>
+      </w:r>
+      <w:proofErr w:type="spellEnd"/>
+      <w:r>
+        <w:t xml:space="preserve"> </w:t>
+      </w:r>
+      <w:proofErr w:type="spellStart"/>
+      <w:r>
+        <w:t>memantau</w:t>
+      </w:r>
+      <w:proofErr w:type="spellEnd"/>
+      <w:r>
+        <w:t xml:space="preserve"> </w:t>
+      </w:r>
+      <w:proofErr w:type="spellStart"/>
+      <w:r>
+        <w:t>akses</w:t>
+      </w:r>
+      <w:proofErr w:type="spellEnd"/>
+      <w:r>
+        <w:t xml:space="preserve"> </w:t>
+      </w:r>
+      <w:proofErr w:type="spellStart"/>
+      <w:r>
+        <w:t>terhadap</w:t>
+      </w:r>
+      <w:proofErr w:type="spellEnd"/>
+      <w:r>
+        <w:t xml:space="preserve"> resume </w:t>
+      </w:r>
+      <w:proofErr w:type="spellStart"/>
+      <w:r>
+        <w:t>miliknya</w:t>
+      </w:r>
+      <w:proofErr w:type="spellEnd"/>
+      <w:r>
+        <w:t xml:space="preserve"> di </w:t>
+      </w:r>
+      <w:r>
+        <w:rPr>
+          <w:i/>
+        </w:rPr>
+        <w:t>internet</w:t>
+      </w:r>
+      <w:r>
+        <w:t xml:space="preserve">. PHP </w:t>
+      </w:r>
+      <w:proofErr w:type="spellStart"/>
+      <w:r>
+        <w:t>versi</w:t>
+      </w:r>
+      <w:proofErr w:type="spellEnd"/>
+      <w:r>
+        <w:t xml:space="preserve"> </w:t>
+      </w:r>
+      <w:proofErr w:type="spellStart"/>
+      <w:r>
+        <w:t>awal</w:t>
+      </w:r>
+      <w:proofErr w:type="spellEnd"/>
+      <w:r>
+        <w:t xml:space="preserve"> </w:t>
+      </w:r>
+      <w:proofErr w:type="spellStart"/>
+      <w:r>
+        <w:t>secara</w:t>
+      </w:r>
+      <w:proofErr w:type="spellEnd"/>
+      <w:r>
+        <w:t xml:space="preserve"> </w:t>
+      </w:r>
+      <w:proofErr w:type="spellStart"/>
+      <w:r>
+        <w:t>resmi</w:t>
+      </w:r>
+      <w:proofErr w:type="spellEnd"/>
+      <w:r>
+        <w:t xml:space="preserve"> </w:t>
+      </w:r>
+      <w:proofErr w:type="spellStart"/>
+      <w:r>
+        <w:t>dirilis</w:t>
+      </w:r>
+      <w:proofErr w:type="spellEnd"/>
+      <w:r>
+        <w:t xml:space="preserve"> </w:t>
+      </w:r>
+      <w:proofErr w:type="spellStart"/>
+      <w:r>
+        <w:t>pada</w:t>
+      </w:r>
+      <w:proofErr w:type="spellEnd"/>
+      <w:r>
+        <w:t xml:space="preserve"> </w:t>
+      </w:r>
+      <w:proofErr w:type="spellStart"/>
+      <w:r>
+        <w:t>tahun</w:t>
+      </w:r>
+      <w:proofErr w:type="spellEnd"/>
+      <w:r>
+        <w:t xml:space="preserve"> 1995</w:t>
+      </w:r>
+      <w:r>
+        <w:t xml:space="preserve"> </w:t>
+      </w:r>
+      <w:sdt>
+        <w:sdtPr>
+          <w:id w:val="2060893787"/>
+          <w:citation/>
+        </w:sdtPr>
+        <w:sdtEndPr/>
+        <w:sdtContent>
+          <w:r>
+            <w:fldChar w:fldCharType="begin"/>
+          </w:r>
+          <w:r>
+            <w:instrText xml:space="preserve"> CITATION Kri21 \l 1033 </w:instrText>
+          </w:r>
+          <w:r>
+            <w:fldChar w:fldCharType="separate"/>
+          </w:r>
+          <w:r>
+            <w:rPr>
+              <w:noProof/>
+            </w:rPr>
+            <w:t>(Krisbiantoro &amp; Abda'u, 2021)</w:t>
+          </w:r>
+          <w:r>
+            <w:fldChar w:fldCharType="end"/>
+          </w:r>
+        </w:sdtContent>
+      </w:sdt>
+      <w:r>
+        <w:t>.</w:t>
+      </w:r>
+    </w:p>
+    <w:p>
+      <w:pPr>
+        <w:keepNext/>
+        <w:ind w:firstLine="360"/>
+        <w:jc w:val="center"/>
+      </w:pPr>
+      <w:r>
+        <w:rPr>
+          <w:noProof/>
+        </w:rPr>
+        <w:drawing>
+          <wp:inline distT="0" distB="0" distL="0" distR="0" wp14:anchorId="69791535" wp14:editId="652F83B2">
+            <wp:extent cx="1498087" cy="1028207"/>
+            <wp:effectExtent l="0" t="0" r="6985" b="635"/>
+            <wp:docPr id="1" name="Picture 1"/>
+            <wp:cNvGraphicFramePr>
+              <a:graphicFrameLocks xmlns:a="http://schemas.openxmlformats.org/drawingml/2006/main" noChangeAspect="1"/>
+            </wp:cNvGraphicFramePr>
+            <a:graphic xmlns:a="http://schemas.openxmlformats.org/drawingml/2006/main">
+              <a:graphicData uri="http://schemas.openxmlformats.org/drawingml/2006/picture">
+                <pic:pic xmlns:pic="http://schemas.openxmlformats.org/drawingml/2006/picture">
+                  <pic:nvPicPr>
+                    <pic:cNvPr id="1" name="php.jpeg"/>
+                    <pic:cNvPicPr/>
+                  </pic:nvPicPr>
+                  <pic:blipFill>
+                    <a:blip r:embed="rId6">
+                      <a:extLst>
+                        <a:ext uri="{28A0092B-C50C-407E-A947-70E740481C1C}">
+                          <a14:useLocalDpi xmlns:a14="http://schemas.microsoft.com/office/drawing/2010/main" val="0"/>
+                        </a:ext>
+                      </a:extLst>
+                    </a:blip>
+                    <a:stretch>
+                      <a:fillRect/>
+                    </a:stretch>
+                  </pic:blipFill>
+                  <pic:spPr>
+                    <a:xfrm>
+                      <a:off x="0" y="0"/>
+                      <a:ext cx="1519280" cy="1042753"/>
+                    </a:xfrm>
+                    <a:prstGeom prst="rect">
+                      <a:avLst/>
+                    </a:prstGeom>
+                  </pic:spPr>
+                </pic:pic>
+              </a:graphicData>
+            </a:graphic>
+          </wp:inline>
+        </w:drawing>
+      </w:r>
+    </w:p>
+    <w:p>
+      <w:pPr>
+        <w:pStyle w:val="Caption"/>
+        <w:rPr>
+          <w:b w:val="0"/>
+        </w:rPr>
+      </w:pPr>
+      <w:proofErr w:type="spellStart"/>
+      <w:r>
+        <w:t>Gambar</w:t>
+      </w:r>
+      <w:proofErr w:type="spellEnd"/>
+      <w:r>
+        <w:t xml:space="preserve"> 2.1 PHP </w:t>
+      </w:r>
+    </w:p>
+    <w:p>
+      <w:pPr>
+        <w:pStyle w:val="Heading4"/>
+      </w:pPr>
+      <w:r>
+        <w:t xml:space="preserve">2.3.1.2 </w:t>
+      </w:r>
+      <w:proofErr w:type="spellStart"/>
+      <w:r>
+        <w:t>Laravel</w:t>
+      </w:r>
+      <w:proofErr w:type="spellEnd"/>
+    </w:p>
+    <w:p>
+      <w:pPr>
+        <w:ind w:firstLine="284"/>
+      </w:pPr>
+      <w:proofErr w:type="spellStart"/>
+      <w:r>
+        <w:t>Laravel</w:t>
+      </w:r>
+      <w:proofErr w:type="spellEnd"/>
+      <w:r>
+        <w:t xml:space="preserve"> </w:t>
+      </w:r>
+      <w:proofErr w:type="spellStart"/>
+      <w:r>
+        <w:t>merupakan</w:t>
+      </w:r>
+      <w:proofErr w:type="spellEnd"/>
+      <w:r>
+        <w:t xml:space="preserve"> </w:t>
+      </w:r>
+      <w:proofErr w:type="spellStart"/>
+      <w:r>
+        <w:t>sebuah</w:t>
+      </w:r>
+      <w:proofErr w:type="spellEnd"/>
+      <w:r>
+        <w:t xml:space="preserve"> </w:t>
+      </w:r>
+      <w:proofErr w:type="spellStart"/>
+      <w:r>
+        <w:t>kerangka</w:t>
+      </w:r>
+      <w:proofErr w:type="spellEnd"/>
+      <w:r>
+        <w:t xml:space="preserve"> </w:t>
+      </w:r>
+      <w:proofErr w:type="spellStart"/>
+      <w:r>
+        <w:t>kerja</w:t>
+      </w:r>
+      <w:proofErr w:type="spellEnd"/>
+      <w:r>
+        <w:t xml:space="preserve"> </w:t>
+      </w:r>
+      <w:proofErr w:type="spellStart"/>
+      <w:r>
+        <w:t>aplikasi</w:t>
+      </w:r>
+      <w:proofErr w:type="spellEnd"/>
+      <w:r>
+        <w:t xml:space="preserve"> web yang </w:t>
+      </w:r>
+      <w:proofErr w:type="spellStart"/>
+      <w:r>
+        <w:t>dirancang</w:t>
+      </w:r>
+      <w:proofErr w:type="spellEnd"/>
+      <w:r>
+        <w:t xml:space="preserve"> </w:t>
+      </w:r>
+      <w:proofErr w:type="spellStart"/>
+      <w:r>
+        <w:t>dengan</w:t>
+      </w:r>
+      <w:proofErr w:type="spellEnd"/>
+      <w:r>
+        <w:t xml:space="preserve"> </w:t>
+      </w:r>
+      <w:proofErr w:type="spellStart"/>
+      <w:r>
+        <w:t>sintaks</w:t>
+      </w:r>
+      <w:proofErr w:type="spellEnd"/>
+      <w:r>
+        <w:t xml:space="preserve"> yang </w:t>
+      </w:r>
+      <w:proofErr w:type="spellStart"/>
+      <w:r>
+        <w:t>ringkas</w:t>
+      </w:r>
+      <w:proofErr w:type="spellEnd"/>
+      <w:r>
+        <w:t xml:space="preserve"> </w:t>
+      </w:r>
+      <w:proofErr w:type="spellStart"/>
+      <w:r>
+        <w:t>dan</w:t>
+      </w:r>
+      <w:proofErr w:type="spellEnd"/>
+      <w:r>
+        <w:t xml:space="preserve"> </w:t>
+      </w:r>
+      <w:proofErr w:type="spellStart"/>
+      <w:r>
+        <w:t>elegan</w:t>
+      </w:r>
+      <w:proofErr w:type="spellEnd"/>
+      <w:r>
+        <w:t xml:space="preserve">. Framework </w:t>
+      </w:r>
+      <w:proofErr w:type="spellStart"/>
+      <w:r>
+        <w:t>ini</w:t>
+      </w:r>
+      <w:proofErr w:type="spellEnd"/>
+      <w:r>
+        <w:t xml:space="preserve"> </w:t>
+      </w:r>
+      <w:proofErr w:type="spellStart"/>
+      <w:r>
+        <w:t>memberikan</w:t>
+      </w:r>
+      <w:proofErr w:type="spellEnd"/>
+      <w:r>
+        <w:t xml:space="preserve"> </w:t>
+      </w:r>
+      <w:proofErr w:type="spellStart"/>
+      <w:r>
+        <w:t>fondasi</w:t>
+      </w:r>
+      <w:proofErr w:type="spellEnd"/>
+      <w:r>
+        <w:t xml:space="preserve"> </w:t>
+      </w:r>
+      <w:proofErr w:type="spellStart"/>
+      <w:r>
+        <w:t>dan</w:t>
+      </w:r>
+      <w:proofErr w:type="spellEnd"/>
+      <w:r>
+        <w:t xml:space="preserve"> </w:t>
+      </w:r>
+      <w:proofErr w:type="spellStart"/>
+      <w:r>
+        <w:t>struktur</w:t>
+      </w:r>
+      <w:proofErr w:type="spellEnd"/>
+      <w:r>
+        <w:t xml:space="preserve"> </w:t>
+      </w:r>
+      <w:proofErr w:type="spellStart"/>
+      <w:r>
+        <w:t>dasar</w:t>
+      </w:r>
+      <w:proofErr w:type="spellEnd"/>
+      <w:r>
+        <w:t xml:space="preserve"> </w:t>
+      </w:r>
+      <w:proofErr w:type="spellStart"/>
+      <w:r>
+        <w:t>dalam</w:t>
+      </w:r>
+      <w:proofErr w:type="spellEnd"/>
+      <w:r>
+        <w:t xml:space="preserve"> </w:t>
+      </w:r>
+      <w:proofErr w:type="spellStart"/>
+      <w:r>
+        <w:t>pengembangan</w:t>
+      </w:r>
+      <w:proofErr w:type="spellEnd"/>
+      <w:r>
+        <w:t xml:space="preserve"> </w:t>
+      </w:r>
+      <w:proofErr w:type="spellStart"/>
+      <w:r>
+        <w:t>aplikasi</w:t>
+      </w:r>
+      <w:proofErr w:type="spellEnd"/>
+      <w:r>
+        <w:t xml:space="preserve">, </w:t>
+      </w:r>
+      <w:proofErr w:type="spellStart"/>
+      <w:r>
+        <w:t>memungkinkan</w:t>
+      </w:r>
+      <w:proofErr w:type="spellEnd"/>
+      <w:r>
+        <w:t xml:space="preserve"> </w:t>
+      </w:r>
+      <w:proofErr w:type="spellStart"/>
+      <w:r>
+        <w:t>pengembang</w:t>
+      </w:r>
+      <w:proofErr w:type="spellEnd"/>
+      <w:r>
+        <w:t xml:space="preserve"> </w:t>
+      </w:r>
+      <w:proofErr w:type="spellStart"/>
+      <w:r>
+        <w:t>untuk</w:t>
+      </w:r>
+      <w:proofErr w:type="spellEnd"/>
+      <w:r>
+        <w:t xml:space="preserve"> </w:t>
+      </w:r>
+      <w:proofErr w:type="spellStart"/>
+      <w:r>
+        <w:t>lebih</w:t>
+      </w:r>
+      <w:proofErr w:type="spellEnd"/>
+      <w:r>
+        <w:t xml:space="preserve"> </w:t>
+      </w:r>
+      <w:proofErr w:type="spellStart"/>
+      <w:r>
+        <w:t>fokus</w:t>
+      </w:r>
+      <w:proofErr w:type="spellEnd"/>
+      <w:r>
+        <w:t xml:space="preserve"> </w:t>
+      </w:r>
+      <w:proofErr w:type="spellStart"/>
+      <w:r>
+        <w:t>pada</w:t>
+      </w:r>
+      <w:proofErr w:type="spellEnd"/>
+      <w:r>
+        <w:t xml:space="preserve"> </w:t>
+      </w:r>
+      <w:proofErr w:type="spellStart"/>
+      <w:r>
+        <w:t>penciptaan</w:t>
+      </w:r>
+      <w:proofErr w:type="spellEnd"/>
+      <w:r>
+        <w:t xml:space="preserve"> </w:t>
+      </w:r>
+      <w:proofErr w:type="spellStart"/>
+      <w:r>
+        <w:t>fitur</w:t>
+      </w:r>
+      <w:proofErr w:type="spellEnd"/>
+      <w:r>
+        <w:t xml:space="preserve"> </w:t>
+      </w:r>
+      <w:proofErr w:type="spellStart"/>
+      <w:r>
+        <w:t>utama</w:t>
+      </w:r>
+      <w:proofErr w:type="spellEnd"/>
+      <w:r>
+        <w:t xml:space="preserve">, </w:t>
+      </w:r>
+      <w:proofErr w:type="spellStart"/>
+      <w:r>
+        <w:t>sementara</w:t>
+      </w:r>
+      <w:proofErr w:type="spellEnd"/>
+      <w:r>
+        <w:t xml:space="preserve"> </w:t>
+      </w:r>
+      <w:proofErr w:type="spellStart"/>
+      <w:r>
+        <w:t>aspek</w:t>
+      </w:r>
+      <w:proofErr w:type="spellEnd"/>
+      <w:r>
+        <w:t xml:space="preserve"> </w:t>
+      </w:r>
+      <w:proofErr w:type="spellStart"/>
+      <w:r>
+        <w:t>teknis</w:t>
+      </w:r>
+      <w:proofErr w:type="spellEnd"/>
+      <w:r>
+        <w:t xml:space="preserve"> </w:t>
+      </w:r>
+      <w:proofErr w:type="spellStart"/>
+      <w:r>
+        <w:t>dan</w:t>
+      </w:r>
+      <w:proofErr w:type="spellEnd"/>
+      <w:r>
+        <w:t xml:space="preserve"> </w:t>
+      </w:r>
+      <w:proofErr w:type="spellStart"/>
+      <w:r>
+        <w:t>kompleksitas</w:t>
+      </w:r>
+      <w:proofErr w:type="spellEnd"/>
+      <w:r>
+        <w:t xml:space="preserve"> di </w:t>
+      </w:r>
+      <w:proofErr w:type="spellStart"/>
+      <w:r>
+        <w:t>latar</w:t>
+      </w:r>
+      <w:proofErr w:type="spellEnd"/>
+      <w:r>
+        <w:t xml:space="preserve"> </w:t>
+      </w:r>
+      <w:proofErr w:type="spellStart"/>
+      <w:r>
+        <w:t>belakang</w:t>
+      </w:r>
+      <w:proofErr w:type="spellEnd"/>
+      <w:r>
+        <w:t xml:space="preserve"> </w:t>
+      </w:r>
+      <w:proofErr w:type="spellStart"/>
+      <w:r>
+        <w:t>telah</w:t>
+      </w:r>
+      <w:proofErr w:type="spellEnd"/>
+      <w:r>
+        <w:t xml:space="preserve"> </w:t>
+      </w:r>
+      <w:proofErr w:type="spellStart"/>
+      <w:r>
+        <w:t>ditangani</w:t>
+      </w:r>
+      <w:proofErr w:type="spellEnd"/>
+      <w:r>
+        <w:t xml:space="preserve"> </w:t>
+      </w:r>
+      <w:proofErr w:type="spellStart"/>
+      <w:r>
+        <w:t>oleh</w:t>
+      </w:r>
+      <w:proofErr w:type="spellEnd"/>
+      <w:r>
+        <w:t xml:space="preserve"> </w:t>
+      </w:r>
+      <w:proofErr w:type="spellStart"/>
+      <w:r>
+        <w:t>Laravel</w:t>
+      </w:r>
+      <w:proofErr w:type="spellEnd"/>
+      <w:r>
+        <w:t xml:space="preserve"> </w:t>
+      </w:r>
+      <w:sdt>
+        <w:sdtPr>
+          <w:id w:val="1085114847"/>
+          <w:citation/>
+        </w:sdtPr>
+        <w:sdtEndPr/>
+        <w:sdtContent>
+          <w:r>
+            <w:fldChar w:fldCharType="begin"/>
+          </w:r>
+          <w:r>
+            <w:instrText xml:space="preserve"> CITATION Lar \l 1033 </w:instrText>
+          </w:r>
+          <w:r>
+            <w:fldChar w:fldCharType="separate"/>
+          </w:r>
+          <w:r>
+            <w:rPr>
+              <w:noProof/>
+            </w:rPr>
+            <w:t>(Laravel)</w:t>
+          </w:r>
+          <w:r>
+            <w:fldChar w:fldCharType="end"/>
+          </w:r>
+        </w:sdtContent>
+      </w:sdt>
+      <w:r>
+        <w:t>.</w:t>
+      </w:r>
+    </w:p>
+    <w:p>
+      <w:pPr>
+        <w:keepNext/>
+        <w:jc w:val="center"/>
+      </w:pPr>
+      <w:r>
+        <w:rPr>
+          <w:noProof/>
+        </w:rPr>
+        <w:drawing>
+          <wp:inline distT="0" distB="0" distL="0" distR="0" wp14:anchorId="33D6F77F" wp14:editId="58E18FB6">
+            <wp:extent cx="1094509" cy="1138223"/>
+            <wp:effectExtent l="0" t="0" r="0" b="5080"/>
+            <wp:docPr id="2" name="Picture 2"/>
+            <wp:cNvGraphicFramePr>
+              <a:graphicFrameLocks xmlns:a="http://schemas.openxmlformats.org/drawingml/2006/main" noChangeAspect="1"/>
+            </wp:cNvGraphicFramePr>
+            <a:graphic xmlns:a="http://schemas.openxmlformats.org/drawingml/2006/main">
+              <a:graphicData uri="http://schemas.openxmlformats.org/drawingml/2006/picture">
+                <pic:pic xmlns:pic="http://schemas.openxmlformats.org/drawingml/2006/picture">
+                  <pic:nvPicPr>
+                    <pic:cNvPr id="2" name="laravel.png"/>
+                    <pic:cNvPicPr/>
+                  </pic:nvPicPr>
+                  <pic:blipFill>
+                    <a:blip r:embed="rId7" cstate="print">
+                      <a:extLst>
+                        <a:ext uri="{28A0092B-C50C-407E-A947-70E740481C1C}">
+                          <a14:useLocalDpi xmlns:a14="http://schemas.microsoft.com/office/drawing/2010/main" val="0"/>
+                        </a:ext>
+                      </a:extLst>
+                    </a:blip>
+                    <a:stretch>
+                      <a:fillRect/>
+                    </a:stretch>
+                  </pic:blipFill>
+                  <pic:spPr>
+                    <a:xfrm>
+                      <a:off x="0" y="0"/>
+                      <a:ext cx="1100648" cy="1144607"/>
+                    </a:xfrm>
+                    <a:prstGeom prst="rect">
+                      <a:avLst/>
+                    </a:prstGeom>
+                  </pic:spPr>
+                </pic:pic>
+              </a:graphicData>
+            </a:graphic>
+          </wp:inline>
+        </w:drawing>
+      </w:r>
+    </w:p>
+    <w:p>
+      <w:pPr>
+        <w:pStyle w:val="Caption"/>
+        <w:rPr>
+          <w:b w:val="0"/>
+        </w:rPr>
+      </w:pPr>
+      <w:proofErr w:type="spellStart"/>
+      <w:r>
+        <w:t>Gambar</w:t>
+      </w:r>
+      <w:proofErr w:type="spellEnd"/>
+      <w:r>
+        <w:t xml:space="preserve"> 2.2 </w:t>
+      </w:r>
+      <w:proofErr w:type="spellStart"/>
+      <w:r>
+        <w:t>Laravel</w:t>
+      </w:r>
+      <w:proofErr w:type="spellEnd"/>
+      <w:r>
+        <w:t xml:space="preserve"> </w:t>
+      </w:r>
+    </w:p>
+    <w:p>
+      <w:pPr>
+        <w:pStyle w:val="Heading4"/>
+      </w:pPr>
+      <w:r>
+        <w:t xml:space="preserve"> </w:t>
+      </w:r>
+      <w:r>
+        <w:t xml:space="preserve">2.3.1.3 </w:t>
+      </w:r>
+      <w:r>
+        <w:t>MySQL</w:t>
+      </w:r>
+    </w:p>
+    <w:p>
+      <w:pPr>
+        <w:ind w:firstLine="284"/>
+      </w:pPr>
+      <w:r>
+        <w:t xml:space="preserve">MySQL </w:t>
+      </w:r>
+      <w:proofErr w:type="spellStart"/>
+      <w:r>
+        <w:t>merupakan</w:t>
+      </w:r>
+      <w:proofErr w:type="spellEnd"/>
+      <w:r>
+        <w:t xml:space="preserve"> </w:t>
+      </w:r>
+      <w:proofErr w:type="spellStart"/>
+      <w:r>
+        <w:t>sistem</w:t>
+      </w:r>
+      <w:proofErr w:type="spellEnd"/>
+      <w:r>
+        <w:t xml:space="preserve"> </w:t>
+      </w:r>
+      <w:proofErr w:type="spellStart"/>
+      <w:r>
+        <w:t>manajemen</w:t>
+      </w:r>
+      <w:proofErr w:type="spellEnd"/>
+      <w:r>
+        <w:t xml:space="preserve"> basis data </w:t>
+      </w:r>
+      <w:proofErr w:type="spellStart"/>
+      <w:r>
+        <w:t>relasional</w:t>
+      </w:r>
+      <w:proofErr w:type="spellEnd"/>
+      <w:r>
+        <w:t xml:space="preserve"> (RDBMS) yang </w:t>
+      </w:r>
+      <w:proofErr w:type="spellStart"/>
+      <w:r>
+        <w:t>mampu</w:t>
+      </w:r>
+      <w:proofErr w:type="spellEnd"/>
+      <w:r>
+        <w:t xml:space="preserve"> </w:t>
+      </w:r>
+      <w:proofErr w:type="spellStart"/>
+      <w:r>
+        <w:t>menangani</w:t>
+      </w:r>
+      <w:proofErr w:type="spellEnd"/>
+      <w:r>
+        <w:t xml:space="preserve"> </w:t>
+      </w:r>
+      <w:proofErr w:type="spellStart"/>
+      <w:r>
+        <w:t>banyak</w:t>
+      </w:r>
+      <w:proofErr w:type="spellEnd"/>
+      <w:r>
+        <w:t xml:space="preserve"> database </w:t>
+      </w:r>
+      <w:proofErr w:type="spellStart"/>
+      <w:r>
+        <w:t>secara</w:t>
+      </w:r>
+      <w:proofErr w:type="spellEnd"/>
+      <w:r>
+        <w:t xml:space="preserve"> </w:t>
+      </w:r>
+      <w:proofErr w:type="spellStart"/>
+      <w:r>
+        <w:t>bersamaan</w:t>
+      </w:r>
+      <w:proofErr w:type="spellEnd"/>
+      <w:r>
+        <w:t xml:space="preserve"> </w:t>
+      </w:r>
+      <w:proofErr w:type="spellStart"/>
+      <w:r>
+        <w:t>dalam</w:t>
+      </w:r>
+      <w:proofErr w:type="spellEnd"/>
+      <w:r>
+        <w:t xml:space="preserve"> </w:t>
+      </w:r>
+      <w:proofErr w:type="spellStart"/>
+      <w:r>
+        <w:t>satu</w:t>
+      </w:r>
+      <w:proofErr w:type="spellEnd"/>
+      <w:r>
+        <w:t xml:space="preserve"> server. </w:t>
+      </w:r>
+      <w:proofErr w:type="spellStart"/>
+      <w:r>
+        <w:t>Dalam</w:t>
+      </w:r>
+      <w:proofErr w:type="spellEnd"/>
+      <w:r>
+        <w:t xml:space="preserve"> </w:t>
+      </w:r>
+      <w:proofErr w:type="spellStart"/>
+      <w:r>
+        <w:t>praktiknya</w:t>
+      </w:r>
+      <w:proofErr w:type="spellEnd"/>
+      <w:r>
+        <w:t xml:space="preserve">, </w:t>
+      </w:r>
+      <w:proofErr w:type="spellStart"/>
+      <w:r>
+        <w:t>satu</w:t>
+      </w:r>
+      <w:proofErr w:type="spellEnd"/>
+      <w:r>
+        <w:t xml:space="preserve"> server MySQL </w:t>
+      </w:r>
+      <w:proofErr w:type="spellStart"/>
+      <w:r>
+        <w:t>dapat</w:t>
+      </w:r>
+      <w:proofErr w:type="spellEnd"/>
+      <w:r>
+        <w:t xml:space="preserve"> </w:t>
+      </w:r>
+      <w:proofErr w:type="spellStart"/>
+      <w:r>
+        <w:t>digunakan</w:t>
+      </w:r>
+      <w:proofErr w:type="spellEnd"/>
+      <w:r>
+        <w:t xml:space="preserve"> </w:t>
+      </w:r>
+      <w:proofErr w:type="spellStart"/>
+      <w:r>
+        <w:t>oleh</w:t>
+      </w:r>
+      <w:proofErr w:type="spellEnd"/>
+      <w:r>
+        <w:t xml:space="preserve"> </w:t>
+      </w:r>
+      <w:proofErr w:type="spellStart"/>
+      <w:r>
+        <w:t>berbagai</w:t>
+      </w:r>
+      <w:proofErr w:type="spellEnd"/>
+      <w:r>
+        <w:t xml:space="preserve"> </w:t>
+      </w:r>
+      <w:proofErr w:type="spellStart"/>
+      <w:r>
+        <w:t>pengguna</w:t>
+      </w:r>
+      <w:proofErr w:type="spellEnd"/>
+      <w:r>
+        <w:t xml:space="preserve"> </w:t>
+      </w:r>
+      <w:proofErr w:type="spellStart"/>
+      <w:r>
+        <w:t>untuk</w:t>
+      </w:r>
+      <w:proofErr w:type="spellEnd"/>
+      <w:r>
+        <w:t xml:space="preserve"> </w:t>
+      </w:r>
+      <w:proofErr w:type="spellStart"/>
+      <w:r>
+        <w:t>mengelola</w:t>
+      </w:r>
+      <w:proofErr w:type="spellEnd"/>
+      <w:r>
+        <w:t xml:space="preserve"> database yang </w:t>
+      </w:r>
+      <w:proofErr w:type="spellStart"/>
+      <w:r>
+        <w:t>berbeda</w:t>
+      </w:r>
+      <w:proofErr w:type="spellEnd"/>
+      <w:r>
+        <w:t xml:space="preserve">. </w:t>
+      </w:r>
+      <w:proofErr w:type="spellStart"/>
+      <w:r>
+        <w:t>Setiap</w:t>
+      </w:r>
+      <w:proofErr w:type="spellEnd"/>
+      <w:r>
+        <w:t xml:space="preserve"> database </w:t>
+      </w:r>
+      <w:proofErr w:type="spellStart"/>
+      <w:r>
+        <w:t>tersusun</w:t>
+      </w:r>
+      <w:proofErr w:type="spellEnd"/>
+      <w:r>
+        <w:t xml:space="preserve"> </w:t>
+      </w:r>
+      <w:proofErr w:type="spellStart"/>
+      <w:r>
+        <w:t>atas</w:t>
+      </w:r>
+      <w:proofErr w:type="spellEnd"/>
+      <w:r>
+        <w:t xml:space="preserve"> </w:t>
+      </w:r>
+      <w:proofErr w:type="spellStart"/>
+      <w:r>
+        <w:t>struktur</w:t>
+      </w:r>
+      <w:proofErr w:type="spellEnd"/>
+      <w:r>
+        <w:t xml:space="preserve"> </w:t>
+      </w:r>
+      <w:proofErr w:type="spellStart"/>
+      <w:r>
+        <w:t>penyimpanan</w:t>
+      </w:r>
+      <w:proofErr w:type="spellEnd"/>
+      <w:r>
+        <w:t xml:space="preserve"> data </w:t>
+      </w:r>
+      <w:proofErr w:type="spellStart"/>
+      <w:r>
+        <w:t>serta</w:t>
+      </w:r>
+      <w:proofErr w:type="spellEnd"/>
+      <w:r>
+        <w:t xml:space="preserve"> </w:t>
+      </w:r>
+      <w:proofErr w:type="spellStart"/>
+      <w:r>
+        <w:t>isi</w:t>
+      </w:r>
+      <w:proofErr w:type="spellEnd"/>
+      <w:r>
+        <w:t xml:space="preserve"> data </w:t>
+      </w:r>
+      <w:proofErr w:type="spellStart"/>
+      <w:r>
+        <w:t>itu</w:t>
+      </w:r>
+      <w:proofErr w:type="spellEnd"/>
+      <w:r>
+        <w:t xml:space="preserve"> </w:t>
+      </w:r>
+      <w:proofErr w:type="spellStart"/>
+      <w:r>
+        <w:t>sendiri</w:t>
+      </w:r>
+      <w:proofErr w:type="spellEnd"/>
+      <w:r>
+        <w:t xml:space="preserve"> </w:t>
+      </w:r>
+      <w:sdt>
+        <w:sdtPr>
+          <w:id w:val="-1352173478"/>
+          <w:citation/>
+        </w:sdtPr>
+        <w:sdtContent>
+          <w:r>
+            <w:fldChar w:fldCharType="begin"/>
+          </w:r>
+          <w:r>
+            <w:instrText xml:space="preserve"> CITATION Sil22 \l 1033 </w:instrText>
+          </w:r>
+          <w:r>
+            <w:fldChar w:fldCharType="separate"/>
+          </w:r>
+          <w:r>
+            <w:rPr>
+              <w:noProof/>
+            </w:rPr>
+            <w:t>( Silalahi, 2022)</w:t>
+          </w:r>
+          <w:r>
+            <w:fldChar w:fldCharType="end"/>
+          </w:r>
+        </w:sdtContent>
+      </w:sdt>
+      <w:r>
+        <w:t>.</w:t>
+      </w:r>
+    </w:p>
+    <w:p>
+      <w:pPr>
+        <w:keepNext/>
+        <w:ind w:firstLine="284"/>
+        <w:jc w:val="center"/>
+      </w:pPr>
+      <w:r>
+        <w:rPr>
+          <w:noProof/>
+        </w:rPr>
+        <w:lastRenderedPageBreak/>
+        <w:drawing>
+          <wp:inline distT="0" distB="0" distL="0" distR="0" wp14:anchorId="66A422A3" wp14:editId="41D1A999">
+            <wp:extent cx="1584662" cy="818675"/>
+            <wp:effectExtent l="0" t="0" r="0" b="635"/>
+            <wp:docPr id="3" name="Picture 3"/>
+            <wp:cNvGraphicFramePr>
+              <a:graphicFrameLocks xmlns:a="http://schemas.openxmlformats.org/drawingml/2006/main" noChangeAspect="1"/>
+            </wp:cNvGraphicFramePr>
+            <a:graphic xmlns:a="http://schemas.openxmlformats.org/drawingml/2006/main">
+              <a:graphicData uri="http://schemas.openxmlformats.org/drawingml/2006/picture">
+                <pic:pic xmlns:pic="http://schemas.openxmlformats.org/drawingml/2006/picture">
+                  <pic:nvPicPr>
+                    <pic:cNvPr id="3" name="MySQL.png"/>
+                    <pic:cNvPicPr/>
+                  </pic:nvPicPr>
+                  <pic:blipFill>
+                    <a:blip r:embed="rId8" cstate="print">
+                      <a:extLst>
+                        <a:ext uri="{28A0092B-C50C-407E-A947-70E740481C1C}">
+                          <a14:useLocalDpi xmlns:a14="http://schemas.microsoft.com/office/drawing/2010/main" val="0"/>
+                        </a:ext>
+                      </a:extLst>
+                    </a:blip>
+                    <a:stretch>
+                      <a:fillRect/>
+                    </a:stretch>
+                  </pic:blipFill>
+                  <pic:spPr>
+                    <a:xfrm>
+                      <a:off x="0" y="0"/>
+                      <a:ext cx="1615058" cy="834379"/>
+                    </a:xfrm>
+                    <a:prstGeom prst="rect">
+                      <a:avLst/>
+                    </a:prstGeom>
+                  </pic:spPr>
+                </pic:pic>
+              </a:graphicData>
+            </a:graphic>
+          </wp:inline>
+        </w:drawing>
+      </w:r>
+    </w:p>
+    <w:p>
+      <w:pPr>
+        <w:pStyle w:val="Caption"/>
+        <w:rPr>
+          <w:b w:val="0"/>
+        </w:rPr>
+      </w:pPr>
+      <w:proofErr w:type="spellStart"/>
+      <w:r>
+        <w:rPr>
+          <w:b w:val="0"/>
+        </w:rPr>
+        <w:t>Gambar</w:t>
+      </w:r>
+      <w:proofErr w:type="spellEnd"/>
+      <w:r>
+        <w:rPr>
+          <w:b w:val="0"/>
+        </w:rPr>
+        <w:t xml:space="preserve"> 2.3 MySQL </w:t>
+      </w:r>
+    </w:p>
+    <w:p>
+      <w:pPr>
+        <w:pStyle w:val="Heading3"/>
+        <w:rPr>
+          <w:i/>
+        </w:rPr>
+      </w:pPr>
+      <w:r>
+        <w:t>2.3.2</w:t>
+      </w:r>
+      <w:r>
+        <w:t xml:space="preserve"> </w:t>
+      </w:r>
+      <w:proofErr w:type="spellStart"/>
+      <w:r>
+        <w:t>Teknologi</w:t>
+      </w:r>
+      <w:proofErr w:type="spellEnd"/>
+      <w:r>
+        <w:t xml:space="preserve"> </w:t>
+      </w:r>
+      <w:r>
+        <w:rPr>
+          <w:i/>
+        </w:rPr>
+        <w:t>Frontend</w:t>
+      </w:r>
+    </w:p>
+    <w:p>
+      <w:pPr>
+        <w:pStyle w:val="Heading4"/>
+      </w:pPr>
+      <w:r>
+        <w:t xml:space="preserve">2.3.2.1 </w:t>
+      </w:r>
+      <w:r>
+        <w:t>HTML</w:t>
+      </w:r>
+    </w:p>
+    <w:p>
+      <w:pPr>
+        <w:ind w:firstLine="426"/>
+      </w:pPr>
+      <w:r>
+        <w:t xml:space="preserve">HTML </w:t>
+      </w:r>
+      <w:r>
+        <w:t>(</w:t>
+      </w:r>
+      <w:proofErr w:type="spellStart"/>
+      <w:r>
+        <w:rPr>
+          <w:i/>
+        </w:rPr>
+        <w:t>Hyper</w:t>
+      </w:r>
+      <w:r>
+        <w:rPr>
+          <w:i/>
+        </w:rPr>
+        <w:t>Text</w:t>
+      </w:r>
+      <w:proofErr w:type="spellEnd"/>
+      <w:r>
+        <w:rPr>
+          <w:i/>
+        </w:rPr>
+        <w:t xml:space="preserve"> Markup Language</w:t>
+      </w:r>
+      <w:r>
+        <w:t xml:space="preserve">) </w:t>
+      </w:r>
+      <w:proofErr w:type="spellStart"/>
+      <w:r>
+        <w:t>dapat</w:t>
+      </w:r>
+      <w:proofErr w:type="spellEnd"/>
+      <w:r>
+        <w:t xml:space="preserve"> </w:t>
+      </w:r>
+      <w:proofErr w:type="spellStart"/>
+      <w:r>
+        <w:t>dianggap</w:t>
+      </w:r>
+      <w:proofErr w:type="spellEnd"/>
+      <w:r>
+        <w:t xml:space="preserve"> </w:t>
+      </w:r>
+      <w:proofErr w:type="spellStart"/>
+      <w:r>
+        <w:t>sebagai</w:t>
+      </w:r>
+      <w:proofErr w:type="spellEnd"/>
+      <w:r>
+        <w:t xml:space="preserve"> </w:t>
+      </w:r>
+      <w:proofErr w:type="spellStart"/>
+      <w:r>
+        <w:t>bahasa</w:t>
+      </w:r>
+      <w:proofErr w:type="spellEnd"/>
+      <w:r>
+        <w:t xml:space="preserve"> </w:t>
+      </w:r>
+      <w:proofErr w:type="spellStart"/>
+      <w:r>
+        <w:t>utama</w:t>
+      </w:r>
+      <w:proofErr w:type="spellEnd"/>
+      <w:r>
+        <w:t xml:space="preserve"> </w:t>
+      </w:r>
+      <w:proofErr w:type="spellStart"/>
+      <w:r>
+        <w:t>dalam</w:t>
+      </w:r>
+      <w:proofErr w:type="spellEnd"/>
+      <w:r>
+        <w:t xml:space="preserve"> </w:t>
+      </w:r>
+      <w:proofErr w:type="spellStart"/>
+      <w:r>
+        <w:t>pengembangan</w:t>
+      </w:r>
+      <w:proofErr w:type="spellEnd"/>
+      <w:r>
+        <w:t xml:space="preserve"> situs web, </w:t>
+      </w:r>
+      <w:proofErr w:type="spellStart"/>
+      <w:r>
+        <w:t>karena</w:t>
+      </w:r>
+      <w:proofErr w:type="spellEnd"/>
+      <w:r>
+        <w:t xml:space="preserve"> </w:t>
+      </w:r>
+      <w:proofErr w:type="spellStart"/>
+      <w:r>
+        <w:t>sebagian</w:t>
+      </w:r>
+      <w:proofErr w:type="spellEnd"/>
+      <w:r>
+        <w:t xml:space="preserve"> </w:t>
+      </w:r>
+      <w:proofErr w:type="spellStart"/>
+      <w:r>
+        <w:t>besar</w:t>
+      </w:r>
+      <w:proofErr w:type="spellEnd"/>
+      <w:r>
+        <w:t xml:space="preserve"> </w:t>
+      </w:r>
+      <w:proofErr w:type="spellStart"/>
+      <w:r>
+        <w:t>halaman</w:t>
+      </w:r>
+      <w:proofErr w:type="spellEnd"/>
+      <w:r>
+        <w:t xml:space="preserve"> web di </w:t>
+      </w:r>
+      <w:r>
+        <w:rPr>
+          <w:i/>
+        </w:rPr>
+        <w:t>internet</w:t>
+      </w:r>
+      <w:r>
+        <w:t xml:space="preserve"> </w:t>
+      </w:r>
+      <w:proofErr w:type="spellStart"/>
+      <w:r>
+        <w:t>dibuat</w:t>
+      </w:r>
+      <w:proofErr w:type="spellEnd"/>
+      <w:r>
+        <w:t xml:space="preserve"> </w:t>
+      </w:r>
+      <w:proofErr w:type="spellStart"/>
+      <w:r>
+        <w:t>menggunakan</w:t>
+      </w:r>
+      <w:proofErr w:type="spellEnd"/>
+      <w:r>
+        <w:t xml:space="preserve"> </w:t>
+      </w:r>
+      <w:proofErr w:type="spellStart"/>
+      <w:r>
+        <w:t>variasi</w:t>
+      </w:r>
+      <w:proofErr w:type="spellEnd"/>
+      <w:r>
+        <w:t xml:space="preserve"> </w:t>
+      </w:r>
+      <w:proofErr w:type="spellStart"/>
+      <w:r>
+        <w:t>dari</w:t>
+      </w:r>
+      <w:proofErr w:type="spellEnd"/>
+      <w:r>
+        <w:t xml:space="preserve"> HTML. </w:t>
+      </w:r>
+      <w:proofErr w:type="spellStart"/>
+      <w:r>
+        <w:t>Dengan</w:t>
+      </w:r>
+      <w:proofErr w:type="spellEnd"/>
+      <w:r>
+        <w:t xml:space="preserve"> HTML, </w:t>
+      </w:r>
+      <w:proofErr w:type="spellStart"/>
+      <w:r>
+        <w:t>pengembang</w:t>
+      </w:r>
+      <w:proofErr w:type="spellEnd"/>
+      <w:r>
+        <w:t xml:space="preserve"> </w:t>
+      </w:r>
+      <w:proofErr w:type="spellStart"/>
+      <w:r>
+        <w:t>dapat</w:t>
+      </w:r>
+      <w:proofErr w:type="spellEnd"/>
+      <w:r>
+        <w:t xml:space="preserve"> </w:t>
+      </w:r>
+      <w:proofErr w:type="spellStart"/>
+      <w:r>
+        <w:t>mengintegrasikan</w:t>
+      </w:r>
+      <w:proofErr w:type="spellEnd"/>
+      <w:r>
+        <w:t xml:space="preserve"> </w:t>
+      </w:r>
+      <w:proofErr w:type="spellStart"/>
+      <w:r>
+        <w:t>elemen</w:t>
+      </w:r>
+      <w:proofErr w:type="spellEnd"/>
+      <w:r>
+        <w:t xml:space="preserve"> </w:t>
+      </w:r>
+      <w:proofErr w:type="spellStart"/>
+      <w:r>
+        <w:t>seperti</w:t>
+      </w:r>
+      <w:proofErr w:type="spellEnd"/>
+      <w:r>
+        <w:t xml:space="preserve"> </w:t>
+      </w:r>
+      <w:proofErr w:type="spellStart"/>
+      <w:r>
+        <w:t>teks</w:t>
+      </w:r>
+      <w:proofErr w:type="spellEnd"/>
+      <w:r>
+        <w:t xml:space="preserve">, multimedia, </w:t>
+      </w:r>
+      <w:proofErr w:type="spellStart"/>
+      <w:r>
+        <w:t>dan</w:t>
+      </w:r>
+      <w:proofErr w:type="spellEnd"/>
+      <w:r>
+        <w:t xml:space="preserve"> </w:t>
+      </w:r>
+      <w:proofErr w:type="spellStart"/>
+      <w:r>
+        <w:t>tautan</w:t>
+      </w:r>
+      <w:proofErr w:type="spellEnd"/>
+      <w:r>
+        <w:t xml:space="preserve"> </w:t>
+      </w:r>
+      <w:proofErr w:type="spellStart"/>
+      <w:r>
+        <w:t>ke</w:t>
+      </w:r>
+      <w:proofErr w:type="spellEnd"/>
+      <w:r>
+        <w:t xml:space="preserve"> </w:t>
+      </w:r>
+      <w:proofErr w:type="spellStart"/>
+      <w:r>
+        <w:t>dalam</w:t>
+      </w:r>
+      <w:proofErr w:type="spellEnd"/>
+      <w:r>
+        <w:t xml:space="preserve"> </w:t>
+      </w:r>
+      <w:proofErr w:type="spellStart"/>
+      <w:r>
+        <w:t>tampilan</w:t>
+      </w:r>
+      <w:proofErr w:type="spellEnd"/>
+      <w:r>
+        <w:t xml:space="preserve"> yang </w:t>
+      </w:r>
+      <w:proofErr w:type="spellStart"/>
+      <w:r>
+        <w:t>terstruktur</w:t>
+      </w:r>
+      <w:proofErr w:type="spellEnd"/>
+      <w:r>
+        <w:t xml:space="preserve"> </w:t>
+      </w:r>
+      <w:proofErr w:type="spellStart"/>
+      <w:r>
+        <w:t>dalam</w:t>
+      </w:r>
+      <w:proofErr w:type="spellEnd"/>
+      <w:r>
+        <w:t xml:space="preserve"> </w:t>
+      </w:r>
+      <w:r>
+        <w:rPr>
+          <w:i/>
+        </w:rPr>
+        <w:t>browser</w:t>
+      </w:r>
+      <w:r>
+        <w:t xml:space="preserve">. HTML </w:t>
+      </w:r>
+      <w:proofErr w:type="spellStart"/>
+      <w:r>
+        <w:t>juga</w:t>
+      </w:r>
+      <w:proofErr w:type="spellEnd"/>
+      <w:r>
+        <w:t xml:space="preserve"> </w:t>
+      </w:r>
+      <w:proofErr w:type="spellStart"/>
+      <w:r>
+        <w:t>memungkinkan</w:t>
+      </w:r>
+      <w:proofErr w:type="spellEnd"/>
+      <w:r>
+        <w:t xml:space="preserve"> </w:t>
+      </w:r>
+      <w:proofErr w:type="spellStart"/>
+      <w:r>
+        <w:t>penggunaan</w:t>
+      </w:r>
+      <w:proofErr w:type="spellEnd"/>
+      <w:r>
+        <w:t xml:space="preserve"> </w:t>
+      </w:r>
+      <w:proofErr w:type="spellStart"/>
+      <w:r>
+        <w:t>elemen</w:t>
+      </w:r>
+      <w:proofErr w:type="spellEnd"/>
+      <w:r>
+        <w:t xml:space="preserve"> </w:t>
+      </w:r>
+      <w:proofErr w:type="spellStart"/>
+      <w:r>
+        <w:t>interaktif</w:t>
+      </w:r>
+      <w:proofErr w:type="spellEnd"/>
+      <w:r>
+        <w:t xml:space="preserve"> </w:t>
+      </w:r>
+      <w:proofErr w:type="spellStart"/>
+      <w:r>
+        <w:t>dan</w:t>
+      </w:r>
+      <w:proofErr w:type="spellEnd"/>
+      <w:r>
+        <w:t xml:space="preserve"> </w:t>
+      </w:r>
+      <w:r>
+        <w:rPr>
+          <w:i/>
+        </w:rPr>
+        <w:t>hypertext</w:t>
+      </w:r>
+      <w:r>
+        <w:t xml:space="preserve"> </w:t>
+      </w:r>
+      <w:proofErr w:type="spellStart"/>
+      <w:r>
+        <w:t>sebagai</w:t>
+      </w:r>
+      <w:proofErr w:type="spellEnd"/>
+      <w:r>
+        <w:t xml:space="preserve"> </w:t>
+      </w:r>
+      <w:proofErr w:type="spellStart"/>
+      <w:r>
+        <w:t>bagian</w:t>
+      </w:r>
+      <w:proofErr w:type="spellEnd"/>
+      <w:r>
+        <w:t xml:space="preserve"> </w:t>
+      </w:r>
+      <w:proofErr w:type="spellStart"/>
+      <w:r>
+        <w:t>dari</w:t>
+      </w:r>
+      <w:proofErr w:type="spellEnd"/>
+      <w:r>
+        <w:t xml:space="preserve"> </w:t>
+      </w:r>
+      <w:proofErr w:type="spellStart"/>
+      <w:r>
+        <w:t>dokumen</w:t>
+      </w:r>
+      <w:proofErr w:type="spellEnd"/>
+      <w:r>
+        <w:t xml:space="preserve"> web</w:t>
+      </w:r>
+      <w:r>
+        <w:t xml:space="preserve"> </w:t>
+      </w:r>
+      <w:sdt>
+        <w:sdtPr>
+          <w:id w:val="710073819"/>
+          <w:citation/>
+        </w:sdtPr>
+        <w:sdtContent>
+          <w:r>
+            <w:fldChar w:fldCharType="begin"/>
+          </w:r>
+          <w:r>
+            <w:instrText xml:space="preserve"> CITATION Jag21 \l 1033 </w:instrText>
+          </w:r>
+          <w:r>
+            <w:fldChar w:fldCharType="separate"/>
+          </w:r>
+          <w:r>
+            <w:rPr>
+              <w:noProof/>
+            </w:rPr>
+            <w:t>(JagoanHosting, 2021)</w:t>
+          </w:r>
+          <w:r>
+            <w:fldChar w:fldCharType="end"/>
+          </w:r>
+        </w:sdtContent>
+      </w:sdt>
+      <w:r>
+        <w:t>.</w:t>
+      </w:r>
+    </w:p>
+    <w:p>
+      <w:pPr>
+        <w:keepNext/>
+        <w:ind w:firstLine="426"/>
+        <w:jc w:val="center"/>
+      </w:pPr>
+      <w:r>
+        <w:rPr>
+          <w:noProof/>
+        </w:rPr>
+        <w:drawing>
+          <wp:inline distT="0" distB="0" distL="0" distR="0" wp14:anchorId="71D4B026" wp14:editId="0776889C">
+            <wp:extent cx="1681208" cy="1681208"/>
+            <wp:effectExtent l="0" t="0" r="0" b="0"/>
+            <wp:docPr id="4" name="Picture 4"/>
+            <wp:cNvGraphicFramePr>
+              <a:graphicFrameLocks xmlns:a="http://schemas.openxmlformats.org/drawingml/2006/main" noChangeAspect="1"/>
+            </wp:cNvGraphicFramePr>
+            <a:graphic xmlns:a="http://schemas.openxmlformats.org/drawingml/2006/main">
+              <a:graphicData uri="http://schemas.openxmlformats.org/drawingml/2006/picture">
+                <pic:pic xmlns:pic="http://schemas.openxmlformats.org/drawingml/2006/picture">
+                  <pic:nvPicPr>
+                    <pic:cNvPr id="4" name="HTML.png"/>
+                    <pic:cNvPicPr/>
+                  </pic:nvPicPr>
+                  <pic:blipFill>
+                    <a:blip r:embed="rId9" cstate="print">
+                      <a:extLst>
+                        <a:ext uri="{28A0092B-C50C-407E-A947-70E740481C1C}">
+                          <a14:useLocalDpi xmlns:a14="http://schemas.microsoft.com/office/drawing/2010/main" val="0"/>
+                        </a:ext>
+                      </a:extLst>
+                    </a:blip>
+                    <a:stretch>
+                      <a:fillRect/>
+                    </a:stretch>
+                  </pic:blipFill>
+                  <pic:spPr>
+                    <a:xfrm>
+                      <a:off x="0" y="0"/>
+                      <a:ext cx="1687010" cy="1687010"/>
+                    </a:xfrm>
+                    <a:prstGeom prst="rect">
+                      <a:avLst/>
+                    </a:prstGeom>
+                  </pic:spPr>
+                </pic:pic>
+              </a:graphicData>
+            </a:graphic>
+          </wp:inline>
+        </w:drawing>
+      </w:r>
+    </w:p>
+    <w:p>
+      <w:pPr>
+        <w:pStyle w:val="Caption"/>
+        <w:rPr>
+          <w:b w:val="0"/>
+        </w:rPr>
+      </w:pPr>
+      <w:proofErr w:type="spellStart"/>
+      <w:r>
+        <w:rPr>
+          <w:b w:val="0"/>
+        </w:rPr>
+        <w:t>Gambar</w:t>
+      </w:r>
+      <w:proofErr w:type="spellEnd"/>
+      <w:r>
+        <w:rPr>
+          <w:b w:val="0"/>
+        </w:rPr>
+        <w:t xml:space="preserve"> 2.4 HTML </w:t>
+      </w:r>
+    </w:p>
+    <w:p>
+      <w:pPr>
+        <w:pStyle w:val="Heading4"/>
+      </w:pPr>
+      <w:r>
+        <w:t xml:space="preserve">2.3.2.2 </w:t>
+      </w:r>
+      <w:r>
+        <w:t>CSS</w:t>
+      </w:r>
+    </w:p>
+    <w:p>
+      <w:pPr>
+        <w:ind w:firstLine="426"/>
+      </w:pPr>
+      <w:r>
+        <w:t>CSS</w:t>
+      </w:r>
+      <w:r>
+        <w:t xml:space="preserve"> (</w:t>
+      </w:r>
+      <w:r>
+        <w:rPr>
+          <w:i/>
+        </w:rPr>
+        <w:t>Cascading Style Sheets</w:t>
+      </w:r>
+      <w:r>
+        <w:t>)</w:t>
+      </w:r>
+      <w:r>
+        <w:t xml:space="preserve"> </w:t>
+      </w:r>
+      <w:proofErr w:type="spellStart"/>
+      <w:r>
+        <w:t>merupakan</w:t>
+      </w:r>
+      <w:proofErr w:type="spellEnd"/>
+      <w:r>
+        <w:t xml:space="preserve"> </w:t>
+      </w:r>
+      <w:proofErr w:type="spellStart"/>
+      <w:r>
+        <w:t>bahasa</w:t>
+      </w:r>
+      <w:proofErr w:type="spellEnd"/>
+      <w:r>
+        <w:t xml:space="preserve"> </w:t>
+      </w:r>
+      <w:proofErr w:type="spellStart"/>
+      <w:r>
+        <w:t>pemrograman</w:t>
+      </w:r>
+      <w:proofErr w:type="spellEnd"/>
+      <w:r>
+        <w:t xml:space="preserve"> yang </w:t>
+      </w:r>
+      <w:proofErr w:type="spellStart"/>
+      <w:r>
+        <w:t>digunakan</w:t>
+      </w:r>
+      <w:proofErr w:type="spellEnd"/>
+      <w:r>
+        <w:t xml:space="preserve"> </w:t>
+      </w:r>
+      <w:proofErr w:type="spellStart"/>
+      <w:r>
+        <w:t>untuk</w:t>
+      </w:r>
+      <w:proofErr w:type="spellEnd"/>
+      <w:r>
+        <w:t xml:space="preserve"> </w:t>
+      </w:r>
+      <w:proofErr w:type="spellStart"/>
+      <w:r>
+        <w:t>memberikan</w:t>
+      </w:r>
+      <w:proofErr w:type="spellEnd"/>
+      <w:r>
+        <w:t xml:space="preserve"> </w:t>
+      </w:r>
+      <w:proofErr w:type="spellStart"/>
+      <w:r>
+        <w:t>gaya</w:t>
+      </w:r>
+      <w:proofErr w:type="spellEnd"/>
+      <w:r>
+        <w:t xml:space="preserve"> </w:t>
+      </w:r>
+      <w:proofErr w:type="spellStart"/>
+      <w:r>
+        <w:t>pada</w:t>
+      </w:r>
+      <w:proofErr w:type="spellEnd"/>
+      <w:r>
+        <w:t xml:space="preserve"> </w:t>
+      </w:r>
+      <w:proofErr w:type="spellStart"/>
+      <w:r>
+        <w:t>elemen-elemen</w:t>
+      </w:r>
+      <w:proofErr w:type="spellEnd"/>
+      <w:r>
+        <w:t xml:space="preserve"> </w:t>
+      </w:r>
+      <w:proofErr w:type="spellStart"/>
+      <w:r>
+        <w:t>dalam</w:t>
+      </w:r>
+      <w:proofErr w:type="spellEnd"/>
+      <w:r>
+        <w:t xml:space="preserve"> </w:t>
+      </w:r>
+      <w:proofErr w:type="spellStart"/>
+      <w:r>
+        <w:t>dokumen</w:t>
+      </w:r>
+      <w:proofErr w:type="spellEnd"/>
+      <w:r>
+        <w:t xml:space="preserve"> markup </w:t>
+      </w:r>
+      <w:proofErr w:type="spellStart"/>
+      <w:r>
+        <w:t>seperti</w:t>
+      </w:r>
+      <w:proofErr w:type="spellEnd"/>
+      <w:r>
+        <w:t xml:space="preserve"> HTML. </w:t>
+      </w:r>
+      <w:proofErr w:type="spellStart"/>
+      <w:r>
+        <w:t>Fungsi</w:t>
+      </w:r>
+      <w:proofErr w:type="spellEnd"/>
+      <w:r>
+        <w:t xml:space="preserve"> </w:t>
+      </w:r>
+      <w:proofErr w:type="spellStart"/>
+      <w:r>
+        <w:t>utama</w:t>
+      </w:r>
+      <w:proofErr w:type="spellEnd"/>
+      <w:r>
+        <w:t xml:space="preserve"> CSS </w:t>
+      </w:r>
+      <w:proofErr w:type="spellStart"/>
+      <w:r>
+        <w:t>adalah</w:t>
+      </w:r>
+      <w:proofErr w:type="spellEnd"/>
+      <w:r>
+        <w:t xml:space="preserve"> </w:t>
+      </w:r>
+      <w:proofErr w:type="spellStart"/>
+      <w:r>
+        <w:t>memisahkan</w:t>
+      </w:r>
+      <w:proofErr w:type="spellEnd"/>
+      <w:r>
+        <w:t xml:space="preserve"> </w:t>
+      </w:r>
+      <w:proofErr w:type="spellStart"/>
+      <w:r>
+        <w:t>aspek</w:t>
+      </w:r>
+      <w:proofErr w:type="spellEnd"/>
+      <w:r>
+        <w:t xml:space="preserve"> </w:t>
+      </w:r>
+      <w:proofErr w:type="spellStart"/>
+      <w:r>
+        <w:t>desain</w:t>
+      </w:r>
+      <w:proofErr w:type="spellEnd"/>
+      <w:r>
+        <w:t xml:space="preserve"> visual </w:t>
+      </w:r>
+      <w:proofErr w:type="spellStart"/>
+      <w:r>
+        <w:t>dari</w:t>
+      </w:r>
+      <w:proofErr w:type="spellEnd"/>
+      <w:r>
+        <w:t xml:space="preserve"> </w:t>
+      </w:r>
+      <w:proofErr w:type="spellStart"/>
+      <w:r>
+        <w:t>struktur</w:t>
+      </w:r>
+      <w:proofErr w:type="spellEnd"/>
+      <w:r>
+        <w:t xml:space="preserve"> </w:t>
+      </w:r>
+      <w:proofErr w:type="spellStart"/>
+      <w:r>
+        <w:t>konten</w:t>
+      </w:r>
+      <w:proofErr w:type="spellEnd"/>
+      <w:r>
+        <w:t xml:space="preserve"> situs web. </w:t>
+      </w:r>
+      <w:proofErr w:type="spellStart"/>
+      <w:r>
+        <w:t>Jika</w:t>
+      </w:r>
+      <w:proofErr w:type="spellEnd"/>
+      <w:r>
+        <w:t xml:space="preserve"> HTML </w:t>
+      </w:r>
+      <w:proofErr w:type="spellStart"/>
+      <w:r>
+        <w:t>berperan</w:t>
+      </w:r>
+      <w:proofErr w:type="spellEnd"/>
+      <w:r>
+        <w:t xml:space="preserve"> </w:t>
+      </w:r>
+      <w:proofErr w:type="spellStart"/>
+      <w:r>
+        <w:t>dalam</w:t>
+      </w:r>
+      <w:proofErr w:type="spellEnd"/>
+      <w:r>
+        <w:t xml:space="preserve"> </w:t>
+      </w:r>
+      <w:proofErr w:type="spellStart"/>
+      <w:r>
+        <w:t>menyusun</w:t>
+      </w:r>
+      <w:proofErr w:type="spellEnd"/>
+      <w:r>
+        <w:t xml:space="preserve"> </w:t>
+      </w:r>
+      <w:proofErr w:type="spellStart"/>
+      <w:r>
+        <w:t>konten</w:t>
+      </w:r>
+      <w:proofErr w:type="spellEnd"/>
+      <w:r>
+        <w:t xml:space="preserve"> </w:t>
+      </w:r>
+      <w:proofErr w:type="spellStart"/>
+      <w:r>
+        <w:t>secara</w:t>
+      </w:r>
+      <w:proofErr w:type="spellEnd"/>
+      <w:r>
+        <w:t xml:space="preserve"> </w:t>
+      </w:r>
+      <w:proofErr w:type="spellStart"/>
+      <w:r>
+        <w:t>struktural</w:t>
+      </w:r>
+      <w:proofErr w:type="spellEnd"/>
+      <w:r>
+        <w:t xml:space="preserve">, </w:t>
+      </w:r>
+      <w:proofErr w:type="spellStart"/>
+      <w:r>
+        <w:t>maka</w:t>
+      </w:r>
+      <w:proofErr w:type="spellEnd"/>
+      <w:r>
+        <w:t xml:space="preserve"> CSS </w:t>
+      </w:r>
+      <w:proofErr w:type="spellStart"/>
+      <w:r>
+        <w:t>bertugas</w:t>
+      </w:r>
+      <w:proofErr w:type="spellEnd"/>
+      <w:r>
+        <w:t xml:space="preserve"> </w:t>
+      </w:r>
+      <w:proofErr w:type="spellStart"/>
+      <w:r>
+        <w:t>mengatur</w:t>
+      </w:r>
+      <w:proofErr w:type="spellEnd"/>
+      <w:r>
+        <w:t xml:space="preserve"> </w:t>
+      </w:r>
+      <w:proofErr w:type="spellStart"/>
+      <w:r>
+        <w:t>tampilan</w:t>
+      </w:r>
+      <w:proofErr w:type="spellEnd"/>
+      <w:r>
+        <w:t xml:space="preserve"> </w:t>
+      </w:r>
+      <w:proofErr w:type="spellStart"/>
+      <w:r>
+        <w:t>estetika</w:t>
+      </w:r>
+      <w:proofErr w:type="spellEnd"/>
+      <w:r>
+        <w:t xml:space="preserve"> </w:t>
+      </w:r>
+      <w:proofErr w:type="spellStart"/>
+      <w:r>
+        <w:t>dan</w:t>
+      </w:r>
+      <w:proofErr w:type="spellEnd"/>
+      <w:r>
+        <w:t xml:space="preserve"> </w:t>
+      </w:r>
+      <w:proofErr w:type="spellStart"/>
+      <w:r>
+        <w:t>tata</w:t>
+      </w:r>
+      <w:proofErr w:type="spellEnd"/>
+      <w:r>
+        <w:t xml:space="preserve"> </w:t>
+      </w:r>
+      <w:proofErr w:type="spellStart"/>
+      <w:r>
+        <w:t>letak</w:t>
+      </w:r>
+      <w:proofErr w:type="spellEnd"/>
+      <w:r>
+        <w:t xml:space="preserve"> visual </w:t>
+      </w:r>
+      <w:proofErr w:type="spellStart"/>
+      <w:r>
+        <w:t>halaman</w:t>
+      </w:r>
+      <w:proofErr w:type="spellEnd"/>
+      <w:r>
+        <w:t xml:space="preserve"> web</w:t>
+      </w:r>
+      <w:r>
+        <w:t xml:space="preserve"> </w:t>
+      </w:r>
+      <w:sdt>
+        <w:sdtPr>
+          <w:id w:val="1782075343"/>
+          <w:citation/>
+        </w:sdtPr>
+        <w:sdtContent>
+          <w:r>
+            <w:fldChar w:fldCharType="begin"/>
+          </w:r>
+          <w:r>
+            <w:instrText xml:space="preserve">CITATION Ari25 \l 1033 </w:instrText>
+          </w:r>
+          <w:r>
+            <w:fldChar w:fldCharType="separate"/>
+          </w:r>
+          <w:r>
+            <w:rPr>
+              <w:noProof/>
+            </w:rPr>
+            <w:t>(C, 2025)</w:t>
+          </w:r>
+          <w:r>
+            <w:fldChar w:fldCharType="end"/>
+          </w:r>
+        </w:sdtContent>
+      </w:sdt>
+      <w:r>
+        <w:t>.</w:t>
+      </w:r>
+    </w:p>
+    <w:p>
+      <w:pPr>
+        <w:keepNext/>
+        <w:ind w:firstLine="426"/>
+        <w:jc w:val="center"/>
+      </w:pPr>
+      <w:r>
+        <w:rPr>
+          <w:noProof/>
+        </w:rPr>
+        <w:lastRenderedPageBreak/>
+        <w:drawing>
+          <wp:inline distT="0" distB="0" distL="0" distR="0" wp14:anchorId="6F82D515" wp14:editId="0935851D">
+            <wp:extent cx="2340338" cy="1462822"/>
+            <wp:effectExtent l="0" t="0" r="3175" b="4445"/>
+            <wp:docPr id="5" name="Picture 5"/>
+            <wp:cNvGraphicFramePr>
+              <a:graphicFrameLocks xmlns:a="http://schemas.openxmlformats.org/drawingml/2006/main" noChangeAspect="1"/>
+            </wp:cNvGraphicFramePr>
+            <a:graphic xmlns:a="http://schemas.openxmlformats.org/drawingml/2006/main">
+              <a:graphicData uri="http://schemas.openxmlformats.org/drawingml/2006/picture">
+                <pic:pic xmlns:pic="http://schemas.openxmlformats.org/drawingml/2006/picture">
+                  <pic:nvPicPr>
+                    <pic:cNvPr id="5" name="CSS.png"/>
+                    <pic:cNvPicPr/>
+                  </pic:nvPicPr>
+                  <pic:blipFill>
+                    <a:blip r:embed="rId10" cstate="print">
+                      <a:extLst>
+                        <a:ext uri="{28A0092B-C50C-407E-A947-70E740481C1C}">
+                          <a14:useLocalDpi xmlns:a14="http://schemas.microsoft.com/office/drawing/2010/main" val="0"/>
+                        </a:ext>
+                      </a:extLst>
+                    </a:blip>
+                    <a:stretch>
+                      <a:fillRect/>
+                    </a:stretch>
+                  </pic:blipFill>
+                  <pic:spPr>
+                    <a:xfrm>
+                      <a:off x="0" y="0"/>
+                      <a:ext cx="2352541" cy="1470449"/>
+                    </a:xfrm>
+                    <a:prstGeom prst="rect">
+                      <a:avLst/>
+                    </a:prstGeom>
+                  </pic:spPr>
+                </pic:pic>
+              </a:graphicData>
+            </a:graphic>
+          </wp:inline>
+        </w:drawing>
+      </w:r>
+    </w:p>
+    <w:p>
+      <w:pPr>
+        <w:pStyle w:val="Caption"/>
+        <w:rPr>
+          <w:b w:val="0"/>
+        </w:rPr>
+      </w:pPr>
+      <w:proofErr w:type="spellStart"/>
+      <w:r>
+        <w:rPr>
+          <w:b w:val="0"/>
+        </w:rPr>
+        <w:t>Gambar</w:t>
+      </w:r>
+      <w:proofErr w:type="spellEnd"/>
+      <w:r>
+        <w:rPr>
+          <w:b w:val="0"/>
+        </w:rPr>
+        <w:t xml:space="preserve"> 2.5 CSS </w:t>
+      </w:r>
+    </w:p>
+    <w:p>
+      <w:pPr>
+        <w:pStyle w:val="Heading4"/>
+      </w:pPr>
+      <w:r>
+        <w:t xml:space="preserve">2.3.2.3 </w:t>
+      </w:r>
+      <w:r>
+        <w:t>JAVASCRIPT</w:t>
+      </w:r>
+    </w:p>
+    <w:p>
+      <w:pPr>
+        <w:ind w:firstLine="426"/>
+      </w:pPr>
+      <w:r>
+        <w:t xml:space="preserve">JavaScript </w:t>
+      </w:r>
+      <w:proofErr w:type="spellStart"/>
+      <w:r>
+        <w:t>adalah</w:t>
+      </w:r>
+      <w:proofErr w:type="spellEnd"/>
+      <w:r>
+        <w:t xml:space="preserve"> </w:t>
+      </w:r>
+      <w:proofErr w:type="spellStart"/>
+      <w:r>
+        <w:t>salah</w:t>
+      </w:r>
+      <w:proofErr w:type="spellEnd"/>
+      <w:r>
+        <w:t xml:space="preserve"> </w:t>
+      </w:r>
+      <w:proofErr w:type="spellStart"/>
+      <w:r>
+        <w:t>satu</w:t>
+      </w:r>
+      <w:proofErr w:type="spellEnd"/>
+      <w:r>
+        <w:t xml:space="preserve"> </w:t>
+      </w:r>
+      <w:proofErr w:type="spellStart"/>
+      <w:r>
+        <w:t>bahasa</w:t>
+      </w:r>
+      <w:proofErr w:type="spellEnd"/>
+      <w:r>
+        <w:t xml:space="preserve"> </w:t>
+      </w:r>
+      <w:proofErr w:type="spellStart"/>
+      <w:r>
+        <w:t>pemrograman</w:t>
+      </w:r>
+      <w:proofErr w:type="spellEnd"/>
+      <w:r>
+        <w:t xml:space="preserve"> </w:t>
+      </w:r>
+      <w:proofErr w:type="spellStart"/>
+      <w:r>
+        <w:t>tingkat</w:t>
+      </w:r>
+      <w:proofErr w:type="spellEnd"/>
+      <w:r>
+        <w:t xml:space="preserve"> </w:t>
+      </w:r>
+      <w:proofErr w:type="spellStart"/>
+      <w:r>
+        <w:t>tinggi</w:t>
+      </w:r>
+      <w:proofErr w:type="spellEnd"/>
+      <w:r>
+        <w:t xml:space="preserve"> yang </w:t>
+      </w:r>
+      <w:proofErr w:type="spellStart"/>
+      <w:r>
+        <w:t>bersifat</w:t>
+      </w:r>
+      <w:proofErr w:type="spellEnd"/>
+      <w:r>
+        <w:t xml:space="preserve"> </w:t>
+      </w:r>
+      <w:proofErr w:type="spellStart"/>
+      <w:r>
+        <w:t>dinamis</w:t>
+      </w:r>
+      <w:proofErr w:type="spellEnd"/>
+      <w:r>
+        <w:t xml:space="preserve"> </w:t>
+      </w:r>
+      <w:proofErr w:type="spellStart"/>
+      <w:r>
+        <w:t>dan</w:t>
+      </w:r>
+      <w:proofErr w:type="spellEnd"/>
+      <w:r>
+        <w:t xml:space="preserve"> </w:t>
+      </w:r>
+      <w:proofErr w:type="spellStart"/>
+      <w:r>
+        <w:t>banyak</w:t>
+      </w:r>
+      <w:proofErr w:type="spellEnd"/>
+      <w:r>
+        <w:t xml:space="preserve"> </w:t>
+      </w:r>
+      <w:proofErr w:type="spellStart"/>
+      <w:r>
+        <w:t>digunakan</w:t>
+      </w:r>
+      <w:proofErr w:type="spellEnd"/>
+      <w:r>
+        <w:t xml:space="preserve"> </w:t>
+      </w:r>
+      <w:proofErr w:type="spellStart"/>
+      <w:r>
+        <w:t>dalam</w:t>
+      </w:r>
+      <w:proofErr w:type="spellEnd"/>
+      <w:r>
+        <w:t xml:space="preserve"> </w:t>
+      </w:r>
+      <w:proofErr w:type="spellStart"/>
+      <w:r>
+        <w:t>pengembangan</w:t>
+      </w:r>
+      <w:proofErr w:type="spellEnd"/>
+      <w:r>
+        <w:t xml:space="preserve"> situs web. Bahasa </w:t>
+      </w:r>
+      <w:proofErr w:type="spellStart"/>
+      <w:r>
+        <w:t>ini</w:t>
+      </w:r>
+      <w:proofErr w:type="spellEnd"/>
+      <w:r>
+        <w:t xml:space="preserve"> </w:t>
+      </w:r>
+      <w:proofErr w:type="spellStart"/>
+      <w:r>
+        <w:t>sangat</w:t>
+      </w:r>
+      <w:proofErr w:type="spellEnd"/>
+      <w:r>
+        <w:t xml:space="preserve"> </w:t>
+      </w:r>
+      <w:proofErr w:type="spellStart"/>
+      <w:r>
+        <w:t>populer</w:t>
+      </w:r>
+      <w:proofErr w:type="spellEnd"/>
+      <w:r>
+        <w:t xml:space="preserve"> di </w:t>
+      </w:r>
+      <w:r>
+        <w:rPr>
+          <w:i/>
+        </w:rPr>
+        <w:t>internet</w:t>
+      </w:r>
+      <w:r>
+        <w:t xml:space="preserve"> </w:t>
+      </w:r>
+      <w:proofErr w:type="spellStart"/>
+      <w:r>
+        <w:t>dan</w:t>
+      </w:r>
+      <w:proofErr w:type="spellEnd"/>
+      <w:r>
+        <w:t xml:space="preserve"> </w:t>
+      </w:r>
+      <w:proofErr w:type="spellStart"/>
+      <w:r>
+        <w:t>kompatibel</w:t>
+      </w:r>
+      <w:proofErr w:type="spellEnd"/>
+      <w:r>
+        <w:t xml:space="preserve"> </w:t>
+      </w:r>
+      <w:proofErr w:type="spellStart"/>
+      <w:r>
+        <w:t>dengan</w:t>
+      </w:r>
+      <w:proofErr w:type="spellEnd"/>
+      <w:r>
+        <w:t xml:space="preserve"> </w:t>
+      </w:r>
+      <w:proofErr w:type="spellStart"/>
+      <w:r>
+        <w:t>berbagai</w:t>
+      </w:r>
+      <w:proofErr w:type="spellEnd"/>
+      <w:r>
+        <w:t xml:space="preserve"> </w:t>
+      </w:r>
+      <w:r>
+        <w:rPr>
+          <w:i/>
+        </w:rPr>
+        <w:t>browser</w:t>
+      </w:r>
+      <w:r>
+        <w:t xml:space="preserve"> </w:t>
+      </w:r>
+      <w:proofErr w:type="spellStart"/>
+      <w:r>
+        <w:t>utama</w:t>
+      </w:r>
+      <w:proofErr w:type="spellEnd"/>
+      <w:r>
+        <w:t xml:space="preserve"> </w:t>
+      </w:r>
+      <w:proofErr w:type="spellStart"/>
+      <w:r>
+        <w:t>seperti</w:t>
+      </w:r>
+      <w:proofErr w:type="spellEnd"/>
+      <w:r>
+        <w:t xml:space="preserve"> Google Chrome, Internet Explorer, Mozilla Firefox, Netscape, </w:t>
+      </w:r>
+      <w:proofErr w:type="spellStart"/>
+      <w:r>
+        <w:t>serta</w:t>
+      </w:r>
+      <w:proofErr w:type="spellEnd"/>
+      <w:r>
+        <w:t xml:space="preserve"> Opera. </w:t>
+      </w:r>
+      <w:proofErr w:type="spellStart"/>
+      <w:r>
+        <w:t>Kode</w:t>
+      </w:r>
+      <w:proofErr w:type="spellEnd"/>
+      <w:r>
+        <w:t xml:space="preserve"> JavaScript </w:t>
+      </w:r>
+      <w:proofErr w:type="spellStart"/>
+      <w:r>
+        <w:t>biasanya</w:t>
+      </w:r>
+      <w:proofErr w:type="spellEnd"/>
+      <w:r>
+        <w:t xml:space="preserve"> </w:t>
+      </w:r>
+      <w:proofErr w:type="spellStart"/>
+      <w:r>
+        <w:t>disisipkan</w:t>
+      </w:r>
+      <w:proofErr w:type="spellEnd"/>
+      <w:r>
+        <w:t xml:space="preserve"> </w:t>
+      </w:r>
+      <w:proofErr w:type="spellStart"/>
+      <w:r>
+        <w:t>ke</w:t>
+      </w:r>
+      <w:proofErr w:type="spellEnd"/>
+      <w:r>
+        <w:t xml:space="preserve"> </w:t>
+      </w:r>
+      <w:proofErr w:type="spellStart"/>
+      <w:r>
+        <w:t>dalam</w:t>
+      </w:r>
+      <w:proofErr w:type="spellEnd"/>
+      <w:r>
+        <w:t xml:space="preserve"> </w:t>
+      </w:r>
+      <w:proofErr w:type="spellStart"/>
+      <w:r>
+        <w:t>halaman</w:t>
+      </w:r>
+      <w:proofErr w:type="spellEnd"/>
+      <w:r>
+        <w:t xml:space="preserve"> web </w:t>
+      </w:r>
+      <w:proofErr w:type="spellStart"/>
+      <w:r>
+        <w:t>melalui</w:t>
+      </w:r>
+      <w:proofErr w:type="spellEnd"/>
+      <w:r>
+        <w:t xml:space="preserve"> </w:t>
+      </w:r>
+      <w:proofErr w:type="spellStart"/>
+      <w:r>
+        <w:t>penggunaan</w:t>
+      </w:r>
+      <w:proofErr w:type="spellEnd"/>
+      <w:r>
+        <w:t xml:space="preserve"> tag &lt;script&gt;</w:t>
+      </w:r>
+      <w:r>
+        <w:t xml:space="preserve"> </w:t>
+      </w:r>
+      <w:sdt>
+        <w:sdtPr>
+          <w:id w:val="118195119"/>
+          <w:citation/>
+        </w:sdtPr>
+        <w:sdtContent>
+          <w:r>
+            <w:fldChar w:fldCharType="begin"/>
+          </w:r>
+          <w:r>
+            <w:instrText xml:space="preserve"> CITATION Lim21 \l 1033 </w:instrText>
+          </w:r>
+          <w:r>
+            <w:fldChar w:fldCharType="separate"/>
+          </w:r>
+          <w:r>
+            <w:rPr>
+              <w:noProof/>
+            </w:rPr>
+            <w:t>(Limbong &amp; Sriadhi, 2021)</w:t>
+          </w:r>
+          <w:r>
+            <w:fldChar w:fldCharType="end"/>
+          </w:r>
+        </w:sdtContent>
+      </w:sdt>
+      <w:r>
+        <w:t>.</w:t>
+      </w:r>
+    </w:p>
+    <w:p>
+      <w:pPr>
+        <w:keepNext/>
+        <w:ind w:firstLine="426"/>
+        <w:jc w:val="center"/>
+      </w:pPr>
+      <w:r>
+        <w:rPr>
+          <w:noProof/>
+        </w:rPr>
+        <w:drawing>
+          <wp:inline distT="0" distB="0" distL="0" distR="0" wp14:anchorId="693B18E9" wp14:editId="1B378F71">
+            <wp:extent cx="1398180" cy="1398180"/>
+            <wp:effectExtent l="0" t="0" r="0" b="0"/>
+            <wp:docPr id="6" name="Picture 6"/>
+            <wp:cNvGraphicFramePr>
+              <a:graphicFrameLocks xmlns:a="http://schemas.openxmlformats.org/drawingml/2006/main" noChangeAspect="1"/>
+            </wp:cNvGraphicFramePr>
+            <a:graphic xmlns:a="http://schemas.openxmlformats.org/drawingml/2006/main">
+              <a:graphicData uri="http://schemas.openxmlformats.org/drawingml/2006/picture">
+                <pic:pic xmlns:pic="http://schemas.openxmlformats.org/drawingml/2006/picture">
+                  <pic:nvPicPr>
+                    <pic:cNvPr id="6" name="JS.png"/>
+                    <pic:cNvPicPr/>
+                  </pic:nvPicPr>
+                  <pic:blipFill>
+                    <a:blip r:embed="rId11" cstate="print">
+                      <a:extLst>
+                        <a:ext uri="{28A0092B-C50C-407E-A947-70E740481C1C}">
+                          <a14:useLocalDpi xmlns:a14="http://schemas.microsoft.com/office/drawing/2010/main" val="0"/>
+                        </a:ext>
+                      </a:extLst>
+                    </a:blip>
+                    <a:stretch>
+                      <a:fillRect/>
+                    </a:stretch>
+                  </pic:blipFill>
+                  <pic:spPr>
+                    <a:xfrm>
+                      <a:off x="0" y="0"/>
+                      <a:ext cx="1404391" cy="1404391"/>
+                    </a:xfrm>
+                    <a:prstGeom prst="rect">
+                      <a:avLst/>
+                    </a:prstGeom>
+                  </pic:spPr>
+                </pic:pic>
+              </a:graphicData>
+            </a:graphic>
+          </wp:inline>
+        </w:drawing>
+      </w:r>
+    </w:p>
+    <w:p>
+      <w:pPr>
+        <w:pStyle w:val="Caption"/>
+        <w:rPr>
+          <w:b w:val="0"/>
+        </w:rPr>
+      </w:pPr>
+      <w:proofErr w:type="spellStart"/>
+      <w:r>
+        <w:rPr>
+          <w:b w:val="0"/>
+        </w:rPr>
+        <w:t>Gambar</w:t>
+      </w:r>
+      <w:proofErr w:type="spellEnd"/>
+      <w:r>
+        <w:rPr>
+          <w:b w:val="0"/>
+        </w:rPr>
+        <w:t xml:space="preserve"> 2.6 </w:t>
+      </w:r>
+      <w:proofErr w:type="spellStart"/>
+      <w:r>
+        <w:rPr>
+          <w:b w:val="0"/>
+        </w:rPr>
+        <w:t>Javascript</w:t>
+      </w:r>
+      <w:proofErr w:type="spellEnd"/>
+    </w:p>
+    <w:p>
+      <w:pPr>
+        <w:pStyle w:val="Heading4"/>
+      </w:pPr>
+      <w:r>
+        <w:t xml:space="preserve">2.3.2.4 </w:t>
+      </w:r>
+      <w:r>
+        <w:t>BOOSTRAP 5</w:t>
+      </w:r>
+    </w:p>
+    <w:p>
+      <w:pPr>
+        <w:ind w:firstLine="426"/>
+      </w:pPr>
+      <w:r>
+        <w:t xml:space="preserve">Bootstrap 5 </w:t>
+      </w:r>
+      <w:proofErr w:type="spellStart"/>
+      <w:r>
+        <w:t>merupakan</w:t>
+      </w:r>
+      <w:proofErr w:type="spellEnd"/>
+      <w:r>
+        <w:t xml:space="preserve"> </w:t>
+      </w:r>
+      <w:proofErr w:type="spellStart"/>
+      <w:r>
+        <w:t>versi</w:t>
+      </w:r>
+      <w:proofErr w:type="spellEnd"/>
+      <w:r>
+        <w:t xml:space="preserve"> </w:t>
+      </w:r>
+      <w:proofErr w:type="spellStart"/>
+      <w:r>
+        <w:t>terbaru</w:t>
+      </w:r>
+      <w:proofErr w:type="spellEnd"/>
+      <w:r>
+        <w:t xml:space="preserve"> </w:t>
+      </w:r>
+      <w:proofErr w:type="spellStart"/>
+      <w:r>
+        <w:t>dari</w:t>
+      </w:r>
+      <w:proofErr w:type="spellEnd"/>
+      <w:r>
+        <w:t xml:space="preserve"> </w:t>
+      </w:r>
+      <w:r>
+        <w:rPr>
+          <w:i/>
+        </w:rPr>
+        <w:t>framework front-end</w:t>
+      </w:r>
+      <w:r>
+        <w:t xml:space="preserve"> Bootstrap yang </w:t>
+      </w:r>
+      <w:proofErr w:type="spellStart"/>
+      <w:r>
+        <w:t>banyak</w:t>
+      </w:r>
+      <w:proofErr w:type="spellEnd"/>
+      <w:r>
+        <w:t xml:space="preserve"> </w:t>
+      </w:r>
+      <w:proofErr w:type="spellStart"/>
+      <w:r>
+        <w:t>digunakan</w:t>
+      </w:r>
+      <w:proofErr w:type="spellEnd"/>
+      <w:r>
+        <w:t xml:space="preserve"> </w:t>
+      </w:r>
+      <w:proofErr w:type="spellStart"/>
+      <w:r>
+        <w:t>dalam</w:t>
+      </w:r>
+      <w:proofErr w:type="spellEnd"/>
+      <w:r>
+        <w:t xml:space="preserve"> </w:t>
+      </w:r>
+      <w:proofErr w:type="spellStart"/>
+      <w:r>
+        <w:t>pengembangan</w:t>
+      </w:r>
+      <w:proofErr w:type="spellEnd"/>
+      <w:r>
+        <w:t xml:space="preserve"> situs </w:t>
+      </w:r>
+      <w:proofErr w:type="spellStart"/>
+      <w:r>
+        <w:t>dan</w:t>
+      </w:r>
+      <w:proofErr w:type="spellEnd"/>
+      <w:r>
+        <w:t xml:space="preserve"> </w:t>
+      </w:r>
+      <w:proofErr w:type="spellStart"/>
+      <w:r>
+        <w:t>aplikasi</w:t>
+      </w:r>
+      <w:proofErr w:type="spellEnd"/>
+      <w:r>
+        <w:t xml:space="preserve"> web. Framework </w:t>
+      </w:r>
+      <w:proofErr w:type="spellStart"/>
+      <w:r>
+        <w:t>ini</w:t>
+      </w:r>
+      <w:proofErr w:type="spellEnd"/>
+      <w:r>
+        <w:t xml:space="preserve"> </w:t>
+      </w:r>
+      <w:proofErr w:type="spellStart"/>
+      <w:r>
+        <w:t>dirancang</w:t>
+      </w:r>
+      <w:proofErr w:type="spellEnd"/>
+      <w:r>
+        <w:t xml:space="preserve"> </w:t>
+      </w:r>
+      <w:proofErr w:type="spellStart"/>
+      <w:r>
+        <w:t>untuk</w:t>
+      </w:r>
+      <w:proofErr w:type="spellEnd"/>
+      <w:r>
+        <w:t xml:space="preserve"> </w:t>
+      </w:r>
+      <w:proofErr w:type="spellStart"/>
+      <w:r>
+        <w:t>mempercepat</w:t>
+      </w:r>
+      <w:proofErr w:type="spellEnd"/>
+      <w:r>
+        <w:t xml:space="preserve"> </w:t>
+      </w:r>
+      <w:proofErr w:type="spellStart"/>
+      <w:r>
+        <w:t>dan</w:t>
+      </w:r>
+      <w:proofErr w:type="spellEnd"/>
+      <w:r>
+        <w:t xml:space="preserve"> </w:t>
+      </w:r>
+      <w:proofErr w:type="spellStart"/>
+      <w:r>
+        <w:t>mempermudah</w:t>
+      </w:r>
+      <w:proofErr w:type="spellEnd"/>
+      <w:r>
+        <w:t xml:space="preserve"> proses </w:t>
+      </w:r>
+      <w:proofErr w:type="spellStart"/>
+      <w:r>
+        <w:t>pengembangan</w:t>
+      </w:r>
+      <w:proofErr w:type="spellEnd"/>
+      <w:r>
+        <w:t xml:space="preserve"> </w:t>
+      </w:r>
+      <w:proofErr w:type="spellStart"/>
+      <w:r>
+        <w:t>dengan</w:t>
+      </w:r>
+      <w:proofErr w:type="spellEnd"/>
+      <w:r>
+        <w:t xml:space="preserve"> </w:t>
+      </w:r>
+      <w:proofErr w:type="spellStart"/>
+      <w:r>
+        <w:t>menyediakan</w:t>
+      </w:r>
+      <w:proofErr w:type="spellEnd"/>
+      <w:r>
+        <w:t xml:space="preserve"> </w:t>
+      </w:r>
+      <w:proofErr w:type="spellStart"/>
+      <w:r>
+        <w:t>berbagai</w:t>
+      </w:r>
+      <w:proofErr w:type="spellEnd"/>
+      <w:r>
+        <w:t xml:space="preserve"> </w:t>
+      </w:r>
+      <w:proofErr w:type="spellStart"/>
+      <w:r>
+        <w:t>komponen</w:t>
+      </w:r>
+      <w:proofErr w:type="spellEnd"/>
+      <w:r>
+        <w:t xml:space="preserve"> </w:t>
+      </w:r>
+      <w:proofErr w:type="spellStart"/>
+      <w:r>
+        <w:t>antarmuka</w:t>
+      </w:r>
+      <w:proofErr w:type="spellEnd"/>
+      <w:r>
+        <w:t xml:space="preserve"> </w:t>
+      </w:r>
+      <w:proofErr w:type="spellStart"/>
+      <w:r>
+        <w:t>pengguna</w:t>
+      </w:r>
+      <w:proofErr w:type="spellEnd"/>
+      <w:r>
+        <w:t xml:space="preserve"> </w:t>
+      </w:r>
+      <w:r>
+        <w:t xml:space="preserve">UI </w:t>
+      </w:r>
+      <w:r>
+        <w:t>(</w:t>
+      </w:r>
+      <w:r>
+        <w:rPr>
+          <w:i/>
+        </w:rPr>
+        <w:t>User Interface</w:t>
+      </w:r>
+      <w:r>
+        <w:t xml:space="preserve">) </w:t>
+      </w:r>
+      <w:proofErr w:type="spellStart"/>
+      <w:r>
+        <w:t>siap</w:t>
+      </w:r>
+      <w:proofErr w:type="spellEnd"/>
+      <w:r>
+        <w:t xml:space="preserve"> </w:t>
+      </w:r>
+      <w:proofErr w:type="spellStart"/>
+      <w:r>
+        <w:t>pakai</w:t>
+      </w:r>
+      <w:proofErr w:type="spellEnd"/>
+      <w:r>
+        <w:t xml:space="preserve">, </w:t>
+      </w:r>
+      <w:proofErr w:type="spellStart"/>
+      <w:r>
+        <w:t>seperti</w:t>
+      </w:r>
+      <w:proofErr w:type="spellEnd"/>
+      <w:r>
+        <w:t xml:space="preserve"> </w:t>
+      </w:r>
+      <w:proofErr w:type="spellStart"/>
+      <w:r>
+        <w:t>tombol</w:t>
+      </w:r>
+      <w:proofErr w:type="spellEnd"/>
+      <w:r>
+        <w:t xml:space="preserve">, </w:t>
+      </w:r>
+      <w:proofErr w:type="spellStart"/>
+      <w:r>
+        <w:t>formulir</w:t>
+      </w:r>
+      <w:proofErr w:type="spellEnd"/>
+      <w:r>
+        <w:t xml:space="preserve">, </w:t>
+      </w:r>
+      <w:proofErr w:type="spellStart"/>
+      <w:r>
+        <w:t>dan</w:t>
+      </w:r>
+      <w:proofErr w:type="spellEnd"/>
+      <w:r>
+        <w:t xml:space="preserve"> </w:t>
+      </w:r>
+      <w:proofErr w:type="spellStart"/>
+      <w:r>
+        <w:t>navigasi</w:t>
+      </w:r>
+      <w:proofErr w:type="spellEnd"/>
+      <w:r>
+        <w:t xml:space="preserve">. </w:t>
+      </w:r>
+      <w:proofErr w:type="spellStart"/>
+      <w:r>
+        <w:t>Dengan</w:t>
+      </w:r>
+      <w:proofErr w:type="spellEnd"/>
+      <w:r>
+        <w:t xml:space="preserve"> </w:t>
+      </w:r>
+      <w:proofErr w:type="spellStart"/>
+      <w:r>
+        <w:t>begitu</w:t>
+      </w:r>
+      <w:proofErr w:type="spellEnd"/>
+      <w:r>
+        <w:t xml:space="preserve">, </w:t>
+      </w:r>
+      <w:proofErr w:type="spellStart"/>
+      <w:r>
+        <w:t>pengembang</w:t>
+      </w:r>
+      <w:proofErr w:type="spellEnd"/>
+      <w:r>
+        <w:t xml:space="preserve"> </w:t>
+      </w:r>
+      <w:proofErr w:type="spellStart"/>
+      <w:r>
+        <w:t>dapat</w:t>
+      </w:r>
+      <w:proofErr w:type="spellEnd"/>
+      <w:r>
+        <w:t xml:space="preserve"> </w:t>
+      </w:r>
+      <w:proofErr w:type="spellStart"/>
+      <w:r>
+        <w:t>lebih</w:t>
+      </w:r>
+      <w:proofErr w:type="spellEnd"/>
+      <w:r>
+        <w:t xml:space="preserve"> </w:t>
+      </w:r>
+      <w:proofErr w:type="spellStart"/>
+      <w:r>
+        <w:t>fokus</w:t>
+      </w:r>
+      <w:proofErr w:type="spellEnd"/>
+      <w:r>
+        <w:t xml:space="preserve"> </w:t>
+      </w:r>
+      <w:proofErr w:type="spellStart"/>
+      <w:r>
+        <w:t>pada</w:t>
+      </w:r>
+      <w:proofErr w:type="spellEnd"/>
+      <w:r>
+        <w:t xml:space="preserve"> </w:t>
+      </w:r>
+      <w:proofErr w:type="spellStart"/>
+      <w:r>
+        <w:t>penyusunan</w:t>
+      </w:r>
+      <w:proofErr w:type="spellEnd"/>
+      <w:r>
+        <w:t xml:space="preserve"> </w:t>
+      </w:r>
+      <w:proofErr w:type="spellStart"/>
+      <w:r>
+        <w:t>konten</w:t>
+      </w:r>
+      <w:proofErr w:type="spellEnd"/>
+      <w:r>
+        <w:t xml:space="preserve"> </w:t>
+      </w:r>
+      <w:proofErr w:type="spellStart"/>
+      <w:r>
+        <w:t>dan</w:t>
+      </w:r>
+      <w:proofErr w:type="spellEnd"/>
+      <w:r>
+        <w:t xml:space="preserve"> </w:t>
+      </w:r>
+      <w:proofErr w:type="spellStart"/>
+      <w:r>
+        <w:t>fungsi</w:t>
+      </w:r>
+      <w:proofErr w:type="spellEnd"/>
+      <w:r>
+        <w:t xml:space="preserve"> </w:t>
+      </w:r>
+      <w:proofErr w:type="spellStart"/>
+      <w:r>
+        <w:t>aplikasi</w:t>
+      </w:r>
+      <w:proofErr w:type="spellEnd"/>
+      <w:r>
+        <w:t xml:space="preserve"> </w:t>
+      </w:r>
+      <w:proofErr w:type="spellStart"/>
+      <w:r>
+        <w:t>tanpa</w:t>
+      </w:r>
+      <w:proofErr w:type="spellEnd"/>
+      <w:r>
+        <w:t xml:space="preserve"> </w:t>
+      </w:r>
+      <w:proofErr w:type="spellStart"/>
+      <w:r>
+        <w:t>harus</w:t>
+      </w:r>
+      <w:proofErr w:type="spellEnd"/>
+      <w:r>
+        <w:t xml:space="preserve"> </w:t>
+      </w:r>
+      <w:proofErr w:type="spellStart"/>
+      <w:r>
+        <w:t>menulis</w:t>
+      </w:r>
+      <w:proofErr w:type="spellEnd"/>
+      <w:r>
+        <w:t xml:space="preserve"> </w:t>
+      </w:r>
+      <w:proofErr w:type="spellStart"/>
+      <w:r>
+        <w:t>kode</w:t>
+      </w:r>
+      <w:proofErr w:type="spellEnd"/>
+      <w:r>
+        <w:t xml:space="preserve"> CSS </w:t>
+      </w:r>
+      <w:proofErr w:type="spellStart"/>
+      <w:r>
+        <w:t>maupun</w:t>
+      </w:r>
+      <w:proofErr w:type="spellEnd"/>
+      <w:r>
+        <w:t xml:space="preserve"> JavaScript </w:t>
+      </w:r>
+      <w:proofErr w:type="spellStart"/>
+      <w:r>
+        <w:t>dari</w:t>
+      </w:r>
+      <w:proofErr w:type="spellEnd"/>
+      <w:r>
+        <w:t xml:space="preserve"> </w:t>
+      </w:r>
+      <w:proofErr w:type="spellStart"/>
+      <w:r>
+        <w:t>awal</w:t>
+      </w:r>
+      <w:proofErr w:type="spellEnd"/>
+      <w:r>
+        <w:t xml:space="preserve"> </w:t>
+      </w:r>
+      <w:sdt>
+        <w:sdtPr>
+          <w:id w:val="1851608091"/>
+          <w:citation/>
+        </w:sdtPr>
+        <w:sdtContent>
+          <w:r>
+            <w:fldChar w:fldCharType="begin"/>
+          </w:r>
+          <w:r>
+            <w:instrText xml:space="preserve"> CITATION MyS \l 1033 </w:instrText>
+          </w:r>
+          <w:r>
+            <w:fldChar w:fldCharType="separate"/>
+          </w:r>
+          <w:r>
+            <w:rPr>
+              <w:noProof/>
+            </w:rPr>
+            <w:t>(MySkill)</w:t>
+          </w:r>
+          <w:r>
+            <w:fldChar w:fldCharType="end"/>
+          </w:r>
+        </w:sdtContent>
+      </w:sdt>
+      <w:r>
+        <w:t>.</w:t>
+      </w:r>
+    </w:p>
+    <w:p>
+      <w:pPr>
+        <w:keepNext/>
+        <w:ind w:firstLine="426"/>
+        <w:jc w:val="center"/>
+      </w:pPr>
+      <w:r>
+        <w:lastRenderedPageBreak/>
+        <w:pict>
+          <v:shapetype id="_x0000_t75" coordsize="21600,21600" o:spt="75" o:preferrelative="t" path="m@4@5l@4@11@9@11@9@5xe" filled="f" stroked="f">
+            <v:stroke joinstyle="miter"/>
+            <v:formulas>
+              <v:f eqn="if lineDrawn pixelLineWidth 0"/>
+              <v:f eqn="sum @0 1 0"/>
+              <v:f eqn="sum 0 0 @1"/>
+              <v:f eqn="prod @2 1 2"/>
+              <v:f eqn="prod @3 21600 pixelWidth"/>
+              <v:f eqn="prod @3 21600 pixelHeight"/>
+              <v:f eqn="sum @0 0 1"/>
+              <v:f eqn="prod @6 1 2"/>
+              <v:f eqn="prod @7 21600 pixelWidth"/>
+              <v:f eqn="sum @8 21600 0"/>
+              <v:f eqn="prod @7 21600 pixelHeight"/>
+              <v:f eqn="sum @10 21600 0"/>
+            </v:formulas>
+            <v:path o:extrusionok="f" gradientshapeok="t" o:connecttype="rect"/>
+            <o:lock v:ext="edit" aspectratio="t"/>
+          </v:shapetype>
+          <v:shape id="_x0000_i1032" type="#_x0000_t75" style="width:129.45pt;height:103.3pt">
+            <v:imagedata r:id="rId12" o:title="boostrap"/>
+          </v:shape>
+        </w:pict>
+      </w:r>
+    </w:p>
+    <w:p>
+      <w:pPr>
+        <w:pStyle w:val="Caption"/>
+      </w:pPr>
+      <w:proofErr w:type="spellStart"/>
+      <w:r>
+        <w:t>Gambar</w:t>
+      </w:r>
+      <w:proofErr w:type="spellEnd"/>
+      <w:r>
+        <w:t xml:space="preserve"> 2.7 </w:t>
+      </w:r>
+      <w:proofErr w:type="spellStart"/>
+      <w:r>
+        <w:t>Boostrap</w:t>
+      </w:r>
+      <w:proofErr w:type="spellEnd"/>
+      <w:r>
+        <w:t xml:space="preserve"> </w:t>
+      </w:r>
+    </w:p>
+    <w:p>
+      <w:pPr>
+        <w:pStyle w:val="Heading4"/>
+      </w:pPr>
+      <w:r>
+        <w:t xml:space="preserve">2.3.2.5 </w:t>
+      </w:r>
       <w:r>
         <w:t>FIGMA</w:t>
       </w:r>
+    </w:p>
+    <w:p>
+      <w:pPr>
+        <w:ind w:firstLine="426"/>
+      </w:pPr>
+      <w:proofErr w:type="spellStart"/>
+      <w:r>
+        <w:t>Figma</w:t>
+      </w:r>
+      <w:proofErr w:type="spellEnd"/>
+      <w:r>
+        <w:t xml:space="preserve"> </w:t>
+      </w:r>
+      <w:proofErr w:type="spellStart"/>
+      <w:r>
+        <w:t>merupakan</w:t>
+      </w:r>
+      <w:proofErr w:type="spellEnd"/>
+      <w:r>
+        <w:t xml:space="preserve"> </w:t>
+      </w:r>
+      <w:proofErr w:type="spellStart"/>
+      <w:r>
+        <w:t>alat</w:t>
+      </w:r>
+      <w:proofErr w:type="spellEnd"/>
+      <w:r>
+        <w:t xml:space="preserve"> </w:t>
+      </w:r>
+      <w:proofErr w:type="spellStart"/>
+      <w:r>
+        <w:t>desain</w:t>
+      </w:r>
+      <w:proofErr w:type="spellEnd"/>
+      <w:r>
+        <w:t xml:space="preserve"> </w:t>
+      </w:r>
+      <w:proofErr w:type="spellStart"/>
+      <w:r>
+        <w:t>berbasis</w:t>
+      </w:r>
+      <w:proofErr w:type="spellEnd"/>
+      <w:r>
+        <w:t xml:space="preserve"> web yang </w:t>
+      </w:r>
+      <w:proofErr w:type="spellStart"/>
+      <w:r>
+        <w:t>memungkinkan</w:t>
+      </w:r>
+      <w:proofErr w:type="spellEnd"/>
+      <w:r>
+        <w:t xml:space="preserve"> </w:t>
+      </w:r>
+      <w:proofErr w:type="spellStart"/>
+      <w:r>
+        <w:t>pengguna</w:t>
+      </w:r>
+      <w:proofErr w:type="spellEnd"/>
+      <w:r>
+        <w:t xml:space="preserve"> </w:t>
+      </w:r>
+      <w:proofErr w:type="spellStart"/>
+      <w:r>
+        <w:t>untuk</w:t>
+      </w:r>
+      <w:proofErr w:type="spellEnd"/>
+      <w:r>
+        <w:t xml:space="preserve"> </w:t>
+      </w:r>
+      <w:proofErr w:type="spellStart"/>
+      <w:r>
+        <w:t>membuat</w:t>
+      </w:r>
+      <w:proofErr w:type="spellEnd"/>
+      <w:r>
+        <w:t xml:space="preserve"> </w:t>
+      </w:r>
+      <w:proofErr w:type="spellStart"/>
+      <w:r>
+        <w:t>desain</w:t>
+      </w:r>
+      <w:proofErr w:type="spellEnd"/>
+      <w:r>
+        <w:t xml:space="preserve"> </w:t>
+      </w:r>
+      <w:proofErr w:type="spellStart"/>
+      <w:r>
+        <w:t>secara</w:t>
+      </w:r>
+      <w:proofErr w:type="spellEnd"/>
+      <w:r>
+        <w:t xml:space="preserve"> </w:t>
+      </w:r>
+      <w:proofErr w:type="spellStart"/>
+      <w:r>
+        <w:t>fleksibel</w:t>
+      </w:r>
+      <w:proofErr w:type="spellEnd"/>
+      <w:r>
+        <w:t xml:space="preserve"> </w:t>
+      </w:r>
+      <w:proofErr w:type="spellStart"/>
+      <w:r>
+        <w:t>kapan</w:t>
+      </w:r>
+      <w:proofErr w:type="spellEnd"/>
+      <w:r>
+        <w:t xml:space="preserve"> pun </w:t>
+      </w:r>
+      <w:proofErr w:type="spellStart"/>
+      <w:r>
+        <w:t>dan</w:t>
+      </w:r>
+      <w:proofErr w:type="spellEnd"/>
+      <w:r>
+        <w:t xml:space="preserve"> di mana pun </w:t>
+      </w:r>
+      <w:proofErr w:type="spellStart"/>
+      <w:r>
+        <w:t>selama</w:t>
+      </w:r>
+      <w:proofErr w:type="spellEnd"/>
+      <w:r>
+        <w:t xml:space="preserve"> </w:t>
+      </w:r>
+      <w:proofErr w:type="spellStart"/>
+      <w:r>
+        <w:t>terhubung</w:t>
+      </w:r>
+      <w:proofErr w:type="spellEnd"/>
+      <w:r>
+        <w:t xml:space="preserve"> </w:t>
+      </w:r>
+      <w:proofErr w:type="spellStart"/>
+      <w:r>
+        <w:t>dengan</w:t>
+      </w:r>
+      <w:proofErr w:type="spellEnd"/>
+      <w:r>
+        <w:t xml:space="preserve"> </w:t>
+      </w:r>
+      <w:r>
+        <w:rPr>
+          <w:i/>
+        </w:rPr>
+        <w:t>internet</w:t>
+      </w:r>
+      <w:r>
+        <w:t xml:space="preserve">. </w:t>
+      </w:r>
+      <w:proofErr w:type="spellStart"/>
+      <w:r>
+        <w:t>Umumnya</w:t>
+      </w:r>
+      <w:proofErr w:type="spellEnd"/>
+      <w:r>
+        <w:t xml:space="preserve">, </w:t>
+      </w:r>
+      <w:proofErr w:type="spellStart"/>
+      <w:r>
+        <w:t>Figma</w:t>
+      </w:r>
+      <w:proofErr w:type="spellEnd"/>
+      <w:r>
+        <w:t xml:space="preserve"> </w:t>
+      </w:r>
+      <w:proofErr w:type="spellStart"/>
+      <w:r>
+        <w:t>dimanfaatkan</w:t>
+      </w:r>
+      <w:proofErr w:type="spellEnd"/>
+      <w:r>
+        <w:t xml:space="preserve"> </w:t>
+      </w:r>
+      <w:proofErr w:type="spellStart"/>
+      <w:r>
+        <w:t>untuk</w:t>
+      </w:r>
+      <w:proofErr w:type="spellEnd"/>
+      <w:r>
+        <w:t xml:space="preserve"> </w:t>
+      </w:r>
+      <w:proofErr w:type="spellStart"/>
+      <w:r>
+        <w:t>merancang</w:t>
+      </w:r>
+      <w:proofErr w:type="spellEnd"/>
+      <w:r>
+        <w:t xml:space="preserve"> </w:t>
+      </w:r>
+      <w:proofErr w:type="spellStart"/>
+      <w:r>
+        <w:t>antarmuka</w:t>
+      </w:r>
+      <w:proofErr w:type="spellEnd"/>
+      <w:r>
+        <w:t xml:space="preserve"> (</w:t>
+      </w:r>
+      <w:r>
+        <w:rPr>
+          <w:i/>
+        </w:rPr>
+        <w:t>interface</w:t>
+      </w:r>
+      <w:r>
+        <w:t xml:space="preserve">) </w:t>
+      </w:r>
+      <w:proofErr w:type="spellStart"/>
+      <w:r>
+        <w:t>dari</w:t>
+      </w:r>
+      <w:proofErr w:type="spellEnd"/>
+      <w:r>
+        <w:t xml:space="preserve"> </w:t>
+      </w:r>
+      <w:proofErr w:type="spellStart"/>
+      <w:r>
+        <w:t>aplikasi</w:t>
+      </w:r>
+      <w:proofErr w:type="spellEnd"/>
+      <w:r>
+        <w:t xml:space="preserve"> yang </w:t>
+      </w:r>
+      <w:proofErr w:type="spellStart"/>
+      <w:r>
+        <w:t>akan</w:t>
+      </w:r>
+      <w:proofErr w:type="spellEnd"/>
+      <w:r>
+        <w:t xml:space="preserve"> </w:t>
+      </w:r>
+      <w:proofErr w:type="spellStart"/>
+      <w:r>
+        <w:t>dikembangkan</w:t>
+      </w:r>
+      <w:proofErr w:type="spellEnd"/>
+      <w:r>
+        <w:t xml:space="preserve">. </w:t>
+      </w:r>
+      <w:proofErr w:type="spellStart"/>
+      <w:r>
+        <w:t>Dalam</w:t>
+      </w:r>
+      <w:proofErr w:type="spellEnd"/>
+      <w:r>
+        <w:t xml:space="preserve"> proses </w:t>
+      </w:r>
+      <w:proofErr w:type="spellStart"/>
+      <w:r>
+        <w:t>pengembangan</w:t>
+      </w:r>
+      <w:proofErr w:type="spellEnd"/>
+      <w:r>
+        <w:t xml:space="preserve"> </w:t>
+      </w:r>
+      <w:proofErr w:type="spellStart"/>
+      <w:r>
+        <w:t>aplikasi</w:t>
+      </w:r>
+      <w:proofErr w:type="spellEnd"/>
+      <w:r>
+        <w:t xml:space="preserve">, </w:t>
+      </w:r>
+      <w:proofErr w:type="spellStart"/>
+      <w:r>
+        <w:t>Figma</w:t>
+      </w:r>
+      <w:proofErr w:type="spellEnd"/>
+      <w:r>
+        <w:t xml:space="preserve"> </w:t>
+      </w:r>
+      <w:proofErr w:type="spellStart"/>
+      <w:r>
+        <w:t>juga</w:t>
+      </w:r>
+      <w:proofErr w:type="spellEnd"/>
+      <w:r>
+        <w:t xml:space="preserve"> </w:t>
+      </w:r>
+      <w:proofErr w:type="spellStart"/>
+      <w:r>
+        <w:t>mendukung</w:t>
+      </w:r>
+      <w:proofErr w:type="spellEnd"/>
+      <w:r>
+        <w:t xml:space="preserve"> </w:t>
+      </w:r>
+      <w:proofErr w:type="spellStart"/>
+      <w:r>
+        <w:t>kolaborasi</w:t>
+      </w:r>
+      <w:proofErr w:type="spellEnd"/>
+      <w:r>
+        <w:t xml:space="preserve"> </w:t>
+      </w:r>
+      <w:proofErr w:type="spellStart"/>
+      <w:r>
+        <w:t>tim</w:t>
+      </w:r>
+      <w:proofErr w:type="spellEnd"/>
+      <w:r>
+        <w:t xml:space="preserve"> </w:t>
+      </w:r>
+      <w:proofErr w:type="spellStart"/>
+      <w:r>
+        <w:t>secara</w:t>
+      </w:r>
+      <w:proofErr w:type="spellEnd"/>
+      <w:r>
+        <w:t xml:space="preserve"> </w:t>
+      </w:r>
+      <w:r>
+        <w:rPr>
+          <w:i/>
+        </w:rPr>
+        <w:t>real-time</w:t>
+      </w:r>
+      <w:r>
+        <w:t xml:space="preserve">. </w:t>
+      </w:r>
+      <w:proofErr w:type="spellStart"/>
+      <w:r>
+        <w:t>Aplikasi</w:t>
+      </w:r>
+      <w:proofErr w:type="spellEnd"/>
+      <w:r>
+        <w:t xml:space="preserve"> </w:t>
+      </w:r>
+      <w:proofErr w:type="spellStart"/>
+      <w:r>
+        <w:t>ini</w:t>
+      </w:r>
+      <w:proofErr w:type="spellEnd"/>
+      <w:r>
+        <w:t xml:space="preserve"> </w:t>
+      </w:r>
+      <w:proofErr w:type="spellStart"/>
+      <w:r>
+        <w:t>dapat</w:t>
+      </w:r>
+      <w:proofErr w:type="spellEnd"/>
+      <w:r>
+        <w:t xml:space="preserve"> </w:t>
+      </w:r>
+      <w:proofErr w:type="spellStart"/>
+      <w:r>
+        <w:t>dijalankan</w:t>
+      </w:r>
+      <w:proofErr w:type="spellEnd"/>
+      <w:r>
+        <w:t xml:space="preserve"> </w:t>
+      </w:r>
+      <w:proofErr w:type="spellStart"/>
+      <w:r>
+        <w:t>pada</w:t>
+      </w:r>
+      <w:proofErr w:type="spellEnd"/>
+      <w:r>
+        <w:t xml:space="preserve"> </w:t>
+      </w:r>
+      <w:proofErr w:type="spellStart"/>
+      <w:r>
+        <w:t>sistem</w:t>
+      </w:r>
+      <w:proofErr w:type="spellEnd"/>
+      <w:r>
+        <w:t xml:space="preserve"> </w:t>
+      </w:r>
+      <w:proofErr w:type="spellStart"/>
+      <w:r>
+        <w:t>operasi</w:t>
+      </w:r>
+      <w:proofErr w:type="spellEnd"/>
+      <w:r>
+        <w:t xml:space="preserve"> desktop </w:t>
+      </w:r>
+      <w:proofErr w:type="spellStart"/>
+      <w:r>
+        <w:t>seperti</w:t>
+      </w:r>
+      <w:proofErr w:type="spellEnd"/>
+      <w:r>
+        <w:t xml:space="preserve"> Windows </w:t>
+      </w:r>
+      <w:proofErr w:type="spellStart"/>
+      <w:r>
+        <w:t>dan</w:t>
+      </w:r>
+      <w:proofErr w:type="spellEnd"/>
+      <w:r>
+        <w:t xml:space="preserve"> </w:t>
+      </w:r>
+      <w:proofErr w:type="spellStart"/>
+      <w:r>
+        <w:t>macOS</w:t>
+      </w:r>
+      <w:proofErr w:type="spellEnd"/>
+      <w:r>
+        <w:t xml:space="preserve"> </w:t>
+      </w:r>
+      <w:sdt>
+        <w:sdtPr>
+          <w:id w:val="2086489289"/>
+          <w:citation/>
+        </w:sdtPr>
+        <w:sdtContent>
+          <w:r>
+            <w:fldChar w:fldCharType="begin"/>
+          </w:r>
+          <w:r>
+            <w:instrText xml:space="preserve"> CITATION Jea23 \l 1033 </w:instrText>
+          </w:r>
+          <w:r>
+            <w:fldChar w:fldCharType="separate"/>
+          </w:r>
+          <w:r>
+            <w:rPr>
+              <w:noProof/>
+            </w:rPr>
+            <w:t>(Sundego, 2023)</w:t>
+          </w:r>
+          <w:r>
+            <w:fldChar w:fldCharType="end"/>
+          </w:r>
+        </w:sdtContent>
+      </w:sdt>
+      <w:r>
+        <w:t>.</w:t>
+      </w:r>
+    </w:p>
+    <w:p>
+      <w:pPr>
+        <w:keepNext/>
+        <w:ind w:firstLine="426"/>
+        <w:jc w:val="center"/>
+      </w:pPr>
+      <w:r>
+        <w:rPr>
+          <w:noProof/>
+        </w:rPr>
+        <w:drawing>
+          <wp:inline distT="0" distB="0" distL="0" distR="0" wp14:anchorId="19633E35" wp14:editId="0F5646AE">
+            <wp:extent cx="1496695" cy="1496695"/>
+            <wp:effectExtent l="0" t="0" r="0" b="0"/>
+            <wp:docPr id="7" name="Picture 7"/>
+            <wp:cNvGraphicFramePr>
+              <a:graphicFrameLocks xmlns:a="http://schemas.openxmlformats.org/drawingml/2006/main" noChangeAspect="1"/>
+            </wp:cNvGraphicFramePr>
+            <a:graphic xmlns:a="http://schemas.openxmlformats.org/drawingml/2006/main">
+              <a:graphicData uri="http://schemas.openxmlformats.org/drawingml/2006/picture">
+                <pic:pic xmlns:pic="http://schemas.openxmlformats.org/drawingml/2006/picture">
+                  <pic:nvPicPr>
+                    <pic:cNvPr id="7" name="Figma.png"/>
+                    <pic:cNvPicPr/>
+                  </pic:nvPicPr>
+                  <pic:blipFill>
+                    <a:blip r:embed="rId13" cstate="print">
+                      <a:extLst>
+                        <a:ext uri="{28A0092B-C50C-407E-A947-70E740481C1C}">
+                          <a14:useLocalDpi xmlns:a14="http://schemas.microsoft.com/office/drawing/2010/main" val="0"/>
+                        </a:ext>
+                      </a:extLst>
+                    </a:blip>
+                    <a:stretch>
+                      <a:fillRect/>
+                    </a:stretch>
+                  </pic:blipFill>
+                  <pic:spPr>
+                    <a:xfrm>
+                      <a:off x="0" y="0"/>
+                      <a:ext cx="1505932" cy="1505932"/>
+                    </a:xfrm>
+                    <a:prstGeom prst="rect">
+                      <a:avLst/>
+                    </a:prstGeom>
+                  </pic:spPr>
+                </pic:pic>
+              </a:graphicData>
+            </a:graphic>
+          </wp:inline>
+        </w:drawing>
+      </w:r>
+    </w:p>
+    <w:p>
+      <w:pPr>
+        <w:pStyle w:val="Caption"/>
+      </w:pPr>
+      <w:proofErr w:type="spellStart"/>
+      <w:r>
+        <w:t>Gambar</w:t>
+      </w:r>
+      <w:proofErr w:type="spellEnd"/>
+      <w:r>
+        <w:t xml:space="preserve"> 2.8 </w:t>
+      </w:r>
+      <w:proofErr w:type="spellStart"/>
+      <w:r>
+        <w:t>Figma</w:t>
+      </w:r>
+      <w:proofErr w:type="spellEnd"/>
     </w:p>
     <w:p>
       <w:pPr>
@@ -580,15 +8074,458 @@
       <w:r>
         <w:t>Web Browser</w:t>
       </w:r>
+    </w:p>
+    <w:p>
+      <w:pPr>
+        <w:pStyle w:val="ListParagraph"/>
+        <w:numPr>
+          <w:ilvl w:val="0"/>
+          <w:numId w:val="6"/>
+        </w:numPr>
+      </w:pPr>
+      <w:r>
+        <w:t>Hosting</w:t>
+      </w:r>
+    </w:p>
+    <w:p>
+      <w:pPr>
+        <w:pStyle w:val="Heading2"/>
+      </w:pPr>
+      <w:r>
+        <w:lastRenderedPageBreak/>
+        <w:t xml:space="preserve">2.4 </w:t>
+      </w:r>
+      <w:r>
+        <w:rPr>
+          <w:i/>
+        </w:rPr>
+        <w:t xml:space="preserve">Data Flow Diagram </w:t>
+      </w:r>
+      <w:r>
+        <w:t>(DFD)</w:t>
+      </w:r>
+    </w:p>
+    <w:p>
+      <w:pPr>
+        <w:pStyle w:val="Heading2"/>
+      </w:pPr>
+      <w:r>
+        <w:t xml:space="preserve">2.5 </w:t>
+      </w:r>
+      <w:r>
+        <w:rPr>
+          <w:i/>
+        </w:rPr>
+        <w:t>Entity Relationship Diagram</w:t>
+      </w:r>
+      <w:r>
+        <w:t xml:space="preserve"> (ERD)</w:t>
+      </w:r>
+    </w:p>
+    <w:p>
+      <w:pPr>
+        <w:pStyle w:val="Heading2"/>
+        <w:rPr>
+          <w:i/>
+        </w:rPr>
+      </w:pPr>
+      <w:r>
+        <w:t xml:space="preserve">2.6 </w:t>
+      </w:r>
+      <w:r>
+        <w:rPr>
+          <w:i/>
+        </w:rPr>
+        <w:t>Activity Diagram</w:t>
+      </w:r>
+    </w:p>
+    <w:p>
+      <w:pPr>
+        <w:pStyle w:val="Heading2"/>
+      </w:pPr>
+      <w:r>
+        <w:t>2.7 Sequence Diagram</w:t>
+      </w:r>
+    </w:p>
+    <w:p>
+      <w:pPr>
+        <w:pStyle w:val="Heading2"/>
+      </w:pPr>
+      <w:r>
+        <w:t xml:space="preserve">  </w:t>
+      </w:r>
+    </w:p>
+    <w:p/>
+    <w:p/>
+    <w:p/>
+    <w:p/>
+    <w:p/>
+    <w:p/>
+    <w:p/>
+    <w:p/>
+    <w:p/>
+    <w:p/>
+    <w:p/>
+    <w:p/>
+    <w:p/>
+    <w:p/>
+    <w:p/>
+    <w:p/>
+    <w:p/>
+    <w:p>
+      <w:pPr>
+        <w:pStyle w:val="Heading1"/>
+      </w:pPr>
+      <w:r>
+        <w:lastRenderedPageBreak/>
+        <w:t>DAFTAR PUSTAKA</w:t>
+      </w:r>
+    </w:p>
+    <w:p>
+      <w:pPr>
+        <w:pStyle w:val="Bibliography"/>
+        <w:ind w:left="720" w:hanging="720"/>
+        <w:rPr>
+          <w:noProof/>
+          <w:szCs w:val="24"/>
+        </w:rPr>
+      </w:pPr>
+      <w:r>
+        <w:fldChar w:fldCharType="begin"/>
+      </w:r>
+      <w:r>
+        <w:instrText xml:space="preserve"> BIBLIOGRAPHY  \l 1033 </w:instrText>
+      </w:r>
+      <w:r>
+        <w:fldChar w:fldCharType="separate"/>
+      </w:r>
+      <w:r>
+        <w:rPr>
+          <w:noProof/>
+        </w:rPr>
+        <w:t xml:space="preserve">Kamisa, N., Devita P, A., &amp; Novita, D. (2022). PENGARUH ONLINE CUSTOMER REVIEW DAN ONLINE CUSTOMER RATING TERHADAP KEPERCAYAAN KONSUMEN (Studi kasus: Pengguna Shopee di Bandar Lampung). </w:t>
+      </w:r>
+      <w:r>
+        <w:rPr>
+          <w:i/>
+          <w:iCs/>
+          <w:noProof/>
+        </w:rPr>
+        <w:t>Journal of Economic and Business Research</w:t>
+      </w:r>
+      <w:r>
+        <w:rPr>
+          <w:noProof/>
+        </w:rPr>
+        <w:t>, 23-24.</w:t>
+      </w:r>
+    </w:p>
+    <w:p>
+      <w:pPr>
+        <w:pStyle w:val="Bibliography"/>
+        <w:ind w:left="720" w:hanging="720"/>
+        <w:rPr>
+          <w:noProof/>
+        </w:rPr>
+      </w:pPr>
+      <w:r>
+        <w:rPr>
+          <w:noProof/>
+        </w:rPr>
+        <w:t xml:space="preserve">Maulidah, A. R., Astuti, R. P., Nisa, K., Erlangga, W., &amp; Hambarwati, E. (2024). Perkembangan Sistem Pembayaran Digital : Pada Era Revolusi Industri 4.0 Di Indonesia. </w:t>
+      </w:r>
+      <w:r>
+        <w:rPr>
+          <w:i/>
+          <w:iCs/>
+          <w:noProof/>
+        </w:rPr>
+        <w:t>JURNAL EKONOMI DAN BISNIS DIGITAL</w:t>
+      </w:r>
+      <w:r>
+        <w:rPr>
+          <w:noProof/>
+        </w:rPr>
+        <w:t>, 800.</w:t>
+      </w:r>
+    </w:p>
+    <w:p>
+      <w:pPr>
+        <w:pStyle w:val="Bibliography"/>
+        <w:ind w:left="720" w:hanging="720"/>
+        <w:rPr>
+          <w:noProof/>
+        </w:rPr>
+      </w:pPr>
+      <w:r>
+        <w:rPr>
+          <w:noProof/>
+        </w:rPr>
+        <w:t xml:space="preserve">Silalahi, F. D. (2022). </w:t>
+      </w:r>
+      <w:r>
+        <w:rPr>
+          <w:i/>
+          <w:iCs/>
+          <w:noProof/>
+        </w:rPr>
+        <w:t>Manajemen Database MySQL (Structured Query Language).</w:t>
+      </w:r>
+      <w:r>
+        <w:rPr>
+          <w:noProof/>
+        </w:rPr>
+        <w:t xml:space="preserve"> semarang: Yayasan PRIMA Agus Teknik .</w:t>
+      </w:r>
+    </w:p>
+    <w:p>
+      <w:pPr>
+        <w:pStyle w:val="Bibliography"/>
+        <w:ind w:left="720" w:hanging="720"/>
+        <w:rPr>
+          <w:noProof/>
+        </w:rPr>
+      </w:pPr>
+      <w:r>
+        <w:rPr>
+          <w:noProof/>
+        </w:rPr>
+        <w:t xml:space="preserve">C, A. (2025). </w:t>
+      </w:r>
+      <w:r>
+        <w:rPr>
+          <w:i/>
+          <w:iCs/>
+          <w:noProof/>
+        </w:rPr>
+        <w:t>Apa Itu CSS? Pengertian, Fungsi, dan Cara Kerjanya.</w:t>
+      </w:r>
+      <w:r>
+        <w:rPr>
+          <w:noProof/>
+        </w:rPr>
+        <w:t xml:space="preserve"> Retrieved from https://www.hostinger.com/id/tutorial/apa-itu-css</w:t>
+      </w:r>
+    </w:p>
+    <w:p>
+      <w:pPr>
+        <w:pStyle w:val="Bibliography"/>
+        <w:ind w:left="720" w:hanging="720"/>
+        <w:rPr>
+          <w:noProof/>
+        </w:rPr>
+      </w:pPr>
+      <w:r>
+        <w:rPr>
+          <w:noProof/>
+        </w:rPr>
+        <w:t xml:space="preserve">JagoanHosting. (2021). </w:t>
+      </w:r>
+      <w:r>
+        <w:rPr>
+          <w:i/>
+          <w:iCs/>
+          <w:noProof/>
+        </w:rPr>
+        <w:t>HTML5 Adalah: Pengertian dan Perbedaannya dari HTML Biasa.</w:t>
+      </w:r>
+      <w:r>
+        <w:rPr>
+          <w:noProof/>
+        </w:rPr>
+        <w:t xml:space="preserve"> Retrieved from https://www.jagoanhosting.com/blog/html5-adalah/</w:t>
+      </w:r>
+    </w:p>
+    <w:p>
+      <w:pPr>
+        <w:pStyle w:val="Bibliography"/>
+        <w:ind w:left="720" w:hanging="720"/>
+        <w:rPr>
+          <w:noProof/>
+        </w:rPr>
+      </w:pPr>
+      <w:r>
+        <w:rPr>
+          <w:noProof/>
+        </w:rPr>
+        <w:t xml:space="preserve">Krisbiantoro, D., &amp; Abda'u, P. D. (2021). </w:t>
+      </w:r>
+      <w:r>
+        <w:rPr>
+          <w:i/>
+          <w:iCs/>
+          <w:noProof/>
+        </w:rPr>
+        <w:t>Dasar Pemrograman Web dengan bahasa HTML, PHP, dan Database MySQL (Vol. 1).</w:t>
+      </w:r>
+      <w:r>
+        <w:rPr>
+          <w:noProof/>
+        </w:rPr>
+        <w:t xml:space="preserve"> Zahira Media Publisher.</w:t>
+      </w:r>
+    </w:p>
+    <w:p>
+      <w:pPr>
+        <w:pStyle w:val="Bibliography"/>
+        <w:ind w:left="720" w:hanging="720"/>
+        <w:rPr>
+          <w:noProof/>
+        </w:rPr>
+      </w:pPr>
+      <w:r>
+        <w:rPr>
+          <w:noProof/>
+        </w:rPr>
+        <w:t xml:space="preserve">Laravel. (n.d.). </w:t>
+      </w:r>
+      <w:r>
+        <w:rPr>
+          <w:i/>
+          <w:iCs/>
+          <w:noProof/>
+        </w:rPr>
+        <w:t>Installation - Laravel Documentation.</w:t>
+      </w:r>
+      <w:r>
+        <w:rPr>
+          <w:noProof/>
+        </w:rPr>
+        <w:t xml:space="preserve"> Laravel. Retrieved from https://laravel.com/docs/12.x</w:t>
+      </w:r>
+    </w:p>
+    <w:p>
+      <w:pPr>
+        <w:pStyle w:val="Bibliography"/>
+        <w:ind w:left="720" w:hanging="720"/>
+        <w:rPr>
+          <w:noProof/>
+        </w:rPr>
+      </w:pPr>
+      <w:r>
+        <w:rPr>
+          <w:noProof/>
+        </w:rPr>
+        <w:t xml:space="preserve">Limbong, T., &amp; Sriadhi. (2021). </w:t>
+      </w:r>
+      <w:r>
+        <w:rPr>
+          <w:i/>
+          <w:iCs/>
+          <w:noProof/>
+        </w:rPr>
+        <w:t>Pemrograman Web Dasar.</w:t>
+      </w:r>
+      <w:r>
+        <w:rPr>
+          <w:noProof/>
+        </w:rPr>
+        <w:t xml:space="preserve"> Yayasan Kita Menulis.</w:t>
+      </w:r>
+    </w:p>
+    <w:p>
+      <w:pPr>
+        <w:pStyle w:val="Bibliography"/>
+        <w:ind w:left="720" w:hanging="720"/>
+        <w:rPr>
+          <w:noProof/>
+        </w:rPr>
+      </w:pPr>
+      <w:r>
+        <w:rPr>
+          <w:noProof/>
+        </w:rPr>
+        <w:t xml:space="preserve">MySkill. (n.d.). </w:t>
+      </w:r>
+      <w:r>
+        <w:rPr>
+          <w:i/>
+          <w:iCs/>
+          <w:noProof/>
+        </w:rPr>
+        <w:t>Bootstrap 5 : Pengertian, Fitur, dan Keunggulannya.</w:t>
+      </w:r>
+      <w:r>
+        <w:rPr>
+          <w:noProof/>
+        </w:rPr>
+        <w:t xml:space="preserve"> Retrieved from https://blog.myskill.id/istilah-dan-tutorial/bootstrap-5-pengertian-fitur-dan-keunggulannya/</w:t>
+      </w:r>
+    </w:p>
+    <w:p>
+      <w:pPr>
+        <w:pStyle w:val="Bibliography"/>
+        <w:ind w:left="720" w:hanging="720"/>
+        <w:rPr>
+          <w:noProof/>
+        </w:rPr>
+      </w:pPr>
+      <w:r>
+        <w:rPr>
+          <w:noProof/>
+        </w:rPr>
+        <w:t xml:space="preserve">Noorviandra, S. A., Sanjaya, M. B., &amp; Aji, P. (2020). APLIKASI JUAL BELI DAN TUKAR TАМВАН МОВІL BEKAS PADA DYA MOTOR BANDUNG. </w:t>
+      </w:r>
+      <w:r>
+        <w:rPr>
+          <w:i/>
+          <w:iCs/>
+          <w:noProof/>
+        </w:rPr>
+        <w:t>e-Proceeding of Applied Science : Vol.6, No.2 Agustus 2020</w:t>
+      </w:r>
+      <w:r>
+        <w:rPr>
+          <w:noProof/>
+        </w:rPr>
+        <w:t>, 1578.</w:t>
+      </w:r>
+    </w:p>
+    <w:p>
+      <w:pPr>
+        <w:pStyle w:val="Bibliography"/>
+        <w:ind w:left="720" w:hanging="720"/>
+        <w:rPr>
+          <w:noProof/>
+        </w:rPr>
+      </w:pPr>
+      <w:r>
+        <w:rPr>
+          <w:noProof/>
+        </w:rPr>
+        <w:lastRenderedPageBreak/>
+        <w:t xml:space="preserve">Sundego, J. (2023). </w:t>
+      </w:r>
+      <w:r>
+        <w:rPr>
+          <w:i/>
+          <w:iCs/>
+          <w:noProof/>
+        </w:rPr>
+        <w:t>Figma Adalah: Fitur, Kegunaan, dan Manfaatnya.</w:t>
+      </w:r>
+      <w:r>
+        <w:rPr>
+          <w:noProof/>
+        </w:rPr>
+        <w:t xml:space="preserve"> purwadhika. Retrieved from https://purwadhika.com/blog/figma-adalah-fitur-kegunaan-dan-manfaatnya</w:t>
+      </w:r>
+    </w:p>
+    <w:p>
+      <w:pPr>
+        <w:pStyle w:val="Heading1"/>
+        <w:jc w:val="both"/>
+      </w:pPr>
+      <w:r>
+        <w:fldChar w:fldCharType="end"/>
+      </w:r>
       <w:bookmarkStart w:id="0" w:name="_GoBack"/>
       <w:bookmarkEnd w:id="0"/>
     </w:p>
-    <w:p>
-      <w:pPr>
-        <w:spacing w:line="360" w:lineRule="auto"/>
-        <w:ind w:firstLine="426"/>
-      </w:pPr>
-    </w:p>
+    <w:p/>
+    <w:p/>
+    <w:p/>
+    <w:p/>
     <w:sectPr>
       <w:type w:val="continuous"/>
       <w:pgSz w:w="11906" w:h="16838" w:code="9"/>
@@ -1532,9 +9469,9 @@
   <w:style w:type="paragraph" w:default="1" w:styleId="Normal">
     <w:name w:val="Normal"/>
     <w:qFormat/>
-    <w:rsid w:val="00781273"/>
+    <w:rsid w:val="00E4557E"/>
     <w:pPr>
-      <w:spacing w:before="120" w:line="240" w:lineRule="auto"/>
+      <w:spacing w:before="120" w:line="360" w:lineRule="auto"/>
       <w:jc w:val="both"/>
     </w:pPr>
     <w:rPr>
@@ -1553,7 +9490,7 @@
     <w:pPr>
       <w:keepNext/>
       <w:keepLines/>
-      <w:spacing w:after="0" w:line="360" w:lineRule="auto"/>
+      <w:spacing w:after="0"/>
       <w:jc w:val="center"/>
       <w:outlineLvl w:val="0"/>
     </w:pPr>
@@ -1593,17 +9530,38 @@
     <w:uiPriority w:val="9"/>
     <w:unhideWhenUsed/>
     <w:qFormat/>
-    <w:rsid w:val="003149B8"/>
+    <w:rsid w:val="00F56ED4"/>
     <w:pPr>
       <w:keepNext/>
       <w:keepLines/>
-      <w:spacing w:before="40" w:after="0"/>
+      <w:spacing w:before="160" w:after="120"/>
       <w:outlineLvl w:val="2"/>
     </w:pPr>
     <w:rPr>
       <w:rFonts w:eastAsiaTheme="majorEastAsia" w:cstheme="majorBidi"/>
       <w:b/>
       <w:szCs w:val="24"/>
+    </w:rPr>
+  </w:style>
+  <w:style w:type="paragraph" w:styleId="Heading4">
+    <w:name w:val="heading 4"/>
+    <w:basedOn w:val="Normal"/>
+    <w:next w:val="Normal"/>
+    <w:link w:val="Heading4Char"/>
+    <w:uiPriority w:val="9"/>
+    <w:unhideWhenUsed/>
+    <w:qFormat/>
+    <w:rsid w:val="0061553D"/>
+    <w:pPr>
+      <w:keepNext/>
+      <w:keepLines/>
+      <w:spacing w:before="160" w:after="120"/>
+      <w:outlineLvl w:val="3"/>
+    </w:pPr>
+    <w:rPr>
+      <w:rFonts w:eastAsiaTheme="majorEastAsia" w:cstheme="majorBidi"/>
+      <w:b/>
+      <w:iCs/>
     </w:rPr>
   </w:style>
   <w:style w:type="character" w:default="1" w:styleId="DefaultParagraphFont">
@@ -1675,7 +9633,7 @@
     <w:basedOn w:val="DefaultParagraphFont"/>
     <w:link w:val="Heading3"/>
     <w:uiPriority w:val="9"/>
-    <w:rsid w:val="003149B8"/>
+    <w:rsid w:val="00F56ED4"/>
     <w:rPr>
       <w:rFonts w:ascii="Times New Roman" w:eastAsiaTheme="majorEastAsia" w:hAnsi="Times New Roman" w:cstheme="majorBidi"/>
       <w:b/>
@@ -1683,7 +9641,646 @@
       <w:szCs w:val="24"/>
     </w:rPr>
   </w:style>
+  <w:style w:type="paragraph" w:styleId="Bibliography">
+    <w:name w:val="Bibliography"/>
+    <w:basedOn w:val="Normal"/>
+    <w:next w:val="Normal"/>
+    <w:uiPriority w:val="37"/>
+    <w:unhideWhenUsed/>
+    <w:rsid w:val="00E4557E"/>
+    <w:rPr>
+      <w:rFonts w:eastAsia="Times New Roman" w:cs="Times New Roman"/>
+    </w:rPr>
+  </w:style>
+  <w:style w:type="character" w:customStyle="1" w:styleId="Heading4Char">
+    <w:name w:val="Heading 4 Char"/>
+    <w:basedOn w:val="DefaultParagraphFont"/>
+    <w:link w:val="Heading4"/>
+    <w:uiPriority w:val="9"/>
+    <w:rsid w:val="0061553D"/>
+    <w:rPr>
+      <w:rFonts w:ascii="Times New Roman" w:eastAsiaTheme="majorEastAsia" w:hAnsi="Times New Roman" w:cstheme="majorBidi"/>
+      <w:b/>
+      <w:iCs/>
+      <w:sz w:val="24"/>
+    </w:rPr>
+  </w:style>
+  <w:style w:type="paragraph" w:styleId="Caption">
+    <w:name w:val="caption"/>
+    <w:basedOn w:val="Normal"/>
+    <w:next w:val="Normal"/>
+    <w:uiPriority w:val="35"/>
+    <w:unhideWhenUsed/>
+    <w:qFormat/>
+    <w:rsid w:val="00680759"/>
+    <w:pPr>
+      <w:spacing w:before="0" w:after="200" w:line="240" w:lineRule="auto"/>
+      <w:jc w:val="center"/>
+    </w:pPr>
+    <w:rPr>
+      <w:b/>
+      <w:i/>
+      <w:iCs/>
+      <w:szCs w:val="18"/>
+    </w:rPr>
+  </w:style>
+  <w:style w:type="paragraph" w:styleId="TOCHeading">
+    <w:name w:val="TOC Heading"/>
+    <w:basedOn w:val="Heading1"/>
+    <w:next w:val="Normal"/>
+    <w:uiPriority w:val="39"/>
+    <w:unhideWhenUsed/>
+    <w:qFormat/>
+    <w:rsid w:val="00680759"/>
+    <w:pPr>
+      <w:spacing w:before="240" w:line="259" w:lineRule="auto"/>
+      <w:jc w:val="left"/>
+      <w:outlineLvl w:val="9"/>
+    </w:pPr>
+    <w:rPr>
+      <w:rFonts w:asciiTheme="majorHAnsi" w:hAnsiTheme="majorHAnsi"/>
+      <w:b w:val="0"/>
+      <w:color w:val="2E74B5" w:themeColor="accent1" w:themeShade="BF"/>
+      <w:sz w:val="32"/>
+    </w:rPr>
+  </w:style>
+  <w:style w:type="paragraph" w:styleId="TOC2">
+    <w:name w:val="toc 2"/>
+    <w:basedOn w:val="Normal"/>
+    <w:next w:val="Normal"/>
+    <w:autoRedefine/>
+    <w:uiPriority w:val="39"/>
+    <w:unhideWhenUsed/>
+    <w:rsid w:val="00680759"/>
+    <w:pPr>
+      <w:spacing w:before="0" w:after="100" w:line="259" w:lineRule="auto"/>
+      <w:ind w:left="220"/>
+      <w:jc w:val="left"/>
+    </w:pPr>
+    <w:rPr>
+      <w:rFonts w:asciiTheme="minorHAnsi" w:eastAsiaTheme="minorEastAsia" w:hAnsiTheme="minorHAnsi" w:cs="Times New Roman"/>
+      <w:sz w:val="22"/>
+    </w:rPr>
+  </w:style>
+  <w:style w:type="paragraph" w:styleId="TOC1">
+    <w:name w:val="toc 1"/>
+    <w:basedOn w:val="Normal"/>
+    <w:next w:val="Normal"/>
+    <w:autoRedefine/>
+    <w:uiPriority w:val="39"/>
+    <w:unhideWhenUsed/>
+    <w:rsid w:val="00680759"/>
+    <w:pPr>
+      <w:spacing w:before="0" w:after="100" w:line="259" w:lineRule="auto"/>
+      <w:jc w:val="left"/>
+    </w:pPr>
+    <w:rPr>
+      <w:rFonts w:asciiTheme="minorHAnsi" w:eastAsiaTheme="minorEastAsia" w:hAnsiTheme="minorHAnsi" w:cs="Times New Roman"/>
+      <w:sz w:val="22"/>
+    </w:rPr>
+  </w:style>
+  <w:style w:type="paragraph" w:styleId="TOC3">
+    <w:name w:val="toc 3"/>
+    <w:basedOn w:val="Normal"/>
+    <w:next w:val="Normal"/>
+    <w:autoRedefine/>
+    <w:uiPriority w:val="39"/>
+    <w:unhideWhenUsed/>
+    <w:rsid w:val="00680759"/>
+    <w:pPr>
+      <w:spacing w:before="0" w:after="100" w:line="259" w:lineRule="auto"/>
+      <w:ind w:left="440"/>
+      <w:jc w:val="left"/>
+    </w:pPr>
+    <w:rPr>
+      <w:rFonts w:asciiTheme="minorHAnsi" w:eastAsiaTheme="minorEastAsia" w:hAnsiTheme="minorHAnsi" w:cs="Times New Roman"/>
+      <w:sz w:val="22"/>
+    </w:rPr>
+  </w:style>
+  <w:style w:type="character" w:styleId="Hyperlink">
+    <w:name w:val="Hyperlink"/>
+    <w:basedOn w:val="DefaultParagraphFont"/>
+    <w:uiPriority w:val="99"/>
+    <w:unhideWhenUsed/>
+    <w:rsid w:val="00680759"/>
+    <w:rPr>
+      <w:color w:val="0563C1" w:themeColor="hyperlink"/>
+      <w:u w:val="single"/>
+    </w:rPr>
+  </w:style>
 </w:styles>
+</file>
+
+<file path=word/glossary/document.xml><?xml version="1.0" encoding="utf-8"?>
+<w:glossaryDocument xmlns:wpc="http://schemas.microsoft.com/office/word/2010/wordprocessingCanvas" xmlns:cx="http://schemas.microsoft.com/office/drawing/2014/chartex" xmlns:mc="http://schemas.openxmlformats.org/markup-compatibility/2006" xmlns:o="urn:schemas-microsoft-com:office:office" xmlns:r="http://schemas.openxmlformats.org/officeDocument/2006/relationships" xmlns:m="http://schemas.openxmlformats.org/officeDocument/2006/math" xmlns:v="urn:schemas-microsoft-com:vml" xmlns:wp14="http://schemas.microsoft.com/office/word/2010/wordprocessingDrawing" xmlns:wp="http://schemas.openxmlformats.org/drawingml/2006/wordprocessingDrawing" xmlns:w10="urn:schemas-microsoft-com:office:word" xmlns:w="http://schemas.openxmlformats.org/wordprocessingml/2006/main" xmlns:w14="http://schemas.microsoft.com/office/word/2010/wordml" xmlns:w15="http://schemas.microsoft.com/office/word/2012/wordml" xmlns:w16se="http://schemas.microsoft.com/office/word/2015/wordml/symex" xmlns:wpg="http://schemas.microsoft.com/office/word/2010/wordprocessingGroup" xmlns:wpi="http://schemas.microsoft.com/office/word/2010/wordprocessingInk" xmlns:wne="http://schemas.microsoft.com/office/word/2006/wordml" xmlns:wps="http://schemas.microsoft.com/office/word/2010/wordprocessingShape" mc:Ignorable="w14 w15 w16se wp14"/>
+</file>
+
+<file path=word/glossary/fontTable.xml><?xml version="1.0" encoding="utf-8"?>
+<w:fonts xmlns:mc="http://schemas.openxmlformats.org/markup-compatibility/2006" xmlns:r="http://schemas.openxmlformats.org/officeDocument/2006/relationships" xmlns:w="http://schemas.openxmlformats.org/wordprocessingml/2006/main" xmlns:w14="http://schemas.microsoft.com/office/word/2010/wordml" xmlns:w15="http://schemas.microsoft.com/office/word/2012/wordml" xmlns:w16se="http://schemas.microsoft.com/office/word/2015/wordml/symex" mc:Ignorable="w14 w15 w16se">
+  <w:font w:name="Calibri">
+    <w:panose1 w:val="020F0502020204030204"/>
+    <w:charset w:val="00"/>
+    <w:family w:val="swiss"/>
+    <w:pitch w:val="variable"/>
+    <w:sig w:usb0="E00002FF" w:usb1="4000ACFF" w:usb2="00000001" w:usb3="00000000" w:csb0="0000019F" w:csb1="00000000"/>
+  </w:font>
+  <w:font w:name="Times New Roman">
+    <w:panose1 w:val="02020603050405020304"/>
+    <w:charset w:val="00"/>
+    <w:family w:val="roman"/>
+    <w:pitch w:val="variable"/>
+    <w:sig w:usb0="E0002AFF" w:usb1="C0007843" w:usb2="00000009" w:usb3="00000000" w:csb0="000001FF" w:csb1="00000000"/>
+  </w:font>
+  <w:font w:name="Calibri Light">
+    <w:panose1 w:val="020F0302020204030204"/>
+    <w:charset w:val="00"/>
+    <w:family w:val="swiss"/>
+    <w:pitch w:val="variable"/>
+    <w:sig w:usb0="A00002EF" w:usb1="4000207B" w:usb2="00000000" w:usb3="00000000" w:csb0="0000009F" w:csb1="00000000"/>
+  </w:font>
+</w:fonts>
+</file>
+
+<file path=word/glossary/settings.xml><?xml version="1.0" encoding="utf-8"?>
+<w:settings xmlns:mc="http://schemas.openxmlformats.org/markup-compatibility/2006" xmlns:o="urn:schemas-microsoft-com:office:office" xmlns:r="http://schemas.openxmlformats.org/officeDocument/2006/relationships" xmlns:m="http://schemas.openxmlformats.org/officeDocument/2006/math" xmlns:v="urn:schemas-microsoft-com:vml" xmlns:w10="urn:schemas-microsoft-com:office:word" xmlns:w="http://schemas.openxmlformats.org/wordprocessingml/2006/main" xmlns:w14="http://schemas.microsoft.com/office/word/2010/wordml" xmlns:w15="http://schemas.microsoft.com/office/word/2012/wordml" xmlns:w16se="http://schemas.microsoft.com/office/word/2015/wordml/symex" xmlns:sl="http://schemas.openxmlformats.org/schemaLibrary/2006/main" mc:Ignorable="w14 w15 w16se">
+  <w:view w:val="normal"/>
+  <w:defaultTabStop w:val="720"/>
+  <w:characterSpacingControl w:val="doNotCompress"/>
+  <w:compat>
+    <w:useFELayout/>
+    <w:compatSetting w:name="compatibilityMode" w:uri="http://schemas.microsoft.com/office/word" w:val="15"/>
+    <w:compatSetting w:name="overrideTableStyleFontSizeAndJustification" w:uri="http://schemas.microsoft.com/office/word" w:val="1"/>
+    <w:compatSetting w:name="enableOpenTypeFeatures" w:uri="http://schemas.microsoft.com/office/word" w:val="1"/>
+    <w:compatSetting w:name="doNotFlipMirrorIndents" w:uri="http://schemas.microsoft.com/office/word" w:val="1"/>
+    <w:compatSetting w:name="differentiateMultirowTableHeaders" w:uri="http://schemas.microsoft.com/office/word" w:val="1"/>
+  </w:compat>
+  <w:rsids>
+    <w:rsidRoot w:val="006930EE"/>
+    <w:rsid w:val="006930EE"/>
+    <w:rsid w:val="00E56EE1"/>
+  </w:rsids>
+  <m:mathPr>
+    <m:mathFont m:val="Cambria Math"/>
+    <m:brkBin m:val="before"/>
+    <m:brkBinSub m:val="--"/>
+    <m:smallFrac m:val="0"/>
+    <m:dispDef/>
+    <m:lMargin m:val="0"/>
+    <m:rMargin m:val="0"/>
+    <m:defJc m:val="centerGroup"/>
+    <m:wrapIndent m:val="1440"/>
+    <m:intLim m:val="subSup"/>
+    <m:naryLim m:val="undOvr"/>
+  </m:mathPr>
+  <w:themeFontLang w:val="en-US"/>
+  <w:clrSchemeMapping w:bg1="light1" w:t1="dark1" w:bg2="light2" w:t2="dark2" w:accent1="accent1" w:accent2="accent2" w:accent3="accent3" w:accent4="accent4" w:accent5="accent5" w:accent6="accent6" w:hyperlink="hyperlink" w:followedHyperlink="followedHyperlink"/>
+  <w:decimalSymbol w:val="."/>
+  <w:listSeparator w:val=","/>
+  <w15:chartTrackingRefBased/>
+</w:settings>
+</file>
+
+<file path=word/glossary/styles.xml><?xml version="1.0" encoding="utf-8"?>
+<w:styles xmlns:mc="http://schemas.openxmlformats.org/markup-compatibility/2006" xmlns:r="http://schemas.openxmlformats.org/officeDocument/2006/relationships" xmlns:w="http://schemas.openxmlformats.org/wordprocessingml/2006/main" xmlns:w14="http://schemas.microsoft.com/office/word/2010/wordml" xmlns:w15="http://schemas.microsoft.com/office/word/2012/wordml" xmlns:w16se="http://schemas.microsoft.com/office/word/2015/wordml/symex" mc:Ignorable="w14 w15 w16se">
+  <w:docDefaults>
+    <w:rPrDefault>
+      <w:rPr>
+        <w:rFonts w:asciiTheme="minorHAnsi" w:eastAsiaTheme="minorEastAsia" w:hAnsiTheme="minorHAnsi" w:cstheme="minorBidi"/>
+        <w:sz w:val="22"/>
+        <w:szCs w:val="22"/>
+        <w:lang w:val="en-US" w:eastAsia="en-US" w:bidi="ar-SA"/>
+      </w:rPr>
+    </w:rPrDefault>
+    <w:pPrDefault>
+      <w:pPr>
+        <w:spacing w:after="160" w:line="259" w:lineRule="auto"/>
+      </w:pPr>
+    </w:pPrDefault>
+  </w:docDefaults>
+  <w:latentStyles w:defLockedState="0" w:defUIPriority="99" w:defSemiHidden="0" w:defUnhideWhenUsed="0" w:defQFormat="0" w:count="371">
+    <w:lsdException w:name="Normal" w:uiPriority="0" w:qFormat="1"/>
+    <w:lsdException w:name="heading 1" w:uiPriority="9" w:qFormat="1"/>
+    <w:lsdException w:name="heading 2" w:semiHidden="1" w:uiPriority="9" w:unhideWhenUsed="1" w:qFormat="1"/>
+    <w:lsdException w:name="heading 3" w:semiHidden="1" w:uiPriority="9" w:unhideWhenUsed="1" w:qFormat="1"/>
+    <w:lsdException w:name="heading 4" w:semiHidden="1" w:uiPriority="9" w:unhideWhenUsed="1" w:qFormat="1"/>
+    <w:lsdException w:name="heading 5" w:semiHidden="1" w:uiPriority="9" w:unhideWhenUsed="1" w:qFormat="1"/>
+    <w:lsdException w:name="heading 6" w:semiHidden="1" w:uiPriority="9" w:unhideWhenUsed="1" w:qFormat="1"/>
+    <w:lsdException w:name="heading 7" w:semiHidden="1" w:uiPriority="9" w:unhideWhenUsed="1" w:qFormat="1"/>
+    <w:lsdException w:name="heading 8" w:semiHidden="1" w:uiPriority="9" w:unhideWhenUsed="1" w:qFormat="1"/>
+    <w:lsdException w:name="heading 9" w:semiHidden="1" w:uiPriority="9" w:unhideWhenUsed="1" w:qFormat="1"/>
+    <w:lsdException w:name="index 1" w:semiHidden="1" w:unhideWhenUsed="1"/>
+    <w:lsdException w:name="index 2" w:semiHidden="1" w:unhideWhenUsed="1"/>
+    <w:lsdException w:name="index 3" w:semiHidden="1" w:unhideWhenUsed="1"/>
+    <w:lsdException w:name="index 4" w:semiHidden="1" w:unhideWhenUsed="1"/>
+    <w:lsdException w:name="index 5" w:semiHidden="1" w:unhideWhenUsed="1"/>
+    <w:lsdException w:name="index 6" w:semiHidden="1" w:unhideWhenUsed="1"/>
+    <w:lsdException w:name="index 7" w:semiHidden="1" w:unhideWhenUsed="1"/>
+    <w:lsdException w:name="index 8" w:semiHidden="1" w:unhideWhenUsed="1"/>
+    <w:lsdException w:name="index 9" w:semiHidden="1" w:unhideWhenUsed="1"/>
+    <w:lsdException w:name="toc 1" w:semiHidden="1" w:uiPriority="39" w:unhideWhenUsed="1"/>
+    <w:lsdException w:name="toc 2" w:semiHidden="1" w:uiPriority="39" w:unhideWhenUsed="1"/>
+    <w:lsdException w:name="toc 3" w:semiHidden="1" w:uiPriority="39" w:unhideWhenUsed="1"/>
+    <w:lsdException w:name="toc 4" w:semiHidden="1" w:uiPriority="39" w:unhideWhenUsed="1"/>
+    <w:lsdException w:name="toc 5" w:semiHidden="1" w:uiPriority="39" w:unhideWhenUsed="1"/>
+    <w:lsdException w:name="toc 6" w:semiHidden="1" w:uiPriority="39" w:unhideWhenUsed="1"/>
+    <w:lsdException w:name="toc 7" w:semiHidden="1" w:uiPriority="39" w:unhideWhenUsed="1"/>
+    <w:lsdException w:name="toc 8" w:semiHidden="1" w:uiPriority="39" w:unhideWhenUsed="1"/>
+    <w:lsdException w:name="toc 9" w:semiHidden="1" w:uiPriority="39" w:unhideWhenUsed="1"/>
+    <w:lsdException w:name="Normal Indent" w:semiHidden="1" w:unhideWhenUsed="1"/>
+    <w:lsdException w:name="footnote text" w:semiHidden="1" w:unhideWhenUsed="1"/>
+    <w:lsdException w:name="annotation text" w:semiHidden="1" w:unhideWhenUsed="1"/>
+    <w:lsdException w:name="header" w:semiHidden="1" w:unhideWhenUsed="1"/>
+    <w:lsdException w:name="footer" w:semiHidden="1" w:unhideWhenUsed="1"/>
+    <w:lsdException w:name="index heading" w:semiHidden="1" w:unhideWhenUsed="1"/>
+    <w:lsdException w:name="caption" w:semiHidden="1" w:uiPriority="35" w:unhideWhenUsed="1" w:qFormat="1"/>
+    <w:lsdException w:name="table of figures" w:semiHidden="1" w:unhideWhenUsed="1"/>
+    <w:lsdException w:name="envelope address" w:semiHidden="1" w:unhideWhenUsed="1"/>
+    <w:lsdException w:name="envelope return" w:semiHidden="1" w:unhideWhenUsed="1"/>
+    <w:lsdException w:name="footnote reference" w:semiHidden="1" w:unhideWhenUsed="1"/>
+    <w:lsdException w:name="annotation reference" w:semiHidden="1" w:unhideWhenUsed="1"/>
+    <w:lsdException w:name="line number" w:semiHidden="1" w:unhideWhenUsed="1"/>
+    <w:lsdException w:name="page number" w:semiHidden="1" w:unhideWhenUsed="1"/>
+    <w:lsdException w:name="endnote reference" w:semiHidden="1" w:unhideWhenUsed="1"/>
+    <w:lsdException w:name="endnote text" w:semiHidden="1" w:unhideWhenUsed="1"/>
+    <w:lsdException w:name="table of authorities" w:semiHidden="1" w:unhideWhenUsed="1"/>
+    <w:lsdException w:name="macro" w:semiHidden="1" w:unhideWhenUsed="1"/>
+    <w:lsdException w:name="toa heading" w:semiHidden="1" w:unhideWhenUsed="1"/>
+    <w:lsdException w:name="List" w:semiHidden="1" w:unhideWhenUsed="1"/>
+    <w:lsdException w:name="List Bullet" w:semiHidden="1" w:unhideWhenUsed="1"/>
+    <w:lsdException w:name="List Number" w:semiHidden="1" w:unhideWhenUsed="1"/>
+    <w:lsdException w:name="List 2" w:semiHidden="1" w:unhideWhenUsed="1"/>
+    <w:lsdException w:name="List 3" w:semiHidden="1" w:unhideWhenUsed="1"/>
+    <w:lsdException w:name="List 4" w:semiHidden="1" w:unhideWhenUsed="1"/>
+    <w:lsdException w:name="List 5" w:semiHidden="1" w:unhideWhenUsed="1"/>
+    <w:lsdException w:name="List Bullet 2" w:semiHidden="1" w:unhideWhenUsed="1"/>
+    <w:lsdException w:name="List Bullet 3" w:semiHidden="1" w:unhideWhenUsed="1"/>
+    <w:lsdException w:name="List Bullet 4" w:semiHidden="1" w:unhideWhenUsed="1"/>
+    <w:lsdException w:name="List Bullet 5" w:semiHidden="1" w:unhideWhenUsed="1"/>
+    <w:lsdException w:name="List Number 2" w:semiHidden="1" w:unhideWhenUsed="1"/>
+    <w:lsdException w:name="List Number 3" w:semiHidden="1" w:unhideWhenUsed="1"/>
+    <w:lsdException w:name="List Number 4" w:semiHidden="1" w:unhideWhenUsed="1"/>
+    <w:lsdException w:name="List Number 5" w:semiHidden="1" w:unhideWhenUsed="1"/>
+    <w:lsdException w:name="Title" w:uiPriority="10" w:qFormat="1"/>
+    <w:lsdException w:name="Closing" w:semiHidden="1" w:unhideWhenUsed="1"/>
+    <w:lsdException w:name="Signature" w:semiHidden="1" w:unhideWhenUsed="1"/>
+    <w:lsdException w:name="Default Paragraph Font" w:semiHidden="1" w:uiPriority="1" w:unhideWhenUsed="1"/>
+    <w:lsdException w:name="Body Text" w:semiHidden="1" w:unhideWhenUsed="1"/>
+    <w:lsdException w:name="Body Text Indent" w:semiHidden="1" w:unhideWhenUsed="1"/>
+    <w:lsdException w:name="List Continue" w:semiHidden="1" w:unhideWhenUsed="1"/>
+    <w:lsdException w:name="List Continue 2" w:semiHidden="1" w:unhideWhenUsed="1"/>
+    <w:lsdException w:name="List Continue 3" w:semiHidden="1" w:unhideWhenUsed="1"/>
+    <w:lsdException w:name="List Continue 4" w:semiHidden="1" w:unhideWhenUsed="1"/>
+    <w:lsdException w:name="List Continue 5" w:semiHidden="1" w:unhideWhenUsed="1"/>
+    <w:lsdException w:name="Message Header" w:semiHidden="1" w:unhideWhenUsed="1"/>
+    <w:lsdException w:name="Subtitle" w:uiPriority="11" w:qFormat="1"/>
+    <w:lsdException w:name="Salutation" w:semiHidden="1" w:unhideWhenUsed="1"/>
+    <w:lsdException w:name="Date" w:semiHidden="1" w:unhideWhenUsed="1"/>
+    <w:lsdException w:name="Body Text First Indent" w:semiHidden="1" w:unhideWhenUsed="1"/>
+    <w:lsdException w:name="Body Text First Indent 2" w:semiHidden="1" w:unhideWhenUsed="1"/>
+    <w:lsdException w:name="Note Heading" w:semiHidden="1" w:unhideWhenUsed="1"/>
+    <w:lsdException w:name="Body Text 2" w:semiHidden="1" w:unhideWhenUsed="1"/>
+    <w:lsdException w:name="Body Text 3" w:semiHidden="1" w:unhideWhenUsed="1"/>
+    <w:lsdException w:name="Body Text Indent 2" w:semiHidden="1" w:unhideWhenUsed="1"/>
+    <w:lsdException w:name="Body Text Indent 3" w:semiHidden="1" w:unhideWhenUsed="1"/>
+    <w:lsdException w:name="Block Text" w:semiHidden="1" w:unhideWhenUsed="1"/>
+    <w:lsdException w:name="Hyperlink" w:semiHidden="1" w:unhideWhenUsed="1"/>
+    <w:lsdException w:name="FollowedHyperlink" w:semiHidden="1" w:unhideWhenUsed="1"/>
+    <w:lsdException w:name="Strong" w:uiPriority="22" w:qFormat="1"/>
+    <w:lsdException w:name="Emphasis" w:uiPriority="20" w:qFormat="1"/>
+    <w:lsdException w:name="Document Map" w:semiHidden="1" w:unhideWhenUsed="1"/>
+    <w:lsdException w:name="Plain Text" w:semiHidden="1" w:unhideWhenUsed="1"/>
+    <w:lsdException w:name="E-mail Signature" w:semiHidden="1" w:unhideWhenUsed="1"/>
+    <w:lsdException w:name="HTML Top of Form" w:semiHidden="1" w:unhideWhenUsed="1"/>
+    <w:lsdException w:name="HTML Bottom of Form" w:semiHidden="1" w:unhideWhenUsed="1"/>
+    <w:lsdException w:name="Normal (Web)" w:semiHidden="1" w:unhideWhenUsed="1"/>
+    <w:lsdException w:name="HTML Acronym" w:semiHidden="1" w:unhideWhenUsed="1"/>
+    <w:lsdException w:name="HTML Address" w:semiHidden="1" w:unhideWhenUsed="1"/>
+    <w:lsdException w:name="HTML Cite" w:semiHidden="1" w:unhideWhenUsed="1"/>
+    <w:lsdException w:name="HTML Code" w:semiHidden="1" w:unhideWhenUsed="1"/>
+    <w:lsdException w:name="HTML Definition" w:semiHidden="1" w:unhideWhenUsed="1"/>
+    <w:lsdException w:name="HTML Keyboard" w:semiHidden="1" w:unhideWhenUsed="1"/>
+    <w:lsdException w:name="HTML Preformatted" w:semiHidden="1" w:unhideWhenUsed="1"/>
+    <w:lsdException w:name="HTML Sample" w:semiHidden="1" w:unhideWhenUsed="1"/>
+    <w:lsdException w:name="HTML Typewriter" w:semiHidden="1" w:unhideWhenUsed="1"/>
+    <w:lsdException w:name="HTML Variable" w:semiHidden="1" w:unhideWhenUsed="1"/>
+    <w:lsdException w:name="Normal Table" w:semiHidden="1" w:unhideWhenUsed="1"/>
+    <w:lsdException w:name="annotation subject" w:semiHidden="1" w:unhideWhenUsed="1"/>
+    <w:lsdException w:name="No List" w:semiHidden="1" w:unhideWhenUsed="1"/>
+    <w:lsdException w:name="Outline List 1" w:semiHidden="1" w:unhideWhenUsed="1"/>
+    <w:lsdException w:name="Outline List 2" w:semiHidden="1" w:unhideWhenUsed="1"/>
+    <w:lsdException w:name="Outline List 3" w:semiHidden="1" w:unhideWhenUsed="1"/>
+    <w:lsdException w:name="Table Simple 1" w:semiHidden="1" w:unhideWhenUsed="1"/>
+    <w:lsdException w:name="Table Simple 2" w:semiHidden="1" w:unhideWhenUsed="1"/>
+    <w:lsdException w:name="Table Simple 3" w:semiHidden="1" w:unhideWhenUsed="1"/>
+    <w:lsdException w:name="Table Classic 1" w:semiHidden="1" w:unhideWhenUsed="1"/>
+    <w:lsdException w:name="Table Classic 2" w:semiHidden="1" w:unhideWhenUsed="1"/>
+    <w:lsdException w:name="Table Classic 3" w:semiHidden="1" w:unhideWhenUsed="1"/>
+    <w:lsdException w:name="Table Classic 4" w:semiHidden="1" w:unhideWhenUsed="1"/>
+    <w:lsdException w:name="Table Colorful 1" w:semiHidden="1" w:unhideWhenUsed="1"/>
+    <w:lsdException w:name="Table Colorful 2" w:semiHidden="1" w:unhideWhenUsed="1"/>
+    <w:lsdException w:name="Table Colorful 3" w:semiHidden="1" w:unhideWhenUsed="1"/>
+    <w:lsdException w:name="Table Columns 1" w:semiHidden="1" w:unhideWhenUsed="1"/>
+    <w:lsdException w:name="Table Columns 2" w:semiHidden="1" w:unhideWhenUsed="1"/>
+    <w:lsdException w:name="Table Columns 3" w:semiHidden="1" w:unhideWhenUsed="1"/>
+    <w:lsdException w:name="Table Columns 4" w:semiHidden="1" w:unhideWhenUsed="1"/>
+    <w:lsdException w:name="Table Columns 5" w:semiHidden="1" w:unhideWhenUsed="1"/>
+    <w:lsdException w:name="Table Grid 1" w:semiHidden="1" w:unhideWhenUsed="1"/>
+    <w:lsdException w:name="Table Grid 2" w:semiHidden="1" w:unhideWhenUsed="1"/>
+    <w:lsdException w:name="Table Grid 3" w:semiHidden="1" w:unhideWhenUsed="1"/>
+    <w:lsdException w:name="Table Grid 4" w:semiHidden="1" w:unhideWhenUsed="1"/>
+    <w:lsdException w:name="Table Grid 5" w:semiHidden="1" w:unhideWhenUsed="1"/>
+    <w:lsdException w:name="Table Grid 6" w:semiHidden="1" w:unhideWhenUsed="1"/>
+    <w:lsdException w:name="Table Grid 7" w:semiHidden="1" w:unhideWhenUsed="1"/>
+    <w:lsdException w:name="Table Grid 8" w:semiHidden="1" w:unhideWhenUsed="1"/>
+    <w:lsdException w:name="Table List 1" w:semiHidden="1" w:unhideWhenUsed="1"/>
+    <w:lsdException w:name="Table List 2" w:semiHidden="1" w:unhideWhenUsed="1"/>
+    <w:lsdException w:name="Table List 3" w:semiHidden="1" w:unhideWhenUsed="1"/>
+    <w:lsdException w:name="Table List 4" w:semiHidden="1" w:unhideWhenUsed="1"/>
+    <w:lsdException w:name="Table List 5" w:semiHidden="1" w:unhideWhenUsed="1"/>
+    <w:lsdException w:name="Table List 6" w:semiHidden="1" w:unhideWhenUsed="1"/>
+    <w:lsdException w:name="Table List 7" w:semiHidden="1" w:unhideWhenUsed="1"/>
+    <w:lsdException w:name="Table List 8" w:semiHidden="1" w:unhideWhenUsed="1"/>
+    <w:lsdException w:name="Table 3D effects 1" w:semiHidden="1" w:unhideWhenUsed="1"/>
+    <w:lsdException w:name="Table 3D effects 2" w:semiHidden="1" w:unhideWhenUsed="1"/>
+    <w:lsdException w:name="Table 3D effects 3" w:semiHidden="1" w:unhideWhenUsed="1"/>
+    <w:lsdException w:name="Table Contemporary" w:semiHidden="1" w:unhideWhenUsed="1"/>
+    <w:lsdException w:name="Table Elegant" w:semiHidden="1" w:unhideWhenUsed="1"/>
+    <w:lsdException w:name="Table Professional" w:semiHidden="1" w:unhideWhenUsed="1"/>
+    <w:lsdException w:name="Table Subtle 1" w:semiHidden="1" w:unhideWhenUsed="1"/>
+    <w:lsdException w:name="Table Subtle 2" w:semiHidden="1" w:unhideWhenUsed="1"/>
+    <w:lsdException w:name="Table Web 1" w:semiHidden="1" w:unhideWhenUsed="1"/>
+    <w:lsdException w:name="Table Web 2" w:semiHidden="1" w:unhideWhenUsed="1"/>
+    <w:lsdException w:name="Table Web 3" w:semiHidden="1" w:unhideWhenUsed="1"/>
+    <w:lsdException w:name="Balloon Text" w:semiHidden="1" w:unhideWhenUsed="1"/>
+    <w:lsdException w:name="Table Grid" w:uiPriority="39"/>
+    <w:lsdException w:name="Table Theme" w:semiHidden="1" w:unhideWhenUsed="1"/>
+    <w:lsdException w:name="Placeholder Text" w:semiHidden="1"/>
+    <w:lsdException w:name="No Spacing" w:uiPriority="1" w:qFormat="1"/>
+    <w:lsdException w:name="Light Shading" w:uiPriority="60"/>
+    <w:lsdException w:name="Light List" w:uiPriority="61"/>
+    <w:lsdException w:name="Light Grid" w:uiPriority="62"/>
+    <w:lsdException w:name="Medium Shading 1" w:uiPriority="63"/>
+    <w:lsdException w:name="Medium Shading 2" w:uiPriority="64"/>
+    <w:lsdException w:name="Medium List 1" w:uiPriority="65"/>
+    <w:lsdException w:name="Medium List 2" w:uiPriority="66"/>
+    <w:lsdException w:name="Medium Grid 1" w:uiPriority="67"/>
+    <w:lsdException w:name="Medium Grid 2" w:uiPriority="68"/>
+    <w:lsdException w:name="Medium Grid 3" w:uiPriority="69"/>
+    <w:lsdException w:name="Dark List" w:uiPriority="70"/>
+    <w:lsdException w:name="Colorful Shading" w:uiPriority="71"/>
+    <w:lsdException w:name="Colorful List" w:uiPriority="72"/>
+    <w:lsdException w:name="Colorful Grid" w:uiPriority="73"/>
+    <w:lsdException w:name="Light Shading Accent 1" w:uiPriority="60"/>
+    <w:lsdException w:name="Light List Accent 1" w:uiPriority="61"/>
+    <w:lsdException w:name="Light Grid Accent 1" w:uiPriority="62"/>
+    <w:lsdException w:name="Medium Shading 1 Accent 1" w:uiPriority="63"/>
+    <w:lsdException w:name="Medium Shading 2 Accent 1" w:uiPriority="64"/>
+    <w:lsdException w:name="Medium List 1 Accent 1" w:uiPriority="65"/>
+    <w:lsdException w:name="Revision" w:semiHidden="1"/>
+    <w:lsdException w:name="List Paragraph" w:uiPriority="34" w:qFormat="1"/>
+    <w:lsdException w:name="Quote" w:uiPriority="29" w:qFormat="1"/>
+    <w:lsdException w:name="Intense Quote" w:uiPriority="30" w:qFormat="1"/>
+    <w:lsdException w:name="Medium List 2 Accent 1" w:uiPriority="66"/>
+    <w:lsdException w:name="Medium Grid 1 Accent 1" w:uiPriority="67"/>
+    <w:lsdException w:name="Medium Grid 2 Accent 1" w:uiPriority="68"/>
+    <w:lsdException w:name="Medium Grid 3 Accent 1" w:uiPriority="69"/>
+    <w:lsdException w:name="Dark List Accent 1" w:uiPriority="70"/>
+    <w:lsdException w:name="Colorful Shading Accent 1" w:uiPriority="71"/>
+    <w:lsdException w:name="Colorful List Accent 1" w:uiPriority="72"/>
+    <w:lsdException w:name="Colorful Grid Accent 1" w:uiPriority="73"/>
+    <w:lsdException w:name="Light Shading Accent 2" w:uiPriority="60"/>
+    <w:lsdException w:name="Light List Accent 2" w:uiPriority="61"/>
+    <w:lsdException w:name="Light Grid Accent 2" w:uiPriority="62"/>
+    <w:lsdException w:name="Medium Shading 1 Accent 2" w:uiPriority="63"/>
+    <w:lsdException w:name="Medium Shading 2 Accent 2" w:uiPriority="64"/>
+    <w:lsdException w:name="Medium List 1 Accent 2" w:uiPriority="65"/>
+    <w:lsdException w:name="Medium List 2 Accent 2" w:uiPriority="66"/>
+    <w:lsdException w:name="Medium Grid 1 Accent 2" w:uiPriority="67"/>
+    <w:lsdException w:name="Medium Grid 2 Accent 2" w:uiPriority="68"/>
+    <w:lsdException w:name="Medium Grid 3 Accent 2" w:uiPriority="69"/>
+    <w:lsdException w:name="Dark List Accent 2" w:uiPriority="70"/>
+    <w:lsdException w:name="Colorful Shading Accent 2" w:uiPriority="71"/>
+    <w:lsdException w:name="Colorful List Accent 2" w:uiPriority="72"/>
+    <w:lsdException w:name="Colorful Grid Accent 2" w:uiPriority="73"/>
+    <w:lsdException w:name="Light Shading Accent 3" w:uiPriority="60"/>
+    <w:lsdException w:name="Light List Accent 3" w:uiPriority="61"/>
+    <w:lsdException w:name="Light Grid Accent 3" w:uiPriority="62"/>
+    <w:lsdException w:name="Medium Shading 1 Accent 3" w:uiPriority="63"/>
+    <w:lsdException w:name="Medium Shading 2 Accent 3" w:uiPriority="64"/>
+    <w:lsdException w:name="Medium List 1 Accent 3" w:uiPriority="65"/>
+    <w:lsdException w:name="Medium List 2 Accent 3" w:uiPriority="66"/>
+    <w:lsdException w:name="Medium Grid 1 Accent 3" w:uiPriority="67"/>
+    <w:lsdException w:name="Medium Grid 2 Accent 3" w:uiPriority="68"/>
+    <w:lsdException w:name="Medium Grid 3 Accent 3" w:uiPriority="69"/>
+    <w:lsdException w:name="Dark List Accent 3" w:uiPriority="70"/>
+    <w:lsdException w:name="Colorful Shading Accent 3" w:uiPriority="71"/>
+    <w:lsdException w:name="Colorful List Accent 3" w:uiPriority="72"/>
+    <w:lsdException w:name="Colorful Grid Accent 3" w:uiPriority="73"/>
+    <w:lsdException w:name="Light Shading Accent 4" w:uiPriority="60"/>
+    <w:lsdException w:name="Light List Accent 4" w:uiPriority="61"/>
+    <w:lsdException w:name="Light Grid Accent 4" w:uiPriority="62"/>
+    <w:lsdException w:name="Medium Shading 1 Accent 4" w:uiPriority="63"/>
+    <w:lsdException w:name="Medium Shading 2 Accent 4" w:uiPriority="64"/>
+    <w:lsdException w:name="Medium List 1 Accent 4" w:uiPriority="65"/>
+    <w:lsdException w:name="Medium List 2 Accent 4" w:uiPriority="66"/>
+    <w:lsdException w:name="Medium Grid 1 Accent 4" w:uiPriority="67"/>
+    <w:lsdException w:name="Medium Grid 2 Accent 4" w:uiPriority="68"/>
+    <w:lsdException w:name="Medium Grid 3 Accent 4" w:uiPriority="69"/>
+    <w:lsdException w:name="Dark List Accent 4" w:uiPriority="70"/>
+    <w:lsdException w:name="Colorful Shading Accent 4" w:uiPriority="71"/>
+    <w:lsdException w:name="Colorful List Accent 4" w:uiPriority="72"/>
+    <w:lsdException w:name="Colorful Grid Accent 4" w:uiPriority="73"/>
+    <w:lsdException w:name="Light Shading Accent 5" w:uiPriority="60"/>
+    <w:lsdException w:name="Light List Accent 5" w:uiPriority="61"/>
+    <w:lsdException w:name="Light Grid Accent 5" w:uiPriority="62"/>
+    <w:lsdException w:name="Medium Shading 1 Accent 5" w:uiPriority="63"/>
+    <w:lsdException w:name="Medium Shading 2 Accent 5" w:uiPriority="64"/>
+    <w:lsdException w:name="Medium List 1 Accent 5" w:uiPriority="65"/>
+    <w:lsdException w:name="Medium List 2 Accent 5" w:uiPriority="66"/>
+    <w:lsdException w:name="Medium Grid 1 Accent 5" w:uiPriority="67"/>
+    <w:lsdException w:name="Medium Grid 2 Accent 5" w:uiPriority="68"/>
+    <w:lsdException w:name="Medium Grid 3 Accent 5" w:uiPriority="69"/>
+    <w:lsdException w:name="Dark List Accent 5" w:uiPriority="70"/>
+    <w:lsdException w:name="Colorful Shading Accent 5" w:uiPriority="71"/>
+    <w:lsdException w:name="Colorful List Accent 5" w:uiPriority="72"/>
+    <w:lsdException w:name="Colorful Grid Accent 5" w:uiPriority="73"/>
+    <w:lsdException w:name="Light Shading Accent 6" w:uiPriority="60"/>
+    <w:lsdException w:name="Light List Accent 6" w:uiPriority="61"/>
+    <w:lsdException w:name="Light Grid Accent 6" w:uiPriority="62"/>
+    <w:lsdException w:name="Medium Shading 1 Accent 6" w:uiPriority="63"/>
+    <w:lsdException w:name="Medium Shading 2 Accent 6" w:uiPriority="64"/>
+    <w:lsdException w:name="Medium List 1 Accent 6" w:uiPriority="65"/>
+    <w:lsdException w:name="Medium List 2 Accent 6" w:uiPriority="66"/>
+    <w:lsdException w:name="Medium Grid 1 Accent 6" w:uiPriority="67"/>
+    <w:lsdException w:name="Medium Grid 2 Accent 6" w:uiPriority="68"/>
+    <w:lsdException w:name="Medium Grid 3 Accent 6" w:uiPriority="69"/>
+    <w:lsdException w:name="Dark List Accent 6" w:uiPriority="70"/>
+    <w:lsdException w:name="Colorful Shading Accent 6" w:uiPriority="71"/>
+    <w:lsdException w:name="Colorful List Accent 6" w:uiPriority="72"/>
+    <w:lsdException w:name="Colorful Grid Accent 6" w:uiPriority="73"/>
+    <w:lsdException w:name="Subtle Emphasis" w:uiPriority="19" w:qFormat="1"/>
+    <w:lsdException w:name="Intense Emphasis" w:uiPriority="21" w:qFormat="1"/>
+    <w:lsdException w:name="Subtle Reference" w:uiPriority="31" w:qFormat="1"/>
+    <w:lsdException w:name="Intense Reference" w:uiPriority="32" w:qFormat="1"/>
+    <w:lsdException w:name="Book Title" w:uiPriority="33" w:qFormat="1"/>
+    <w:lsdException w:name="Bibliography" w:semiHidden="1" w:uiPriority="37" w:unhideWhenUsed="1"/>
+    <w:lsdException w:name="TOC Heading" w:semiHidden="1" w:uiPriority="39" w:unhideWhenUsed="1" w:qFormat="1"/>
+    <w:lsdException w:name="Plain Table 1" w:uiPriority="41"/>
+    <w:lsdException w:name="Plain Table 2" w:uiPriority="42"/>
+    <w:lsdException w:name="Plain Table 3" w:uiPriority="43"/>
+    <w:lsdException w:name="Plain Table 4" w:uiPriority="44"/>
+    <w:lsdException w:name="Plain Table 5" w:uiPriority="45"/>
+    <w:lsdException w:name="Grid Table Light" w:uiPriority="40"/>
+    <w:lsdException w:name="Grid Table 1 Light" w:uiPriority="46"/>
+    <w:lsdException w:name="Grid Table 2" w:uiPriority="47"/>
+    <w:lsdException w:name="Grid Table 3" w:uiPriority="48"/>
+    <w:lsdException w:name="Grid Table 4" w:uiPriority="49"/>
+    <w:lsdException w:name="Grid Table 5 Dark" w:uiPriority="50"/>
+    <w:lsdException w:name="Grid Table 6 Colorful" w:uiPriority="51"/>
+    <w:lsdException w:name="Grid Table 7 Colorful" w:uiPriority="52"/>
+    <w:lsdException w:name="Grid Table 1 Light Accent 1" w:uiPriority="46"/>
+    <w:lsdException w:name="Grid Table 2 Accent 1" w:uiPriority="47"/>
+    <w:lsdException w:name="Grid Table 3 Accent 1" w:uiPriority="48"/>
+    <w:lsdException w:name="Grid Table 4 Accent 1" w:uiPriority="49"/>
+    <w:lsdException w:name="Grid Table 5 Dark Accent 1" w:uiPriority="50"/>
+    <w:lsdException w:name="Grid Table 6 Colorful Accent 1" w:uiPriority="51"/>
+    <w:lsdException w:name="Grid Table 7 Colorful Accent 1" w:uiPriority="52"/>
+    <w:lsdException w:name="Grid Table 1 Light Accent 2" w:uiPriority="46"/>
+    <w:lsdException w:name="Grid Table 2 Accent 2" w:uiPriority="47"/>
+    <w:lsdException w:name="Grid Table 3 Accent 2" w:uiPriority="48"/>
+    <w:lsdException w:name="Grid Table 4 Accent 2" w:uiPriority="49"/>
+    <w:lsdException w:name="Grid Table 5 Dark Accent 2" w:uiPriority="50"/>
+    <w:lsdException w:name="Grid Table 6 Colorful Accent 2" w:uiPriority="51"/>
+    <w:lsdException w:name="Grid Table 7 Colorful Accent 2" w:uiPriority="52"/>
+    <w:lsdException w:name="Grid Table 1 Light Accent 3" w:uiPriority="46"/>
+    <w:lsdException w:name="Grid Table 2 Accent 3" w:uiPriority="47"/>
+    <w:lsdException w:name="Grid Table 3 Accent 3" w:uiPriority="48"/>
+    <w:lsdException w:name="Grid Table 4 Accent 3" w:uiPriority="49"/>
+    <w:lsdException w:name="Grid Table 5 Dark Accent 3" w:uiPriority="50"/>
+    <w:lsdException w:name="Grid Table 6 Colorful Accent 3" w:uiPriority="51"/>
+    <w:lsdException w:name="Grid Table 7 Colorful Accent 3" w:uiPriority="52"/>
+    <w:lsdException w:name="Grid Table 1 Light Accent 4" w:uiPriority="46"/>
+    <w:lsdException w:name="Grid Table 2 Accent 4" w:uiPriority="47"/>
+    <w:lsdException w:name="Grid Table 3 Accent 4" w:uiPriority="48"/>
+    <w:lsdException w:name="Grid Table 4 Accent 4" w:uiPriority="49"/>
+    <w:lsdException w:name="Grid Table 5 Dark Accent 4" w:uiPriority="50"/>
+    <w:lsdException w:name="Grid Table 6 Colorful Accent 4" w:uiPriority="51"/>
+    <w:lsdException w:name="Grid Table 7 Colorful Accent 4" w:uiPriority="52"/>
+    <w:lsdException w:name="Grid Table 1 Light Accent 5" w:uiPriority="46"/>
+    <w:lsdException w:name="Grid Table 2 Accent 5" w:uiPriority="47"/>
+    <w:lsdException w:name="Grid Table 3 Accent 5" w:uiPriority="48"/>
+    <w:lsdException w:name="Grid Table 4 Accent 5" w:uiPriority="49"/>
+    <w:lsdException w:name="Grid Table 5 Dark Accent 5" w:uiPriority="50"/>
+    <w:lsdException w:name="Grid Table 6 Colorful Accent 5" w:uiPriority="51"/>
+    <w:lsdException w:name="Grid Table 7 Colorful Accent 5" w:uiPriority="52"/>
+    <w:lsdException w:name="Grid Table 1 Light Accent 6" w:uiPriority="46"/>
+    <w:lsdException w:name="Grid Table 2 Accent 6" w:uiPriority="47"/>
+    <w:lsdException w:name="Grid Table 3 Accent 6" w:uiPriority="48"/>
+    <w:lsdException w:name="Grid Table 4 Accent 6" w:uiPriority="49"/>
+    <w:lsdException w:name="Grid Table 5 Dark Accent 6" w:uiPriority="50"/>
+    <w:lsdException w:name="Grid Table 6 Colorful Accent 6" w:uiPriority="51"/>
+    <w:lsdException w:name="Grid Table 7 Colorful Accent 6" w:uiPriority="52"/>
+    <w:lsdException w:name="List Table 1 Light" w:uiPriority="46"/>
+    <w:lsdException w:name="List Table 2" w:uiPriority="47"/>
+    <w:lsdException w:name="List Table 3" w:uiPriority="48"/>
+    <w:lsdException w:name="List Table 4" w:uiPriority="49"/>
+    <w:lsdException w:name="List Table 5 Dark" w:uiPriority="50"/>
+    <w:lsdException w:name="List Table 6 Colorful" w:uiPriority="51"/>
+    <w:lsdException w:name="List Table 7 Colorful" w:uiPriority="52"/>
+    <w:lsdException w:name="List Table 1 Light Accent 1" w:uiPriority="46"/>
+    <w:lsdException w:name="List Table 2 Accent 1" w:uiPriority="47"/>
+    <w:lsdException w:name="List Table 3 Accent 1" w:uiPriority="48"/>
+    <w:lsdException w:name="List Table 4 Accent 1" w:uiPriority="49"/>
+    <w:lsdException w:name="List Table 5 Dark Accent 1" w:uiPriority="50"/>
+    <w:lsdException w:name="List Table 6 Colorful Accent 1" w:uiPriority="51"/>
+    <w:lsdException w:name="List Table 7 Colorful Accent 1" w:uiPriority="52"/>
+    <w:lsdException w:name="List Table 1 Light Accent 2" w:uiPriority="46"/>
+    <w:lsdException w:name="List Table 2 Accent 2" w:uiPriority="47"/>
+    <w:lsdException w:name="List Table 3 Accent 2" w:uiPriority="48"/>
+    <w:lsdException w:name="List Table 4 Accent 2" w:uiPriority="49"/>
+    <w:lsdException w:name="List Table 5 Dark Accent 2" w:uiPriority="50"/>
+    <w:lsdException w:name="List Table 6 Colorful Accent 2" w:uiPriority="51"/>
+    <w:lsdException w:name="List Table 7 Colorful Accent 2" w:uiPriority="52"/>
+    <w:lsdException w:name="List Table 1 Light Accent 3" w:uiPriority="46"/>
+    <w:lsdException w:name="List Table 2 Accent 3" w:uiPriority="47"/>
+    <w:lsdException w:name="List Table 3 Accent 3" w:uiPriority="48"/>
+    <w:lsdException w:name="List Table 4 Accent 3" w:uiPriority="49"/>
+    <w:lsdException w:name="List Table 5 Dark Accent 3" w:uiPriority="50"/>
+    <w:lsdException w:name="List Table 6 Colorful Accent 3" w:uiPriority="51"/>
+    <w:lsdException w:name="List Table 7 Colorful Accent 3" w:uiPriority="52"/>
+    <w:lsdException w:name="List Table 1 Light Accent 4" w:uiPriority="46"/>
+    <w:lsdException w:name="List Table 2 Accent 4" w:uiPriority="47"/>
+    <w:lsdException w:name="List Table 3 Accent 4" w:uiPriority="48"/>
+    <w:lsdException w:name="List Table 4 Accent 4" w:uiPriority="49"/>
+    <w:lsdException w:name="List Table 5 Dark Accent 4" w:uiPriority="50"/>
+    <w:lsdException w:name="List Table 6 Colorful Accent 4" w:uiPriority="51"/>
+    <w:lsdException w:name="List Table 7 Colorful Accent 4" w:uiPriority="52"/>
+    <w:lsdException w:name="List Table 1 Light Accent 5" w:uiPriority="46"/>
+    <w:lsdException w:name="List Table 2 Accent 5" w:uiPriority="47"/>
+    <w:lsdException w:name="List Table 3 Accent 5" w:uiPriority="48"/>
+    <w:lsdException w:name="List Table 4 Accent 5" w:uiPriority="49"/>
+    <w:lsdException w:name="List Table 5 Dark Accent 5" w:uiPriority="50"/>
+    <w:lsdException w:name="List Table 6 Colorful Accent 5" w:uiPriority="51"/>
+    <w:lsdException w:name="List Table 7 Colorful Accent 5" w:uiPriority="52"/>
+    <w:lsdException w:name="List Table 1 Light Accent 6" w:uiPriority="46"/>
+    <w:lsdException w:name="List Table 2 Accent 6" w:uiPriority="47"/>
+    <w:lsdException w:name="List Table 3 Accent 6" w:uiPriority="48"/>
+    <w:lsdException w:name="List Table 4 Accent 6" w:uiPriority="49"/>
+    <w:lsdException w:name="List Table 5 Dark Accent 6" w:uiPriority="50"/>
+    <w:lsdException w:name="List Table 6 Colorful Accent 6" w:uiPriority="51"/>
+    <w:lsdException w:name="List Table 7 Colorful Accent 6" w:uiPriority="52"/>
+  </w:latentStyles>
+  <w:style w:type="paragraph" w:default="1" w:styleId="Normal">
+    <w:name w:val="Normal"/>
+    <w:qFormat/>
+  </w:style>
+  <w:style w:type="character" w:default="1" w:styleId="DefaultParagraphFont">
+    <w:name w:val="Default Paragraph Font"/>
+    <w:uiPriority w:val="1"/>
+    <w:semiHidden/>
+    <w:unhideWhenUsed/>
+  </w:style>
+  <w:style w:type="table" w:default="1" w:styleId="TableNormal">
+    <w:name w:val="Normal Table"/>
+    <w:uiPriority w:val="99"/>
+    <w:semiHidden/>
+    <w:unhideWhenUsed/>
+    <w:tblPr>
+      <w:tblInd w:w="0" w:type="dxa"/>
+      <w:tblCellMar>
+        <w:top w:w="0" w:type="dxa"/>
+        <w:left w:w="108" w:type="dxa"/>
+        <w:bottom w:w="0" w:type="dxa"/>
+        <w:right w:w="108" w:type="dxa"/>
+      </w:tblCellMar>
+    </w:tblPr>
+  </w:style>
+  <w:style w:type="numbering" w:default="1" w:styleId="NoList">
+    <w:name w:val="No List"/>
+    <w:uiPriority w:val="99"/>
+    <w:semiHidden/>
+    <w:unhideWhenUsed/>
+  </w:style>
+  <w:style w:type="paragraph" w:customStyle="1" w:styleId="A2AE2418946F44698C1BDF2D44FF7829">
+    <w:name w:val="A2AE2418946F44698C1BDF2D44FF7829"/>
+    <w:rsid w:val="006930EE"/>
+  </w:style>
+  <w:style w:type="paragraph" w:customStyle="1" w:styleId="C05FEEECF77F4A518D9620116347A57E">
+    <w:name w:val="C05FEEECF77F4A518D9620116347A57E"/>
+    <w:rsid w:val="006930EE"/>
+  </w:style>
+  <w:style w:type="paragraph" w:customStyle="1" w:styleId="3A3E96F9E3A4436F94DE7C74CE72C846">
+    <w:name w:val="3A3E96F9E3A4436F94DE7C74CE72C846"/>
+    <w:rsid w:val="006930EE"/>
+  </w:style>
+</w:styles>
+</file>
+
+<file path=word/glossary/webSettings.xml><?xml version="1.0" encoding="utf-8"?>
+<w:webSettings xmlns:mc="http://schemas.openxmlformats.org/markup-compatibility/2006" xmlns:r="http://schemas.openxmlformats.org/officeDocument/2006/relationships" xmlns:w="http://schemas.openxmlformats.org/wordprocessingml/2006/main" xmlns:w14="http://schemas.microsoft.com/office/word/2010/wordml" xmlns:w15="http://schemas.microsoft.com/office/word/2012/wordml" xmlns:w16se="http://schemas.microsoft.com/office/word/2015/wordml/symex" mc:Ignorable="w14 w15 w16se">
+  <w:optimizeForBrowser/>
+  <w:allowPNG/>
+</w:webSettings>
 </file>
 
 <file path=word/theme/theme1.xml><?xml version="1.0" encoding="utf-8"?>
@@ -1945,4 +10542,268 @@
     </a:ext>
   </a:extLst>
 </a:theme>
+</file>
+
+<file path=customXml/item1.xml><?xml version="1.0" encoding="utf-8"?>
+<b:Sources xmlns:b="http://schemas.openxmlformats.org/officeDocument/2006/bibliography" xmlns="http://schemas.openxmlformats.org/officeDocument/2006/bibliography" SelectedStyle="\APASixthEditionOfficeOnline.xsl" StyleName="APA" Version="6">
+  <b:Source>
+    <b:Tag>Noo20</b:Tag>
+    <b:SourceType>JournalArticle</b:SourceType>
+    <b:Guid>{8A7091D1-FA05-44DB-B269-721F2E1CBD78}</b:Guid>
+    <b:Title>APLIKASI JUAL BELI DAN TUKAR TАМВАН МОВІL BEKAS PADA DYA MOTOR BANDUNG</b:Title>
+    <b:JournalName>e-Proceeding of Applied Science : Vol.6, No.2 Agustus 2020</b:JournalName>
+    <b:Year>2020</b:Year>
+    <b:Pages>1578</b:Pages>
+    <b:Author>
+      <b:Author>
+        <b:NameList>
+          <b:Person>
+            <b:Last>Noorviandra</b:Last>
+            <b:Middle> Aldrey </b:Middle>
+            <b:First>Syavana</b:First>
+          </b:Person>
+          <b:Person>
+            <b:Last> Sanjaya</b:Last>
+            <b:Middle>Barja</b:Middle>
+            <b:First> Muhammad </b:First>
+          </b:Person>
+          <b:Person>
+            <b:Last>Aji</b:Last>
+            <b:First> Pramuko </b:First>
+          </b:Person>
+        </b:NameList>
+      </b:Author>
+    </b:Author>
+    <b:RefOrder>1</b:RefOrder>
+  </b:Source>
+  <b:Source>
+    <b:Tag>Kam221</b:Tag>
+    <b:SourceType>JournalArticle</b:SourceType>
+    <b:Guid>{109A9A46-E365-4D5A-A4C3-6A31FEB01E26}</b:Guid>
+    <b:Title>PENGARUH ONLINE CUSTOMER REVIEW DAN ONLINE CUSTOMER RATING TERHADAP KEPERCAYAAN KONSUMEN (Studi kasus: Pengguna Shopee di Bandar Lampung)</b:Title>
+    <b:JournalName>Journal of Economic and Business Research</b:JournalName>
+    <b:Year>2022</b:Year>
+    <b:Pages>23-24</b:Pages>
+    <b:Author>
+      <b:Author>
+        <b:NameList>
+          <b:Person>
+            <b:Last> Kamisa</b:Last>
+            <b:First>Nur</b:First>
+          </b:Person>
+          <b:Person>
+            <b:Last>Devita P</b:Last>
+            <b:First>Almira </b:First>
+          </b:Person>
+          <b:Person>
+            <b:Last>Novita</b:Last>
+            <b:First>Dian </b:First>
+          </b:Person>
+        </b:NameList>
+      </b:Author>
+    </b:Author>
+    <b:RefOrder>2</b:RefOrder>
+  </b:Source>
+  <b:Source>
+    <b:Tag>Mau241</b:Tag>
+    <b:SourceType>JournalArticle</b:SourceType>
+    <b:Guid>{9F121E48-C830-4FD0-9A7E-8A0ECA318A6C}</b:Guid>
+    <b:Title>Perkembangan Sistem Pembayaran Digital : Pada Era Revolusi Industri 4.0 Di Indonesia</b:Title>
+    <b:JournalName>JURNAL EKONOMI DAN BISNIS DIGITAL</b:JournalName>
+    <b:Year>2024</b:Year>
+    <b:Pages>800</b:Pages>
+    <b:Author>
+      <b:Author>
+        <b:NameList>
+          <b:Person>
+            <b:Last> Maulidah</b:Last>
+            <b:Middle>Rizka</b:Middle>
+            <b:First>Alfi </b:First>
+          </b:Person>
+          <b:Person>
+            <b:Last>Astuti</b:Last>
+            <b:Middle>Puji </b:Middle>
+            <b:First>Rini </b:First>
+          </b:Person>
+          <b:Person>
+            <b:Last> Nisa</b:Last>
+            <b:First>Khaerun</b:First>
+          </b:Person>
+          <b:Person>
+            <b:Last> Erlangga</b:Last>
+            <b:First>Wisnu</b:First>
+          </b:Person>
+          <b:Person>
+            <b:Last> Hambarwati</b:Last>
+            <b:First>Endah</b:First>
+          </b:Person>
+        </b:NameList>
+      </b:Author>
+    </b:Author>
+    <b:RefOrder>3</b:RefOrder>
+  </b:Source>
+  <b:Source>
+    <b:Tag>Kri21</b:Tag>
+    <b:SourceType>Book</b:SourceType>
+    <b:Guid>{6B70A620-EC56-4725-B3A8-BC6D24C287CF}</b:Guid>
+    <b:Title>Dasar Pemrograman Web dengan bahasa HTML, PHP, dan Database MySQL (Vol. 1)</b:Title>
+    <b:Year>2021</b:Year>
+    <b:Publisher>Zahira Media Publisher</b:Publisher>
+    <b:Author>
+      <b:Author>
+        <b:NameList>
+          <b:Person>
+            <b:Last>Krisbiantoro</b:Last>
+            <b:First>Dwi </b:First>
+          </b:Person>
+          <b:Person>
+            <b:Last> Abda'u</b:Last>
+            <b:Middle>Diantono</b:Middle>
+            <b:First>Prih </b:First>
+          </b:Person>
+        </b:NameList>
+      </b:Author>
+    </b:Author>
+    <b:RefOrder>4</b:RefOrder>
+  </b:Source>
+  <b:Source>
+    <b:Tag>Lar</b:Tag>
+    <b:SourceType>Report</b:SourceType>
+    <b:Guid>{D6F33610-6C0A-4DF2-8D1E-A25DAF925AFE}</b:Guid>
+    <b:Author>
+      <b:Author>
+        <b:NameList>
+          <b:Person>
+            <b:Last>Laravel</b:Last>
+          </b:Person>
+        </b:NameList>
+      </b:Author>
+    </b:Author>
+    <b:Title>Installation - Laravel Documentation</b:Title>
+    <b:Publisher>Laravel</b:Publisher>
+    <b:URL>https://laravel.com/docs/12.x</b:URL>
+    <b:RefOrder>5</b:RefOrder>
+  </b:Source>
+  <b:Source>
+    <b:Tag>Sil22</b:Tag>
+    <b:SourceType>Book</b:SourceType>
+    <b:Guid>{0170B440-919C-4CB1-A366-C4E3AAA9BC08}</b:Guid>
+    <b:Title>Manajemen Database MySQL (Structured Query Language)</b:Title>
+    <b:Year>2022</b:Year>
+    <b:Publisher>Yayasan PRIMA Agus Teknik </b:Publisher>
+    <b:City>semarang</b:City>
+    <b:Author>
+      <b:Author>
+        <b:NameList>
+          <b:Person>
+            <b:Last> Silalahi</b:Last>
+            <b:Middle>Diapoldo</b:Middle>
+            <b:First>Fujiama </b:First>
+          </b:Person>
+        </b:NameList>
+      </b:Author>
+    </b:Author>
+    <b:RefOrder>6</b:RefOrder>
+  </b:Source>
+  <b:Source>
+    <b:Tag>Jag21</b:Tag>
+    <b:SourceType>Report</b:SourceType>
+    <b:Guid>{1CA507CC-AD48-48C9-91D0-403B30017409}</b:Guid>
+    <b:Title>HTML5 Adalah: Pengertian dan Perbedaannya dari HTML Biasa</b:Title>
+    <b:Year>2021</b:Year>
+    <b:Author>
+      <b:Author>
+        <b:NameList>
+          <b:Person>
+            <b:Last>JagoanHosting</b:Last>
+          </b:Person>
+        </b:NameList>
+      </b:Author>
+    </b:Author>
+    <b:URL>https://www.jagoanhosting.com/blog/html5-adalah/</b:URL>
+    <b:RefOrder>7</b:RefOrder>
+  </b:Source>
+  <b:Source>
+    <b:Tag>Ari25</b:Tag>
+    <b:SourceType>Report</b:SourceType>
+    <b:Guid>{B1E6DF31-3723-45CD-A04D-7180DB393801}</b:Guid>
+    <b:Title>Apa Itu CSS? Pengertian, Fungsi, dan Cara Kerjanya</b:Title>
+    <b:Year>2025</b:Year>
+    <b:Author>
+      <b:Author>
+        <b:NameList>
+          <b:Person>
+            <b:Last>C</b:Last>
+            <b:First>Ariata</b:First>
+          </b:Person>
+        </b:NameList>
+      </b:Author>
+    </b:Author>
+    <b:URL>https://www.hostinger.com/id/tutorial/apa-itu-css</b:URL>
+    <b:RefOrder>8</b:RefOrder>
+  </b:Source>
+  <b:Source>
+    <b:Tag>Lim21</b:Tag>
+    <b:SourceType>Book</b:SourceType>
+    <b:Guid>{F68F396A-48BB-4C8A-B782-EF3ACCB3EF24}</b:Guid>
+    <b:Title>Pemrograman Web Dasar</b:Title>
+    <b:Year>2021</b:Year>
+    <b:Publisher>Yayasan Kita Menulis</b:Publisher>
+    <b:Author>
+      <b:Author>
+        <b:NameList>
+          <b:Person>
+            <b:Last>Limbong</b:Last>
+            <b:First>Tonni </b:First>
+          </b:Person>
+          <b:Person>
+            <b:First>Sriadhi</b:First>
+          </b:Person>
+        </b:NameList>
+      </b:Author>
+    </b:Author>
+    <b:RefOrder>9</b:RefOrder>
+  </b:Source>
+  <b:Source>
+    <b:Tag>Jea23</b:Tag>
+    <b:SourceType>Report</b:SourceType>
+    <b:Guid>{9F8418F6-AC14-441A-8FC0-DB94977A79B9}</b:Guid>
+    <b:Title>Figma Adalah: Fitur, Kegunaan, dan Manfaatnya</b:Title>
+    <b:Year>2023</b:Year>
+    <b:Author>
+      <b:Author>
+        <b:NameList>
+          <b:Person>
+            <b:Last>Sundego</b:Last>
+            <b:First>Jean</b:First>
+          </b:Person>
+        </b:NameList>
+      </b:Author>
+    </b:Author>
+    <b:Department>purwadhika</b:Department>
+    <b:URL>https://purwadhika.com/blog/figma-adalah-fitur-kegunaan-dan-manfaatnya</b:URL>
+    <b:RefOrder>11</b:RefOrder>
+  </b:Source>
+  <b:Source>
+    <b:Tag>MyS</b:Tag>
+    <b:SourceType>Report</b:SourceType>
+    <b:Guid>{C1BFC339-7727-4232-B015-0D485EF81B08}</b:Guid>
+    <b:Title>Bootstrap 5 : Pengertian, Fitur, dan Keunggulannya</b:Title>
+    <b:Author>
+      <b:Author>
+        <b:Corporate>MySkill</b:Corporate>
+      </b:Author>
+    </b:Author>
+    <b:URL>https://blog.myskill.id/istilah-dan-tutorial/bootstrap-5-pengertian-fitur-dan-keunggulannya/</b:URL>
+    <b:RefOrder>10</b:RefOrder>
+  </b:Source>
+</b:Sources>
+</file>
+
+<file path=customXml/itemProps1.xml><?xml version="1.0" encoding="utf-8"?>
+<ds:datastoreItem xmlns:ds="http://schemas.openxmlformats.org/officeDocument/2006/customXml" ds:itemID="{B429DA84-4912-4188-A721-0921A92D1BCD}">
+  <ds:schemaRefs>
+    <ds:schemaRef ds:uri="http://schemas.openxmlformats.org/officeDocument/2006/bibliography"/>
+  </ds:schemaRefs>
+</ds:datastoreItem>
 </file>
--- a/Penulisan Ilmiah/DRAFT/BAB II.docx
+++ b/Penulisan Ilmiah/DRAFT/BAB II.docx
@@ -41,14 +41,6 @@
       <w:pPr>
         <w:ind w:firstLine="426"/>
       </w:pPr>
-      <w:proofErr w:type="spellStart"/>
-      <w:r>
-        <w:t>Pengertian</w:t>
-      </w:r>
-      <w:proofErr w:type="spellEnd"/>
-      <w:r>
-        <w:t xml:space="preserve"> </w:t>
-      </w:r>
       <w:r>
         <w:rPr>
           <w:i/>
@@ -57,7 +49,224 @@
       </w:r>
       <w:proofErr w:type="spellStart"/>
       <w:r>
-        <w:t>menurut</w:t>
+        <w:t>adalah</w:t>
+      </w:r>
+      <w:proofErr w:type="spellEnd"/>
+      <w:r>
+        <w:t xml:space="preserve"> </w:t>
+      </w:r>
+      <w:proofErr w:type="spellStart"/>
+      <w:r>
+        <w:t>bentuk</w:t>
+      </w:r>
+      <w:proofErr w:type="spellEnd"/>
+      <w:r>
+        <w:t xml:space="preserve"> </w:t>
+      </w:r>
+      <w:proofErr w:type="spellStart"/>
+      <w:r>
+        <w:t>usaha</w:t>
+      </w:r>
+      <w:proofErr w:type="spellEnd"/>
+      <w:r>
+        <w:t xml:space="preserve"> yang </w:t>
+      </w:r>
+      <w:proofErr w:type="spellStart"/>
+      <w:r>
+        <w:t>berhubungan</w:t>
+      </w:r>
+      <w:proofErr w:type="spellEnd"/>
+      <w:r>
+        <w:t xml:space="preserve"> </w:t>
+      </w:r>
+      <w:proofErr w:type="spellStart"/>
+      <w:r>
+        <w:t>erat</w:t>
+      </w:r>
+      <w:proofErr w:type="spellEnd"/>
+      <w:r>
+        <w:t xml:space="preserve"> </w:t>
+      </w:r>
+      <w:proofErr w:type="spellStart"/>
+      <w:r>
+        <w:t>dengan</w:t>
+      </w:r>
+      <w:proofErr w:type="spellEnd"/>
+      <w:r>
+        <w:t xml:space="preserve"> </w:t>
+      </w:r>
+      <w:proofErr w:type="spellStart"/>
+      <w:r>
+        <w:t>sektor</w:t>
+      </w:r>
+      <w:proofErr w:type="spellEnd"/>
+      <w:r>
+        <w:t xml:space="preserve"> </w:t>
+      </w:r>
+      <w:proofErr w:type="spellStart"/>
+      <w:r>
+        <w:t>ritel</w:t>
+      </w:r>
+      <w:proofErr w:type="spellEnd"/>
+      <w:r>
+        <w:t xml:space="preserve">, </w:t>
+      </w:r>
+      <w:proofErr w:type="spellStart"/>
+      <w:r>
+        <w:t>berfungsi</w:t>
+      </w:r>
+      <w:proofErr w:type="spellEnd"/>
+      <w:r>
+        <w:t xml:space="preserve"> </w:t>
+      </w:r>
+      <w:proofErr w:type="spellStart"/>
+      <w:r>
+        <w:t>sebagai</w:t>
+      </w:r>
+      <w:proofErr w:type="spellEnd"/>
+      <w:r>
+        <w:t xml:space="preserve"> </w:t>
+      </w:r>
+      <w:proofErr w:type="spellStart"/>
+      <w:r>
+        <w:t>lokasi</w:t>
+      </w:r>
+      <w:proofErr w:type="spellEnd"/>
+      <w:r>
+        <w:t xml:space="preserve"> </w:t>
+      </w:r>
+      <w:proofErr w:type="spellStart"/>
+      <w:r>
+        <w:t>penjualan</w:t>
+      </w:r>
+      <w:proofErr w:type="spellEnd"/>
+      <w:r>
+        <w:t xml:space="preserve"> </w:t>
+      </w:r>
+      <w:proofErr w:type="spellStart"/>
+      <w:r>
+        <w:t>berbagai</w:t>
+      </w:r>
+      <w:proofErr w:type="spellEnd"/>
+      <w:r>
+        <w:t xml:space="preserve"> </w:t>
+      </w:r>
+      <w:proofErr w:type="spellStart"/>
+      <w:r>
+        <w:t>produk</w:t>
+      </w:r>
+      <w:proofErr w:type="spellEnd"/>
+      <w:r>
+        <w:t xml:space="preserve">. </w:t>
+      </w:r>
+      <w:proofErr w:type="spellStart"/>
+      <w:r>
+        <w:t>Saat</w:t>
+      </w:r>
+      <w:proofErr w:type="spellEnd"/>
+      <w:r>
+        <w:t xml:space="preserve"> </w:t>
+      </w:r>
+      <w:proofErr w:type="spellStart"/>
+      <w:r>
+        <w:t>ini</w:t>
+      </w:r>
+      <w:proofErr w:type="spellEnd"/>
+      <w:r>
+        <w:t xml:space="preserve">, </w:t>
+      </w:r>
+      <w:r>
+        <w:rPr>
+          <w:i/>
+        </w:rPr>
+        <w:t>showroom</w:t>
+      </w:r>
+      <w:r>
+        <w:t xml:space="preserve"> </w:t>
+      </w:r>
+      <w:proofErr w:type="spellStart"/>
+      <w:r>
+        <w:t>umumnya</w:t>
+      </w:r>
+      <w:proofErr w:type="spellEnd"/>
+      <w:r>
+        <w:t xml:space="preserve"> </w:t>
+      </w:r>
+      <w:proofErr w:type="spellStart"/>
+      <w:r>
+        <w:t>dimanfaatkan</w:t>
+      </w:r>
+      <w:proofErr w:type="spellEnd"/>
+      <w:r>
+        <w:t xml:space="preserve"> </w:t>
+      </w:r>
+      <w:proofErr w:type="spellStart"/>
+      <w:r>
+        <w:t>untuk</w:t>
+      </w:r>
+      <w:proofErr w:type="spellEnd"/>
+      <w:r>
+        <w:t xml:space="preserve"> </w:t>
+      </w:r>
+      <w:proofErr w:type="spellStart"/>
+      <w:r>
+        <w:t>memasarkan</w:t>
+      </w:r>
+      <w:proofErr w:type="spellEnd"/>
+      <w:r>
+        <w:t xml:space="preserve"> </w:t>
+      </w:r>
+      <w:proofErr w:type="spellStart"/>
+      <w:r>
+        <w:t>kendaraan</w:t>
+      </w:r>
+      <w:proofErr w:type="spellEnd"/>
+      <w:r>
+        <w:t xml:space="preserve">, </w:t>
+      </w:r>
+      <w:proofErr w:type="spellStart"/>
+      <w:r>
+        <w:t>baik</w:t>
+      </w:r>
+      <w:proofErr w:type="spellEnd"/>
+      <w:r>
+        <w:t xml:space="preserve"> </w:t>
+      </w:r>
+      <w:proofErr w:type="spellStart"/>
+      <w:r>
+        <w:t>mobil</w:t>
+      </w:r>
+      <w:proofErr w:type="spellEnd"/>
+      <w:r>
+        <w:t xml:space="preserve"> </w:t>
+      </w:r>
+      <w:proofErr w:type="spellStart"/>
+      <w:r>
+        <w:t>baru</w:t>
+      </w:r>
+      <w:proofErr w:type="spellEnd"/>
+      <w:r>
+        <w:t xml:space="preserve"> </w:t>
+      </w:r>
+      <w:proofErr w:type="spellStart"/>
+      <w:r>
+        <w:t>maupun</w:t>
+      </w:r>
+      <w:proofErr w:type="spellEnd"/>
+      <w:r>
+        <w:t xml:space="preserve"> </w:t>
+      </w:r>
+      <w:proofErr w:type="spellStart"/>
+      <w:r>
+        <w:t>mobil</w:t>
+      </w:r>
+      <w:proofErr w:type="spellEnd"/>
+      <w:r>
+        <w:t xml:space="preserve"> </w:t>
+      </w:r>
+      <w:proofErr w:type="spellStart"/>
+      <w:r>
+        <w:t>bekas</w:t>
       </w:r>
       <w:proofErr w:type="spellEnd"/>
       <w:r>
@@ -65,10 +274,9 @@
       </w:r>
       <w:sdt>
         <w:sdtPr>
-          <w:id w:val="-2138181031"/>
+          <w:id w:val="1769431779"/>
           <w:citation/>
         </w:sdtPr>
-        <w:sdtEndPr/>
         <w:sdtContent>
           <w:r>
             <w:fldChar w:fldCharType="begin"/>
@@ -91,222 +299,6 @@
         </w:sdtContent>
       </w:sdt>
       <w:r>
-        <w:t xml:space="preserve"> </w:t>
-      </w:r>
-      <w:proofErr w:type="spellStart"/>
-      <w:r>
-        <w:t>adalah</w:t>
-      </w:r>
-      <w:proofErr w:type="spellEnd"/>
-      <w:r>
-        <w:t xml:space="preserve"> </w:t>
-      </w:r>
-      <w:proofErr w:type="spellStart"/>
-      <w:r>
-        <w:t>bentuk</w:t>
-      </w:r>
-      <w:proofErr w:type="spellEnd"/>
-      <w:r>
-        <w:t xml:space="preserve"> </w:t>
-      </w:r>
-      <w:proofErr w:type="spellStart"/>
-      <w:r>
-        <w:t>usaha</w:t>
-      </w:r>
-      <w:proofErr w:type="spellEnd"/>
-      <w:r>
-        <w:t xml:space="preserve"> yang </w:t>
-      </w:r>
-      <w:proofErr w:type="spellStart"/>
-      <w:r>
-        <w:t>berhubungan</w:t>
-      </w:r>
-      <w:proofErr w:type="spellEnd"/>
-      <w:r>
-        <w:t xml:space="preserve"> </w:t>
-      </w:r>
-      <w:proofErr w:type="spellStart"/>
-      <w:r>
-        <w:t>erat</w:t>
-      </w:r>
-      <w:proofErr w:type="spellEnd"/>
-      <w:r>
-        <w:t xml:space="preserve"> </w:t>
-      </w:r>
-      <w:proofErr w:type="spellStart"/>
-      <w:r>
-        <w:t>dengan</w:t>
-      </w:r>
-      <w:proofErr w:type="spellEnd"/>
-      <w:r>
-        <w:t xml:space="preserve"> </w:t>
-      </w:r>
-      <w:proofErr w:type="spellStart"/>
-      <w:r>
-        <w:t>sektor</w:t>
-      </w:r>
-      <w:proofErr w:type="spellEnd"/>
-      <w:r>
-        <w:t xml:space="preserve"> </w:t>
-      </w:r>
-      <w:proofErr w:type="spellStart"/>
-      <w:r>
-        <w:t>ritel</w:t>
-      </w:r>
-      <w:proofErr w:type="spellEnd"/>
-      <w:r>
-        <w:t xml:space="preserve">, </w:t>
-      </w:r>
-      <w:proofErr w:type="spellStart"/>
-      <w:r>
-        <w:t>berfungsi</w:t>
-      </w:r>
-      <w:proofErr w:type="spellEnd"/>
-      <w:r>
-        <w:t xml:space="preserve"> </w:t>
-      </w:r>
-      <w:proofErr w:type="spellStart"/>
-      <w:r>
-        <w:t>sebagai</w:t>
-      </w:r>
-      <w:proofErr w:type="spellEnd"/>
-      <w:r>
-        <w:t xml:space="preserve"> </w:t>
-      </w:r>
-      <w:proofErr w:type="spellStart"/>
-      <w:r>
-        <w:t>lokasi</w:t>
-      </w:r>
-      <w:proofErr w:type="spellEnd"/>
-      <w:r>
-        <w:t xml:space="preserve"> </w:t>
-      </w:r>
-      <w:proofErr w:type="spellStart"/>
-      <w:r>
-        <w:t>penjualan</w:t>
-      </w:r>
-      <w:proofErr w:type="spellEnd"/>
-      <w:r>
-        <w:t xml:space="preserve"> </w:t>
-      </w:r>
-      <w:proofErr w:type="spellStart"/>
-      <w:r>
-        <w:t>berbagai</w:t>
-      </w:r>
-      <w:proofErr w:type="spellEnd"/>
-      <w:r>
-        <w:t xml:space="preserve"> </w:t>
-      </w:r>
-      <w:proofErr w:type="spellStart"/>
-      <w:r>
-        <w:t>produk</w:t>
-      </w:r>
-      <w:proofErr w:type="spellEnd"/>
-      <w:r>
-        <w:t xml:space="preserve">. </w:t>
-      </w:r>
-      <w:proofErr w:type="spellStart"/>
-      <w:r>
-        <w:t>Saat</w:t>
-      </w:r>
-      <w:proofErr w:type="spellEnd"/>
-      <w:r>
-        <w:t xml:space="preserve"> </w:t>
-      </w:r>
-      <w:proofErr w:type="spellStart"/>
-      <w:r>
-        <w:t>ini</w:t>
-      </w:r>
-      <w:proofErr w:type="spellEnd"/>
-      <w:r>
-        <w:t xml:space="preserve">, showroom </w:t>
-      </w:r>
-      <w:proofErr w:type="spellStart"/>
-      <w:r>
-        <w:t>umumnya</w:t>
-      </w:r>
-      <w:proofErr w:type="spellEnd"/>
-      <w:r>
-        <w:t xml:space="preserve"> </w:t>
-      </w:r>
-      <w:proofErr w:type="spellStart"/>
-      <w:r>
-        <w:t>dimanfaatkan</w:t>
-      </w:r>
-      <w:proofErr w:type="spellEnd"/>
-      <w:r>
-        <w:t xml:space="preserve"> </w:t>
-      </w:r>
-      <w:proofErr w:type="spellStart"/>
-      <w:r>
-        <w:t>untuk</w:t>
-      </w:r>
-      <w:proofErr w:type="spellEnd"/>
-      <w:r>
-        <w:t xml:space="preserve"> </w:t>
-      </w:r>
-      <w:proofErr w:type="spellStart"/>
-      <w:r>
-        <w:t>memasarkan</w:t>
-      </w:r>
-      <w:proofErr w:type="spellEnd"/>
-      <w:r>
-        <w:t xml:space="preserve"> </w:t>
-      </w:r>
-      <w:proofErr w:type="spellStart"/>
-      <w:r>
-        <w:t>kendaraan</w:t>
-      </w:r>
-      <w:proofErr w:type="spellEnd"/>
-      <w:r>
-        <w:t xml:space="preserve">, </w:t>
-      </w:r>
-      <w:proofErr w:type="spellStart"/>
-      <w:r>
-        <w:t>baik</w:t>
-      </w:r>
-      <w:proofErr w:type="spellEnd"/>
-      <w:r>
-        <w:t xml:space="preserve"> </w:t>
-      </w:r>
-      <w:proofErr w:type="spellStart"/>
-      <w:r>
-        <w:t>mobil</w:t>
-      </w:r>
-      <w:proofErr w:type="spellEnd"/>
-      <w:r>
-        <w:t xml:space="preserve"> </w:t>
-      </w:r>
-      <w:proofErr w:type="spellStart"/>
-      <w:r>
-        <w:t>baru</w:t>
-      </w:r>
-      <w:proofErr w:type="spellEnd"/>
-      <w:r>
-        <w:t xml:space="preserve"> </w:t>
-      </w:r>
-      <w:proofErr w:type="spellStart"/>
-      <w:r>
-        <w:t>maupun</w:t>
-      </w:r>
-      <w:proofErr w:type="spellEnd"/>
-      <w:r>
-        <w:t xml:space="preserve"> </w:t>
-      </w:r>
-      <w:proofErr w:type="spellStart"/>
-      <w:r>
-        <w:t>mobil</w:t>
-      </w:r>
-      <w:proofErr w:type="spellEnd"/>
-      <w:r>
-        <w:t xml:space="preserve"> </w:t>
-      </w:r>
-      <w:proofErr w:type="spellStart"/>
-      <w:r>
-        <w:t>bekas</w:t>
-      </w:r>
-      <w:proofErr w:type="spellEnd"/>
-      <w:r>
         <w:t>.</w:t>
       </w:r>
     </w:p>
@@ -1352,6 +1344,8 @@
       <w:r>
         <w:t xml:space="preserve"> </w:t>
       </w:r>
+      <w:bookmarkStart w:id="0" w:name="_GoBack"/>
+      <w:bookmarkEnd w:id="0"/>
       <w:proofErr w:type="spellStart"/>
       <w:r>
         <w:t>Sedangkan</w:t>
@@ -1610,7 +1604,6 @@
           <w:id w:val="-1253201529"/>
           <w:citation/>
         </w:sdtPr>
-        <w:sdtEndPr/>
         <w:sdtContent>
           <w:r>
             <w:fldChar w:fldCharType="begin"/>
@@ -1941,7 +1934,6 @@
           <w:id w:val="-32660382"/>
           <w:citation/>
         </w:sdtPr>
-        <w:sdtEndPr/>
         <w:sdtContent>
           <w:r>
             <w:fldChar w:fldCharType="begin"/>
@@ -4506,92 +4498,13 @@
       </w:r>
       <w:proofErr w:type="spellEnd"/>
       <w:r>
-        <w:t xml:space="preserve"> 1994 </w:t>
-      </w:r>
-      <w:proofErr w:type="spellStart"/>
-      <w:r>
-        <w:t>sebagai</w:t>
-      </w:r>
-      <w:proofErr w:type="spellEnd"/>
-      <w:r>
-        <w:t xml:space="preserve"> </w:t>
-      </w:r>
-      <w:proofErr w:type="spellStart"/>
-      <w:r>
-        <w:t>kumpulan</w:t>
-      </w:r>
-      <w:proofErr w:type="spellEnd"/>
-      <w:r>
-        <w:t xml:space="preserve"> </w:t>
-      </w:r>
-      <w:proofErr w:type="spellStart"/>
-      <w:r>
-        <w:t>skrip</w:t>
-      </w:r>
-      <w:proofErr w:type="spellEnd"/>
-      <w:r>
-        <w:t xml:space="preserve"> Perl </w:t>
-      </w:r>
-      <w:r>
-        <w:lastRenderedPageBreak/>
-        <w:t xml:space="preserve">CGI yang </w:t>
-      </w:r>
-      <w:proofErr w:type="spellStart"/>
-      <w:r>
-        <w:t>digunakan</w:t>
-      </w:r>
-      <w:proofErr w:type="spellEnd"/>
-      <w:r>
-        <w:t xml:space="preserve"> </w:t>
-      </w:r>
-      <w:proofErr w:type="spellStart"/>
-      <w:r>
-        <w:t>untuk</w:t>
-      </w:r>
-      <w:proofErr w:type="spellEnd"/>
-      <w:r>
-        <w:t xml:space="preserve"> </w:t>
-      </w:r>
-      <w:proofErr w:type="spellStart"/>
-      <w:r>
-        <w:t>memantau</w:t>
-      </w:r>
-      <w:proofErr w:type="spellEnd"/>
-      <w:r>
-        <w:t xml:space="preserve"> </w:t>
-      </w:r>
-      <w:proofErr w:type="spellStart"/>
-      <w:r>
-        <w:t>akses</w:t>
-      </w:r>
-      <w:proofErr w:type="spellEnd"/>
-      <w:r>
-        <w:t xml:space="preserve"> </w:t>
-      </w:r>
-      <w:proofErr w:type="spellStart"/>
-      <w:r>
-        <w:t>terhadap</w:t>
-      </w:r>
-      <w:proofErr w:type="spellEnd"/>
-      <w:r>
-        <w:t xml:space="preserve"> resume </w:t>
-      </w:r>
-      <w:proofErr w:type="spellStart"/>
-      <w:r>
-        <w:t>miliknya</w:t>
-      </w:r>
-      <w:proofErr w:type="spellEnd"/>
-      <w:r>
-        <w:t xml:space="preserve"> di </w:t>
-      </w:r>
-      <w:r>
-        <w:rPr>
-          <w:i/>
-        </w:rPr>
-        <w:t>internet</w:t>
-      </w:r>
-      <w:r>
-        <w:t xml:space="preserve">. PHP </w:t>
+        <w:t xml:space="preserve"> 1994</w:t>
+      </w:r>
+      <w:r>
+        <w:t xml:space="preserve">. </w:t>
+      </w:r>
+      <w:r>
+        <w:t xml:space="preserve">PHP </w:t>
       </w:r>
       <w:proofErr w:type="spellStart"/>
       <w:r>
@@ -4657,7 +4570,6 @@
           <w:id w:val="2060893787"/>
           <w:citation/>
         </w:sdtPr>
-        <w:sdtEndPr/>
         <w:sdtContent>
           <w:r>
             <w:fldChar w:fldCharType="begin"/>
@@ -4693,8 +4605,9 @@
         <w:rPr>
           <w:noProof/>
         </w:rPr>
+        <w:lastRenderedPageBreak/>
         <w:drawing>
-          <wp:inline distT="0" distB="0" distL="0" distR="0" wp14:anchorId="69791535" wp14:editId="652F83B2">
+          <wp:inline distT="0" distB="0" distL="0" distR="0" wp14:anchorId="3D18AE9E" wp14:editId="76EFBF68">
             <wp:extent cx="1498087" cy="1028207"/>
             <wp:effectExtent l="0" t="0" r="6985" b="635"/>
             <wp:docPr id="1" name="Picture 1"/>
@@ -5102,7 +5015,6 @@
           <w:id w:val="1085114847"/>
           <w:citation/>
         </w:sdtPr>
-        <w:sdtEndPr/>
         <w:sdtContent>
           <w:r>
             <w:fldChar w:fldCharType="begin"/>
@@ -5138,7 +5050,7 @@
           <w:noProof/>
         </w:rPr>
         <w:drawing>
-          <wp:inline distT="0" distB="0" distL="0" distR="0" wp14:anchorId="33D6F77F" wp14:editId="58E18FB6">
+          <wp:inline distT="0" distB="0" distL="0" distR="0" wp14:anchorId="131BB1CC" wp14:editId="28808D31">
             <wp:extent cx="1094509" cy="1138223"/>
             <wp:effectExtent l="0" t="0" r="0" b="5080"/>
             <wp:docPr id="2" name="Picture 2"/>
@@ -5513,9 +5425,8 @@
         <w:rPr>
           <w:noProof/>
         </w:rPr>
-        <w:lastRenderedPageBreak/>
         <w:drawing>
-          <wp:inline distT="0" distB="0" distL="0" distR="0" wp14:anchorId="66A422A3" wp14:editId="41D1A999">
+          <wp:inline distT="0" distB="0" distL="0" distR="0" wp14:anchorId="5915D825" wp14:editId="3611E8E5">
             <wp:extent cx="1584662" cy="818675"/>
             <wp:effectExtent l="0" t="0" r="0" b="635"/>
             <wp:docPr id="3" name="Picture 3"/>
@@ -5587,6 +5498,7 @@
         </w:rPr>
       </w:pPr>
       <w:r>
+        <w:lastRenderedPageBreak/>
         <w:t>2.3.2</w:t>
       </w:r>
       <w:r>
@@ -5618,411 +5530,7 @@
         <w:t>HTML</w:t>
       </w:r>
     </w:p>
-    <w:p>
-      <w:pPr>
-        <w:ind w:firstLine="426"/>
-      </w:pPr>
-      <w:r>
-        <w:t xml:space="preserve">HTML </w:t>
-      </w:r>
-      <w:r>
-        <w:t>(</w:t>
-      </w:r>
-      <w:proofErr w:type="spellStart"/>
-      <w:r>
-        <w:rPr>
-          <w:i/>
-        </w:rPr>
-        <w:t>Hyper</w:t>
-      </w:r>
-      <w:r>
-        <w:rPr>
-          <w:i/>
-        </w:rPr>
-        <w:t>Text</w:t>
-      </w:r>
-      <w:proofErr w:type="spellEnd"/>
-      <w:r>
-        <w:rPr>
-          <w:i/>
-        </w:rPr>
-        <w:t xml:space="preserve"> Markup Language</w:t>
-      </w:r>
-      <w:r>
-        <w:t xml:space="preserve">) </w:t>
-      </w:r>
-      <w:proofErr w:type="spellStart"/>
-      <w:r>
-        <w:t>dapat</w:t>
-      </w:r>
-      <w:proofErr w:type="spellEnd"/>
-      <w:r>
-        <w:t xml:space="preserve"> </w:t>
-      </w:r>
-      <w:proofErr w:type="spellStart"/>
-      <w:r>
-        <w:t>dianggap</w:t>
-      </w:r>
-      <w:proofErr w:type="spellEnd"/>
-      <w:r>
-        <w:t xml:space="preserve"> </w:t>
-      </w:r>
-      <w:proofErr w:type="spellStart"/>
-      <w:r>
-        <w:t>sebagai</w:t>
-      </w:r>
-      <w:proofErr w:type="spellEnd"/>
-      <w:r>
-        <w:t xml:space="preserve"> </w:t>
-      </w:r>
-      <w:proofErr w:type="spellStart"/>
-      <w:r>
-        <w:t>bahasa</w:t>
-      </w:r>
-      <w:proofErr w:type="spellEnd"/>
-      <w:r>
-        <w:t xml:space="preserve"> </w:t>
-      </w:r>
-      <w:proofErr w:type="spellStart"/>
-      <w:r>
-        <w:t>utama</w:t>
-      </w:r>
-      <w:proofErr w:type="spellEnd"/>
-      <w:r>
-        <w:t xml:space="preserve"> </w:t>
-      </w:r>
-      <w:proofErr w:type="spellStart"/>
-      <w:r>
-        <w:t>dalam</w:t>
-      </w:r>
-      <w:proofErr w:type="spellEnd"/>
-      <w:r>
-        <w:t xml:space="preserve"> </w:t>
-      </w:r>
-      <w:proofErr w:type="spellStart"/>
-      <w:r>
-        <w:t>pengembangan</w:t>
-      </w:r>
-      <w:proofErr w:type="spellEnd"/>
-      <w:r>
-        <w:t xml:space="preserve"> situs web, </w:t>
-      </w:r>
-      <w:proofErr w:type="spellStart"/>
-      <w:r>
-        <w:t>karena</w:t>
-      </w:r>
-      <w:proofErr w:type="spellEnd"/>
-      <w:r>
-        <w:t xml:space="preserve"> </w:t>
-      </w:r>
-      <w:proofErr w:type="spellStart"/>
-      <w:r>
-        <w:t>sebagian</w:t>
-      </w:r>
-      <w:proofErr w:type="spellEnd"/>
-      <w:r>
-        <w:t xml:space="preserve"> </w:t>
-      </w:r>
-      <w:proofErr w:type="spellStart"/>
-      <w:r>
-        <w:t>besar</w:t>
-      </w:r>
-      <w:proofErr w:type="spellEnd"/>
-      <w:r>
-        <w:t xml:space="preserve"> </w:t>
-      </w:r>
-      <w:proofErr w:type="spellStart"/>
-      <w:r>
-        <w:t>halaman</w:t>
-      </w:r>
-      <w:proofErr w:type="spellEnd"/>
-      <w:r>
-        <w:t xml:space="preserve"> web di </w:t>
-      </w:r>
-      <w:r>
-        <w:rPr>
-          <w:i/>
-        </w:rPr>
-        <w:t>internet</w:t>
-      </w:r>
-      <w:r>
-        <w:t xml:space="preserve"> </w:t>
-      </w:r>
-      <w:proofErr w:type="spellStart"/>
-      <w:r>
-        <w:t>dibuat</w:t>
-      </w:r>
-      <w:proofErr w:type="spellEnd"/>
-      <w:r>
-        <w:t xml:space="preserve"> </w:t>
-      </w:r>
-      <w:proofErr w:type="spellStart"/>
-      <w:r>
-        <w:t>menggunakan</w:t>
-      </w:r>
-      <w:proofErr w:type="spellEnd"/>
-      <w:r>
-        <w:t xml:space="preserve"> </w:t>
-      </w:r>
-      <w:proofErr w:type="spellStart"/>
-      <w:r>
-        <w:t>variasi</w:t>
-      </w:r>
-      <w:proofErr w:type="spellEnd"/>
-      <w:r>
-        <w:t xml:space="preserve"> </w:t>
-      </w:r>
-      <w:proofErr w:type="spellStart"/>
-      <w:r>
-        <w:t>dari</w:t>
-      </w:r>
-      <w:proofErr w:type="spellEnd"/>
-      <w:r>
-        <w:t xml:space="preserve"> HTML. </w:t>
-      </w:r>
-      <w:proofErr w:type="spellStart"/>
-      <w:r>
-        <w:t>Dengan</w:t>
-      </w:r>
-      <w:proofErr w:type="spellEnd"/>
-      <w:r>
-        <w:t xml:space="preserve"> HTML, </w:t>
-      </w:r>
-      <w:proofErr w:type="spellStart"/>
-      <w:r>
-        <w:t>pengembang</w:t>
-      </w:r>
-      <w:proofErr w:type="spellEnd"/>
-      <w:r>
-        <w:t xml:space="preserve"> </w:t>
-      </w:r>
-      <w:proofErr w:type="spellStart"/>
-      <w:r>
-        <w:t>dapat</w:t>
-      </w:r>
-      <w:proofErr w:type="spellEnd"/>
-      <w:r>
-        <w:t xml:space="preserve"> </w:t>
-      </w:r>
-      <w:proofErr w:type="spellStart"/>
-      <w:r>
-        <w:t>mengintegrasikan</w:t>
-      </w:r>
-      <w:proofErr w:type="spellEnd"/>
-      <w:r>
-        <w:t xml:space="preserve"> </w:t>
-      </w:r>
-      <w:proofErr w:type="spellStart"/>
-      <w:r>
-        <w:t>elemen</w:t>
-      </w:r>
-      <w:proofErr w:type="spellEnd"/>
-      <w:r>
-        <w:t xml:space="preserve"> </w:t>
-      </w:r>
-      <w:proofErr w:type="spellStart"/>
-      <w:r>
-        <w:t>seperti</w:t>
-      </w:r>
-      <w:proofErr w:type="spellEnd"/>
-      <w:r>
-        <w:t xml:space="preserve"> </w:t>
-      </w:r>
-      <w:proofErr w:type="spellStart"/>
-      <w:r>
-        <w:t>teks</w:t>
-      </w:r>
-      <w:proofErr w:type="spellEnd"/>
-      <w:r>
-        <w:t xml:space="preserve">, multimedia, </w:t>
-      </w:r>
-      <w:proofErr w:type="spellStart"/>
-      <w:r>
-        <w:t>dan</w:t>
-      </w:r>
-      <w:proofErr w:type="spellEnd"/>
-      <w:r>
-        <w:t xml:space="preserve"> </w:t>
-      </w:r>
-      <w:proofErr w:type="spellStart"/>
-      <w:r>
-        <w:t>tautan</w:t>
-      </w:r>
-      <w:proofErr w:type="spellEnd"/>
-      <w:r>
-        <w:t xml:space="preserve"> </w:t>
-      </w:r>
-      <w:proofErr w:type="spellStart"/>
-      <w:r>
-        <w:t>ke</w:t>
-      </w:r>
-      <w:proofErr w:type="spellEnd"/>
-      <w:r>
-        <w:t xml:space="preserve"> </w:t>
-      </w:r>
-      <w:proofErr w:type="spellStart"/>
-      <w:r>
-        <w:t>dalam</w:t>
-      </w:r>
-      <w:proofErr w:type="spellEnd"/>
-      <w:r>
-        <w:t xml:space="preserve"> </w:t>
-      </w:r>
-      <w:proofErr w:type="spellStart"/>
-      <w:r>
-        <w:t>tampilan</w:t>
-      </w:r>
-      <w:proofErr w:type="spellEnd"/>
-      <w:r>
-        <w:t xml:space="preserve"> yang </w:t>
-      </w:r>
-      <w:proofErr w:type="spellStart"/>
-      <w:r>
-        <w:t>terstruktur</w:t>
-      </w:r>
-      <w:proofErr w:type="spellEnd"/>
-      <w:r>
-        <w:t xml:space="preserve"> </w:t>
-      </w:r>
-      <w:proofErr w:type="spellStart"/>
-      <w:r>
-        <w:t>dalam</w:t>
-      </w:r>
-      <w:proofErr w:type="spellEnd"/>
-      <w:r>
-        <w:t xml:space="preserve"> </w:t>
-      </w:r>
-      <w:r>
-        <w:rPr>
-          <w:i/>
-        </w:rPr>
-        <w:t>browser</w:t>
-      </w:r>
-      <w:r>
-        <w:t xml:space="preserve">. HTML </w:t>
-      </w:r>
-      <w:proofErr w:type="spellStart"/>
-      <w:r>
-        <w:t>juga</w:t>
-      </w:r>
-      <w:proofErr w:type="spellEnd"/>
-      <w:r>
-        <w:t xml:space="preserve"> </w:t>
-      </w:r>
-      <w:proofErr w:type="spellStart"/>
-      <w:r>
-        <w:t>memungkinkan</w:t>
-      </w:r>
-      <w:proofErr w:type="spellEnd"/>
-      <w:r>
-        <w:t xml:space="preserve"> </w:t>
-      </w:r>
-      <w:proofErr w:type="spellStart"/>
-      <w:r>
-        <w:t>penggunaan</w:t>
-      </w:r>
-      <w:proofErr w:type="spellEnd"/>
-      <w:r>
-        <w:t xml:space="preserve"> </w:t>
-      </w:r>
-      <w:proofErr w:type="spellStart"/>
-      <w:r>
-        <w:t>elemen</w:t>
-      </w:r>
-      <w:proofErr w:type="spellEnd"/>
-      <w:r>
-        <w:t xml:space="preserve"> </w:t>
-      </w:r>
-      <w:proofErr w:type="spellStart"/>
-      <w:r>
-        <w:t>interaktif</w:t>
-      </w:r>
-      <w:proofErr w:type="spellEnd"/>
-      <w:r>
-        <w:t xml:space="preserve"> </w:t>
-      </w:r>
-      <w:proofErr w:type="spellStart"/>
-      <w:r>
-        <w:t>dan</w:t>
-      </w:r>
-      <w:proofErr w:type="spellEnd"/>
-      <w:r>
-        <w:t xml:space="preserve"> </w:t>
-      </w:r>
-      <w:r>
-        <w:rPr>
-          <w:i/>
-        </w:rPr>
-        <w:t>hypertext</w:t>
-      </w:r>
-      <w:r>
-        <w:t xml:space="preserve"> </w:t>
-      </w:r>
-      <w:proofErr w:type="spellStart"/>
-      <w:r>
-        <w:t>sebagai</w:t>
-      </w:r>
-      <w:proofErr w:type="spellEnd"/>
-      <w:r>
-        <w:t xml:space="preserve"> </w:t>
-      </w:r>
-      <w:proofErr w:type="spellStart"/>
-      <w:r>
-        <w:t>bagian</w:t>
-      </w:r>
-      <w:proofErr w:type="spellEnd"/>
-      <w:r>
-        <w:t xml:space="preserve"> </w:t>
-      </w:r>
-      <w:proofErr w:type="spellStart"/>
-      <w:r>
-        <w:t>dari</w:t>
-      </w:r>
-      <w:proofErr w:type="spellEnd"/>
-      <w:r>
-        <w:t xml:space="preserve"> </w:t>
-      </w:r>
-      <w:proofErr w:type="spellStart"/>
-      <w:r>
-        <w:t>dokumen</w:t>
-      </w:r>
-      <w:proofErr w:type="spellEnd"/>
-      <w:r>
-        <w:t xml:space="preserve"> web</w:t>
-      </w:r>
-      <w:r>
-        <w:t xml:space="preserve"> </w:t>
-      </w:r>
-      <w:sdt>
-        <w:sdtPr>
-          <w:id w:val="710073819"/>
-          <w:citation/>
-        </w:sdtPr>
-        <w:sdtContent>
-          <w:r>
-            <w:fldChar w:fldCharType="begin"/>
-          </w:r>
-          <w:r>
-            <w:instrText xml:space="preserve"> CITATION Jag21 \l 1033 </w:instrText>
-          </w:r>
-          <w:r>
-            <w:fldChar w:fldCharType="separate"/>
-          </w:r>
-          <w:r>
-            <w:rPr>
-              <w:noProof/>
-            </w:rPr>
-            <w:t>(JagoanHosting, 2021)</w:t>
-          </w:r>
-          <w:r>
-            <w:fldChar w:fldCharType="end"/>
-          </w:r>
-        </w:sdtContent>
-      </w:sdt>
-      <w:r>
-        <w:t>.</w:t>
-      </w:r>
-    </w:p>
+    <w:p/>
     <w:p>
       <w:pPr>
         <w:keepNext/>
@@ -6034,7 +5542,7 @@
           <w:noProof/>
         </w:rPr>
         <w:drawing>
-          <wp:inline distT="0" distB="0" distL="0" distR="0" wp14:anchorId="71D4B026" wp14:editId="0776889C">
+          <wp:inline distT="0" distB="0" distL="0" distR="0" wp14:anchorId="18201837" wp14:editId="224DC69B">
             <wp:extent cx="1681208" cy="1681208"/>
             <wp:effectExtent l="0" t="0" r="0" b="0"/>
             <wp:docPr id="4" name="Picture 4"/>
@@ -6111,357 +5619,6 @@
     </w:p>
     <w:p>
       <w:pPr>
-        <w:ind w:firstLine="426"/>
-      </w:pPr>
-      <w:r>
-        <w:t>CSS</w:t>
-      </w:r>
-      <w:r>
-        <w:t xml:space="preserve"> (</w:t>
-      </w:r>
-      <w:r>
-        <w:rPr>
-          <w:i/>
-        </w:rPr>
-        <w:t>Cascading Style Sheets</w:t>
-      </w:r>
-      <w:r>
-        <w:t>)</w:t>
-      </w:r>
-      <w:r>
-        <w:t xml:space="preserve"> </w:t>
-      </w:r>
-      <w:proofErr w:type="spellStart"/>
-      <w:r>
-        <w:t>merupakan</w:t>
-      </w:r>
-      <w:proofErr w:type="spellEnd"/>
-      <w:r>
-        <w:t xml:space="preserve"> </w:t>
-      </w:r>
-      <w:proofErr w:type="spellStart"/>
-      <w:r>
-        <w:t>bahasa</w:t>
-      </w:r>
-      <w:proofErr w:type="spellEnd"/>
-      <w:r>
-        <w:t xml:space="preserve"> </w:t>
-      </w:r>
-      <w:proofErr w:type="spellStart"/>
-      <w:r>
-        <w:t>pemrograman</w:t>
-      </w:r>
-      <w:proofErr w:type="spellEnd"/>
-      <w:r>
-        <w:t xml:space="preserve"> yang </w:t>
-      </w:r>
-      <w:proofErr w:type="spellStart"/>
-      <w:r>
-        <w:t>digunakan</w:t>
-      </w:r>
-      <w:proofErr w:type="spellEnd"/>
-      <w:r>
-        <w:t xml:space="preserve"> </w:t>
-      </w:r>
-      <w:proofErr w:type="spellStart"/>
-      <w:r>
-        <w:t>untuk</w:t>
-      </w:r>
-      <w:proofErr w:type="spellEnd"/>
-      <w:r>
-        <w:t xml:space="preserve"> </w:t>
-      </w:r>
-      <w:proofErr w:type="spellStart"/>
-      <w:r>
-        <w:t>memberikan</w:t>
-      </w:r>
-      <w:proofErr w:type="spellEnd"/>
-      <w:r>
-        <w:t xml:space="preserve"> </w:t>
-      </w:r>
-      <w:proofErr w:type="spellStart"/>
-      <w:r>
-        <w:t>gaya</w:t>
-      </w:r>
-      <w:proofErr w:type="spellEnd"/>
-      <w:r>
-        <w:t xml:space="preserve"> </w:t>
-      </w:r>
-      <w:proofErr w:type="spellStart"/>
-      <w:r>
-        <w:t>pada</w:t>
-      </w:r>
-      <w:proofErr w:type="spellEnd"/>
-      <w:r>
-        <w:t xml:space="preserve"> </w:t>
-      </w:r>
-      <w:proofErr w:type="spellStart"/>
-      <w:r>
-        <w:t>elemen-elemen</w:t>
-      </w:r>
-      <w:proofErr w:type="spellEnd"/>
-      <w:r>
-        <w:t xml:space="preserve"> </w:t>
-      </w:r>
-      <w:proofErr w:type="spellStart"/>
-      <w:r>
-        <w:t>dalam</w:t>
-      </w:r>
-      <w:proofErr w:type="spellEnd"/>
-      <w:r>
-        <w:t xml:space="preserve"> </w:t>
-      </w:r>
-      <w:proofErr w:type="spellStart"/>
-      <w:r>
-        <w:t>dokumen</w:t>
-      </w:r>
-      <w:proofErr w:type="spellEnd"/>
-      <w:r>
-        <w:t xml:space="preserve"> markup </w:t>
-      </w:r>
-      <w:proofErr w:type="spellStart"/>
-      <w:r>
-        <w:t>seperti</w:t>
-      </w:r>
-      <w:proofErr w:type="spellEnd"/>
-      <w:r>
-        <w:t xml:space="preserve"> HTML. </w:t>
-      </w:r>
-      <w:proofErr w:type="spellStart"/>
-      <w:r>
-        <w:t>Fungsi</w:t>
-      </w:r>
-      <w:proofErr w:type="spellEnd"/>
-      <w:r>
-        <w:t xml:space="preserve"> </w:t>
-      </w:r>
-      <w:proofErr w:type="spellStart"/>
-      <w:r>
-        <w:t>utama</w:t>
-      </w:r>
-      <w:proofErr w:type="spellEnd"/>
-      <w:r>
-        <w:t xml:space="preserve"> CSS </w:t>
-      </w:r>
-      <w:proofErr w:type="spellStart"/>
-      <w:r>
-        <w:t>adalah</w:t>
-      </w:r>
-      <w:proofErr w:type="spellEnd"/>
-      <w:r>
-        <w:t xml:space="preserve"> </w:t>
-      </w:r>
-      <w:proofErr w:type="spellStart"/>
-      <w:r>
-        <w:t>memisahkan</w:t>
-      </w:r>
-      <w:proofErr w:type="spellEnd"/>
-      <w:r>
-        <w:t xml:space="preserve"> </w:t>
-      </w:r>
-      <w:proofErr w:type="spellStart"/>
-      <w:r>
-        <w:t>aspek</w:t>
-      </w:r>
-      <w:proofErr w:type="spellEnd"/>
-      <w:r>
-        <w:t xml:space="preserve"> </w:t>
-      </w:r>
-      <w:proofErr w:type="spellStart"/>
-      <w:r>
-        <w:t>desain</w:t>
-      </w:r>
-      <w:proofErr w:type="spellEnd"/>
-      <w:r>
-        <w:t xml:space="preserve"> visual </w:t>
-      </w:r>
-      <w:proofErr w:type="spellStart"/>
-      <w:r>
-        <w:t>dari</w:t>
-      </w:r>
-      <w:proofErr w:type="spellEnd"/>
-      <w:r>
-        <w:t xml:space="preserve"> </w:t>
-      </w:r>
-      <w:proofErr w:type="spellStart"/>
-      <w:r>
-        <w:t>struktur</w:t>
-      </w:r>
-      <w:proofErr w:type="spellEnd"/>
-      <w:r>
-        <w:t xml:space="preserve"> </w:t>
-      </w:r>
-      <w:proofErr w:type="spellStart"/>
-      <w:r>
-        <w:t>konten</w:t>
-      </w:r>
-      <w:proofErr w:type="spellEnd"/>
-      <w:r>
-        <w:t xml:space="preserve"> situs web. </w:t>
-      </w:r>
-      <w:proofErr w:type="spellStart"/>
-      <w:r>
-        <w:t>Jika</w:t>
-      </w:r>
-      <w:proofErr w:type="spellEnd"/>
-      <w:r>
-        <w:t xml:space="preserve"> HTML </w:t>
-      </w:r>
-      <w:proofErr w:type="spellStart"/>
-      <w:r>
-        <w:t>berperan</w:t>
-      </w:r>
-      <w:proofErr w:type="spellEnd"/>
-      <w:r>
-        <w:t xml:space="preserve"> </w:t>
-      </w:r>
-      <w:proofErr w:type="spellStart"/>
-      <w:r>
-        <w:t>dalam</w:t>
-      </w:r>
-      <w:proofErr w:type="spellEnd"/>
-      <w:r>
-        <w:t xml:space="preserve"> </w:t>
-      </w:r>
-      <w:proofErr w:type="spellStart"/>
-      <w:r>
-        <w:t>menyusun</w:t>
-      </w:r>
-      <w:proofErr w:type="spellEnd"/>
-      <w:r>
-        <w:t xml:space="preserve"> </w:t>
-      </w:r>
-      <w:proofErr w:type="spellStart"/>
-      <w:r>
-        <w:t>konten</w:t>
-      </w:r>
-      <w:proofErr w:type="spellEnd"/>
-      <w:r>
-        <w:t xml:space="preserve"> </w:t>
-      </w:r>
-      <w:proofErr w:type="spellStart"/>
-      <w:r>
-        <w:t>secara</w:t>
-      </w:r>
-      <w:proofErr w:type="spellEnd"/>
-      <w:r>
-        <w:t xml:space="preserve"> </w:t>
-      </w:r>
-      <w:proofErr w:type="spellStart"/>
-      <w:r>
-        <w:t>struktural</w:t>
-      </w:r>
-      <w:proofErr w:type="spellEnd"/>
-      <w:r>
-        <w:t xml:space="preserve">, </w:t>
-      </w:r>
-      <w:proofErr w:type="spellStart"/>
-      <w:r>
-        <w:t>maka</w:t>
-      </w:r>
-      <w:proofErr w:type="spellEnd"/>
-      <w:r>
-        <w:t xml:space="preserve"> CSS </w:t>
-      </w:r>
-      <w:proofErr w:type="spellStart"/>
-      <w:r>
-        <w:t>bertugas</w:t>
-      </w:r>
-      <w:proofErr w:type="spellEnd"/>
-      <w:r>
-        <w:t xml:space="preserve"> </w:t>
-      </w:r>
-      <w:proofErr w:type="spellStart"/>
-      <w:r>
-        <w:t>mengatur</w:t>
-      </w:r>
-      <w:proofErr w:type="spellEnd"/>
-      <w:r>
-        <w:t xml:space="preserve"> </w:t>
-      </w:r>
-      <w:proofErr w:type="spellStart"/>
-      <w:r>
-        <w:t>tampilan</w:t>
-      </w:r>
-      <w:proofErr w:type="spellEnd"/>
-      <w:r>
-        <w:t xml:space="preserve"> </w:t>
-      </w:r>
-      <w:proofErr w:type="spellStart"/>
-      <w:r>
-        <w:t>estetika</w:t>
-      </w:r>
-      <w:proofErr w:type="spellEnd"/>
-      <w:r>
-        <w:t xml:space="preserve"> </w:t>
-      </w:r>
-      <w:proofErr w:type="spellStart"/>
-      <w:r>
-        <w:t>dan</w:t>
-      </w:r>
-      <w:proofErr w:type="spellEnd"/>
-      <w:r>
-        <w:t xml:space="preserve"> </w:t>
-      </w:r>
-      <w:proofErr w:type="spellStart"/>
-      <w:r>
-        <w:t>tata</w:t>
-      </w:r>
-      <w:proofErr w:type="spellEnd"/>
-      <w:r>
-        <w:t xml:space="preserve"> </w:t>
-      </w:r>
-      <w:proofErr w:type="spellStart"/>
-      <w:r>
-        <w:t>letak</w:t>
-      </w:r>
-      <w:proofErr w:type="spellEnd"/>
-      <w:r>
-        <w:t xml:space="preserve"> visual </w:t>
-      </w:r>
-      <w:proofErr w:type="spellStart"/>
-      <w:r>
-        <w:t>halaman</w:t>
-      </w:r>
-      <w:proofErr w:type="spellEnd"/>
-      <w:r>
-        <w:t xml:space="preserve"> web</w:t>
-      </w:r>
-      <w:r>
-        <w:t xml:space="preserve"> </w:t>
-      </w:r>
-      <w:sdt>
-        <w:sdtPr>
-          <w:id w:val="1782075343"/>
-          <w:citation/>
-        </w:sdtPr>
-        <w:sdtContent>
-          <w:r>
-            <w:fldChar w:fldCharType="begin"/>
-          </w:r>
-          <w:r>
-            <w:instrText xml:space="preserve">CITATION Ari25 \l 1033 </w:instrText>
-          </w:r>
-          <w:r>
-            <w:fldChar w:fldCharType="separate"/>
-          </w:r>
-          <w:r>
-            <w:rPr>
-              <w:noProof/>
-            </w:rPr>
-            <w:t>(C, 2025)</w:t>
-          </w:r>
-          <w:r>
-            <w:fldChar w:fldCharType="end"/>
-          </w:r>
-        </w:sdtContent>
-      </w:sdt>
-      <w:r>
-        <w:t>.</w:t>
-      </w:r>
-    </w:p>
-    <w:p>
-      <w:pPr>
         <w:keepNext/>
         <w:ind w:firstLine="426"/>
         <w:jc w:val="center"/>
@@ -6470,9 +5627,8 @@
         <w:rPr>
           <w:noProof/>
         </w:rPr>
-        <w:lastRenderedPageBreak/>
         <w:drawing>
-          <wp:inline distT="0" distB="0" distL="0" distR="0" wp14:anchorId="6F82D515" wp14:editId="0935851D">
+          <wp:inline distT="0" distB="0" distL="0" distR="0" wp14:anchorId="71351D06" wp14:editId="1DA760C6">
             <wp:extent cx="2340338" cy="1462822"/>
             <wp:effectExtent l="0" t="0" r="3175" b="4445"/>
             <wp:docPr id="5" name="Picture 5"/>
@@ -6871,8 +6027,9 @@
         <w:rPr>
           <w:noProof/>
         </w:rPr>
+        <w:lastRenderedPageBreak/>
         <w:drawing>
-          <wp:inline distT="0" distB="0" distL="0" distR="0" wp14:anchorId="693B18E9" wp14:editId="1B378F71">
+          <wp:inline distT="0" distB="0" distL="0" distR="0" wp14:anchorId="7207E46F" wp14:editId="33D362E5">
             <wp:extent cx="1398180" cy="1398180"/>
             <wp:effectExtent l="0" t="0" r="0" b="0"/>
             <wp:docPr id="6" name="Picture 6"/>
@@ -6960,7 +6117,7 @@
         <w:ind w:firstLine="426"/>
       </w:pPr>
       <w:r>
-        <w:t xml:space="preserve">Bootstrap 5 </w:t>
+        <w:t xml:space="preserve">Bootstrap </w:t>
       </w:r>
       <w:proofErr w:type="spellStart"/>
       <w:r>
@@ -6972,15 +6129,263 @@
       </w:r>
       <w:proofErr w:type="spellStart"/>
       <w:r>
-        <w:t>versi</w:t>
-      </w:r>
-      <w:proofErr w:type="spellEnd"/>
-      <w:r>
-        <w:t xml:space="preserve"> </w:t>
-      </w:r>
-      <w:proofErr w:type="spellStart"/>
-      <w:r>
-        <w:t>terbaru</w:t>
+        <w:t>kumpulan</w:t>
+      </w:r>
+      <w:proofErr w:type="spellEnd"/>
+      <w:r>
+        <w:t xml:space="preserve"> </w:t>
+      </w:r>
+      <w:proofErr w:type="spellStart"/>
+      <w:r>
+        <w:t>perangkat</w:t>
+      </w:r>
+      <w:proofErr w:type="spellEnd"/>
+      <w:r>
+        <w:t xml:space="preserve"> </w:t>
+      </w:r>
+      <w:proofErr w:type="spellStart"/>
+      <w:r>
+        <w:t>lunak</w:t>
+      </w:r>
+      <w:proofErr w:type="spellEnd"/>
+      <w:r>
+        <w:t xml:space="preserve"> </w:t>
+      </w:r>
+      <w:proofErr w:type="spellStart"/>
+      <w:r>
+        <w:t>siap</w:t>
+      </w:r>
+      <w:proofErr w:type="spellEnd"/>
+      <w:r>
+        <w:t xml:space="preserve"> </w:t>
+      </w:r>
+      <w:proofErr w:type="spellStart"/>
+      <w:r>
+        <w:t>pakai</w:t>
+      </w:r>
+      <w:proofErr w:type="spellEnd"/>
+      <w:r>
+        <w:t xml:space="preserve"> yang </w:t>
+      </w:r>
+      <w:proofErr w:type="spellStart"/>
+      <w:r>
+        <w:t>dirancang</w:t>
+      </w:r>
+      <w:proofErr w:type="spellEnd"/>
+      <w:r>
+        <w:t xml:space="preserve"> </w:t>
+      </w:r>
+      <w:proofErr w:type="spellStart"/>
+      <w:r>
+        <w:t>untuk</w:t>
+      </w:r>
+      <w:proofErr w:type="spellEnd"/>
+      <w:r>
+        <w:t xml:space="preserve"> </w:t>
+      </w:r>
+      <w:proofErr w:type="spellStart"/>
+      <w:r>
+        <w:t>memfasilitasi</w:t>
+      </w:r>
+      <w:proofErr w:type="spellEnd"/>
+      <w:r>
+        <w:t xml:space="preserve"> proses </w:t>
+      </w:r>
+      <w:proofErr w:type="spellStart"/>
+      <w:r>
+        <w:t>pengembangan</w:t>
+      </w:r>
+      <w:proofErr w:type="spellEnd"/>
+      <w:r>
+        <w:t xml:space="preserve"> </w:t>
+      </w:r>
+      <w:proofErr w:type="spellStart"/>
+      <w:r>
+        <w:t>antarmuka</w:t>
+      </w:r>
+      <w:proofErr w:type="spellEnd"/>
+      <w:r>
+        <w:t xml:space="preserve"> </w:t>
+      </w:r>
+      <w:proofErr w:type="spellStart"/>
+      <w:r>
+        <w:t>depan</w:t>
+      </w:r>
+      <w:proofErr w:type="spellEnd"/>
+      <w:r>
+        <w:t xml:space="preserve"> (front-end) </w:t>
+      </w:r>
+      <w:proofErr w:type="spellStart"/>
+      <w:r>
+        <w:t>pada</w:t>
+      </w:r>
+      <w:proofErr w:type="spellEnd"/>
+      <w:r>
+        <w:t xml:space="preserve"> situs web. Framework </w:t>
+      </w:r>
+      <w:proofErr w:type="spellStart"/>
+      <w:r>
+        <w:t>ini</w:t>
+      </w:r>
+      <w:proofErr w:type="spellEnd"/>
+      <w:r>
+        <w:t xml:space="preserve"> </w:t>
+      </w:r>
+      <w:proofErr w:type="spellStart"/>
+      <w:r>
+        <w:t>dapat</w:t>
+      </w:r>
+      <w:proofErr w:type="spellEnd"/>
+      <w:r>
+        <w:t xml:space="preserve"> </w:t>
+      </w:r>
+      <w:proofErr w:type="spellStart"/>
+      <w:r>
+        <w:t>dipandang</w:t>
+      </w:r>
+      <w:proofErr w:type="spellEnd"/>
+      <w:r>
+        <w:t xml:space="preserve"> </w:t>
+      </w:r>
+      <w:proofErr w:type="spellStart"/>
+      <w:r>
+        <w:t>sebagai</w:t>
+      </w:r>
+      <w:proofErr w:type="spellEnd"/>
+      <w:r>
+        <w:t xml:space="preserve"> template </w:t>
+      </w:r>
+      <w:proofErr w:type="spellStart"/>
+      <w:r>
+        <w:t>desain</w:t>
+      </w:r>
+      <w:proofErr w:type="spellEnd"/>
+      <w:r>
+        <w:t xml:space="preserve"> web yang </w:t>
+      </w:r>
+      <w:proofErr w:type="spellStart"/>
+      <w:r>
+        <w:t>dilengkapi</w:t>
+      </w:r>
+      <w:proofErr w:type="spellEnd"/>
+      <w:r>
+        <w:t xml:space="preserve"> </w:t>
+      </w:r>
+      <w:proofErr w:type="spellStart"/>
+      <w:r>
+        <w:t>dengan</w:t>
+      </w:r>
+      <w:proofErr w:type="spellEnd"/>
+      <w:r>
+        <w:t xml:space="preserve"> </w:t>
+      </w:r>
+      <w:proofErr w:type="spellStart"/>
+      <w:r>
+        <w:t>beragam</w:t>
+      </w:r>
+      <w:proofErr w:type="spellEnd"/>
+      <w:r>
+        <w:t xml:space="preserve"> </w:t>
+      </w:r>
+      <w:proofErr w:type="spellStart"/>
+      <w:r>
+        <w:t>fitur</w:t>
+      </w:r>
+      <w:proofErr w:type="spellEnd"/>
+      <w:r>
+        <w:t xml:space="preserve"> </w:t>
+      </w:r>
+      <w:proofErr w:type="spellStart"/>
+      <w:r>
+        <w:t>tambahan</w:t>
+      </w:r>
+      <w:proofErr w:type="spellEnd"/>
+      <w:r>
+        <w:t xml:space="preserve">. Bootstrap </w:t>
+      </w:r>
+      <w:proofErr w:type="spellStart"/>
+      <w:r>
+        <w:t>dikembangkan</w:t>
+      </w:r>
+      <w:proofErr w:type="spellEnd"/>
+      <w:r>
+        <w:t xml:space="preserve"> </w:t>
+      </w:r>
+      <w:proofErr w:type="spellStart"/>
+      <w:r>
+        <w:t>untuk</w:t>
+      </w:r>
+      <w:proofErr w:type="spellEnd"/>
+      <w:r>
+        <w:t xml:space="preserve"> </w:t>
+      </w:r>
+      <w:proofErr w:type="spellStart"/>
+      <w:r>
+        <w:t>menyederhanakan</w:t>
+      </w:r>
+      <w:proofErr w:type="spellEnd"/>
+      <w:r>
+        <w:t xml:space="preserve"> proses </w:t>
+      </w:r>
+      <w:proofErr w:type="spellStart"/>
+      <w:r>
+        <w:t>perancangan</w:t>
+      </w:r>
+      <w:proofErr w:type="spellEnd"/>
+      <w:r>
+        <w:t xml:space="preserve"> </w:t>
+      </w:r>
+      <w:proofErr w:type="spellStart"/>
+      <w:r>
+        <w:t>bagi</w:t>
+      </w:r>
+      <w:proofErr w:type="spellEnd"/>
+      <w:r>
+        <w:t xml:space="preserve"> </w:t>
+      </w:r>
+      <w:proofErr w:type="spellStart"/>
+      <w:r>
+        <w:t>pengguna</w:t>
+      </w:r>
+      <w:proofErr w:type="spellEnd"/>
+      <w:r>
+        <w:t xml:space="preserve"> </w:t>
+      </w:r>
+      <w:proofErr w:type="spellStart"/>
+      <w:r>
+        <w:t>dengan</w:t>
+      </w:r>
+      <w:proofErr w:type="spellEnd"/>
+      <w:r>
+        <w:t xml:space="preserve"> </w:t>
+      </w:r>
+      <w:proofErr w:type="spellStart"/>
+      <w:r>
+        <w:t>tingkat</w:t>
+      </w:r>
+      <w:proofErr w:type="spellEnd"/>
+      <w:r>
+        <w:t xml:space="preserve"> </w:t>
+      </w:r>
+      <w:proofErr w:type="spellStart"/>
+      <w:r>
+        <w:t>keahlian</w:t>
+      </w:r>
+      <w:proofErr w:type="spellEnd"/>
+      <w:r>
+        <w:t xml:space="preserve"> yang </w:t>
+      </w:r>
+      <w:proofErr w:type="spellStart"/>
+      <w:r>
+        <w:t>beragam</w:t>
+      </w:r>
+      <w:proofErr w:type="spellEnd"/>
+      <w:r>
+        <w:t xml:space="preserve">, </w:t>
+      </w:r>
+      <w:proofErr w:type="spellStart"/>
+      <w:r>
+        <w:t>mulai</w:t>
       </w:r>
       <w:proofErr w:type="spellEnd"/>
       <w:r>
@@ -6994,26 +6399,121 @@
       <w:r>
         <w:t xml:space="preserve"> </w:t>
       </w:r>
-      <w:r>
-        <w:rPr>
-          <w:i/>
-        </w:rPr>
-        <w:t>framework front-end</w:t>
-      </w:r>
-      <w:r>
-        <w:t xml:space="preserve"> Bootstrap yang </w:t>
-      </w:r>
-      <w:proofErr w:type="spellStart"/>
-      <w:r>
-        <w:t>banyak</w:t>
-      </w:r>
-      <w:proofErr w:type="spellEnd"/>
-      <w:r>
-        <w:t xml:space="preserve"> </w:t>
-      </w:r>
-      <w:proofErr w:type="spellStart"/>
-      <w:r>
-        <w:t>digunakan</w:t>
+      <w:proofErr w:type="spellStart"/>
+      <w:r>
+        <w:t>pemula</w:t>
+      </w:r>
+      <w:proofErr w:type="spellEnd"/>
+      <w:r>
+        <w:t xml:space="preserve"> </w:t>
+      </w:r>
+      <w:proofErr w:type="spellStart"/>
+      <w:r>
+        <w:t>hingga</w:t>
+      </w:r>
+      <w:proofErr w:type="spellEnd"/>
+      <w:r>
+        <w:t xml:space="preserve"> </w:t>
+      </w:r>
+      <w:proofErr w:type="spellStart"/>
+      <w:r>
+        <w:t>profesional</w:t>
+      </w:r>
+      <w:proofErr w:type="spellEnd"/>
+      <w:r>
+        <w:t xml:space="preserve">. </w:t>
+      </w:r>
+      <w:proofErr w:type="spellStart"/>
+      <w:r>
+        <w:t>Dengan</w:t>
+      </w:r>
+      <w:proofErr w:type="spellEnd"/>
+      <w:r>
+        <w:t xml:space="preserve"> </w:t>
+      </w:r>
+      <w:proofErr w:type="spellStart"/>
+      <w:r>
+        <w:t>penguasaan</w:t>
+      </w:r>
+      <w:proofErr w:type="spellEnd"/>
+      <w:r>
+        <w:t xml:space="preserve"> </w:t>
+      </w:r>
+      <w:proofErr w:type="spellStart"/>
+      <w:r>
+        <w:t>dasar</w:t>
+      </w:r>
+      <w:proofErr w:type="spellEnd"/>
+      <w:r>
+        <w:t xml:space="preserve"> </w:t>
+      </w:r>
+      <w:proofErr w:type="spellStart"/>
+      <w:r>
+        <w:t>terhadap</w:t>
+      </w:r>
+      <w:proofErr w:type="spellEnd"/>
+      <w:r>
+        <w:t xml:space="preserve"> </w:t>
+      </w:r>
+      <w:proofErr w:type="spellStart"/>
+      <w:r>
+        <w:t>bahasa</w:t>
+      </w:r>
+      <w:proofErr w:type="spellEnd"/>
+      <w:r>
+        <w:t xml:space="preserve"> HTML </w:t>
+      </w:r>
+      <w:proofErr w:type="spellStart"/>
+      <w:r>
+        <w:t>dan</w:t>
+      </w:r>
+      <w:proofErr w:type="spellEnd"/>
+      <w:r>
+        <w:t xml:space="preserve"> CSS, </w:t>
+      </w:r>
+      <w:proofErr w:type="spellStart"/>
+      <w:r>
+        <w:t>pengguna</w:t>
+      </w:r>
+      <w:proofErr w:type="spellEnd"/>
+      <w:r>
+        <w:t xml:space="preserve"> </w:t>
+      </w:r>
+      <w:proofErr w:type="spellStart"/>
+      <w:r>
+        <w:t>sudah</w:t>
+      </w:r>
+      <w:proofErr w:type="spellEnd"/>
+      <w:r>
+        <w:t xml:space="preserve"> </w:t>
+      </w:r>
+      <w:proofErr w:type="spellStart"/>
+      <w:r>
+        <w:t>dapat</w:t>
+      </w:r>
+      <w:proofErr w:type="spellEnd"/>
+      <w:r>
+        <w:t xml:space="preserve"> </w:t>
+      </w:r>
+      <w:proofErr w:type="spellStart"/>
+      <w:r>
+        <w:t>memanfaatkan</w:t>
+      </w:r>
+      <w:proofErr w:type="spellEnd"/>
+      <w:r>
+        <w:t xml:space="preserve"> Bootstrap </w:t>
+      </w:r>
+      <w:proofErr w:type="spellStart"/>
+      <w:r>
+        <w:t>secara</w:t>
+      </w:r>
+      <w:proofErr w:type="spellEnd"/>
+      <w:r>
+        <w:t xml:space="preserve"> </w:t>
+      </w:r>
+      <w:proofErr w:type="spellStart"/>
+      <w:r>
+        <w:t>efektif</w:t>
       </w:r>
       <w:proofErr w:type="spellEnd"/>
       <w:r>
@@ -7029,350 +6529,15 @@
       </w:r>
       <w:proofErr w:type="spellStart"/>
       <w:r>
-        <w:t>pengembangan</w:t>
-      </w:r>
-      <w:proofErr w:type="spellEnd"/>
-      <w:r>
-        <w:t xml:space="preserve"> situs </w:t>
-      </w:r>
-      <w:proofErr w:type="spellStart"/>
-      <w:r>
-        <w:t>dan</w:t>
-      </w:r>
-      <w:proofErr w:type="spellEnd"/>
-      <w:r>
-        <w:t xml:space="preserve"> </w:t>
-      </w:r>
-      <w:proofErr w:type="spellStart"/>
-      <w:r>
-        <w:t>aplikasi</w:t>
-      </w:r>
-      <w:proofErr w:type="spellEnd"/>
-      <w:r>
-        <w:t xml:space="preserve"> web. Framework </w:t>
-      </w:r>
-      <w:proofErr w:type="spellStart"/>
-      <w:r>
-        <w:t>ini</w:t>
-      </w:r>
-      <w:proofErr w:type="spellEnd"/>
-      <w:r>
-        <w:t xml:space="preserve"> </w:t>
-      </w:r>
-      <w:proofErr w:type="spellStart"/>
-      <w:r>
-        <w:t>dirancang</w:t>
-      </w:r>
-      <w:proofErr w:type="spellEnd"/>
-      <w:r>
-        <w:t xml:space="preserve"> </w:t>
-      </w:r>
-      <w:proofErr w:type="spellStart"/>
-      <w:r>
-        <w:t>untuk</w:t>
-      </w:r>
-      <w:proofErr w:type="spellEnd"/>
-      <w:r>
-        <w:t xml:space="preserve"> </w:t>
-      </w:r>
-      <w:proofErr w:type="spellStart"/>
-      <w:r>
-        <w:t>mempercepat</w:t>
-      </w:r>
-      <w:proofErr w:type="spellEnd"/>
-      <w:r>
-        <w:t xml:space="preserve"> </w:t>
-      </w:r>
-      <w:proofErr w:type="spellStart"/>
-      <w:r>
-        <w:t>dan</w:t>
-      </w:r>
-      <w:proofErr w:type="spellEnd"/>
-      <w:r>
-        <w:t xml:space="preserve"> </w:t>
-      </w:r>
-      <w:proofErr w:type="spellStart"/>
-      <w:r>
-        <w:t>mempermudah</w:t>
-      </w:r>
-      <w:proofErr w:type="spellEnd"/>
-      <w:r>
-        <w:t xml:space="preserve"> proses </w:t>
-      </w:r>
-      <w:proofErr w:type="spellStart"/>
-      <w:r>
-        <w:t>pengembangan</w:t>
-      </w:r>
-      <w:proofErr w:type="spellEnd"/>
-      <w:r>
-        <w:t xml:space="preserve"> </w:t>
-      </w:r>
-      <w:proofErr w:type="spellStart"/>
-      <w:r>
-        <w:t>dengan</w:t>
-      </w:r>
-      <w:proofErr w:type="spellEnd"/>
-      <w:r>
-        <w:t xml:space="preserve"> </w:t>
-      </w:r>
-      <w:proofErr w:type="spellStart"/>
-      <w:r>
-        <w:t>menyediakan</w:t>
-      </w:r>
-      <w:proofErr w:type="spellEnd"/>
-      <w:r>
-        <w:t xml:space="preserve"> </w:t>
-      </w:r>
-      <w:proofErr w:type="spellStart"/>
-      <w:r>
-        <w:t>berbagai</w:t>
-      </w:r>
-      <w:proofErr w:type="spellEnd"/>
-      <w:r>
-        <w:t xml:space="preserve"> </w:t>
-      </w:r>
-      <w:proofErr w:type="spellStart"/>
-      <w:r>
-        <w:t>komponen</w:t>
-      </w:r>
-      <w:proofErr w:type="spellEnd"/>
-      <w:r>
-        <w:t xml:space="preserve"> </w:t>
-      </w:r>
-      <w:proofErr w:type="spellStart"/>
-      <w:r>
-        <w:t>antarmuka</w:t>
-      </w:r>
-      <w:proofErr w:type="spellEnd"/>
-      <w:r>
-        <w:t xml:space="preserve"> </w:t>
-      </w:r>
-      <w:proofErr w:type="spellStart"/>
-      <w:r>
-        <w:t>pengguna</w:t>
-      </w:r>
-      <w:proofErr w:type="spellEnd"/>
-      <w:r>
-        <w:t xml:space="preserve"> </w:t>
-      </w:r>
-      <w:r>
-        <w:t xml:space="preserve">UI </w:t>
-      </w:r>
-      <w:r>
-        <w:t>(</w:t>
-      </w:r>
-      <w:r>
-        <w:rPr>
-          <w:i/>
-        </w:rPr>
-        <w:t>User Interface</w:t>
-      </w:r>
-      <w:r>
-        <w:t xml:space="preserve">) </w:t>
-      </w:r>
-      <w:proofErr w:type="spellStart"/>
-      <w:r>
-        <w:t>siap</w:t>
-      </w:r>
-      <w:proofErr w:type="spellEnd"/>
-      <w:r>
-        <w:t xml:space="preserve"> </w:t>
-      </w:r>
-      <w:proofErr w:type="spellStart"/>
-      <w:r>
-        <w:t>pakai</w:t>
-      </w:r>
-      <w:proofErr w:type="spellEnd"/>
-      <w:r>
-        <w:t xml:space="preserve">, </w:t>
-      </w:r>
-      <w:proofErr w:type="spellStart"/>
-      <w:r>
-        <w:t>seperti</w:t>
-      </w:r>
-      <w:proofErr w:type="spellEnd"/>
-      <w:r>
-        <w:t xml:space="preserve"> </w:t>
-      </w:r>
-      <w:proofErr w:type="spellStart"/>
-      <w:r>
-        <w:t>tombol</w:t>
-      </w:r>
-      <w:proofErr w:type="spellEnd"/>
-      <w:r>
-        <w:t xml:space="preserve">, </w:t>
-      </w:r>
-      <w:proofErr w:type="spellStart"/>
-      <w:r>
-        <w:t>formulir</w:t>
-      </w:r>
-      <w:proofErr w:type="spellEnd"/>
-      <w:r>
-        <w:t xml:space="preserve">, </w:t>
-      </w:r>
-      <w:proofErr w:type="spellStart"/>
-      <w:r>
-        <w:t>dan</w:t>
-      </w:r>
-      <w:proofErr w:type="spellEnd"/>
-      <w:r>
-        <w:t xml:space="preserve"> </w:t>
-      </w:r>
-      <w:proofErr w:type="spellStart"/>
-      <w:r>
-        <w:t>navigasi</w:t>
-      </w:r>
-      <w:proofErr w:type="spellEnd"/>
-      <w:r>
-        <w:t xml:space="preserve">. </w:t>
-      </w:r>
-      <w:proofErr w:type="spellStart"/>
-      <w:r>
-        <w:t>Dengan</w:t>
-      </w:r>
-      <w:proofErr w:type="spellEnd"/>
-      <w:r>
-        <w:t xml:space="preserve"> </w:t>
-      </w:r>
-      <w:proofErr w:type="spellStart"/>
-      <w:r>
-        <w:t>begitu</w:t>
-      </w:r>
-      <w:proofErr w:type="spellEnd"/>
-      <w:r>
-        <w:t xml:space="preserve">, </w:t>
-      </w:r>
-      <w:proofErr w:type="spellStart"/>
-      <w:r>
-        <w:t>pengembang</w:t>
-      </w:r>
-      <w:proofErr w:type="spellEnd"/>
-      <w:r>
-        <w:t xml:space="preserve"> </w:t>
-      </w:r>
-      <w:proofErr w:type="spellStart"/>
-      <w:r>
-        <w:t>dapat</w:t>
-      </w:r>
-      <w:proofErr w:type="spellEnd"/>
-      <w:r>
-        <w:t xml:space="preserve"> </w:t>
-      </w:r>
-      <w:proofErr w:type="spellStart"/>
-      <w:r>
-        <w:t>lebih</w:t>
-      </w:r>
-      <w:proofErr w:type="spellEnd"/>
-      <w:r>
-        <w:t xml:space="preserve"> </w:t>
-      </w:r>
-      <w:proofErr w:type="spellStart"/>
-      <w:r>
-        <w:t>fokus</w:t>
-      </w:r>
-      <w:proofErr w:type="spellEnd"/>
-      <w:r>
-        <w:t xml:space="preserve"> </w:t>
-      </w:r>
-      <w:proofErr w:type="spellStart"/>
-      <w:r>
-        <w:t>pada</w:t>
-      </w:r>
-      <w:proofErr w:type="spellEnd"/>
-      <w:r>
-        <w:t xml:space="preserve"> </w:t>
-      </w:r>
-      <w:proofErr w:type="spellStart"/>
-      <w:r>
-        <w:t>penyusunan</w:t>
-      </w:r>
-      <w:proofErr w:type="spellEnd"/>
-      <w:r>
-        <w:t xml:space="preserve"> </w:t>
-      </w:r>
-      <w:proofErr w:type="spellStart"/>
-      <w:r>
-        <w:t>konten</w:t>
-      </w:r>
-      <w:proofErr w:type="spellEnd"/>
-      <w:r>
-        <w:t xml:space="preserve"> </w:t>
-      </w:r>
-      <w:proofErr w:type="spellStart"/>
-      <w:r>
-        <w:t>dan</w:t>
-      </w:r>
-      <w:proofErr w:type="spellEnd"/>
-      <w:r>
-        <w:t xml:space="preserve"> </w:t>
-      </w:r>
-      <w:proofErr w:type="spellStart"/>
-      <w:r>
-        <w:t>fungsi</w:t>
-      </w:r>
-      <w:proofErr w:type="spellEnd"/>
-      <w:r>
-        <w:t xml:space="preserve"> </w:t>
-      </w:r>
-      <w:proofErr w:type="spellStart"/>
-      <w:r>
-        <w:t>aplikasi</w:t>
-      </w:r>
-      <w:proofErr w:type="spellEnd"/>
-      <w:r>
-        <w:t xml:space="preserve"> </w:t>
-      </w:r>
-      <w:proofErr w:type="spellStart"/>
-      <w:r>
-        <w:t>tanpa</w:t>
-      </w:r>
-      <w:proofErr w:type="spellEnd"/>
-      <w:r>
-        <w:t xml:space="preserve"> </w:t>
-      </w:r>
-      <w:proofErr w:type="spellStart"/>
-      <w:r>
-        <w:t>harus</w:t>
-      </w:r>
-      <w:proofErr w:type="spellEnd"/>
-      <w:r>
-        <w:t xml:space="preserve"> </w:t>
-      </w:r>
-      <w:proofErr w:type="spellStart"/>
-      <w:r>
-        <w:t>menulis</w:t>
-      </w:r>
-      <w:proofErr w:type="spellEnd"/>
-      <w:r>
-        <w:t xml:space="preserve"> </w:t>
-      </w:r>
-      <w:proofErr w:type="spellStart"/>
-      <w:r>
-        <w:t>kode</w:t>
-      </w:r>
-      <w:proofErr w:type="spellEnd"/>
-      <w:r>
-        <w:t xml:space="preserve"> CSS </w:t>
-      </w:r>
-      <w:proofErr w:type="spellStart"/>
-      <w:r>
-        <w:t>maupun</w:t>
-      </w:r>
-      <w:proofErr w:type="spellEnd"/>
-      <w:r>
-        <w:t xml:space="preserve"> JavaScript </w:t>
-      </w:r>
-      <w:proofErr w:type="spellStart"/>
-      <w:r>
-        <w:t>dari</w:t>
-      </w:r>
-      <w:proofErr w:type="spellEnd"/>
-      <w:r>
-        <w:t xml:space="preserve"> </w:t>
-      </w:r>
-      <w:proofErr w:type="spellStart"/>
-      <w:r>
-        <w:t>awal</w:t>
+        <w:t>proyek</w:t>
+      </w:r>
+      <w:proofErr w:type="spellEnd"/>
+      <w:r>
+        <w:t xml:space="preserve"> web </w:t>
+      </w:r>
+      <w:proofErr w:type="spellStart"/>
+      <w:r>
+        <w:t>mereka</w:t>
       </w:r>
       <w:proofErr w:type="spellEnd"/>
       <w:r>
@@ -7380,7 +6545,7 @@
       </w:r>
       <w:sdt>
         <w:sdtPr>
-          <w:id w:val="1851608091"/>
+          <w:id w:val="1132905593"/>
           <w:citation/>
         </w:sdtPr>
         <w:sdtContent>
@@ -7388,7 +6553,7 @@
             <w:fldChar w:fldCharType="begin"/>
           </w:r>
           <w:r>
-            <w:instrText xml:space="preserve"> CITATION MyS \l 1033 </w:instrText>
+            <w:instrText xml:space="preserve"> CITATION Roz15 \l 1033 </w:instrText>
           </w:r>
           <w:r>
             <w:fldChar w:fldCharType="separate"/>
@@ -7397,7 +6562,7 @@
             <w:rPr>
               <w:noProof/>
             </w:rPr>
-            <w:t>(MySkill)</w:t>
+            <w:t>(Rozi &amp; SmitDev, 2015)</w:t>
           </w:r>
           <w:r>
             <w:fldChar w:fldCharType="end"/>
@@ -7415,7 +6580,6 @@
         <w:jc w:val="center"/>
       </w:pPr>
       <w:r>
-        <w:lastRenderedPageBreak/>
         <w:pict>
           <v:shapetype id="_x0000_t75" coordsize="21600,21600" o:spt="75" o:preferrelative="t" path="m@4@5l@4@11@9@11@9@5xe" filled="f" stroked="f">
             <v:stroke joinstyle="miter"/>
@@ -7436,7 +6600,7 @@
             <v:path o:extrusionok="f" gradientshapeok="t" o:connecttype="rect"/>
             <o:lock v:ext="edit" aspectratio="t"/>
           </v:shapetype>
-          <v:shape id="_x0000_i1032" type="#_x0000_t75" style="width:129.45pt;height:103.3pt">
+          <v:shape id="_x0000_i1025" type="#_x0000_t75" style="width:129.7pt;height:103.4pt">
             <v:imagedata r:id="rId12" o:title="boostrap"/>
           </v:shape>
         </w:pict>
@@ -7496,11 +6660,43 @@
       </w:r>
       <w:proofErr w:type="spellStart"/>
       <w:r>
-        <w:t>alat</w:t>
-      </w:r>
-      <w:proofErr w:type="spellEnd"/>
-      <w:r>
-        <w:t xml:space="preserve"> </w:t>
+        <w:t>sebuah</w:t>
+      </w:r>
+      <w:proofErr w:type="spellEnd"/>
+      <w:r>
+        <w:t xml:space="preserve"> platform </w:t>
+      </w:r>
+      <w:proofErr w:type="spellStart"/>
+      <w:r>
+        <w:t>berbasis</w:t>
+      </w:r>
+      <w:proofErr w:type="spellEnd"/>
+      <w:r>
+        <w:t xml:space="preserve"> web yang </w:t>
+      </w:r>
+      <w:proofErr w:type="spellStart"/>
+      <w:r>
+        <w:t>dirancang</w:t>
+      </w:r>
+      <w:proofErr w:type="spellEnd"/>
+      <w:r>
+        <w:t xml:space="preserve"> </w:t>
+      </w:r>
+      <w:proofErr w:type="spellStart"/>
+      <w:r>
+        <w:t>untuk</w:t>
+      </w:r>
+      <w:proofErr w:type="spellEnd"/>
+      <w:r>
+        <w:t xml:space="preserve"> </w:t>
+      </w:r>
+      <w:proofErr w:type="spellStart"/>
+      <w:r>
+        <w:t>mendukung</w:t>
+      </w:r>
+      <w:proofErr w:type="spellEnd"/>
+      <w:r>
+        <w:t xml:space="preserve"> proses </w:t>
       </w:r>
       <w:proofErr w:type="spellStart"/>
       <w:r>
@@ -7512,47 +6708,79 @@
       </w:r>
       <w:proofErr w:type="spellStart"/>
       <w:r>
-        <w:t>berbasis</w:t>
-      </w:r>
-      <w:proofErr w:type="spellEnd"/>
-      <w:r>
-        <w:t xml:space="preserve"> web yang </w:t>
-      </w:r>
-      <w:proofErr w:type="spellStart"/>
-      <w:r>
-        <w:t>memungkinkan</w:t>
-      </w:r>
-      <w:proofErr w:type="spellEnd"/>
-      <w:r>
-        <w:t xml:space="preserve"> </w:t>
-      </w:r>
-      <w:proofErr w:type="spellStart"/>
-      <w:r>
-        <w:t>pengguna</w:t>
-      </w:r>
-      <w:proofErr w:type="spellEnd"/>
-      <w:r>
-        <w:t xml:space="preserve"> </w:t>
-      </w:r>
-      <w:proofErr w:type="spellStart"/>
-      <w:r>
-        <w:t>untuk</w:t>
-      </w:r>
-      <w:proofErr w:type="spellEnd"/>
-      <w:r>
-        <w:t xml:space="preserve"> </w:t>
-      </w:r>
-      <w:proofErr w:type="spellStart"/>
-      <w:r>
-        <w:t>membuat</w:t>
-      </w:r>
-      <w:proofErr w:type="spellEnd"/>
-      <w:r>
-        <w:t xml:space="preserve"> </w:t>
-      </w:r>
-      <w:proofErr w:type="spellStart"/>
-      <w:r>
-        <w:t>desain</w:t>
+        <w:t>kolaboratif</w:t>
+      </w:r>
+      <w:proofErr w:type="spellEnd"/>
+      <w:r>
+        <w:t xml:space="preserve"> </w:t>
+      </w:r>
+      <w:proofErr w:type="spellStart"/>
+      <w:r>
+        <w:t>dalam</w:t>
+      </w:r>
+      <w:proofErr w:type="spellEnd"/>
+      <w:r>
+        <w:t xml:space="preserve"> </w:t>
+      </w:r>
+      <w:proofErr w:type="spellStart"/>
+      <w:r>
+        <w:t>pengembangan</w:t>
+      </w:r>
+      <w:proofErr w:type="spellEnd"/>
+      <w:r>
+        <w:t xml:space="preserve"> </w:t>
+      </w:r>
+      <w:proofErr w:type="spellStart"/>
+      <w:r>
+        <w:t>produk</w:t>
+      </w:r>
+      <w:proofErr w:type="spellEnd"/>
+      <w:r>
+        <w:t xml:space="preserve"> digital, </w:t>
+      </w:r>
+      <w:proofErr w:type="spellStart"/>
+      <w:r>
+        <w:t>seperti</w:t>
+      </w:r>
+      <w:proofErr w:type="spellEnd"/>
+      <w:r>
+        <w:t xml:space="preserve"> situs web </w:t>
+      </w:r>
+      <w:proofErr w:type="spellStart"/>
+      <w:r>
+        <w:t>dan</w:t>
+      </w:r>
+      <w:proofErr w:type="spellEnd"/>
+      <w:r>
+        <w:t xml:space="preserve"> </w:t>
+      </w:r>
+      <w:proofErr w:type="spellStart"/>
+      <w:r>
+        <w:t>aplikasi</w:t>
+      </w:r>
+      <w:proofErr w:type="spellEnd"/>
+      <w:r>
+        <w:t xml:space="preserve"> </w:t>
+      </w:r>
+      <w:proofErr w:type="spellStart"/>
+      <w:r>
+        <w:t>seluler</w:t>
+      </w:r>
+      <w:proofErr w:type="spellEnd"/>
+      <w:r>
+        <w:t xml:space="preserve">. Platform </w:t>
+      </w:r>
+      <w:proofErr w:type="spellStart"/>
+      <w:r>
+        <w:t>ini</w:t>
+      </w:r>
+      <w:proofErr w:type="spellEnd"/>
+      <w:r>
+        <w:t xml:space="preserve"> </w:t>
+      </w:r>
+      <w:proofErr w:type="spellStart"/>
+      <w:r>
+        <w:t>digunakan</w:t>
       </w:r>
       <w:proofErr w:type="spellEnd"/>
       <w:r>
@@ -7568,64 +6796,23 @@
       </w:r>
       <w:proofErr w:type="spellStart"/>
       <w:r>
-        <w:t>fleksibel</w:t>
-      </w:r>
-      <w:proofErr w:type="spellEnd"/>
-      <w:r>
-        <w:t xml:space="preserve"> </w:t>
-      </w:r>
-      <w:proofErr w:type="spellStart"/>
-      <w:r>
-        <w:t>kapan</w:t>
-      </w:r>
-      <w:proofErr w:type="spellEnd"/>
-      <w:r>
-        <w:t xml:space="preserve"> pun </w:t>
-      </w:r>
-      <w:proofErr w:type="spellStart"/>
-      <w:r>
-        <w:t>dan</w:t>
-      </w:r>
-      <w:proofErr w:type="spellEnd"/>
-      <w:r>
-        <w:t xml:space="preserve"> di mana pun </w:t>
-      </w:r>
-      <w:proofErr w:type="spellStart"/>
-      <w:r>
-        <w:t>selama</w:t>
-      </w:r>
-      <w:proofErr w:type="spellEnd"/>
-      <w:r>
-        <w:t xml:space="preserve"> </w:t>
-      </w:r>
-      <w:proofErr w:type="spellStart"/>
-      <w:r>
-        <w:t>terhubung</w:t>
-      </w:r>
-      <w:proofErr w:type="spellEnd"/>
-      <w:r>
-        <w:t xml:space="preserve"> </w:t>
-      </w:r>
-      <w:proofErr w:type="spellStart"/>
-      <w:r>
-        <w:t>dengan</w:t>
-      </w:r>
-      <w:proofErr w:type="spellEnd"/>
-      <w:r>
-        <w:t xml:space="preserve"> </w:t>
-      </w:r>
-      <w:r>
-        <w:rPr>
-          <w:i/>
-        </w:rPr>
-        <w:t>internet</w:t>
-      </w:r>
-      <w:r>
-        <w:t xml:space="preserve">. </w:t>
-      </w:r>
-      <w:proofErr w:type="spellStart"/>
-      <w:r>
-        <w:t>Umumnya</w:t>
+        <w:t>luas</w:t>
+      </w:r>
+      <w:proofErr w:type="spellEnd"/>
+      <w:r>
+        <w:t xml:space="preserve"> </w:t>
+      </w:r>
+      <w:proofErr w:type="spellStart"/>
+      <w:r>
+        <w:t>oleh</w:t>
+      </w:r>
+      <w:proofErr w:type="spellEnd"/>
+      <w:r>
+        <w:t xml:space="preserve"> </w:t>
+      </w:r>
+      <w:proofErr w:type="spellStart"/>
+      <w:r>
+        <w:t>desainer</w:t>
       </w:r>
       <w:proofErr w:type="spellEnd"/>
       <w:r>
@@ -7633,92 +6820,75 @@
       </w:r>
       <w:proofErr w:type="spellStart"/>
       <w:r>
-        <w:t>Figma</w:t>
-      </w:r>
-      <w:proofErr w:type="spellEnd"/>
-      <w:r>
-        <w:t xml:space="preserve"> </w:t>
-      </w:r>
-      <w:proofErr w:type="spellStart"/>
-      <w:r>
-        <w:t>dimanfaatkan</w:t>
-      </w:r>
-      <w:proofErr w:type="spellEnd"/>
-      <w:r>
-        <w:t xml:space="preserve"> </w:t>
-      </w:r>
-      <w:proofErr w:type="spellStart"/>
-      <w:r>
-        <w:t>untuk</w:t>
-      </w:r>
-      <w:proofErr w:type="spellEnd"/>
-      <w:r>
-        <w:t xml:space="preserve"> </w:t>
-      </w:r>
-      <w:proofErr w:type="spellStart"/>
-      <w:r>
-        <w:t>merancang</w:t>
-      </w:r>
-      <w:proofErr w:type="spellEnd"/>
-      <w:r>
-        <w:t xml:space="preserve"> </w:t>
-      </w:r>
-      <w:proofErr w:type="spellStart"/>
-      <w:r>
-        <w:t>antarmuka</w:t>
-      </w:r>
-      <w:proofErr w:type="spellEnd"/>
-      <w:r>
-        <w:t xml:space="preserve"> (</w:t>
-      </w:r>
-      <w:r>
-        <w:rPr>
-          <w:i/>
-        </w:rPr>
-        <w:t>interface</w:t>
-      </w:r>
-      <w:r>
-        <w:t xml:space="preserve">) </w:t>
-      </w:r>
-      <w:proofErr w:type="spellStart"/>
-      <w:r>
-        <w:t>dari</w:t>
-      </w:r>
-      <w:proofErr w:type="spellEnd"/>
-      <w:r>
-        <w:t xml:space="preserve"> </w:t>
-      </w:r>
-      <w:proofErr w:type="spellStart"/>
-      <w:r>
-        <w:t>aplikasi</w:t>
-      </w:r>
-      <w:proofErr w:type="spellEnd"/>
-      <w:r>
-        <w:t xml:space="preserve"> yang </w:t>
-      </w:r>
-      <w:proofErr w:type="spellStart"/>
-      <w:r>
-        <w:t>akan</w:t>
-      </w:r>
-      <w:proofErr w:type="spellEnd"/>
-      <w:r>
-        <w:t xml:space="preserve"> </w:t>
-      </w:r>
-      <w:proofErr w:type="spellStart"/>
-      <w:r>
-        <w:t>dikembangkan</w:t>
-      </w:r>
-      <w:proofErr w:type="spellEnd"/>
-      <w:r>
-        <w:t xml:space="preserve">. </w:t>
-      </w:r>
-      <w:proofErr w:type="spellStart"/>
-      <w:r>
-        <w:t>Dalam</w:t>
-      </w:r>
-      <w:proofErr w:type="spellEnd"/>
-      <w:r>
-        <w:t xml:space="preserve"> proses </w:t>
+        <w:t>manajer</w:t>
+      </w:r>
+      <w:proofErr w:type="spellEnd"/>
+      <w:r>
+        <w:t xml:space="preserve"> </w:t>
+      </w:r>
+      <w:proofErr w:type="spellStart"/>
+      <w:r>
+        <w:t>produk</w:t>
+      </w:r>
+      <w:proofErr w:type="spellEnd"/>
+      <w:r>
+        <w:t xml:space="preserve">, </w:t>
+      </w:r>
+      <w:proofErr w:type="spellStart"/>
+      <w:r>
+        <w:t>pengembang</w:t>
+      </w:r>
+      <w:proofErr w:type="spellEnd"/>
+      <w:r>
+        <w:t xml:space="preserve">, </w:t>
+      </w:r>
+      <w:proofErr w:type="spellStart"/>
+      <w:r>
+        <w:t>serta</w:t>
+      </w:r>
+      <w:proofErr w:type="spellEnd"/>
+      <w:r>
+        <w:t xml:space="preserve"> </w:t>
+      </w:r>
+      <w:proofErr w:type="spellStart"/>
+      <w:r>
+        <w:t>pemangku</w:t>
+      </w:r>
+      <w:proofErr w:type="spellEnd"/>
+      <w:r>
+        <w:t xml:space="preserve"> </w:t>
+      </w:r>
+      <w:proofErr w:type="spellStart"/>
+      <w:r>
+        <w:t>kepentingan</w:t>
+      </w:r>
+      <w:proofErr w:type="spellEnd"/>
+      <w:r>
+        <w:t xml:space="preserve"> </w:t>
+      </w:r>
+      <w:proofErr w:type="spellStart"/>
+      <w:r>
+        <w:t>lainnya</w:t>
+      </w:r>
+      <w:proofErr w:type="spellEnd"/>
+      <w:r>
+        <w:t xml:space="preserve"> </w:t>
+      </w:r>
+      <w:proofErr w:type="spellStart"/>
+      <w:r>
+        <w:t>dalam</w:t>
+      </w:r>
+      <w:proofErr w:type="spellEnd"/>
+      <w:r>
+        <w:t xml:space="preserve"> </w:t>
+      </w:r>
+      <w:proofErr w:type="spellStart"/>
+      <w:r>
+        <w:t>siklus</w:t>
+      </w:r>
+      <w:proofErr w:type="spellEnd"/>
+      <w:r>
+        <w:t xml:space="preserve"> </w:t>
       </w:r>
       <w:proofErr w:type="spellStart"/>
       <w:r>
@@ -7730,144 +6900,7 @@
       </w:r>
       <w:proofErr w:type="spellStart"/>
       <w:r>
-        <w:t>aplikasi</w:t>
-      </w:r>
-      <w:proofErr w:type="spellEnd"/>
-      <w:r>
-        <w:t xml:space="preserve">, </w:t>
-      </w:r>
-      <w:proofErr w:type="spellStart"/>
-      <w:r>
-        <w:t>Figma</w:t>
-      </w:r>
-      <w:proofErr w:type="spellEnd"/>
-      <w:r>
-        <w:t xml:space="preserve"> </w:t>
-      </w:r>
-      <w:proofErr w:type="spellStart"/>
-      <w:r>
-        <w:t>juga</w:t>
-      </w:r>
-      <w:proofErr w:type="spellEnd"/>
-      <w:r>
-        <w:t xml:space="preserve"> </w:t>
-      </w:r>
-      <w:proofErr w:type="spellStart"/>
-      <w:r>
-        <w:t>mendukung</w:t>
-      </w:r>
-      <w:proofErr w:type="spellEnd"/>
-      <w:r>
-        <w:t xml:space="preserve"> </w:t>
-      </w:r>
-      <w:proofErr w:type="spellStart"/>
-      <w:r>
-        <w:t>kolaborasi</w:t>
-      </w:r>
-      <w:proofErr w:type="spellEnd"/>
-      <w:r>
-        <w:t xml:space="preserve"> </w:t>
-      </w:r>
-      <w:proofErr w:type="spellStart"/>
-      <w:r>
-        <w:t>tim</w:t>
-      </w:r>
-      <w:proofErr w:type="spellEnd"/>
-      <w:r>
-        <w:t xml:space="preserve"> </w:t>
-      </w:r>
-      <w:proofErr w:type="spellStart"/>
-      <w:r>
-        <w:t>secara</w:t>
-      </w:r>
-      <w:proofErr w:type="spellEnd"/>
-      <w:r>
-        <w:t xml:space="preserve"> </w:t>
-      </w:r>
-      <w:r>
-        <w:rPr>
-          <w:i/>
-        </w:rPr>
-        <w:t>real-time</w:t>
-      </w:r>
-      <w:r>
-        <w:t xml:space="preserve">. </w:t>
-      </w:r>
-      <w:proofErr w:type="spellStart"/>
-      <w:r>
-        <w:t>Aplikasi</w:t>
-      </w:r>
-      <w:proofErr w:type="spellEnd"/>
-      <w:r>
-        <w:t xml:space="preserve"> </w:t>
-      </w:r>
-      <w:proofErr w:type="spellStart"/>
-      <w:r>
-        <w:t>ini</w:t>
-      </w:r>
-      <w:proofErr w:type="spellEnd"/>
-      <w:r>
-        <w:t xml:space="preserve"> </w:t>
-      </w:r>
-      <w:proofErr w:type="spellStart"/>
-      <w:r>
-        <w:t>dapat</w:t>
-      </w:r>
-      <w:proofErr w:type="spellEnd"/>
-      <w:r>
-        <w:t xml:space="preserve"> </w:t>
-      </w:r>
-      <w:proofErr w:type="spellStart"/>
-      <w:r>
-        <w:t>dijalankan</w:t>
-      </w:r>
-      <w:proofErr w:type="spellEnd"/>
-      <w:r>
-        <w:t xml:space="preserve"> </w:t>
-      </w:r>
-      <w:proofErr w:type="spellStart"/>
-      <w:r>
-        <w:t>pada</w:t>
-      </w:r>
-      <w:proofErr w:type="spellEnd"/>
-      <w:r>
-        <w:t xml:space="preserve"> </w:t>
-      </w:r>
-      <w:proofErr w:type="spellStart"/>
-      <w:r>
-        <w:t>sistem</w:t>
-      </w:r>
-      <w:proofErr w:type="spellEnd"/>
-      <w:r>
-        <w:t xml:space="preserve"> </w:t>
-      </w:r>
-      <w:proofErr w:type="spellStart"/>
-      <w:r>
-        <w:t>operasi</w:t>
-      </w:r>
-      <w:proofErr w:type="spellEnd"/>
-      <w:r>
-        <w:t xml:space="preserve"> desktop </w:t>
-      </w:r>
-      <w:proofErr w:type="spellStart"/>
-      <w:r>
-        <w:t>seperti</w:t>
-      </w:r>
-      <w:proofErr w:type="spellEnd"/>
-      <w:r>
-        <w:t xml:space="preserve"> Windows </w:t>
-      </w:r>
-      <w:proofErr w:type="spellStart"/>
-      <w:r>
-        <w:t>dan</w:t>
-      </w:r>
-      <w:proofErr w:type="spellEnd"/>
-      <w:r>
-        <w:t xml:space="preserve"> </w:t>
-      </w:r>
-      <w:proofErr w:type="spellStart"/>
-      <w:r>
-        <w:t>macOS</w:t>
+        <w:t>produk</w:t>
       </w:r>
       <w:proofErr w:type="spellEnd"/>
       <w:r>
@@ -7875,7 +6908,7 @@
       </w:r>
       <w:sdt>
         <w:sdtPr>
-          <w:id w:val="2086489289"/>
+          <w:id w:val="-1728531400"/>
           <w:citation/>
         </w:sdtPr>
         <w:sdtContent>
@@ -7883,7 +6916,7 @@
             <w:fldChar w:fldCharType="begin"/>
           </w:r>
           <w:r>
-            <w:instrText xml:space="preserve"> CITATION Jea23 \l 1033 </w:instrText>
+            <w:instrText xml:space="preserve"> CITATION Fig19 \l 1033 </w:instrText>
           </w:r>
           <w:r>
             <w:fldChar w:fldCharType="separate"/>
@@ -7892,7 +6925,7 @@
             <w:rPr>
               <w:noProof/>
             </w:rPr>
-            <w:t>(Sundego, 2023)</w:t>
+            <w:t>(Figma, 2019)</w:t>
           </w:r>
           <w:r>
             <w:fldChar w:fldCharType="end"/>
@@ -7913,8 +6946,9 @@
         <w:rPr>
           <w:noProof/>
         </w:rPr>
+        <w:lastRenderedPageBreak/>
         <w:drawing>
-          <wp:inline distT="0" distB="0" distL="0" distR="0" wp14:anchorId="19633E35" wp14:editId="0F5646AE">
+          <wp:inline distT="0" distB="0" distL="0" distR="0" wp14:anchorId="0549FE7D" wp14:editId="02B4A4A1">
             <wp:extent cx="1496695" cy="1496695"/>
             <wp:effectExtent l="0" t="0" r="0" b="0"/>
             <wp:docPr id="7" name="Picture 7"/>
@@ -7979,7 +7013,7 @@
         <w:pStyle w:val="Heading3"/>
       </w:pPr>
       <w:r>
-        <w:t xml:space="preserve">2.3.3. </w:t>
+        <w:t xml:space="preserve">2.3.3 </w:t>
       </w:r>
       <w:r>
         <w:rPr>
@@ -8011,132 +7045,140 @@
     </w:p>
     <w:p>
       <w:pPr>
-        <w:pStyle w:val="ListParagraph"/>
-        <w:numPr>
-          <w:ilvl w:val="0"/>
-          <w:numId w:val="6"/>
-        </w:numPr>
-      </w:pPr>
+        <w:pStyle w:val="Heading4"/>
+      </w:pPr>
+      <w:r>
+        <w:t xml:space="preserve">2.3.3.1 </w:t>
+      </w:r>
       <w:r>
         <w:t>Visual Studio Code</w:t>
       </w:r>
     </w:p>
     <w:p>
       <w:pPr>
-        <w:pStyle w:val="ListParagraph"/>
-        <w:numPr>
-          <w:ilvl w:val="0"/>
-          <w:numId w:val="6"/>
-        </w:numPr>
-      </w:pPr>
-      <w:proofErr w:type="spellStart"/>
-      <w:r>
-        <w:t>Git</w:t>
-      </w:r>
-      <w:proofErr w:type="spellEnd"/>
-      <w:r>
-        <w:t xml:space="preserve"> </w:t>
-      </w:r>
-      <w:proofErr w:type="spellStart"/>
-      <w:r>
-        <w:t>dan</w:t>
-      </w:r>
-      <w:proofErr w:type="spellEnd"/>
-      <w:r>
-        <w:t xml:space="preserve"> </w:t>
-      </w:r>
-      <w:proofErr w:type="spellStart"/>
-      <w:r>
-        <w:t>Github</w:t>
-      </w:r>
-      <w:proofErr w:type="spellEnd"/>
+        <w:keepNext/>
+        <w:ind w:firstLine="426"/>
+        <w:jc w:val="center"/>
+      </w:pPr>
+      <w:r>
+        <w:pict>
+          <v:shape id="_x0000_i1026" type="#_x0000_t75" style="width:111.7pt;height:111.7pt">
+            <v:imagedata r:id="rId14" o:title="vscode"/>
+          </v:shape>
+        </w:pict>
+      </w:r>
     </w:p>
     <w:p>
       <w:pPr>
-        <w:pStyle w:val="ListParagraph"/>
-        <w:numPr>
-          <w:ilvl w:val="0"/>
-          <w:numId w:val="6"/>
-        </w:numPr>
-      </w:pPr>
-      <w:r>
-        <w:t>Postman</w:t>
+        <w:pStyle w:val="Caption"/>
+      </w:pPr>
+      <w:proofErr w:type="spellStart"/>
+      <w:r>
+        <w:t>Gambar</w:t>
+      </w:r>
+      <w:proofErr w:type="spellEnd"/>
+      <w:r>
+        <w:t xml:space="preserve"> 2.9 Visual Studio Code </w:t>
+      </w:r>
+      <w:r>
+        <w:fldChar w:fldCharType="begin"/>
+      </w:r>
+      <w:r>
+        <w:instrText xml:space="preserve"> SEQ Gambar_2.9_Visual_Studio_Code \* ARABIC </w:instrText>
+      </w:r>
+      <w:r>
+        <w:fldChar w:fldCharType="separate"/>
+      </w:r>
+      <w:r>
+        <w:rPr>
+          <w:noProof/>
+        </w:rPr>
+        <w:t>1</w:t>
+      </w:r>
+      <w:r>
+        <w:fldChar w:fldCharType="end"/>
+      </w:r>
+      <w:r>
+        <w:tab/>
       </w:r>
     </w:p>
     <w:p>
       <w:pPr>
-        <w:pStyle w:val="ListParagraph"/>
-        <w:numPr>
-          <w:ilvl w:val="0"/>
-          <w:numId w:val="6"/>
-        </w:numPr>
-      </w:pPr>
-      <w:r>
-        <w:t>Web Browser</w:t>
-      </w:r>
+        <w:pStyle w:val="Heading4"/>
+      </w:pPr>
+      <w:r>
+        <w:t xml:space="preserve">2.3.3.2 </w:t>
+      </w:r>
+      <w:proofErr w:type="spellStart"/>
+      <w:r>
+        <w:t>Git</w:t>
+      </w:r>
+      <w:proofErr w:type="spellEnd"/>
+      <w:r>
+        <w:t xml:space="preserve"> </w:t>
+      </w:r>
+      <w:proofErr w:type="spellStart"/>
+      <w:r>
+        <w:t>dan</w:t>
+      </w:r>
+      <w:proofErr w:type="spellEnd"/>
+      <w:r>
+        <w:t xml:space="preserve"> </w:t>
+      </w:r>
+      <w:proofErr w:type="spellStart"/>
+      <w:r>
+        <w:t>Github</w:t>
+      </w:r>
+      <w:proofErr w:type="spellEnd"/>
     </w:p>
     <w:p>
       <w:pPr>
-        <w:pStyle w:val="ListParagraph"/>
-        <w:numPr>
-          <w:ilvl w:val="0"/>
-          <w:numId w:val="6"/>
-        </w:numPr>
-      </w:pPr>
-      <w:r>
-        <w:t>Hosting</w:t>
+        <w:pStyle w:val="Heading4"/>
+      </w:pPr>
+      <w:r>
+        <w:t xml:space="preserve">2.3.3.3 </w:t>
+      </w:r>
+      <w:r>
+        <w:t>Postman</w:t>
       </w:r>
     </w:p>
     <w:p>
       <w:pPr>
-        <w:pStyle w:val="Heading2"/>
-      </w:pPr>
-      <w:r>
-        <w:lastRenderedPageBreak/>
-        <w:t xml:space="preserve">2.4 </w:t>
-      </w:r>
-      <w:r>
-        <w:rPr>
-          <w:i/>
-        </w:rPr>
-        <w:t xml:space="preserve">Data Flow Diagram </w:t>
-      </w:r>
-      <w:r>
-        <w:t>(DFD)</w:t>
+        <w:pStyle w:val="Heading4"/>
+      </w:pPr>
+      <w:r>
+        <w:t xml:space="preserve">2.3.3.4 </w:t>
+      </w:r>
+      <w:r>
+        <w:t>Web Browser</w:t>
       </w:r>
     </w:p>
     <w:p>
       <w:pPr>
-        <w:pStyle w:val="Heading2"/>
-      </w:pPr>
-      <w:r>
-        <w:t xml:space="preserve">2.5 </w:t>
-      </w:r>
-      <w:r>
-        <w:rPr>
-          <w:i/>
-        </w:rPr>
-        <w:t>Entity Relationship Diagram</w:t>
-      </w:r>
-      <w:r>
-        <w:t xml:space="preserve"> (ERD)</w:t>
+        <w:pStyle w:val="Heading4"/>
+      </w:pPr>
+      <w:r>
+        <w:t xml:space="preserve">2.3.3.5 </w:t>
+      </w:r>
+      <w:r>
+        <w:t>Hosting</w:t>
       </w:r>
     </w:p>
     <w:p>
       <w:pPr>
         <w:pStyle w:val="Heading2"/>
+      </w:pPr>
+      <w:r>
+        <w:t xml:space="preserve">2.4 </w:t>
+      </w:r>
+      <w:r>
         <w:rPr>
           <w:i/>
         </w:rPr>
-      </w:pPr>
-      <w:r>
-        <w:t xml:space="preserve">2.6 </w:t>
-      </w:r>
-      <w:r>
-        <w:rPr>
-          <w:i/>
-        </w:rPr>
-        <w:t>Activity Diagram</w:t>
+        <w:t xml:space="preserve">Data Flow Diagram </w:t>
+      </w:r>
+      <w:r>
+        <w:t>(DFD)</w:t>
       </w:r>
     </w:p>
     <w:p>
@@ -8144,7 +7186,50 @@
         <w:pStyle w:val="Heading2"/>
       </w:pPr>
       <w:r>
-        <w:t>2.7 Sequence Diagram</w:t>
+        <w:t xml:space="preserve">2.5 </w:t>
+      </w:r>
+      <w:r>
+        <w:rPr>
+          <w:i/>
+        </w:rPr>
+        <w:t>Entity Relationship Diagram</w:t>
+      </w:r>
+      <w:r>
+        <w:t xml:space="preserve"> (ERD)</w:t>
+      </w:r>
+    </w:p>
+    <w:p>
+      <w:pPr>
+        <w:pStyle w:val="Heading2"/>
+        <w:rPr>
+          <w:i/>
+        </w:rPr>
+      </w:pPr>
+      <w:r>
+        <w:t xml:space="preserve">2.6 </w:t>
+      </w:r>
+      <w:r>
+        <w:rPr>
+          <w:i/>
+        </w:rPr>
+        <w:t>Activity Diagram</w:t>
+      </w:r>
+    </w:p>
+    <w:p>
+      <w:pPr>
+        <w:pStyle w:val="Heading2"/>
+      </w:pPr>
+      <w:r>
+        <w:t xml:space="preserve">2.7 </w:t>
+      </w:r>
+      <w:r>
+        <w:rPr>
+          <w:i/>
+        </w:rPr>
+        <w:t>Sequence</w:t>
+      </w:r>
+      <w:r>
+        <w:t xml:space="preserve"> Diagram</w:t>
       </w:r>
     </w:p>
     <w:p>
@@ -8157,27 +7242,11 @@
     </w:p>
     <w:p/>
     <w:p/>
-    <w:p/>
-    <w:p/>
-    <w:p/>
-    <w:p/>
-    <w:p/>
-    <w:p/>
-    <w:p/>
-    <w:p/>
-    <w:p/>
-    <w:p/>
-    <w:p/>
-    <w:p/>
-    <w:p/>
-    <w:p/>
-    <w:p/>
     <w:p>
       <w:pPr>
         <w:pStyle w:val="Heading1"/>
       </w:pPr>
       <w:r>
-        <w:lastRenderedPageBreak/>
         <w:t>DAFTAR PUSTAKA</w:t>
       </w:r>
     </w:p>
@@ -8435,7 +7504,7 @@
         <w:rPr>
           <w:noProof/>
         </w:rPr>
-        <w:t xml:space="preserve">MySkill. (n.d.). </w:t>
+        <w:t xml:space="preserve">MySkill. (2024). </w:t>
       </w:r>
       <w:r>
         <w:rPr>
@@ -8464,6 +7533,7 @@
         <w:rPr>
           <w:noProof/>
         </w:rPr>
+        <w:lastRenderedPageBreak/>
         <w:t xml:space="preserve">Noorviandra, S. A., Sanjaya, M. B., &amp; Aji, P. (2020). APLIKASI JUAL BELI DAN TUKAR TАМВАН МОВІL BEKAS PADA DYA MOTOR BANDUNG. </w:t>
       </w:r>
       <w:r>
@@ -8493,8 +7563,7 @@
         <w:rPr>
           <w:noProof/>
         </w:rPr>
-        <w:lastRenderedPageBreak/>
-        <w:t xml:space="preserve">Sundego, J. (2023). </w:t>
+        <w:t xml:space="preserve">Santi, E. (2024). </w:t>
       </w:r>
       <w:r>
         <w:rPr>
@@ -8502,30 +7571,52 @@
           <w:iCs/>
           <w:noProof/>
         </w:rPr>
-        <w:t>Figma Adalah: Fitur, Kegunaan, dan Manfaatnya.</w:t>
+        <w:t>VSCODE Adalah – Pengertian, Fitur, Kelebihan, dan Cara Menggunakannya.</w:t>
       </w:r>
       <w:r>
         <w:rPr>
           <w:noProof/>
         </w:rPr>
-        <w:t xml:space="preserve"> purwadhika. Retrieved from https://purwadhika.com/blog/figma-adalah-fitur-kegunaan-dan-manfaatnya</w:t>
+        <w:t xml:space="preserve"> IDwebhost. Retrieved from https://idwebhost.com/blog/vscode-adalah/</w:t>
       </w:r>
     </w:p>
     <w:p>
       <w:pPr>
-        <w:pStyle w:val="Heading1"/>
-        <w:jc w:val="both"/>
-      </w:pPr>
-      <w:r>
+        <w:pStyle w:val="Bibliography"/>
+        <w:ind w:left="720" w:hanging="720"/>
+        <w:rPr>
+          <w:noProof/>
+        </w:rPr>
+      </w:pPr>
+      <w:r>
+        <w:rPr>
+          <w:noProof/>
+        </w:rPr>
+        <w:t xml:space="preserve">Sundego, J. (2023). </w:t>
+      </w:r>
+      <w:r>
+        <w:rPr>
+          <w:i/>
+          <w:iCs/>
+          <w:noProof/>
+        </w:rPr>
+        <w:t>Figma Adalah: Fitur, Kegunaan, dan Manfaatnya.</w:t>
+      </w:r>
+      <w:r>
+        <w:rPr>
+          <w:noProof/>
+        </w:rPr>
+        <w:t xml:space="preserve"> purwadhika. Retrieved from https://purwadhika.com/blog/figma-adalah-fitur-kegunaan-dan-manfaatnya</w:t>
+      </w:r>
+    </w:p>
+    <w:p>
+      <w:r>
+        <w:rPr>
+          <w:rFonts w:eastAsia="Times New Roman" w:cs="Times New Roman"/>
+        </w:rPr>
         <w:fldChar w:fldCharType="end"/>
       </w:r>
-      <w:bookmarkStart w:id="0" w:name="_GoBack"/>
-      <w:bookmarkEnd w:id="0"/>
     </w:p>
-    <w:p/>
-    <w:p/>
-    <w:p/>
-    <w:p/>
     <w:sectPr>
       <w:type w:val="continuous"/>
       <w:pgSz w:w="11906" w:h="16838" w:code="9"/>
@@ -9771,518 +8862,6 @@
 </w:styles>
 </file>
 
-<file path=word/glossary/document.xml><?xml version="1.0" encoding="utf-8"?>
-<w:glossaryDocument xmlns:wpc="http://schemas.microsoft.com/office/word/2010/wordprocessingCanvas" xmlns:cx="http://schemas.microsoft.com/office/drawing/2014/chartex" xmlns:mc="http://schemas.openxmlformats.org/markup-compatibility/2006" xmlns:o="urn:schemas-microsoft-com:office:office" xmlns:r="http://schemas.openxmlformats.org/officeDocument/2006/relationships" xmlns:m="http://schemas.openxmlformats.org/officeDocument/2006/math" xmlns:v="urn:schemas-microsoft-com:vml" xmlns:wp14="http://schemas.microsoft.com/office/word/2010/wordprocessingDrawing" xmlns:wp="http://schemas.openxmlformats.org/drawingml/2006/wordprocessingDrawing" xmlns:w10="urn:schemas-microsoft-com:office:word" xmlns:w="http://schemas.openxmlformats.org/wordprocessingml/2006/main" xmlns:w14="http://schemas.microsoft.com/office/word/2010/wordml" xmlns:w15="http://schemas.microsoft.com/office/word/2012/wordml" xmlns:w16se="http://schemas.microsoft.com/office/word/2015/wordml/symex" xmlns:wpg="http://schemas.microsoft.com/office/word/2010/wordprocessingGroup" xmlns:wpi="http://schemas.microsoft.com/office/word/2010/wordprocessingInk" xmlns:wne="http://schemas.microsoft.com/office/word/2006/wordml" xmlns:wps="http://schemas.microsoft.com/office/word/2010/wordprocessingShape" mc:Ignorable="w14 w15 w16se wp14"/>
-</file>
-
-<file path=word/glossary/fontTable.xml><?xml version="1.0" encoding="utf-8"?>
-<w:fonts xmlns:mc="http://schemas.openxmlformats.org/markup-compatibility/2006" xmlns:r="http://schemas.openxmlformats.org/officeDocument/2006/relationships" xmlns:w="http://schemas.openxmlformats.org/wordprocessingml/2006/main" xmlns:w14="http://schemas.microsoft.com/office/word/2010/wordml" xmlns:w15="http://schemas.microsoft.com/office/word/2012/wordml" xmlns:w16se="http://schemas.microsoft.com/office/word/2015/wordml/symex" mc:Ignorable="w14 w15 w16se">
-  <w:font w:name="Calibri">
-    <w:panose1 w:val="020F0502020204030204"/>
-    <w:charset w:val="00"/>
-    <w:family w:val="swiss"/>
-    <w:pitch w:val="variable"/>
-    <w:sig w:usb0="E00002FF" w:usb1="4000ACFF" w:usb2="00000001" w:usb3="00000000" w:csb0="0000019F" w:csb1="00000000"/>
-  </w:font>
-  <w:font w:name="Times New Roman">
-    <w:panose1 w:val="02020603050405020304"/>
-    <w:charset w:val="00"/>
-    <w:family w:val="roman"/>
-    <w:pitch w:val="variable"/>
-    <w:sig w:usb0="E0002AFF" w:usb1="C0007843" w:usb2="00000009" w:usb3="00000000" w:csb0="000001FF" w:csb1="00000000"/>
-  </w:font>
-  <w:font w:name="Calibri Light">
-    <w:panose1 w:val="020F0302020204030204"/>
-    <w:charset w:val="00"/>
-    <w:family w:val="swiss"/>
-    <w:pitch w:val="variable"/>
-    <w:sig w:usb0="A00002EF" w:usb1="4000207B" w:usb2="00000000" w:usb3="00000000" w:csb0="0000009F" w:csb1="00000000"/>
-  </w:font>
-</w:fonts>
-</file>
-
-<file path=word/glossary/settings.xml><?xml version="1.0" encoding="utf-8"?>
-<w:settings xmlns:mc="http://schemas.openxmlformats.org/markup-compatibility/2006" xmlns:o="urn:schemas-microsoft-com:office:office" xmlns:r="http://schemas.openxmlformats.org/officeDocument/2006/relationships" xmlns:m="http://schemas.openxmlformats.org/officeDocument/2006/math" xmlns:v="urn:schemas-microsoft-com:vml" xmlns:w10="urn:schemas-microsoft-com:office:word" xmlns:w="http://schemas.openxmlformats.org/wordprocessingml/2006/main" xmlns:w14="http://schemas.microsoft.com/office/word/2010/wordml" xmlns:w15="http://schemas.microsoft.com/office/word/2012/wordml" xmlns:w16se="http://schemas.microsoft.com/office/word/2015/wordml/symex" xmlns:sl="http://schemas.openxmlformats.org/schemaLibrary/2006/main" mc:Ignorable="w14 w15 w16se">
-  <w:view w:val="normal"/>
-  <w:defaultTabStop w:val="720"/>
-  <w:characterSpacingControl w:val="doNotCompress"/>
-  <w:compat>
-    <w:useFELayout/>
-    <w:compatSetting w:name="compatibilityMode" w:uri="http://schemas.microsoft.com/office/word" w:val="15"/>
-    <w:compatSetting w:name="overrideTableStyleFontSizeAndJustification" w:uri="http://schemas.microsoft.com/office/word" w:val="1"/>
-    <w:compatSetting w:name="enableOpenTypeFeatures" w:uri="http://schemas.microsoft.com/office/word" w:val="1"/>
-    <w:compatSetting w:name="doNotFlipMirrorIndents" w:uri="http://schemas.microsoft.com/office/word" w:val="1"/>
-    <w:compatSetting w:name="differentiateMultirowTableHeaders" w:uri="http://schemas.microsoft.com/office/word" w:val="1"/>
-  </w:compat>
-  <w:rsids>
-    <w:rsidRoot w:val="006930EE"/>
-    <w:rsid w:val="006930EE"/>
-    <w:rsid w:val="00E56EE1"/>
-  </w:rsids>
-  <m:mathPr>
-    <m:mathFont m:val="Cambria Math"/>
-    <m:brkBin m:val="before"/>
-    <m:brkBinSub m:val="--"/>
-    <m:smallFrac m:val="0"/>
-    <m:dispDef/>
-    <m:lMargin m:val="0"/>
-    <m:rMargin m:val="0"/>
-    <m:defJc m:val="centerGroup"/>
-    <m:wrapIndent m:val="1440"/>
-    <m:intLim m:val="subSup"/>
-    <m:naryLim m:val="undOvr"/>
-  </m:mathPr>
-  <w:themeFontLang w:val="en-US"/>
-  <w:clrSchemeMapping w:bg1="light1" w:t1="dark1" w:bg2="light2" w:t2="dark2" w:accent1="accent1" w:accent2="accent2" w:accent3="accent3" w:accent4="accent4" w:accent5="accent5" w:accent6="accent6" w:hyperlink="hyperlink" w:followedHyperlink="followedHyperlink"/>
-  <w:decimalSymbol w:val="."/>
-  <w:listSeparator w:val=","/>
-  <w15:chartTrackingRefBased/>
-</w:settings>
-</file>
-
-<file path=word/glossary/styles.xml><?xml version="1.0" encoding="utf-8"?>
-<w:styles xmlns:mc="http://schemas.openxmlformats.org/markup-compatibility/2006" xmlns:r="http://schemas.openxmlformats.org/officeDocument/2006/relationships" xmlns:w="http://schemas.openxmlformats.org/wordprocessingml/2006/main" xmlns:w14="http://schemas.microsoft.com/office/word/2010/wordml" xmlns:w15="http://schemas.microsoft.com/office/word/2012/wordml" xmlns:w16se="http://schemas.microsoft.com/office/word/2015/wordml/symex" mc:Ignorable="w14 w15 w16se">
-  <w:docDefaults>
-    <w:rPrDefault>
-      <w:rPr>
-        <w:rFonts w:asciiTheme="minorHAnsi" w:eastAsiaTheme="minorEastAsia" w:hAnsiTheme="minorHAnsi" w:cstheme="minorBidi"/>
-        <w:sz w:val="22"/>
-        <w:szCs w:val="22"/>
-        <w:lang w:val="en-US" w:eastAsia="en-US" w:bidi="ar-SA"/>
-      </w:rPr>
-    </w:rPrDefault>
-    <w:pPrDefault>
-      <w:pPr>
-        <w:spacing w:after="160" w:line="259" w:lineRule="auto"/>
-      </w:pPr>
-    </w:pPrDefault>
-  </w:docDefaults>
-  <w:latentStyles w:defLockedState="0" w:defUIPriority="99" w:defSemiHidden="0" w:defUnhideWhenUsed="0" w:defQFormat="0" w:count="371">
-    <w:lsdException w:name="Normal" w:uiPriority="0" w:qFormat="1"/>
-    <w:lsdException w:name="heading 1" w:uiPriority="9" w:qFormat="1"/>
-    <w:lsdException w:name="heading 2" w:semiHidden="1" w:uiPriority="9" w:unhideWhenUsed="1" w:qFormat="1"/>
-    <w:lsdException w:name="heading 3" w:semiHidden="1" w:uiPriority="9" w:unhideWhenUsed="1" w:qFormat="1"/>
-    <w:lsdException w:name="heading 4" w:semiHidden="1" w:uiPriority="9" w:unhideWhenUsed="1" w:qFormat="1"/>
-    <w:lsdException w:name="heading 5" w:semiHidden="1" w:uiPriority="9" w:unhideWhenUsed="1" w:qFormat="1"/>
-    <w:lsdException w:name="heading 6" w:semiHidden="1" w:uiPriority="9" w:unhideWhenUsed="1" w:qFormat="1"/>
-    <w:lsdException w:name="heading 7" w:semiHidden="1" w:uiPriority="9" w:unhideWhenUsed="1" w:qFormat="1"/>
-    <w:lsdException w:name="heading 8" w:semiHidden="1" w:uiPriority="9" w:unhideWhenUsed="1" w:qFormat="1"/>
-    <w:lsdException w:name="heading 9" w:semiHidden="1" w:uiPriority="9" w:unhideWhenUsed="1" w:qFormat="1"/>
-    <w:lsdException w:name="index 1" w:semiHidden="1" w:unhideWhenUsed="1"/>
-    <w:lsdException w:name="index 2" w:semiHidden="1" w:unhideWhenUsed="1"/>
-    <w:lsdException w:name="index 3" w:semiHidden="1" w:unhideWhenUsed="1"/>
-    <w:lsdException w:name="index 4" w:semiHidden="1" w:unhideWhenUsed="1"/>
-    <w:lsdException w:name="index 5" w:semiHidden="1" w:unhideWhenUsed="1"/>
-    <w:lsdException w:name="index 6" w:semiHidden="1" w:unhideWhenUsed="1"/>
-    <w:lsdException w:name="index 7" w:semiHidden="1" w:unhideWhenUsed="1"/>
-    <w:lsdException w:name="index 8" w:semiHidden="1" w:unhideWhenUsed="1"/>
-    <w:lsdException w:name="index 9" w:semiHidden="1" w:unhideWhenUsed="1"/>
-    <w:lsdException w:name="toc 1" w:semiHidden="1" w:uiPriority="39" w:unhideWhenUsed="1"/>
-    <w:lsdException w:name="toc 2" w:semiHidden="1" w:uiPriority="39" w:unhideWhenUsed="1"/>
-    <w:lsdException w:name="toc 3" w:semiHidden="1" w:uiPriority="39" w:unhideWhenUsed="1"/>
-    <w:lsdException w:name="toc 4" w:semiHidden="1" w:uiPriority="39" w:unhideWhenUsed="1"/>
-    <w:lsdException w:name="toc 5" w:semiHidden="1" w:uiPriority="39" w:unhideWhenUsed="1"/>
-    <w:lsdException w:name="toc 6" w:semiHidden="1" w:uiPriority="39" w:unhideWhenUsed="1"/>
-    <w:lsdException w:name="toc 7" w:semiHidden="1" w:uiPriority="39" w:unhideWhenUsed="1"/>
-    <w:lsdException w:name="toc 8" w:semiHidden="1" w:uiPriority="39" w:unhideWhenUsed="1"/>
-    <w:lsdException w:name="toc 9" w:semiHidden="1" w:uiPriority="39" w:unhideWhenUsed="1"/>
-    <w:lsdException w:name="Normal Indent" w:semiHidden="1" w:unhideWhenUsed="1"/>
-    <w:lsdException w:name="footnote text" w:semiHidden="1" w:unhideWhenUsed="1"/>
-    <w:lsdException w:name="annotation text" w:semiHidden="1" w:unhideWhenUsed="1"/>
-    <w:lsdException w:name="header" w:semiHidden="1" w:unhideWhenUsed="1"/>
-    <w:lsdException w:name="footer" w:semiHidden="1" w:unhideWhenUsed="1"/>
-    <w:lsdException w:name="index heading" w:semiHidden="1" w:unhideWhenUsed="1"/>
-    <w:lsdException w:name="caption" w:semiHidden="1" w:uiPriority="35" w:unhideWhenUsed="1" w:qFormat="1"/>
-    <w:lsdException w:name="table of figures" w:semiHidden="1" w:unhideWhenUsed="1"/>
-    <w:lsdException w:name="envelope address" w:semiHidden="1" w:unhideWhenUsed="1"/>
-    <w:lsdException w:name="envelope return" w:semiHidden="1" w:unhideWhenUsed="1"/>
-    <w:lsdException w:name="footnote reference" w:semiHidden="1" w:unhideWhenUsed="1"/>
-    <w:lsdException w:name="annotation reference" w:semiHidden="1" w:unhideWhenUsed="1"/>
-    <w:lsdException w:name="line number" w:semiHidden="1" w:unhideWhenUsed="1"/>
-    <w:lsdException w:name="page number" w:semiHidden="1" w:unhideWhenUsed="1"/>
-    <w:lsdException w:name="endnote reference" w:semiHidden="1" w:unhideWhenUsed="1"/>
-    <w:lsdException w:name="endnote text" w:semiHidden="1" w:unhideWhenUsed="1"/>
-    <w:lsdException w:name="table of authorities" w:semiHidden="1" w:unhideWhenUsed="1"/>
-    <w:lsdException w:name="macro" w:semiHidden="1" w:unhideWhenUsed="1"/>
-    <w:lsdException w:name="toa heading" w:semiHidden="1" w:unhideWhenUsed="1"/>
-    <w:lsdException w:name="List" w:semiHidden="1" w:unhideWhenUsed="1"/>
-    <w:lsdException w:name="List Bullet" w:semiHidden="1" w:unhideWhenUsed="1"/>
-    <w:lsdException w:name="List Number" w:semiHidden="1" w:unhideWhenUsed="1"/>
-    <w:lsdException w:name="List 2" w:semiHidden="1" w:unhideWhenUsed="1"/>
-    <w:lsdException w:name="List 3" w:semiHidden="1" w:unhideWhenUsed="1"/>
-    <w:lsdException w:name="List 4" w:semiHidden="1" w:unhideWhenUsed="1"/>
-    <w:lsdException w:name="List 5" w:semiHidden="1" w:unhideWhenUsed="1"/>
-    <w:lsdException w:name="List Bullet 2" w:semiHidden="1" w:unhideWhenUsed="1"/>
-    <w:lsdException w:name="List Bullet 3" w:semiHidden="1" w:unhideWhenUsed="1"/>
-    <w:lsdException w:name="List Bullet 4" w:semiHidden="1" w:unhideWhenUsed="1"/>
-    <w:lsdException w:name="List Bullet 5" w:semiHidden="1" w:unhideWhenUsed="1"/>
-    <w:lsdException w:name="List Number 2" w:semiHidden="1" w:unhideWhenUsed="1"/>
-    <w:lsdException w:name="List Number 3" w:semiHidden="1" w:unhideWhenUsed="1"/>
-    <w:lsdException w:name="List Number 4" w:semiHidden="1" w:unhideWhenUsed="1"/>
-    <w:lsdException w:name="List Number 5" w:semiHidden="1" w:unhideWhenUsed="1"/>
-    <w:lsdException w:name="Title" w:uiPriority="10" w:qFormat="1"/>
-    <w:lsdException w:name="Closing" w:semiHidden="1" w:unhideWhenUsed="1"/>
-    <w:lsdException w:name="Signature" w:semiHidden="1" w:unhideWhenUsed="1"/>
-    <w:lsdException w:name="Default Paragraph Font" w:semiHidden="1" w:uiPriority="1" w:unhideWhenUsed="1"/>
-    <w:lsdException w:name="Body Text" w:semiHidden="1" w:unhideWhenUsed="1"/>
-    <w:lsdException w:name="Body Text Indent" w:semiHidden="1" w:unhideWhenUsed="1"/>
-    <w:lsdException w:name="List Continue" w:semiHidden="1" w:unhideWhenUsed="1"/>
-    <w:lsdException w:name="List Continue 2" w:semiHidden="1" w:unhideWhenUsed="1"/>
-    <w:lsdException w:name="List Continue 3" w:semiHidden="1" w:unhideWhenUsed="1"/>
-    <w:lsdException w:name="List Continue 4" w:semiHidden="1" w:unhideWhenUsed="1"/>
-    <w:lsdException w:name="List Continue 5" w:semiHidden="1" w:unhideWhenUsed="1"/>
-    <w:lsdException w:name="Message Header" w:semiHidden="1" w:unhideWhenUsed="1"/>
-    <w:lsdException w:name="Subtitle" w:uiPriority="11" w:qFormat="1"/>
-    <w:lsdException w:name="Salutation" w:semiHidden="1" w:unhideWhenUsed="1"/>
-    <w:lsdException w:name="Date" w:semiHidden="1" w:unhideWhenUsed="1"/>
-    <w:lsdException w:name="Body Text First Indent" w:semiHidden="1" w:unhideWhenUsed="1"/>
-    <w:lsdException w:name="Body Text First Indent 2" w:semiHidden="1" w:unhideWhenUsed="1"/>
-    <w:lsdException w:name="Note Heading" w:semiHidden="1" w:unhideWhenUsed="1"/>
-    <w:lsdException w:name="Body Text 2" w:semiHidden="1" w:unhideWhenUsed="1"/>
-    <w:lsdException w:name="Body Text 3" w:semiHidden="1" w:unhideWhenUsed="1"/>
-    <w:lsdException w:name="Body Text Indent 2" w:semiHidden="1" w:unhideWhenUsed="1"/>
-    <w:lsdException w:name="Body Text Indent 3" w:semiHidden="1" w:unhideWhenUsed="1"/>
-    <w:lsdException w:name="Block Text" w:semiHidden="1" w:unhideWhenUsed="1"/>
-    <w:lsdException w:name="Hyperlink" w:semiHidden="1" w:unhideWhenUsed="1"/>
-    <w:lsdException w:name="FollowedHyperlink" w:semiHidden="1" w:unhideWhenUsed="1"/>
-    <w:lsdException w:name="Strong" w:uiPriority="22" w:qFormat="1"/>
-    <w:lsdException w:name="Emphasis" w:uiPriority="20" w:qFormat="1"/>
-    <w:lsdException w:name="Document Map" w:semiHidden="1" w:unhideWhenUsed="1"/>
-    <w:lsdException w:name="Plain Text" w:semiHidden="1" w:unhideWhenUsed="1"/>
-    <w:lsdException w:name="E-mail Signature" w:semiHidden="1" w:unhideWhenUsed="1"/>
-    <w:lsdException w:name="HTML Top of Form" w:semiHidden="1" w:unhideWhenUsed="1"/>
-    <w:lsdException w:name="HTML Bottom of Form" w:semiHidden="1" w:unhideWhenUsed="1"/>
-    <w:lsdException w:name="Normal (Web)" w:semiHidden="1" w:unhideWhenUsed="1"/>
-    <w:lsdException w:name="HTML Acronym" w:semiHidden="1" w:unhideWhenUsed="1"/>
-    <w:lsdException w:name="HTML Address" w:semiHidden="1" w:unhideWhenUsed="1"/>
-    <w:lsdException w:name="HTML Cite" w:semiHidden="1" w:unhideWhenUsed="1"/>
-    <w:lsdException w:name="HTML Code" w:semiHidden="1" w:unhideWhenUsed="1"/>
-    <w:lsdException w:name="HTML Definition" w:semiHidden="1" w:unhideWhenUsed="1"/>
-    <w:lsdException w:name="HTML Keyboard" w:semiHidden="1" w:unhideWhenUsed="1"/>
-    <w:lsdException w:name="HTML Preformatted" w:semiHidden="1" w:unhideWhenUsed="1"/>
-    <w:lsdException w:name="HTML Sample" w:semiHidden="1" w:unhideWhenUsed="1"/>
-    <w:lsdException w:name="HTML Typewriter" w:semiHidden="1" w:unhideWhenUsed="1"/>
-    <w:lsdException w:name="HTML Variable" w:semiHidden="1" w:unhideWhenUsed="1"/>
-    <w:lsdException w:name="Normal Table" w:semiHidden="1" w:unhideWhenUsed="1"/>
-    <w:lsdException w:name="annotation subject" w:semiHidden="1" w:unhideWhenUsed="1"/>
-    <w:lsdException w:name="No List" w:semiHidden="1" w:unhideWhenUsed="1"/>
-    <w:lsdException w:name="Outline List 1" w:semiHidden="1" w:unhideWhenUsed="1"/>
-    <w:lsdException w:name="Outline List 2" w:semiHidden="1" w:unhideWhenUsed="1"/>
-    <w:lsdException w:name="Outline List 3" w:semiHidden="1" w:unhideWhenUsed="1"/>
-    <w:lsdException w:name="Table Simple 1" w:semiHidden="1" w:unhideWhenUsed="1"/>
-    <w:lsdException w:name="Table Simple 2" w:semiHidden="1" w:unhideWhenUsed="1"/>
-    <w:lsdException w:name="Table Simple 3" w:semiHidden="1" w:unhideWhenUsed="1"/>
-    <w:lsdException w:name="Table Classic 1" w:semiHidden="1" w:unhideWhenUsed="1"/>
-    <w:lsdException w:name="Table Classic 2" w:semiHidden="1" w:unhideWhenUsed="1"/>
-    <w:lsdException w:name="Table Classic 3" w:semiHidden="1" w:unhideWhenUsed="1"/>
-    <w:lsdException w:name="Table Classic 4" w:semiHidden="1" w:unhideWhenUsed="1"/>
-    <w:lsdException w:name="Table Colorful 1" w:semiHidden="1" w:unhideWhenUsed="1"/>
-    <w:lsdException w:name="Table Colorful 2" w:semiHidden="1" w:unhideWhenUsed="1"/>
-    <w:lsdException w:name="Table Colorful 3" w:semiHidden="1" w:unhideWhenUsed="1"/>
-    <w:lsdException w:name="Table Columns 1" w:semiHidden="1" w:unhideWhenUsed="1"/>
-    <w:lsdException w:name="Table Columns 2" w:semiHidden="1" w:unhideWhenUsed="1"/>
-    <w:lsdException w:name="Table Columns 3" w:semiHidden="1" w:unhideWhenUsed="1"/>
-    <w:lsdException w:name="Table Columns 4" w:semiHidden="1" w:unhideWhenUsed="1"/>
-    <w:lsdException w:name="Table Columns 5" w:semiHidden="1" w:unhideWhenUsed="1"/>
-    <w:lsdException w:name="Table Grid 1" w:semiHidden="1" w:unhideWhenUsed="1"/>
-    <w:lsdException w:name="Table Grid 2" w:semiHidden="1" w:unhideWhenUsed="1"/>
-    <w:lsdException w:name="Table Grid 3" w:semiHidden="1" w:unhideWhenUsed="1"/>
-    <w:lsdException w:name="Table Grid 4" w:semiHidden="1" w:unhideWhenUsed="1"/>
-    <w:lsdException w:name="Table Grid 5" w:semiHidden="1" w:unhideWhenUsed="1"/>
-    <w:lsdException w:name="Table Grid 6" w:semiHidden="1" w:unhideWhenUsed="1"/>
-    <w:lsdException w:name="Table Grid 7" w:semiHidden="1" w:unhideWhenUsed="1"/>
-    <w:lsdException w:name="Table Grid 8" w:semiHidden="1" w:unhideWhenUsed="1"/>
-    <w:lsdException w:name="Table List 1" w:semiHidden="1" w:unhideWhenUsed="1"/>
-    <w:lsdException w:name="Table List 2" w:semiHidden="1" w:unhideWhenUsed="1"/>
-    <w:lsdException w:name="Table List 3" w:semiHidden="1" w:unhideWhenUsed="1"/>
-    <w:lsdException w:name="Table List 4" w:semiHidden="1" w:unhideWhenUsed="1"/>
-    <w:lsdException w:name="Table List 5" w:semiHidden="1" w:unhideWhenUsed="1"/>
-    <w:lsdException w:name="Table List 6" w:semiHidden="1" w:unhideWhenUsed="1"/>
-    <w:lsdException w:name="Table List 7" w:semiHidden="1" w:unhideWhenUsed="1"/>
-    <w:lsdException w:name="Table List 8" w:semiHidden="1" w:unhideWhenUsed="1"/>
-    <w:lsdException w:name="Table 3D effects 1" w:semiHidden="1" w:unhideWhenUsed="1"/>
-    <w:lsdException w:name="Table 3D effects 2" w:semiHidden="1" w:unhideWhenUsed="1"/>
-    <w:lsdException w:name="Table 3D effects 3" w:semiHidden="1" w:unhideWhenUsed="1"/>
-    <w:lsdException w:name="Table Contemporary" w:semiHidden="1" w:unhideWhenUsed="1"/>
-    <w:lsdException w:name="Table Elegant" w:semiHidden="1" w:unhideWhenUsed="1"/>
-    <w:lsdException w:name="Table Professional" w:semiHidden="1" w:unhideWhenUsed="1"/>
-    <w:lsdException w:name="Table Subtle 1" w:semiHidden="1" w:unhideWhenUsed="1"/>
-    <w:lsdException w:name="Table Subtle 2" w:semiHidden="1" w:unhideWhenUsed="1"/>
-    <w:lsdException w:name="Table Web 1" w:semiHidden="1" w:unhideWhenUsed="1"/>
-    <w:lsdException w:name="Table Web 2" w:semiHidden="1" w:unhideWhenUsed="1"/>
-    <w:lsdException w:name="Table Web 3" w:semiHidden="1" w:unhideWhenUsed="1"/>
-    <w:lsdException w:name="Balloon Text" w:semiHidden="1" w:unhideWhenUsed="1"/>
-    <w:lsdException w:name="Table Grid" w:uiPriority="39"/>
-    <w:lsdException w:name="Table Theme" w:semiHidden="1" w:unhideWhenUsed="1"/>
-    <w:lsdException w:name="Placeholder Text" w:semiHidden="1"/>
-    <w:lsdException w:name="No Spacing" w:uiPriority="1" w:qFormat="1"/>
-    <w:lsdException w:name="Light Shading" w:uiPriority="60"/>
-    <w:lsdException w:name="Light List" w:uiPriority="61"/>
-    <w:lsdException w:name="Light Grid" w:uiPriority="62"/>
-    <w:lsdException w:name="Medium Shading 1" w:uiPriority="63"/>
-    <w:lsdException w:name="Medium Shading 2" w:uiPriority="64"/>
-    <w:lsdException w:name="Medium List 1" w:uiPriority="65"/>
-    <w:lsdException w:name="Medium List 2" w:uiPriority="66"/>
-    <w:lsdException w:name="Medium Grid 1" w:uiPriority="67"/>
-    <w:lsdException w:name="Medium Grid 2" w:uiPriority="68"/>
-    <w:lsdException w:name="Medium Grid 3" w:uiPriority="69"/>
-    <w:lsdException w:name="Dark List" w:uiPriority="70"/>
-    <w:lsdException w:name="Colorful Shading" w:uiPriority="71"/>
-    <w:lsdException w:name="Colorful List" w:uiPriority="72"/>
-    <w:lsdException w:name="Colorful Grid" w:uiPriority="73"/>
-    <w:lsdException w:name="Light Shading Accent 1" w:uiPriority="60"/>
-    <w:lsdException w:name="Light List Accent 1" w:uiPriority="61"/>
-    <w:lsdException w:name="Light Grid Accent 1" w:uiPriority="62"/>
-    <w:lsdException w:name="Medium Shading 1 Accent 1" w:uiPriority="63"/>
-    <w:lsdException w:name="Medium Shading 2 Accent 1" w:uiPriority="64"/>
-    <w:lsdException w:name="Medium List 1 Accent 1" w:uiPriority="65"/>
-    <w:lsdException w:name="Revision" w:semiHidden="1"/>
-    <w:lsdException w:name="List Paragraph" w:uiPriority="34" w:qFormat="1"/>
-    <w:lsdException w:name="Quote" w:uiPriority="29" w:qFormat="1"/>
-    <w:lsdException w:name="Intense Quote" w:uiPriority="30" w:qFormat="1"/>
-    <w:lsdException w:name="Medium List 2 Accent 1" w:uiPriority="66"/>
-    <w:lsdException w:name="Medium Grid 1 Accent 1" w:uiPriority="67"/>
-    <w:lsdException w:name="Medium Grid 2 Accent 1" w:uiPriority="68"/>
-    <w:lsdException w:name="Medium Grid 3 Accent 1" w:uiPriority="69"/>
-    <w:lsdException w:name="Dark List Accent 1" w:uiPriority="70"/>
-    <w:lsdException w:name="Colorful Shading Accent 1" w:uiPriority="71"/>
-    <w:lsdException w:name="Colorful List Accent 1" w:uiPriority="72"/>
-    <w:lsdException w:name="Colorful Grid Accent 1" w:uiPriority="73"/>
-    <w:lsdException w:name="Light Shading Accent 2" w:uiPriority="60"/>
-    <w:lsdException w:name="Light List Accent 2" w:uiPriority="61"/>
-    <w:lsdException w:name="Light Grid Accent 2" w:uiPriority="62"/>
-    <w:lsdException w:name="Medium Shading 1 Accent 2" w:uiPriority="63"/>
-    <w:lsdException w:name="Medium Shading 2 Accent 2" w:uiPriority="64"/>
-    <w:lsdException w:name="Medium List 1 Accent 2" w:uiPriority="65"/>
-    <w:lsdException w:name="Medium List 2 Accent 2" w:uiPriority="66"/>
-    <w:lsdException w:name="Medium Grid 1 Accent 2" w:uiPriority="67"/>
-    <w:lsdException w:name="Medium Grid 2 Accent 2" w:uiPriority="68"/>
-    <w:lsdException w:name="Medium Grid 3 Accent 2" w:uiPriority="69"/>
-    <w:lsdException w:name="Dark List Accent 2" w:uiPriority="70"/>
-    <w:lsdException w:name="Colorful Shading Accent 2" w:uiPriority="71"/>
-    <w:lsdException w:name="Colorful List Accent 2" w:uiPriority="72"/>
-    <w:lsdException w:name="Colorful Grid Accent 2" w:uiPriority="73"/>
-    <w:lsdException w:name="Light Shading Accent 3" w:uiPriority="60"/>
-    <w:lsdException w:name="Light List Accent 3" w:uiPriority="61"/>
-    <w:lsdException w:name="Light Grid Accent 3" w:uiPriority="62"/>
-    <w:lsdException w:name="Medium Shading 1 Accent 3" w:uiPriority="63"/>
-    <w:lsdException w:name="Medium Shading 2 Accent 3" w:uiPriority="64"/>
-    <w:lsdException w:name="Medium List 1 Accent 3" w:uiPriority="65"/>
-    <w:lsdException w:name="Medium List 2 Accent 3" w:uiPriority="66"/>
-    <w:lsdException w:name="Medium Grid 1 Accent 3" w:uiPriority="67"/>
-    <w:lsdException w:name="Medium Grid 2 Accent 3" w:uiPriority="68"/>
-    <w:lsdException w:name="Medium Grid 3 Accent 3" w:uiPriority="69"/>
-    <w:lsdException w:name="Dark List Accent 3" w:uiPriority="70"/>
-    <w:lsdException w:name="Colorful Shading Accent 3" w:uiPriority="71"/>
-    <w:lsdException w:name="Colorful List Accent 3" w:uiPriority="72"/>
-    <w:lsdException w:name="Colorful Grid Accent 3" w:uiPriority="73"/>
-    <w:lsdException w:name="Light Shading Accent 4" w:uiPriority="60"/>
-    <w:lsdException w:name="Light List Accent 4" w:uiPriority="61"/>
-    <w:lsdException w:name="Light Grid Accent 4" w:uiPriority="62"/>
-    <w:lsdException w:name="Medium Shading 1 Accent 4" w:uiPriority="63"/>
-    <w:lsdException w:name="Medium Shading 2 Accent 4" w:uiPriority="64"/>
-    <w:lsdException w:name="Medium List 1 Accent 4" w:uiPriority="65"/>
-    <w:lsdException w:name="Medium List 2 Accent 4" w:uiPriority="66"/>
-    <w:lsdException w:name="Medium Grid 1 Accent 4" w:uiPriority="67"/>
-    <w:lsdException w:name="Medium Grid 2 Accent 4" w:uiPriority="68"/>
-    <w:lsdException w:name="Medium Grid 3 Accent 4" w:uiPriority="69"/>
-    <w:lsdException w:name="Dark List Accent 4" w:uiPriority="70"/>
-    <w:lsdException w:name="Colorful Shading Accent 4" w:uiPriority="71"/>
-    <w:lsdException w:name="Colorful List Accent 4" w:uiPriority="72"/>
-    <w:lsdException w:name="Colorful Grid Accent 4" w:uiPriority="73"/>
-    <w:lsdException w:name="Light Shading Accent 5" w:uiPriority="60"/>
-    <w:lsdException w:name="Light List Accent 5" w:uiPriority="61"/>
-    <w:lsdException w:name="Light Grid Accent 5" w:uiPriority="62"/>
-    <w:lsdException w:name="Medium Shading 1 Accent 5" w:uiPriority="63"/>
-    <w:lsdException w:name="Medium Shading 2 Accent 5" w:uiPriority="64"/>
-    <w:lsdException w:name="Medium List 1 Accent 5" w:uiPriority="65"/>
-    <w:lsdException w:name="Medium List 2 Accent 5" w:uiPriority="66"/>
-    <w:lsdException w:name="Medium Grid 1 Accent 5" w:uiPriority="67"/>
-    <w:lsdException w:name="Medium Grid 2 Accent 5" w:uiPriority="68"/>
-    <w:lsdException w:name="Medium Grid 3 Accent 5" w:uiPriority="69"/>
-    <w:lsdException w:name="Dark List Accent 5" w:uiPriority="70"/>
-    <w:lsdException w:name="Colorful Shading Accent 5" w:uiPriority="71"/>
-    <w:lsdException w:name="Colorful List Accent 5" w:uiPriority="72"/>
-    <w:lsdException w:name="Colorful Grid Accent 5" w:uiPriority="73"/>
-    <w:lsdException w:name="Light Shading Accent 6" w:uiPriority="60"/>
-    <w:lsdException w:name="Light List Accent 6" w:uiPriority="61"/>
-    <w:lsdException w:name="Light Grid Accent 6" w:uiPriority="62"/>
-    <w:lsdException w:name="Medium Shading 1 Accent 6" w:uiPriority="63"/>
-    <w:lsdException w:name="Medium Shading 2 Accent 6" w:uiPriority="64"/>
-    <w:lsdException w:name="Medium List 1 Accent 6" w:uiPriority="65"/>
-    <w:lsdException w:name="Medium List 2 Accent 6" w:uiPriority="66"/>
-    <w:lsdException w:name="Medium Grid 1 Accent 6" w:uiPriority="67"/>
-    <w:lsdException w:name="Medium Grid 2 Accent 6" w:uiPriority="68"/>
-    <w:lsdException w:name="Medium Grid 3 Accent 6" w:uiPriority="69"/>
-    <w:lsdException w:name="Dark List Accent 6" w:uiPriority="70"/>
-    <w:lsdException w:name="Colorful Shading Accent 6" w:uiPriority="71"/>
-    <w:lsdException w:name="Colorful List Accent 6" w:uiPriority="72"/>
-    <w:lsdException w:name="Colorful Grid Accent 6" w:uiPriority="73"/>
-    <w:lsdException w:name="Subtle Emphasis" w:uiPriority="19" w:qFormat="1"/>
-    <w:lsdException w:name="Intense Emphasis" w:uiPriority="21" w:qFormat="1"/>
-    <w:lsdException w:name="Subtle Reference" w:uiPriority="31" w:qFormat="1"/>
-    <w:lsdException w:name="Intense Reference" w:uiPriority="32" w:qFormat="1"/>
-    <w:lsdException w:name="Book Title" w:uiPriority="33" w:qFormat="1"/>
-    <w:lsdException w:name="Bibliography" w:semiHidden="1" w:uiPriority="37" w:unhideWhenUsed="1"/>
-    <w:lsdException w:name="TOC Heading" w:semiHidden="1" w:uiPriority="39" w:unhideWhenUsed="1" w:qFormat="1"/>
-    <w:lsdException w:name="Plain Table 1" w:uiPriority="41"/>
-    <w:lsdException w:name="Plain Table 2" w:uiPriority="42"/>
-    <w:lsdException w:name="Plain Table 3" w:uiPriority="43"/>
-    <w:lsdException w:name="Plain Table 4" w:uiPriority="44"/>
-    <w:lsdException w:name="Plain Table 5" w:uiPriority="45"/>
-    <w:lsdException w:name="Grid Table Light" w:uiPriority="40"/>
-    <w:lsdException w:name="Grid Table 1 Light" w:uiPriority="46"/>
-    <w:lsdException w:name="Grid Table 2" w:uiPriority="47"/>
-    <w:lsdException w:name="Grid Table 3" w:uiPriority="48"/>
-    <w:lsdException w:name="Grid Table 4" w:uiPriority="49"/>
-    <w:lsdException w:name="Grid Table 5 Dark" w:uiPriority="50"/>
-    <w:lsdException w:name="Grid Table 6 Colorful" w:uiPriority="51"/>
-    <w:lsdException w:name="Grid Table 7 Colorful" w:uiPriority="52"/>
-    <w:lsdException w:name="Grid Table 1 Light Accent 1" w:uiPriority="46"/>
-    <w:lsdException w:name="Grid Table 2 Accent 1" w:uiPriority="47"/>
-    <w:lsdException w:name="Grid Table 3 Accent 1" w:uiPriority="48"/>
-    <w:lsdException w:name="Grid Table 4 Accent 1" w:uiPriority="49"/>
-    <w:lsdException w:name="Grid Table 5 Dark Accent 1" w:uiPriority="50"/>
-    <w:lsdException w:name="Grid Table 6 Colorful Accent 1" w:uiPriority="51"/>
-    <w:lsdException w:name="Grid Table 7 Colorful Accent 1" w:uiPriority="52"/>
-    <w:lsdException w:name="Grid Table 1 Light Accent 2" w:uiPriority="46"/>
-    <w:lsdException w:name="Grid Table 2 Accent 2" w:uiPriority="47"/>
-    <w:lsdException w:name="Grid Table 3 Accent 2" w:uiPriority="48"/>
-    <w:lsdException w:name="Grid Table 4 Accent 2" w:uiPriority="49"/>
-    <w:lsdException w:name="Grid Table 5 Dark Accent 2" w:uiPriority="50"/>
-    <w:lsdException w:name="Grid Table 6 Colorful Accent 2" w:uiPriority="51"/>
-    <w:lsdException w:name="Grid Table 7 Colorful Accent 2" w:uiPriority="52"/>
-    <w:lsdException w:name="Grid Table 1 Light Accent 3" w:uiPriority="46"/>
-    <w:lsdException w:name="Grid Table 2 Accent 3" w:uiPriority="47"/>
-    <w:lsdException w:name="Grid Table 3 Accent 3" w:uiPriority="48"/>
-    <w:lsdException w:name="Grid Table 4 Accent 3" w:uiPriority="49"/>
-    <w:lsdException w:name="Grid Table 5 Dark Accent 3" w:uiPriority="50"/>
-    <w:lsdException w:name="Grid Table 6 Colorful Accent 3" w:uiPriority="51"/>
-    <w:lsdException w:name="Grid Table 7 Colorful Accent 3" w:uiPriority="52"/>
-    <w:lsdException w:name="Grid Table 1 Light Accent 4" w:uiPriority="46"/>
-    <w:lsdException w:name="Grid Table 2 Accent 4" w:uiPriority="47"/>
-    <w:lsdException w:name="Grid Table 3 Accent 4" w:uiPriority="48"/>
-    <w:lsdException w:name="Grid Table 4 Accent 4" w:uiPriority="49"/>
-    <w:lsdException w:name="Grid Table 5 Dark Accent 4" w:uiPriority="50"/>
-    <w:lsdException w:name="Grid Table 6 Colorful Accent 4" w:uiPriority="51"/>
-    <w:lsdException w:name="Grid Table 7 Colorful Accent 4" w:uiPriority="52"/>
-    <w:lsdException w:name="Grid Table 1 Light Accent 5" w:uiPriority="46"/>
-    <w:lsdException w:name="Grid Table 2 Accent 5" w:uiPriority="47"/>
-    <w:lsdException w:name="Grid Table 3 Accent 5" w:uiPriority="48"/>
-    <w:lsdException w:name="Grid Table 4 Accent 5" w:uiPriority="49"/>
-    <w:lsdException w:name="Grid Table 5 Dark Accent 5" w:uiPriority="50"/>
-    <w:lsdException w:name="Grid Table 6 Colorful Accent 5" w:uiPriority="51"/>
-    <w:lsdException w:name="Grid Table 7 Colorful Accent 5" w:uiPriority="52"/>
-    <w:lsdException w:name="Grid Table 1 Light Accent 6" w:uiPriority="46"/>
-    <w:lsdException w:name="Grid Table 2 Accent 6" w:uiPriority="47"/>
-    <w:lsdException w:name="Grid Table 3 Accent 6" w:uiPriority="48"/>
-    <w:lsdException w:name="Grid Table 4 Accent 6" w:uiPriority="49"/>
-    <w:lsdException w:name="Grid Table 5 Dark Accent 6" w:uiPriority="50"/>
-    <w:lsdException w:name="Grid Table 6 Colorful Accent 6" w:uiPriority="51"/>
-    <w:lsdException w:name="Grid Table 7 Colorful Accent 6" w:uiPriority="52"/>
-    <w:lsdException w:name="List Table 1 Light" w:uiPriority="46"/>
-    <w:lsdException w:name="List Table 2" w:uiPriority="47"/>
-    <w:lsdException w:name="List Table 3" w:uiPriority="48"/>
-    <w:lsdException w:name="List Table 4" w:uiPriority="49"/>
-    <w:lsdException w:name="List Table 5 Dark" w:uiPriority="50"/>
-    <w:lsdException w:name="List Table 6 Colorful" w:uiPriority="51"/>
-    <w:lsdException w:name="List Table 7 Colorful" w:uiPriority="52"/>
-    <w:lsdException w:name="List Table 1 Light Accent 1" w:uiPriority="46"/>
-    <w:lsdException w:name="List Table 2 Accent 1" w:uiPriority="47"/>
-    <w:lsdException w:name="List Table 3 Accent 1" w:uiPriority="48"/>
-    <w:lsdException w:name="List Table 4 Accent 1" w:uiPriority="49"/>
-    <w:lsdException w:name="List Table 5 Dark Accent 1" w:uiPriority="50"/>
-    <w:lsdException w:name="List Table 6 Colorful Accent 1" w:uiPriority="51"/>
-    <w:lsdException w:name="List Table 7 Colorful Accent 1" w:uiPriority="52"/>
-    <w:lsdException w:name="List Table 1 Light Accent 2" w:uiPriority="46"/>
-    <w:lsdException w:name="List Table 2 Accent 2" w:uiPriority="47"/>
-    <w:lsdException w:name="List Table 3 Accent 2" w:uiPriority="48"/>
-    <w:lsdException w:name="List Table 4 Accent 2" w:uiPriority="49"/>
-    <w:lsdException w:name="List Table 5 Dark Accent 2" w:uiPriority="50"/>
-    <w:lsdException w:name="List Table 6 Colorful Accent 2" w:uiPriority="51"/>
-    <w:lsdException w:name="List Table 7 Colorful Accent 2" w:uiPriority="52"/>
-    <w:lsdException w:name="List Table 1 Light Accent 3" w:uiPriority="46"/>
-    <w:lsdException w:name="List Table 2 Accent 3" w:uiPriority="47"/>
-    <w:lsdException w:name="List Table 3 Accent 3" w:uiPriority="48"/>
-    <w:lsdException w:name="List Table 4 Accent 3" w:uiPriority="49"/>
-    <w:lsdException w:name="List Table 5 Dark Accent 3" w:uiPriority="50"/>
-    <w:lsdException w:name="List Table 6 Colorful Accent 3" w:uiPriority="51"/>
-    <w:lsdException w:name="List Table 7 Colorful Accent 3" w:uiPriority="52"/>
-    <w:lsdException w:name="List Table 1 Light Accent 4" w:uiPriority="46"/>
-    <w:lsdException w:name="List Table 2 Accent 4" w:uiPriority="47"/>
-    <w:lsdException w:name="List Table 3 Accent 4" w:uiPriority="48"/>
-    <w:lsdException w:name="List Table 4 Accent 4" w:uiPriority="49"/>
-    <w:lsdException w:name="List Table 5 Dark Accent 4" w:uiPriority="50"/>
-    <w:lsdException w:name="List Table 6 Colorful Accent 4" w:uiPriority="51"/>
-    <w:lsdException w:name="List Table 7 Colorful Accent 4" w:uiPriority="52"/>
-    <w:lsdException w:name="List Table 1 Light Accent 5" w:uiPriority="46"/>
-    <w:lsdException w:name="List Table 2 Accent 5" w:uiPriority="47"/>
-    <w:lsdException w:name="List Table 3 Accent 5" w:uiPriority="48"/>
-    <w:lsdException w:name="List Table 4 Accent 5" w:uiPriority="49"/>
-    <w:lsdException w:name="List Table 5 Dark Accent 5" w:uiPriority="50"/>
-    <w:lsdException w:name="List Table 6 Colorful Accent 5" w:uiPriority="51"/>
-    <w:lsdException w:name="List Table 7 Colorful Accent 5" w:uiPriority="52"/>
-    <w:lsdException w:name="List Table 1 Light Accent 6" w:uiPriority="46"/>
-    <w:lsdException w:name="List Table 2 Accent 6" w:uiPriority="47"/>
-    <w:lsdException w:name="List Table 3 Accent 6" w:uiPriority="48"/>
-    <w:lsdException w:name="List Table 4 Accent 6" w:uiPriority="49"/>
-    <w:lsdException w:name="List Table 5 Dark Accent 6" w:uiPriority="50"/>
-    <w:lsdException w:name="List Table 6 Colorful Accent 6" w:uiPriority="51"/>
-    <w:lsdException w:name="List Table 7 Colorful Accent 6" w:uiPriority="52"/>
-  </w:latentStyles>
-  <w:style w:type="paragraph" w:default="1" w:styleId="Normal">
-    <w:name w:val="Normal"/>
-    <w:qFormat/>
-  </w:style>
-  <w:style w:type="character" w:default="1" w:styleId="DefaultParagraphFont">
-    <w:name w:val="Default Paragraph Font"/>
-    <w:uiPriority w:val="1"/>
-    <w:semiHidden/>
-    <w:unhideWhenUsed/>
-  </w:style>
-  <w:style w:type="table" w:default="1" w:styleId="TableNormal">
-    <w:name w:val="Normal Table"/>
-    <w:uiPriority w:val="99"/>
-    <w:semiHidden/>
-    <w:unhideWhenUsed/>
-    <w:tblPr>
-      <w:tblInd w:w="0" w:type="dxa"/>
-      <w:tblCellMar>
-        <w:top w:w="0" w:type="dxa"/>
-        <w:left w:w="108" w:type="dxa"/>
-        <w:bottom w:w="0" w:type="dxa"/>
-        <w:right w:w="108" w:type="dxa"/>
-      </w:tblCellMar>
-    </w:tblPr>
-  </w:style>
-  <w:style w:type="numbering" w:default="1" w:styleId="NoList">
-    <w:name w:val="No List"/>
-    <w:uiPriority w:val="99"/>
-    <w:semiHidden/>
-    <w:unhideWhenUsed/>
-  </w:style>
-  <w:style w:type="paragraph" w:customStyle="1" w:styleId="A2AE2418946F44698C1BDF2D44FF7829">
-    <w:name w:val="A2AE2418946F44698C1BDF2D44FF7829"/>
-    <w:rsid w:val="006930EE"/>
-  </w:style>
-  <w:style w:type="paragraph" w:customStyle="1" w:styleId="C05FEEECF77F4A518D9620116347A57E">
-    <w:name w:val="C05FEEECF77F4A518D9620116347A57E"/>
-    <w:rsid w:val="006930EE"/>
-  </w:style>
-  <w:style w:type="paragraph" w:customStyle="1" w:styleId="3A3E96F9E3A4436F94DE7C74CE72C846">
-    <w:name w:val="3A3E96F9E3A4436F94DE7C74CE72C846"/>
-    <w:rsid w:val="006930EE"/>
-  </w:style>
-</w:styles>
-</file>
-
-<file path=word/glossary/webSettings.xml><?xml version="1.0" encoding="utf-8"?>
-<w:webSettings xmlns:mc="http://schemas.openxmlformats.org/markup-compatibility/2006" xmlns:r="http://schemas.openxmlformats.org/officeDocument/2006/relationships" xmlns:w="http://schemas.openxmlformats.org/wordprocessingml/2006/main" xmlns:w14="http://schemas.microsoft.com/office/word/2010/wordml" xmlns:w15="http://schemas.microsoft.com/office/word/2012/wordml" xmlns:w16se="http://schemas.microsoft.com/office/word/2015/wordml/symex" mc:Ignorable="w14 w15 w16se">
-  <w:optimizeForBrowser/>
-  <w:allowPNG/>
-</w:webSettings>
-</file>
-
 <file path=word/theme/theme1.xml><?xml version="1.0" encoding="utf-8"?>
 <a:theme xmlns:a="http://schemas.openxmlformats.org/drawingml/2006/main" name="Office Theme">
   <a:themeElements>
@@ -10706,43 +9285,6 @@
     <b:RefOrder>6</b:RefOrder>
   </b:Source>
   <b:Source>
-    <b:Tag>Jag21</b:Tag>
-    <b:SourceType>Report</b:SourceType>
-    <b:Guid>{1CA507CC-AD48-48C9-91D0-403B30017409}</b:Guid>
-    <b:Title>HTML5 Adalah: Pengertian dan Perbedaannya dari HTML Biasa</b:Title>
-    <b:Year>2021</b:Year>
-    <b:Author>
-      <b:Author>
-        <b:NameList>
-          <b:Person>
-            <b:Last>JagoanHosting</b:Last>
-          </b:Person>
-        </b:NameList>
-      </b:Author>
-    </b:Author>
-    <b:URL>https://www.jagoanhosting.com/blog/html5-adalah/</b:URL>
-    <b:RefOrder>7</b:RefOrder>
-  </b:Source>
-  <b:Source>
-    <b:Tag>Ari25</b:Tag>
-    <b:SourceType>Report</b:SourceType>
-    <b:Guid>{B1E6DF31-3723-45CD-A04D-7180DB393801}</b:Guid>
-    <b:Title>Apa Itu CSS? Pengertian, Fungsi, dan Cara Kerjanya</b:Title>
-    <b:Year>2025</b:Year>
-    <b:Author>
-      <b:Author>
-        <b:NameList>
-          <b:Person>
-            <b:Last>C</b:Last>
-            <b:First>Ariata</b:First>
-          </b:Person>
-        </b:NameList>
-      </b:Author>
-    </b:Author>
-    <b:URL>https://www.hostinger.com/id/tutorial/apa-itu-css</b:URL>
-    <b:RefOrder>8</b:RefOrder>
-  </b:Source>
-  <b:Source>
     <b:Tag>Lim21</b:Tag>
     <b:SourceType>Book</b:SourceType>
     <b:Guid>{F68F396A-48BB-4C8A-B782-EF3ACCB3EF24}</b:Guid>
@@ -10762,46 +9304,71 @@
         </b:NameList>
       </b:Author>
     </b:Author>
-    <b:RefOrder>9</b:RefOrder>
+    <b:RefOrder>7</b:RefOrder>
   </b:Source>
   <b:Source>
-    <b:Tag>Jea23</b:Tag>
+    <b:Tag>Ell24</b:Tag>
     <b:SourceType>Report</b:SourceType>
-    <b:Guid>{9F8418F6-AC14-441A-8FC0-DB94977A79B9}</b:Guid>
-    <b:Title>Figma Adalah: Fitur, Kegunaan, dan Manfaatnya</b:Title>
-    <b:Year>2023</b:Year>
+    <b:Guid>{BB68639C-F7A3-49C0-8BAC-164982F202E3}</b:Guid>
+    <b:Title>VSCODE Adalah – Pengertian, Fitur, Kelebihan, dan Cara Menggunakannya</b:Title>
+    <b:Year>2024</b:Year>
+    <b:Publisher>IDwebhost</b:Publisher>
     <b:Author>
       <b:Author>
         <b:NameList>
           <b:Person>
-            <b:Last>Sundego</b:Last>
-            <b:First>Jean</b:First>
+            <b:Last>Santi</b:Last>
+            <b:First>Elly</b:First>
           </b:Person>
         </b:NameList>
       </b:Author>
     </b:Author>
-    <b:Department>purwadhika</b:Department>
-    <b:URL>https://purwadhika.com/blog/figma-adalah-fitur-kegunaan-dan-manfaatnya</b:URL>
-    <b:RefOrder>11</b:RefOrder>
+    <b:URL>https://idwebhost.com/blog/vscode-adalah/</b:URL>
+    <b:RefOrder>10</b:RefOrder>
   </b:Source>
   <b:Source>
-    <b:Tag>MyS</b:Tag>
-    <b:SourceType>Report</b:SourceType>
-    <b:Guid>{C1BFC339-7727-4232-B015-0D485EF81B08}</b:Guid>
-    <b:Title>Bootstrap 5 : Pengertian, Fitur, dan Keunggulannya</b:Title>
+    <b:Tag>Fig19</b:Tag>
+    <b:SourceType>InternetSite</b:SourceType>
+    <b:Guid>{F4C597E9-058B-4D11-93C1-CA19AAF04DB4}</b:Guid>
+    <b:Title>help</b:Title>
+    <b:InternetSiteTitle>https://help.figma.com/</b:InternetSiteTitle>
+    <b:Year>2019</b:Year>
+    <b:URL>https://help.figma.com/hc/en-us/articles/14563969806359-What-is-Figma</b:URL>
     <b:Author>
       <b:Author>
-        <b:Corporate>MySkill</b:Corporate>
+        <b:Corporate>Figma</b:Corporate>
       </b:Author>
     </b:Author>
-    <b:URL>https://blog.myskill.id/istilah-dan-tutorial/bootstrap-5-pengertian-fitur-dan-keunggulannya/</b:URL>
-    <b:RefOrder>10</b:RefOrder>
+    <b:RefOrder>9</b:RefOrder>
+  </b:Source>
+  <b:Source>
+    <b:Tag>Roz15</b:Tag>
+    <b:SourceType>Book</b:SourceType>
+    <b:Guid>{A82AB863-E0CB-47C8-B719-A951BC73FCE2}</b:Guid>
+    <b:Title>Bootstrap Design Framework</b:Title>
+    <b:Year>2015</b:Year>
+    <b:City>Jakarta</b:City>
+    <b:Publisher>PT Elek Media Komputindo</b:Publisher>
+    <b:Author>
+      <b:Author>
+        <b:NameList>
+          <b:Person>
+            <b:Last>Rozi</b:Last>
+            <b:First>Zaenal A</b:First>
+          </b:Person>
+          <b:Person>
+            <b:First>SmitDev</b:First>
+          </b:Person>
+        </b:NameList>
+      </b:Author>
+    </b:Author>
+    <b:RefOrder>8</b:RefOrder>
   </b:Source>
 </b:Sources>
 </file>
 
 <file path=customXml/itemProps1.xml><?xml version="1.0" encoding="utf-8"?>
-<ds:datastoreItem xmlns:ds="http://schemas.openxmlformats.org/officeDocument/2006/customXml" ds:itemID="{B429DA84-4912-4188-A721-0921A92D1BCD}">
+<ds:datastoreItem xmlns:ds="http://schemas.openxmlformats.org/officeDocument/2006/customXml" ds:itemID="{BF7AD6DB-6AB8-4789-9EB5-AF9154595375}">
   <ds:schemaRefs>
     <ds:schemaRef ds:uri="http://schemas.openxmlformats.org/officeDocument/2006/bibliography"/>
   </ds:schemaRefs>

--- a/Penulisan Ilmiah/DRAFT/BAB II.docx
+++ b/Penulisan Ilmiah/DRAFT/BAB II.docx
@@ -515,7 +515,25 @@
         <w:ind w:firstLine="426"/>
       </w:pPr>
       <w:r>
-        <w:t>Dokumentasi visual yang mendukung informasi tersebut meliputi foto-foto kendaraan dari berbagai sudut, termasuk bagian eksterior, interior, mesin, ban, dan panel instrumen. Ketersediaan informasi yang lengkap dan dokumentasi visual yang memadai akan membantu pembeli dalam mengambil keputusan secara lebih rasional dan mengurangi risiko ketidaksesuaian antara ekspektasi dan kondisi kendaraan yang sebenarnya.</w:t>
+        <w:t xml:space="preserve">Dokumentasi visual yang mendukung informasi tersebut meliputi foto-foto kendaraan dari berbagai sudut, termasuk bagian </w:t>
+      </w:r>
+      <w:r>
+        <w:rPr>
+          <w:i/>
+        </w:rPr>
+        <w:t>eksterior</w:t>
+      </w:r>
+      <w:r>
+        <w:t xml:space="preserve">, </w:t>
+      </w:r>
+      <w:r>
+        <w:rPr>
+          <w:i/>
+        </w:rPr>
+        <w:t>interior</w:t>
+      </w:r>
+      <w:r>
+        <w:t>, mesin, ban, dan panel instrumen. Ketersediaan informasi yang lengkap dan dokumentasi visual yang memadai akan membantu pembeli dalam mengambil keputusan secara lebih rasional dan mengurangi risiko ketidaksesuaian antara ekspektasi dan kondisi kendaraan yang sebenarnya.</w:t>
       </w:r>
     </w:p>
     <w:p>
@@ -898,14 +916,8 @@
     <w:p>
       <w:pPr>
         <w:pStyle w:val="Caption"/>
-        <w:rPr>
-          <w:b w:val="0"/>
-        </w:rPr>
-      </w:pPr>
-      <w:r>
-        <w:rPr>
-          <w:b w:val="0"/>
-        </w:rPr>
+      </w:pPr>
+      <w:r>
         <w:t xml:space="preserve">Gambar 2.3 MySQL </w:t>
       </w:r>
     </w:p>
@@ -1054,14 +1066,8 @@
     <w:p>
       <w:pPr>
         <w:pStyle w:val="Caption"/>
-        <w:rPr>
-          <w:b w:val="0"/>
-        </w:rPr>
-      </w:pPr>
-      <w:r>
-        <w:rPr>
-          <w:b w:val="0"/>
-        </w:rPr>
+      </w:pPr>
+      <w:r>
         <w:t xml:space="preserve">Gambar 2.4 HTML </w:t>
       </w:r>
     </w:p>
@@ -1186,14 +1192,8 @@
     <w:p>
       <w:pPr>
         <w:pStyle w:val="Caption"/>
-        <w:rPr>
-          <w:b w:val="0"/>
-        </w:rPr>
-      </w:pPr>
-      <w:r>
-        <w:rPr>
-          <w:b w:val="0"/>
-        </w:rPr>
+      </w:pPr>
+      <w:r>
         <w:t xml:space="preserve">Gambar 2.5 CSS </w:t>
       </w:r>
     </w:p>
@@ -1213,28 +1213,28 @@
         <w:ind w:firstLine="426"/>
       </w:pPr>
       <w:r>
-        <w:t xml:space="preserve">JavaScript adalah salah satu bahasa pemrograman tingkat tinggi yang bersifat dinamis dan banyak digunakan dalam pengembangan situs web. Bahasa ini sangat populer di </w:t>
-      </w:r>
-      <w:r>
-        <w:rPr>
-          <w:i/>
-        </w:rPr>
-        <w:t>internet</w:t>
-      </w:r>
-      <w:r>
-        <w:t xml:space="preserve"> dan kompatibel dengan berbagai </w:t>
-      </w:r>
-      <w:r>
-        <w:rPr>
-          <w:i/>
-        </w:rPr>
-        <w:t>browser</w:t>
-      </w:r>
-      <w:r>
-        <w:t xml:space="preserve"> utama seperti Google Chrome, Internet Explorer, Mozilla Firefox, Netscape, serta Opera. Kode JavaScript biasanya disisipkan ke dalam halaman web melalui penggunaan tag &lt;script&gt;</w:t>
-      </w:r>
-      <w:r>
-        <w:t xml:space="preserve"> </w:t>
+        <w:t xml:space="preserve">Marquis (2020) menyatakan </w:t>
+      </w:r>
+      <w:r>
+        <w:t xml:space="preserve">JavaScript merupakan salah satu komponen utama dalam pengembangan </w:t>
+      </w:r>
+      <w:r>
+        <w:rPr>
+          <w:i/>
+        </w:rPr>
+        <w:t>World Wide Web</w:t>
+      </w:r>
+      <w:r>
+        <w:t>, selain HTML dan CSS. Teknologi ini berperan penting dalam menciptakan interaktivitas pada halaman web dan menjadi elemen krusial dalam arsitektur aplikasi web modern. Pada tahap awal pengembangannya, JavaScript diimplementasikan secara khusus pada sisi klien (</w:t>
+      </w:r>
+      <w:r>
+        <w:rPr>
+          <w:rStyle w:val="Emphasis"/>
+        </w:rPr>
+        <w:t>client-side</w:t>
+      </w:r>
+      <w:r>
+        <w:t xml:space="preserve">) melalui peramban web </w:t>
       </w:r>
       <w:sdt>
         <w:sdtPr>
@@ -1323,20 +1323,11 @@
     <w:p>
       <w:pPr>
         <w:pStyle w:val="Caption"/>
-        <w:rPr>
-          <w:b w:val="0"/>
-        </w:rPr>
-      </w:pPr>
-      <w:r>
-        <w:rPr>
-          <w:b w:val="0"/>
-        </w:rPr>
+      </w:pPr>
+      <w:r>
         <w:t xml:space="preserve">Gambar 2.6 </w:t>
       </w:r>
       <w:r>
-        <w:rPr>
-          <w:b w:val="0"/>
-        </w:rPr>
         <w:t>Javascript</w:t>
       </w:r>
     </w:p>
@@ -1573,28 +1564,77 @@
         <w:pStyle w:val="Heading3"/>
       </w:pPr>
       <w:r>
+        <w:t xml:space="preserve">2.3.3 </w:t>
+      </w:r>
+      <w:r>
+        <w:rPr>
+          <w:i/>
+        </w:rPr>
+        <w:t xml:space="preserve">Tools </w:t>
+      </w:r>
+      <w:r>
+        <w:t>Pengembangan dan Pengujian</w:t>
+      </w:r>
+    </w:p>
+    <w:p>
+      <w:pPr>
+        <w:pStyle w:val="Heading4"/>
+      </w:pPr>
+      <w:r>
+        <w:t xml:space="preserve">2.3.3.1 </w:t>
+      </w:r>
+      <w:r>
+        <w:t>Visual Studio Code</w:t>
+      </w:r>
+    </w:p>
+    <w:p>
+      <w:r>
+        <w:rPr>
+          <w:i/>
+        </w:rPr>
+        <w:t>Visual Studio Code</w:t>
+      </w:r>
+      <w:r>
+        <w:t xml:space="preserve"> (VS Code) merupakan sebuah lingkungan penyuntingan kode yang digunakan dalam pengembangan aplikasi berbasis berbagai bahasa pemrograman.</w:t>
+      </w:r>
+      <w:r>
+        <w:t xml:space="preserve"> </w:t>
+      </w:r>
+      <w:r>
+        <w:t xml:space="preserve">Aplikasi ini terintegrasi dengan GitHub Copilot, yaitu asisten berbasis kecerdasan buatan yang dirancang untuk membantu proses penulisan kode secara efisien. VS Code juga menyediakan fitur-fitur tambahan seperti agent mode, </w:t>
+      </w:r>
+      <w:r>
         <w:lastRenderedPageBreak/>
-        <w:t xml:space="preserve">2.3.3 </w:t>
-      </w:r>
-      <w:r>
-        <w:rPr>
-          <w:i/>
-        </w:rPr>
-        <w:t xml:space="preserve">Tools </w:t>
-      </w:r>
-      <w:r>
-        <w:t>Pengembangan dan Pengujian</w:t>
-      </w:r>
-    </w:p>
-    <w:p>
-      <w:pPr>
-        <w:pStyle w:val="Heading4"/>
-      </w:pPr>
-      <w:r>
-        <w:t xml:space="preserve">2.3.3.1 </w:t>
-      </w:r>
-      <w:r>
-        <w:t>Visual Studio Code</w:t>
+        <w:t>saran penyuntingan lanjutan, dukungan ekstensi, penyesuaian tema, serta akses melalui antarmuka web</w:t>
+      </w:r>
+      <w:sdt>
+        <w:sdtPr>
+          <w:id w:val="457925870"/>
+          <w:citation/>
+        </w:sdtPr>
+        <w:sdtContent>
+          <w:r>
+            <w:fldChar w:fldCharType="begin"/>
+          </w:r>
+          <w:r>
+            <w:instrText xml:space="preserve"> CITATION VSC \l 1033 </w:instrText>
+          </w:r>
+          <w:r>
+            <w:fldChar w:fldCharType="separate"/>
+          </w:r>
+          <w:r>
+            <w:rPr>
+              <w:noProof/>
+            </w:rPr>
+            <w:t xml:space="preserve"> (VSCODE)</w:t>
+          </w:r>
+          <w:r>
+            <w:fldChar w:fldCharType="end"/>
+          </w:r>
+        </w:sdtContent>
+      </w:sdt>
+      <w:r>
+        <w:t>.</w:t>
       </w:r>
     </w:p>
     <w:p>
@@ -1875,6 +1915,7 @@
           <w:id w:val="-935052318"/>
           <w:citation/>
         </w:sdtPr>
+        <w:sdtEndPr/>
         <w:sdtContent>
           <w:r>
             <w:fldChar w:fldCharType="begin"/>
@@ -1960,26 +2001,16 @@
       <w:r>
         <w:t xml:space="preserve">Gambar 2.11 Postman </w:t>
       </w:r>
-      <w:bookmarkStart w:id="0" w:name="_GoBack"/>
-      <w:bookmarkEnd w:id="0"/>
     </w:p>
     <w:p>
       <w:pPr>
         <w:pStyle w:val="Heading4"/>
       </w:pPr>
       <w:r>
-        <w:t xml:space="preserve">2.3.3.4 </w:t>
-      </w:r>
-      <w:r>
-        <w:t>Web Browser</w:t>
-      </w:r>
-    </w:p>
-    <w:p>
-      <w:pPr>
-        <w:pStyle w:val="Heading4"/>
-      </w:pPr>
-      <w:r>
-        <w:t xml:space="preserve">2.3.3.5 </w:t>
+        <w:t>2.3.3.4</w:t>
+      </w:r>
+      <w:r>
+        <w:t xml:space="preserve"> </w:t>
       </w:r>
       <w:r>
         <w:t>Hosting</w:t>
@@ -1987,9 +2018,86 @@
     </w:p>
     <w:p>
       <w:pPr>
+        <w:ind w:firstLine="426"/>
+      </w:pPr>
+      <w:r>
+        <w:t xml:space="preserve">Hosting merupakan layanan penyimpanan digital yang digunakan untuk menempatkan data atau </w:t>
+      </w:r>
+      <w:r>
+        <w:rPr>
+          <w:i/>
+        </w:rPr>
+        <w:t>file</w:t>
+      </w:r>
+      <w:r>
+        <w:t xml:space="preserve"> dari sebuah situs web agar dapat diakses melalui jaringan </w:t>
+      </w:r>
+      <w:r>
+        <w:rPr>
+          <w:i/>
+        </w:rPr>
+        <w:t>internet</w:t>
+      </w:r>
+      <w:r>
+        <w:t xml:space="preserve">. Agar dapat diakses oleh pengguna secara luas, data yang tersimpan pada layanan web hosting harus terhubung dengan koneksi </w:t>
+      </w:r>
+      <w:r>
+        <w:rPr>
+          <w:i/>
+        </w:rPr>
+        <w:t>internet</w:t>
+      </w:r>
+      <w:r>
+        <w:t xml:space="preserve">. Jenis data yang disimpan mencakup berbagai format, seperti gambar, dokumen, surat elektronik, video, maupun </w:t>
+      </w:r>
+      <w:r>
+        <w:rPr>
+          <w:i/>
+        </w:rPr>
+        <w:t>file website</w:t>
+      </w:r>
+      <w:r>
+        <w:t xml:space="preserve"> secara keseluruhan</w:t>
+      </w:r>
+      <w:r>
+        <w:t xml:space="preserve"> </w:t>
+      </w:r>
+      <w:sdt>
+        <w:sdtPr>
+          <w:id w:val="1503086023"/>
+          <w:citation/>
+        </w:sdtPr>
+        <w:sdtContent>
+          <w:r>
+            <w:fldChar w:fldCharType="begin"/>
+          </w:r>
+          <w:r>
+            <w:instrText xml:space="preserve"> CITATION Kur20 \l 1033 </w:instrText>
+          </w:r>
+          <w:r>
+            <w:fldChar w:fldCharType="separate"/>
+          </w:r>
+          <w:r>
+            <w:rPr>
+              <w:noProof/>
+            </w:rPr>
+            <w:t>(Kurniansyah &amp; Sinar , 2020)</w:t>
+          </w:r>
+          <w:r>
+            <w:fldChar w:fldCharType="end"/>
+          </w:r>
+        </w:sdtContent>
+      </w:sdt>
+      <w:r>
+        <w:t>.</w:t>
+      </w:r>
+    </w:p>
+    <w:p>
+      <w:pPr>
         <w:pStyle w:val="Heading2"/>
       </w:pPr>
       <w:r>
+        <w:lastRenderedPageBreak/>
         <w:t xml:space="preserve">2.4 </w:t>
       </w:r>
       <w:r>
@@ -2000,6 +2108,128 @@
       </w:r>
       <w:r>
         <w:t>(DFD)</w:t>
+      </w:r>
+    </w:p>
+    <w:p>
+      <w:pPr>
+        <w:ind w:firstLine="720"/>
+        <w:rPr>
+          <w:noProof/>
+        </w:rPr>
+      </w:pPr>
+      <w:r>
+        <w:t xml:space="preserve">Menurut Surono (2014) </w:t>
+      </w:r>
+      <w:r>
+        <w:rPr>
+          <w:i/>
+        </w:rPr>
+        <w:t>Data Flow Diagram</w:t>
+      </w:r>
+      <w:r>
+        <w:t xml:space="preserve"> (DFD) merupakan diagram yang digunakan untuk memodelkan alur perpindahan data di dalam suatu sistem informasi. Diagram ini menyajikan proses pengolahan data secara sistematis melalui simbol-simbol khusus, yang merepresentasikan entitas, proses, penyimpanan data, serta jalur arus data yang terjadi dalam aktivitas sistem bisnis tertentu</w:t>
+      </w:r>
+      <w:r>
+        <w:t xml:space="preserve"> </w:t>
+      </w:r>
+      <w:sdt>
+        <w:sdtPr>
+          <w:id w:val="1062223507"/>
+          <w:citation/>
+        </w:sdtPr>
+        <w:sdtContent>
+          <w:r>
+            <w:fldChar w:fldCharType="begin"/>
+          </w:r>
+          <w:r>
+            <w:instrText xml:space="preserve"> CITATION Mul20 \l 1033 </w:instrText>
+          </w:r>
+          <w:r>
+            <w:fldChar w:fldCharType="separate"/>
+          </w:r>
+          <w:r>
+            <w:rPr>
+              <w:noProof/>
+            </w:rPr>
+            <w:t>(Muliadi, Andriani, &amp; Irawan, 2020)</w:t>
+          </w:r>
+          <w:r>
+            <w:fldChar w:fldCharType="end"/>
+          </w:r>
+        </w:sdtContent>
+      </w:sdt>
+      <w:r>
+        <w:t>.</w:t>
+      </w:r>
+    </w:p>
+    <w:p>
+      <w:pPr>
+        <w:keepNext/>
+        <w:jc w:val="center"/>
+      </w:pPr>
+      <w:r>
+        <w:rPr>
+          <w:noProof/>
+        </w:rPr>
+        <w:drawing>
+          <wp:inline distT="0" distB="0" distL="0" distR="0">
+            <wp:extent cx="3985553" cy="2544568"/>
+            <wp:effectExtent l="0" t="0" r="0" b="8255"/>
+            <wp:docPr id="13" name="Picture 13" descr="C:\Users\ASUS\Documents\KULIAH-SEMESTER-6\Penulisan Ilmiah\IMAGE\DFD.png"/>
+            <wp:cNvGraphicFramePr>
+              <a:graphicFrameLocks xmlns:a="http://schemas.openxmlformats.org/drawingml/2006/main" noChangeAspect="1"/>
+            </wp:cNvGraphicFramePr>
+            <a:graphic xmlns:a="http://schemas.openxmlformats.org/drawingml/2006/main">
+              <a:graphicData uri="http://schemas.openxmlformats.org/drawingml/2006/picture">
+                <pic:pic xmlns:pic="http://schemas.openxmlformats.org/drawingml/2006/picture">
+                  <pic:nvPicPr>
+                    <pic:cNvPr id="0" name="Picture 4" descr="C:\Users\ASUS\Documents\KULIAH-SEMESTER-6\Penulisan Ilmiah\IMAGE\DFD.png"/>
+                    <pic:cNvPicPr>
+                      <a:picLocks noChangeAspect="1" noChangeArrowheads="1"/>
+                    </pic:cNvPicPr>
+                  </pic:nvPicPr>
+                  <pic:blipFill>
+                    <a:blip r:embed="rId19">
+                      <a:extLst>
+                        <a:ext uri="{28A0092B-C50C-407E-A947-70E740481C1C}">
+                          <a14:useLocalDpi xmlns:a14="http://schemas.microsoft.com/office/drawing/2010/main" val="0"/>
+                        </a:ext>
+                      </a:extLst>
+                    </a:blip>
+                    <a:srcRect/>
+                    <a:stretch>
+                      <a:fillRect/>
+                    </a:stretch>
+                  </pic:blipFill>
+                  <pic:spPr bwMode="auto">
+                    <a:xfrm>
+                      <a:off x="0" y="0"/>
+                      <a:ext cx="3993470" cy="2549622"/>
+                    </a:xfrm>
+                    <a:prstGeom prst="rect">
+                      <a:avLst/>
+                    </a:prstGeom>
+                    <a:noFill/>
+                    <a:ln>
+                      <a:noFill/>
+                    </a:ln>
+                  </pic:spPr>
+                </pic:pic>
+              </a:graphicData>
+            </a:graphic>
+          </wp:inline>
+        </w:drawing>
+      </w:r>
+    </w:p>
+    <w:p>
+      <w:pPr>
+        <w:pStyle w:val="Caption"/>
+      </w:pPr>
+      <w:r>
+        <w:t xml:space="preserve">Gambar 2.12 DFD </w:t>
+      </w:r>
+      <w:r>
+        <w:t>.</w:t>
       </w:r>
     </w:p>
     <w:p>
@@ -2071,6 +2301,7 @@
     </w:p>
     <w:p>
       <w:pPr>
+        <w:keepNext/>
         <w:ind w:firstLine="720"/>
         <w:jc w:val="center"/>
       </w:pPr>
@@ -2080,7 +2311,7 @@
         </w:rPr>
         <w:lastRenderedPageBreak/>
         <w:drawing>
-          <wp:inline distT="0" distB="0" distL="0" distR="0">
+          <wp:inline distT="0" distB="0" distL="0" distR="0" wp14:anchorId="3B0A7842" wp14:editId="1BB4579E">
             <wp:extent cx="4050113" cy="2860431"/>
             <wp:effectExtent l="0" t="0" r="7620" b="0"/>
             <wp:docPr id="9" name="Picture 9"/>
@@ -2095,7 +2326,7 @@
                     <pic:cNvPicPr/>
                   </pic:nvPicPr>
                   <pic:blipFill rotWithShape="1">
-                    <a:blip r:embed="rId19" cstate="print">
+                    <a:blip r:embed="rId20" cstate="print">
                       <a:extLst>
                         <a:ext uri="{28A0092B-C50C-407E-A947-70E740481C1C}">
                           <a14:useLocalDpi xmlns:a14="http://schemas.microsoft.com/office/drawing/2010/main" val="0"/>
@@ -2131,6 +2362,14 @@
     </w:p>
     <w:p>
       <w:pPr>
+        <w:pStyle w:val="Caption"/>
+      </w:pPr>
+      <w:r>
+        <w:t xml:space="preserve">Gambar 2.13 ERD </w:t>
+      </w:r>
+    </w:p>
+    <w:p>
+      <w:pPr>
         <w:pStyle w:val="Heading2"/>
         <w:rPr>
           <w:i/>
@@ -2225,6 +2464,7 @@
     </w:p>
     <w:p>
       <w:pPr>
+        <w:keepNext/>
         <w:ind w:firstLine="720"/>
         <w:jc w:val="center"/>
       </w:pPr>
@@ -2234,7 +2474,7 @@
         </w:rPr>
         <w:lastRenderedPageBreak/>
         <w:drawing>
-          <wp:inline distT="0" distB="0" distL="0" distR="0">
+          <wp:inline distT="0" distB="0" distL="0" distR="0" wp14:anchorId="5C0132F8" wp14:editId="350D39FF">
             <wp:extent cx="3620024" cy="4437185"/>
             <wp:effectExtent l="0" t="0" r="0" b="1905"/>
             <wp:docPr id="10" name="Picture 10"/>
@@ -2249,7 +2489,7 @@
                     <pic:cNvPicPr/>
                   </pic:nvPicPr>
                   <pic:blipFill>
-                    <a:blip r:embed="rId20">
+                    <a:blip r:embed="rId21">
                       <a:extLst>
                         <a:ext uri="{28A0092B-C50C-407E-A947-70E740481C1C}">
                           <a14:useLocalDpi xmlns:a14="http://schemas.microsoft.com/office/drawing/2010/main" val="0"/>
@@ -2278,6 +2518,14 @@
     </w:p>
     <w:p>
       <w:pPr>
+        <w:pStyle w:val="Caption"/>
+      </w:pPr>
+      <w:r>
+        <w:t xml:space="preserve">Gambar 2.14 Activity Diagram </w:t>
+      </w:r>
+    </w:p>
+    <w:p>
+      <w:pPr>
         <w:pStyle w:val="Heading2"/>
       </w:pPr>
       <w:r>
@@ -2317,6 +2565,7 @@
           <w:id w:val="615028847"/>
           <w:citation/>
         </w:sdtPr>
+        <w:sdtEndPr/>
         <w:sdtContent>
           <w:r>
             <w:fldChar w:fldCharType="begin"/>
@@ -2340,6 +2589,28 @@
       </w:sdt>
       <w:r>
         <w:t>.</w:t>
+      </w:r>
+    </w:p>
+    <w:p>
+      <w:pPr>
+        <w:keepNext/>
+        <w:jc w:val="center"/>
+      </w:pPr>
+      <w:r>
+        <w:lastRenderedPageBreak/>
+        <w:pict>
+          <v:shape id="_x0000_i1029" type="#_x0000_t75" style="width:233.1pt;height:293.55pt">
+            <v:imagedata r:id="rId22" o:title="sequence-diagram"/>
+          </v:shape>
+        </w:pict>
+      </w:r>
+    </w:p>
+    <w:p>
+      <w:pPr>
+        <w:pStyle w:val="Caption"/>
+      </w:pPr>
+      <w:r>
+        <w:t>Gambar 2.15 Sequence Diagram</w:t>
       </w:r>
     </w:p>
     <w:p/>
@@ -2357,6 +2628,7 @@
         <w:pStyle w:val="Heading1"/>
       </w:pPr>
       <w:r>
+        <w:lastRenderedPageBreak/>
         <w:t>DAFTAR PUSTAKA</w:t>
       </w:r>
     </w:p>
@@ -2527,7 +2799,7 @@
         <w:rPr>
           <w:noProof/>
         </w:rPr>
-        <w:t xml:space="preserve">Laravel. (n.d.). </w:t>
+        <w:t xml:space="preserve">Kurniansyah, M. I., &amp; S. S. (2020). Sistem Pendukung Keputusan Pemilihan Server Hosting dan Domain. </w:t>
       </w:r>
       <w:r>
         <w:rPr>
@@ -2535,13 +2807,13 @@
           <w:iCs/>
           <w:noProof/>
         </w:rPr>
-        <w:t>Installation - Laravel Documentation.</w:t>
-      </w:r>
-      <w:r>
-        <w:rPr>
-          <w:noProof/>
-        </w:rPr>
-        <w:t xml:space="preserve"> Laravel. Retrieved from https://laravel.com/docs/12.x</w:t>
+        <w:t>Jurnal Sistem Komputer dan Informatika (JSON)</w:t>
+      </w:r>
+      <w:r>
+        <w:rPr>
+          <w:noProof/>
+        </w:rPr>
+        <w:t>, 14-24.</w:t>
       </w:r>
     </w:p>
     <w:p>
@@ -2556,7 +2828,7 @@
         <w:rPr>
           <w:noProof/>
         </w:rPr>
-        <w:t xml:space="preserve">Limbong, T., &amp; Sriadhi. (2021). </w:t>
+        <w:t xml:space="preserve">Laravel. (n.d.). </w:t>
       </w:r>
       <w:r>
         <w:rPr>
@@ -2564,13 +2836,13 @@
           <w:iCs/>
           <w:noProof/>
         </w:rPr>
-        <w:t>Pemrograman Web Dasar.</w:t>
-      </w:r>
-      <w:r>
-        <w:rPr>
-          <w:noProof/>
-        </w:rPr>
-        <w:t xml:space="preserve"> Yayasan Kita Menulis.</w:t>
+        <w:t>Installation - Laravel Documentation.</w:t>
+      </w:r>
+      <w:r>
+        <w:rPr>
+          <w:noProof/>
+        </w:rPr>
+        <w:t xml:space="preserve"> Laravel. Retrieved from https://laravel.com/docs/12.x</w:t>
       </w:r>
     </w:p>
     <w:p>
@@ -2585,6 +2857,64 @@
         <w:rPr>
           <w:noProof/>
         </w:rPr>
+        <w:t xml:space="preserve">Limbong, T., &amp; Sriadhi. (2021). </w:t>
+      </w:r>
+      <w:r>
+        <w:rPr>
+          <w:i/>
+          <w:iCs/>
+          <w:noProof/>
+        </w:rPr>
+        <w:t>Pemrograman Web Dasar.</w:t>
+      </w:r>
+      <w:r>
+        <w:rPr>
+          <w:noProof/>
+        </w:rPr>
+        <w:t xml:space="preserve"> Yayasan Kita Menulis.</w:t>
+      </w:r>
+    </w:p>
+    <w:p>
+      <w:pPr>
+        <w:pStyle w:val="Bibliography"/>
+        <w:ind w:left="720" w:hanging="720"/>
+        <w:rPr>
+          <w:noProof/>
+        </w:rPr>
+      </w:pPr>
+      <w:r>
+        <w:rPr>
+          <w:noProof/>
+        </w:rPr>
+        <w:t xml:space="preserve">Muliadi, Andriani, M., &amp; Irawan, H. (2020). PERANCANGAN SISTEM INFORMASI PEMESANAN KAMAR HOTEL BERBASIS WEBSITE (WEB) MENGGUNAKAN DATA FLOW DIAGRAM (DFD). </w:t>
+      </w:r>
+      <w:r>
+        <w:rPr>
+          <w:i/>
+          <w:iCs/>
+          <w:noProof/>
+        </w:rPr>
+        <w:t xml:space="preserve">JURNAL INTEGRASI SISTEM INDUSTRI </w:t>
+      </w:r>
+      <w:r>
+        <w:rPr>
+          <w:noProof/>
+        </w:rPr>
+        <w:t>, 113.</w:t>
+      </w:r>
+    </w:p>
+    <w:p>
+      <w:pPr>
+        <w:pStyle w:val="Bibliography"/>
+        <w:ind w:left="720" w:hanging="720"/>
+        <w:rPr>
+          <w:noProof/>
+        </w:rPr>
+      </w:pPr>
+      <w:r>
+        <w:rPr>
+          <w:noProof/>
+        </w:rPr>
         <w:lastRenderedPageBreak/>
         <w:t xml:space="preserve">Noorviandra, S. A., Sanjaya, M. B., &amp; Aji, P. (2020). APLIKASI JUAL BELI DAN TUKAR TАМВАН МОВІL BEKAS PADA DYA MOTOR BANDUNG. </w:t>
       </w:r>
@@ -2615,6 +2945,64 @@
         <w:rPr>
           <w:noProof/>
         </w:rPr>
+        <w:t xml:space="preserve">Postman. (n.d.). </w:t>
+      </w:r>
+      <w:r>
+        <w:rPr>
+          <w:i/>
+          <w:iCs/>
+          <w:noProof/>
+        </w:rPr>
+        <w:t>What is Postman?</w:t>
+      </w:r>
+      <w:r>
+        <w:rPr>
+          <w:noProof/>
+        </w:rPr>
+        <w:t xml:space="preserve"> Postman. Retrieved from https://www.postman.com/product/what-is-postman/?deviceId=bf554b9d-c88d-4f10-8747-196b151355aa</w:t>
+      </w:r>
+    </w:p>
+    <w:p>
+      <w:pPr>
+        <w:pStyle w:val="Bibliography"/>
+        <w:ind w:left="720" w:hanging="720"/>
+        <w:rPr>
+          <w:noProof/>
+        </w:rPr>
+      </w:pPr>
+      <w:r>
+        <w:rPr>
+          <w:noProof/>
+        </w:rPr>
+        <w:t xml:space="preserve">Ramadhan, R. (2023). </w:t>
+      </w:r>
+      <w:r>
+        <w:rPr>
+          <w:i/>
+          <w:iCs/>
+          <w:noProof/>
+        </w:rPr>
+        <w:t>RANCANGAN BANGUN E-LEARNING DAN REPOSITORI DIGITAL DENGAN PLATFORM GITHUB (Studi Kasus: Centratama Telekomunikasi Indonesia).</w:t>
+      </w:r>
+      <w:r>
+        <w:rPr>
+          <w:noProof/>
+        </w:rPr>
+        <w:t xml:space="preserve"> Jakarta: Universitas Islam Negeri Syarif Hidayatullah Jakarta.</w:t>
+      </w:r>
+    </w:p>
+    <w:p>
+      <w:pPr>
+        <w:pStyle w:val="Bibliography"/>
+        <w:ind w:left="720" w:hanging="720"/>
+        <w:rPr>
+          <w:noProof/>
+        </w:rPr>
+      </w:pPr>
+      <w:r>
+        <w:rPr>
+          <w:noProof/>
+        </w:rPr>
         <w:t xml:space="preserve">Rozi, Z., &amp; SmitDev. (2015). </w:t>
       </w:r>
       <w:r>
@@ -2633,9 +3021,40 @@
       </w:r>
     </w:p>
     <w:p>
+      <w:pPr>
+        <w:pStyle w:val="Bibliography"/>
+        <w:ind w:left="720" w:hanging="720"/>
+        <w:rPr>
+          <w:noProof/>
+        </w:rPr>
+      </w:pPr>
+      <w:r>
+        <w:rPr>
+          <w:noProof/>
+        </w:rPr>
+        <w:t xml:space="preserve">VSCODE. (n.d.). </w:t>
+      </w:r>
+      <w:r>
+        <w:rPr>
+          <w:i/>
+          <w:iCs/>
+          <w:noProof/>
+        </w:rPr>
+        <w:t>Visual Studio Code - Code Editing. Redefined.</w:t>
+      </w:r>
+      <w:r>
+        <w:rPr>
+          <w:noProof/>
+        </w:rPr>
+        <w:t xml:space="preserve"> Retrieved from https://code.visualstudio.com/Search?q=what+is+vscode</w:t>
+      </w:r>
+    </w:p>
+    <w:p>
       <w:r>
         <w:fldChar w:fldCharType="end"/>
       </w:r>
+      <w:bookmarkStart w:id="0" w:name="_GoBack"/>
+      <w:bookmarkEnd w:id="0"/>
     </w:p>
     <w:sectPr>
       <w:type w:val="continuous"/>
@@ -3969,6 +4388,17 @@
       <w:vertAlign w:val="superscript"/>
     </w:rPr>
   </w:style>
+  <w:style w:type="character" w:styleId="Emphasis">
+    <w:name w:val="Emphasis"/>
+    <w:basedOn w:val="DefaultParagraphFont"/>
+    <w:uiPriority w:val="20"/>
+    <w:qFormat/>
+    <w:rsid w:val="006F44D9"/>
+    <w:rPr>
+      <w:i/>
+      <w:iCs/>
+    </w:rPr>
+  </w:style>
 </w:styles>
 </file>
 
@@ -4454,7 +4884,7 @@
         </b:NameList>
       </b:Author>
     </b:Author>
-    <b:RefOrder>10</b:RefOrder>
+    <b:RefOrder>11</b:RefOrder>
   </b:Source>
   <b:Source>
     <b:Tag>Lar</b:Tag>
@@ -4482,13 +4912,78 @@
     <b:URL>https://www.postman.com/product/what-is-postman/?deviceId=bf554b9d-c88d-4f10-8747-196b151355aa</b:URL>
     <b:Title>What is Postman?</b:Title>
     <b:Publisher>Postman</b:Publisher>
-    <b:RefOrder>11</b:RefOrder>
+    <b:RefOrder>12</b:RefOrder>
+  </b:Source>
+  <b:Source>
+    <b:Tag>Kur20</b:Tag>
+    <b:SourceType>JournalArticle</b:SourceType>
+    <b:Guid>{691D68EF-5634-4B6F-8003-F0B5F4E1212B}</b:Guid>
+    <b:Title>Sistem Pendukung Keputusan Pemilihan Server Hosting dan Domain</b:Title>
+    <b:Year>2020</b:Year>
+    <b:JournalName>Jurnal Sistem Komputer dan Informatika (JSON)</b:JournalName>
+    <b:Pages>14-24</b:Pages>
+    <b:Author>
+      <b:Author>
+        <b:NameList>
+          <b:Person>
+            <b:Last>Kurniansyah</b:Last>
+            <b:Middle>Iqbal </b:Middle>
+            <b:First>M</b:First>
+          </b:Person>
+          <b:Person>
+            <b:Middle>Sinurat</b:Middle>
+            <b:First>Sinar </b:First>
+          </b:Person>
+        </b:NameList>
+      </b:Author>
+    </b:Author>
+    <b:RefOrder>13</b:RefOrder>
+  </b:Source>
+  <b:Source>
+    <b:Tag>Mul20</b:Tag>
+    <b:SourceType>JournalArticle</b:SourceType>
+    <b:Guid>{76A205DD-9421-4555-85DB-DBFF5F910388}</b:Guid>
+    <b:Title>PERANCANGAN SISTEM INFORMASI PEMESANAN KAMAR HOTEL BERBASIS WEBSITE (WEB) MENGGUNAKAN DATA FLOW DIAGRAM (DFD)</b:Title>
+    <b:JournalName>JURNAL INTEGRASI SISTEM INDUSTRI  </b:JournalName>
+    <b:Year>2020</b:Year>
+    <b:Pages>113</b:Pages>
+    <b:Author>
+      <b:Author>
+        <b:NameList>
+          <b:Person>
+            <b:First>Muliadi</b:First>
+          </b:Person>
+          <b:Person>
+            <b:Last>Andriani</b:Last>
+            <b:First>Meri </b:First>
+          </b:Person>
+          <b:Person>
+            <b:Last>Irawan</b:Last>
+            <b:First>Heri</b:First>
+          </b:Person>
+        </b:NameList>
+      </b:Author>
+    </b:Author>
+    <b:RefOrder>14</b:RefOrder>
+  </b:Source>
+  <b:Source>
+    <b:Tag>VSC</b:Tag>
+    <b:SourceType>Report</b:SourceType>
+    <b:Guid>{705FA70D-BBCF-4D99-87C4-ED08D86EC73A}</b:Guid>
+    <b:Title>Visual Studio Code - Code Editing. Redefined</b:Title>
+    <b:Author>
+      <b:Author>
+        <b:Corporate>VSCODE</b:Corporate>
+      </b:Author>
+    </b:Author>
+    <b:URL>https://code.visualstudio.com/Search?q=what+is+vscode</b:URL>
+    <b:RefOrder>10</b:RefOrder>
   </b:Source>
 </b:Sources>
 </file>
 
 <file path=customXml/itemProps1.xml><?xml version="1.0" encoding="utf-8"?>
-<ds:datastoreItem xmlns:ds="http://schemas.openxmlformats.org/officeDocument/2006/customXml" ds:itemID="{B01C57E0-BD0B-4062-851A-A5B8B7524677}">
+<ds:datastoreItem xmlns:ds="http://schemas.openxmlformats.org/officeDocument/2006/customXml" ds:itemID="{4D2540F0-E7F1-4DC9-9235-232D9A6119CE}">
   <ds:schemaRefs>
     <ds:schemaRef ds:uri="http://schemas.openxmlformats.org/officeDocument/2006/bibliography"/>
   </ds:schemaRefs>
